--- a/2021-数据科学基础/数据科学往年卷/2020《数据科学基础》回忆.docx
+++ b/2021-数据科学基础/数据科学往年卷/2020《数据科学基础》回忆.docx
@@ -1,19 +1,19 @@
 
 <file path=word/document.xml><?xml version="1.0" encoding="utf-8"?>
-<w:document xmlns:wpc="http://schemas.microsoft.com/office/word/2010/wordprocessingCanvas" xmlns:cx="http://schemas.microsoft.com/office/drawing/2014/chartex" xmlns:cx1="http://schemas.microsoft.com/office/drawing/2015/9/8/chartex" xmlns:cx2="http://schemas.microsoft.com/office/drawing/2015/10/21/chartex" xmlns:cx3="http://schemas.microsoft.com/office/drawing/2016/5/9/chartex" xmlns:cx4="http://schemas.microsoft.com/office/drawing/2016/5/10/chartex" xmlns:cx5="http://schemas.microsoft.com/office/drawing/2016/5/11/chartex" xmlns:cx6="http://schemas.microsoft.com/office/drawing/2016/5/12/chartex" xmlns:cx7="http://schemas.microsoft.com/office/drawing/2016/5/13/chartex" xmlns:cx8="http://schemas.microsoft.com/office/drawing/2016/5/14/chartex" xmlns:mc="http://schemas.openxmlformats.org/markup-compatibility/2006" xmlns:aink="http://schemas.microsoft.com/office/drawing/2016/ink" xmlns:am3d="http://schemas.microsoft.com/office/drawing/2017/model3d" xmlns:o="urn:schemas-microsoft-com:office:office" xmlns:r="http://schemas.openxmlformats.org/officeDocument/2006/relationships" xmlns:m="http://schemas.openxmlformats.org/officeDocument/2006/math" xmlns:v="urn:schemas-microsoft-com:vml" xmlns:wp14="http://schemas.microsoft.com/office/word/2010/wordprocessingDrawing" xmlns:wp="http://schemas.openxmlformats.org/drawingml/2006/wordprocessingDrawing" xmlns:w10="urn:schemas-microsoft-com:office:word" xmlns:w="http://schemas.openxmlformats.org/wordprocessingml/2006/main" xmlns:w14="http://schemas.microsoft.com/office/word/2010/wordml" xmlns:w15="http://schemas.microsoft.com/office/word/2012/wordml" xmlns:w16cex="http://schemas.microsoft.com/office/word/2018/wordml/cex" xmlns:w16cid="http://schemas.microsoft.com/office/word/2016/wordml/cid" xmlns:w16="http://schemas.microsoft.com/office/word/2018/wordml" xmlns:w16se="http://schemas.microsoft.com/office/word/2015/wordml/symex" xmlns:wpg="http://schemas.microsoft.com/office/word/2010/wordprocessingGroup" xmlns:wpi="http://schemas.microsoft.com/office/word/2010/wordprocessingInk" xmlns:wne="http://schemas.microsoft.com/office/word/2006/wordml" xmlns:wps="http://schemas.microsoft.com/office/word/2010/wordprocessingShape" mc:Ignorable="w14 w15 w16se w16cid w16 w16cex wp14">
+<w:document xmlns:wpc="http://schemas.microsoft.com/office/word/2010/wordprocessingCanvas" xmlns:mc="http://schemas.openxmlformats.org/markup-compatibility/2006" xmlns:o="urn:schemas-microsoft-com:office:office" xmlns:r="http://schemas.openxmlformats.org/officeDocument/2006/relationships" xmlns:m="http://schemas.openxmlformats.org/officeDocument/2006/math" xmlns:v="urn:schemas-microsoft-com:vml" xmlns:wp14="http://schemas.microsoft.com/office/word/2010/wordprocessingDrawing" xmlns:wp="http://schemas.openxmlformats.org/drawingml/2006/wordprocessingDrawing" xmlns:w="http://schemas.openxmlformats.org/wordprocessingml/2006/main" xmlns:w14="http://schemas.microsoft.com/office/word/2010/wordml" xmlns:w10="urn:schemas-microsoft-com:office:word" xmlns:w15="http://schemas.microsoft.com/office/word/2012/wordml" xmlns:wpg="http://schemas.microsoft.com/office/word/2010/wordprocessingGroup" xmlns:wpi="http://schemas.microsoft.com/office/word/2010/wordprocessingInk" xmlns:wne="http://schemas.microsoft.com/office/word/2006/wordml" xmlns:wps="http://schemas.microsoft.com/office/word/2010/wordprocessingShape" xmlns:wpsCustomData="http://www.wps.cn/officeDocument/2013/wpsCustomData" mc:Ignorable="w14 w15 wp14">
   <w:body>
     <w:p>
       <w:pPr>
         <w:jc w:val="center"/>
         <w:rPr>
-          <w:rFonts w:ascii="宋体" w:eastAsia="宋体" w:hAnsi="宋体"/>
+          <w:rFonts w:ascii="宋体" w:hAnsi="宋体" w:eastAsia="宋体"/>
           <w:sz w:val="32"/>
           <w:szCs w:val="32"/>
         </w:rPr>
       </w:pPr>
       <w:r>
         <w:rPr>
-          <w:rFonts w:ascii="宋体" w:eastAsia="宋体" w:hAnsi="宋体" w:hint="eastAsia"/>
+          <w:rFonts w:hint="eastAsia" w:ascii="宋体" w:hAnsi="宋体" w:eastAsia="宋体"/>
           <w:sz w:val="32"/>
           <w:szCs w:val="32"/>
         </w:rPr>
@@ -21,7 +21,7 @@
       </w:r>
       <w:r>
         <w:rPr>
-          <w:rFonts w:ascii="宋体" w:eastAsia="宋体" w:hAnsi="宋体"/>
+          <w:rFonts w:ascii="宋体" w:hAnsi="宋体" w:eastAsia="宋体"/>
           <w:sz w:val="32"/>
           <w:szCs w:val="32"/>
         </w:rPr>
@@ -29,7 +29,7 @@
       </w:r>
       <w:r>
         <w:rPr>
-          <w:rFonts w:ascii="宋体" w:eastAsia="宋体" w:hAnsi="宋体" w:hint="eastAsia"/>
+          <w:rFonts w:hint="eastAsia" w:ascii="宋体" w:hAnsi="宋体" w:eastAsia="宋体"/>
           <w:sz w:val="32"/>
           <w:szCs w:val="32"/>
         </w:rPr>
@@ -39,14 +39,14 @@
     <w:p>
       <w:pPr>
         <w:rPr>
-          <w:rFonts w:ascii="宋体" w:eastAsia="宋体" w:hAnsi="宋体"/>
+          <w:rFonts w:ascii="宋体" w:hAnsi="宋体" w:eastAsia="宋体"/>
           <w:sz w:val="24"/>
           <w:szCs w:val="24"/>
         </w:rPr>
       </w:pPr>
       <w:r>
         <w:rPr>
-          <w:rFonts w:ascii="宋体" w:eastAsia="宋体" w:hAnsi="宋体" w:hint="eastAsia"/>
+          <w:rFonts w:hint="eastAsia" w:ascii="宋体" w:hAnsi="宋体" w:eastAsia="宋体"/>
           <w:sz w:val="24"/>
           <w:szCs w:val="24"/>
         </w:rPr>
@@ -54,7 +54,7 @@
       </w:r>
       <w:r>
         <w:rPr>
-          <w:rFonts w:ascii="宋体" w:eastAsia="宋体" w:hAnsi="宋体"/>
+          <w:rFonts w:ascii="宋体" w:hAnsi="宋体" w:eastAsia="宋体"/>
           <w:sz w:val="24"/>
           <w:szCs w:val="24"/>
         </w:rPr>
@@ -62,7 +62,7 @@
       </w:r>
       <w:r>
         <w:rPr>
-          <w:rFonts w:ascii="宋体" w:eastAsia="宋体" w:hAnsi="宋体" w:hint="eastAsia"/>
+          <w:rFonts w:hint="eastAsia" w:ascii="宋体" w:hAnsi="宋体" w:eastAsia="宋体"/>
           <w:sz w:val="24"/>
           <w:szCs w:val="24"/>
         </w:rPr>
@@ -72,7 +72,7 @@
     <w:p>
       <w:pPr>
         <w:rPr>
-          <w:rFonts w:ascii="宋体" w:eastAsia="宋体" w:hAnsi="宋体"/>
+          <w:rFonts w:ascii="宋体" w:hAnsi="宋体" w:eastAsia="宋体"/>
           <w:sz w:val="24"/>
           <w:szCs w:val="24"/>
         </w:rPr>
@@ -80,21 +80,21 @@
     </w:p>
     <w:p>
       <w:pPr>
-        <w:pStyle w:val="a8"/>
+        <w:pStyle w:val="10"/>
         <w:numPr>
           <w:ilvl w:val="0"/>
           <w:numId w:val="1"/>
         </w:numPr>
         <w:ind w:firstLineChars="0"/>
         <w:rPr>
-          <w:rFonts w:ascii="宋体" w:eastAsia="宋体" w:hAnsi="宋体"/>
+          <w:rFonts w:ascii="宋体" w:hAnsi="宋体" w:eastAsia="宋体"/>
           <w:sz w:val="24"/>
           <w:szCs w:val="24"/>
         </w:rPr>
       </w:pPr>
       <w:r>
         <w:rPr>
-          <w:rFonts w:ascii="宋体" w:eastAsia="宋体" w:hAnsi="宋体" w:hint="eastAsia"/>
+          <w:rFonts w:hint="eastAsia" w:ascii="宋体" w:hAnsi="宋体" w:eastAsia="宋体"/>
           <w:sz w:val="24"/>
           <w:szCs w:val="24"/>
         </w:rPr>
@@ -105,7 +105,7 @@
           <m:sSupPr>
             <m:ctrlPr>
               <w:rPr>
-                <w:rFonts w:ascii="Cambria Math" w:eastAsia="宋体" w:hAnsi="Cambria Math"/>
+                <w:rFonts w:ascii="Cambria Math" w:hAnsi="Cambria Math" w:eastAsia="宋体"/>
                 <w:i/>
                 <w:sz w:val="24"/>
                 <w:szCs w:val="24"/>
@@ -114,29 +114,47 @@
           </m:sSupPr>
           <m:e>
             <m:r>
-              <w:rPr>
-                <w:rFonts w:ascii="Cambria Math" w:eastAsia="宋体" w:hAnsi="Cambria Math"/>
+              <m:rPr/>
+              <w:rPr>
+                <w:rFonts w:ascii="Cambria Math" w:hAnsi="Cambria Math" w:eastAsia="宋体"/>
                 <w:sz w:val="24"/>
                 <w:szCs w:val="24"/>
               </w:rPr>
               <m:t>s</m:t>
             </m:r>
+            <m:ctrlPr>
+              <w:rPr>
+                <w:rFonts w:ascii="Cambria Math" w:hAnsi="Cambria Math" w:eastAsia="宋体"/>
+                <w:i/>
+                <w:sz w:val="24"/>
+                <w:szCs w:val="24"/>
+              </w:rPr>
+            </m:ctrlPr>
           </m:e>
           <m:sup>
             <m:r>
-              <w:rPr>
-                <w:rFonts w:ascii="Cambria Math" w:eastAsia="宋体" w:hAnsi="Cambria Math"/>
+              <m:rPr/>
+              <w:rPr>
+                <w:rFonts w:ascii="Cambria Math" w:hAnsi="Cambria Math" w:eastAsia="宋体"/>
                 <w:sz w:val="24"/>
                 <w:szCs w:val="24"/>
               </w:rPr>
               <m:t>2</m:t>
             </m:r>
+            <m:ctrlPr>
+              <w:rPr>
+                <w:rFonts w:ascii="Cambria Math" w:hAnsi="Cambria Math" w:eastAsia="宋体"/>
+                <w:i/>
+                <w:sz w:val="24"/>
+                <w:szCs w:val="24"/>
+              </w:rPr>
+            </m:ctrlPr>
           </m:sup>
         </m:sSup>
       </m:oMath>
       <w:r>
         <w:rPr>
-          <w:rFonts w:ascii="宋体" w:eastAsia="宋体" w:hAnsi="宋体" w:hint="eastAsia"/>
+          <w:rFonts w:hint="eastAsia" w:ascii="宋体" w:hAnsi="宋体" w:eastAsia="宋体"/>
           <w:sz w:val="24"/>
           <w:szCs w:val="24"/>
         </w:rPr>
@@ -147,7 +165,7 @@
           <m:sSupPr>
             <m:ctrlPr>
               <w:rPr>
-                <w:rFonts w:ascii="Cambria Math" w:eastAsia="宋体" w:hAnsi="Cambria Math"/>
+                <w:rFonts w:ascii="Cambria Math" w:hAnsi="Cambria Math" w:eastAsia="宋体"/>
                 <w:i/>
                 <w:sz w:val="24"/>
                 <w:szCs w:val="24"/>
@@ -156,41 +174,51 @@
           </m:sSupPr>
           <m:e>
             <m:r>
-              <w:rPr>
-                <w:rFonts w:ascii="Cambria Math" w:eastAsia="宋体" w:hAnsi="Cambria Math"/>
+              <m:rPr/>
+              <w:rPr>
+                <w:rFonts w:ascii="Cambria Math" w:hAnsi="Cambria Math" w:eastAsia="宋体"/>
                 <w:sz w:val="24"/>
                 <w:szCs w:val="24"/>
               </w:rPr>
               <m:t>σ</m:t>
             </m:r>
+            <m:ctrlPr>
+              <w:rPr>
+                <w:rFonts w:ascii="Cambria Math" w:hAnsi="Cambria Math" w:eastAsia="宋体"/>
+                <w:i/>
+                <w:sz w:val="24"/>
+                <w:szCs w:val="24"/>
+              </w:rPr>
+            </m:ctrlPr>
           </m:e>
           <m:sup>
             <m:r>
-              <w:rPr>
-                <w:rFonts w:ascii="Cambria Math" w:eastAsia="宋体" w:hAnsi="Cambria Math"/>
+              <m:rPr/>
+              <w:rPr>
+                <w:rFonts w:ascii="Cambria Math" w:hAnsi="Cambria Math" w:eastAsia="宋体"/>
                 <w:sz w:val="24"/>
                 <w:szCs w:val="24"/>
               </w:rPr>
               <m:t>2</m:t>
             </m:r>
+            <m:ctrlPr>
+              <w:rPr>
+                <w:rFonts w:ascii="Cambria Math" w:hAnsi="Cambria Math" w:eastAsia="宋体"/>
+                <w:i/>
+                <w:sz w:val="24"/>
+                <w:szCs w:val="24"/>
+              </w:rPr>
+            </m:ctrlPr>
           </m:sup>
         </m:sSup>
       </m:oMath>
       <w:r>
         <w:rPr>
-          <w:rFonts w:ascii="宋体" w:eastAsia="宋体" w:hAnsi="宋体" w:hint="eastAsia"/>
-          <w:sz w:val="24"/>
-          <w:szCs w:val="24"/>
-        </w:rPr>
-        <w:t>的无偏估计；</w:t>
-      </w:r>
-      <w:r>
-        <w:rPr>
-          <w:rFonts w:ascii="宋体" w:eastAsia="宋体" w:hAnsi="宋体" w:hint="eastAsia"/>
-          <w:sz w:val="24"/>
-          <w:szCs w:val="24"/>
-        </w:rPr>
-        <w:t>【课本有证明】</w:t>
+          <w:rFonts w:hint="eastAsia" w:ascii="宋体" w:hAnsi="宋体" w:eastAsia="宋体"/>
+          <w:sz w:val="24"/>
+          <w:szCs w:val="24"/>
+        </w:rPr>
+        <w:t>的无偏估计；【课本有证明】</w:t>
       </w:r>
     </w:p>
     <w:p>
@@ -198,14 +226,14 @@
         <w:widowControl/>
         <w:jc w:val="left"/>
         <w:rPr>
-          <w:rFonts w:ascii="宋体" w:eastAsia="宋体" w:hAnsi="宋体"/>
+          <w:rFonts w:ascii="宋体" w:hAnsi="宋体" w:eastAsia="宋体"/>
           <w:sz w:val="24"/>
           <w:szCs w:val="24"/>
         </w:rPr>
       </w:pPr>
       <w:r>
         <w:rPr>
-          <w:rFonts w:ascii="宋体" w:eastAsia="宋体" w:hAnsi="宋体"/>
+          <w:rFonts w:ascii="宋体" w:hAnsi="宋体" w:eastAsia="宋体"/>
           <w:sz w:val="24"/>
           <w:szCs w:val="24"/>
         </w:rPr>
@@ -214,39 +242,40 @@
     </w:p>
     <w:p>
       <w:pPr>
-        <w:pStyle w:val="a8"/>
+        <w:pStyle w:val="10"/>
         <w:numPr>
           <w:ilvl w:val="0"/>
           <w:numId w:val="1"/>
         </w:numPr>
         <w:ind w:firstLineChars="0"/>
         <w:rPr>
-          <w:rFonts w:ascii="宋体" w:eastAsia="宋体" w:hAnsi="宋体"/>
+          <w:rFonts w:ascii="宋体" w:hAnsi="宋体" w:eastAsia="宋体"/>
           <w:sz w:val="24"/>
           <w:szCs w:val="24"/>
         </w:rPr>
       </w:pPr>
       <w:r>
         <w:rPr>
-          <w:rFonts w:ascii="宋体" w:eastAsia="宋体" w:hAnsi="宋体" w:hint="eastAsia"/>
-          <w:sz w:val="24"/>
-          <w:szCs w:val="24"/>
-        </w:rPr>
-        <w:lastRenderedPageBreak/>
+          <w:rFonts w:hint="eastAsia" w:ascii="宋体" w:hAnsi="宋体" w:eastAsia="宋体"/>
+          <w:sz w:val="24"/>
+          <w:szCs w:val="24"/>
+        </w:rPr>
         <w:t>已知某产品某种属性近似服从正态分布</w:t>
       </w:r>
       <m:oMath>
         <m:r>
+          <m:rPr/>
           <w:rPr>
-            <w:rFonts w:ascii="Cambria Math" w:eastAsia="宋体" w:hAnsi="Cambria Math" w:hint="eastAsia"/>
+            <w:rFonts w:hint="eastAsia" w:ascii="Cambria Math" w:hAnsi="Cambria Math" w:eastAsia="宋体"/>
             <w:sz w:val="24"/>
             <w:szCs w:val="24"/>
           </w:rPr>
           <m:t>N</m:t>
         </m:r>
         <m:r>
+          <m:rPr/>
           <w:rPr>
-            <w:rFonts w:ascii="Cambria Math" w:eastAsia="宋体" w:hAnsi="Cambria Math"/>
+            <w:rFonts w:ascii="Cambria Math" w:hAnsi="Cambria Math" w:eastAsia="宋体"/>
             <w:sz w:val="24"/>
             <w:szCs w:val="24"/>
           </w:rPr>
@@ -256,7 +285,7 @@
           <m:sSupPr>
             <m:ctrlPr>
               <w:rPr>
-                <w:rFonts w:ascii="Cambria Math" w:eastAsia="宋体" w:hAnsi="Cambria Math"/>
+                <w:rFonts w:ascii="Cambria Math" w:hAnsi="Cambria Math" w:eastAsia="宋体"/>
                 <w:i/>
                 <w:sz w:val="24"/>
                 <w:szCs w:val="24"/>
@@ -265,28 +294,47 @@
           </m:sSupPr>
           <m:e>
             <m:r>
-              <w:rPr>
-                <w:rFonts w:ascii="Cambria Math" w:eastAsia="宋体" w:hAnsi="Cambria Math"/>
+              <m:rPr/>
+              <w:rPr>
+                <w:rFonts w:ascii="Cambria Math" w:hAnsi="Cambria Math" w:eastAsia="宋体"/>
                 <w:sz w:val="24"/>
                 <w:szCs w:val="24"/>
               </w:rPr>
               <m:t>σ</m:t>
             </m:r>
+            <m:ctrlPr>
+              <w:rPr>
+                <w:rFonts w:ascii="Cambria Math" w:hAnsi="Cambria Math" w:eastAsia="宋体"/>
+                <w:i/>
+                <w:sz w:val="24"/>
+                <w:szCs w:val="24"/>
+              </w:rPr>
+            </m:ctrlPr>
           </m:e>
           <m:sup>
             <m:r>
-              <w:rPr>
-                <w:rFonts w:ascii="Cambria Math" w:eastAsia="宋体" w:hAnsi="Cambria Math"/>
+              <m:rPr/>
+              <w:rPr>
+                <w:rFonts w:ascii="Cambria Math" w:hAnsi="Cambria Math" w:eastAsia="宋体"/>
                 <w:sz w:val="24"/>
                 <w:szCs w:val="24"/>
               </w:rPr>
               <m:t>2</m:t>
             </m:r>
+            <m:ctrlPr>
+              <w:rPr>
+                <w:rFonts w:ascii="Cambria Math" w:hAnsi="Cambria Math" w:eastAsia="宋体"/>
+                <w:i/>
+                <w:sz w:val="24"/>
+                <w:szCs w:val="24"/>
+              </w:rPr>
+            </m:ctrlPr>
           </m:sup>
         </m:sSup>
         <m:r>
+          <m:rPr/>
           <w:rPr>
-            <w:rFonts w:ascii="Cambria Math" w:eastAsia="宋体" w:hAnsi="Cambria Math"/>
+            <w:rFonts w:ascii="Cambria Math" w:hAnsi="Cambria Math" w:eastAsia="宋体"/>
             <w:sz w:val="24"/>
             <w:szCs w:val="24"/>
           </w:rPr>
@@ -295,7 +343,7 @@
       </m:oMath>
       <w:r>
         <w:rPr>
-          <w:rFonts w:ascii="宋体" w:eastAsia="宋体" w:hAnsi="宋体" w:hint="eastAsia"/>
+          <w:rFonts w:hint="eastAsia" w:ascii="宋体" w:hAnsi="宋体" w:eastAsia="宋体"/>
           <w:sz w:val="24"/>
           <w:szCs w:val="24"/>
         </w:rPr>
@@ -303,7 +351,7 @@
       </w:r>
       <w:r>
         <w:rPr>
-          <w:rFonts w:ascii="宋体" w:eastAsia="宋体" w:hAnsi="宋体"/>
+          <w:rFonts w:ascii="宋体" w:hAnsi="宋体" w:eastAsia="宋体"/>
           <w:sz w:val="24"/>
           <w:szCs w:val="24"/>
         </w:rPr>
@@ -311,7 +359,7 @@
       </w:r>
       <w:r>
         <w:rPr>
-          <w:rFonts w:ascii="宋体" w:eastAsia="宋体" w:hAnsi="宋体" w:hint="eastAsia"/>
+          <w:rFonts w:hint="eastAsia" w:ascii="宋体" w:hAnsi="宋体" w:eastAsia="宋体"/>
           <w:sz w:val="24"/>
           <w:szCs w:val="24"/>
         </w:rPr>
@@ -319,8 +367,9 @@
       </w:r>
       <m:oMath>
         <m:r>
+          <m:rPr/>
           <w:rPr>
-            <w:rFonts w:ascii="Cambria Math" w:eastAsia="宋体" w:hAnsi="Cambria Math"/>
+            <w:rFonts w:ascii="Cambria Math" w:hAnsi="Cambria Math" w:eastAsia="宋体"/>
             <w:sz w:val="24"/>
             <w:szCs w:val="24"/>
           </w:rPr>
@@ -329,7 +378,7 @@
       </m:oMath>
       <w:r>
         <w:rPr>
-          <w:rFonts w:ascii="宋体" w:eastAsia="宋体" w:hAnsi="宋体" w:hint="eastAsia"/>
+          <w:rFonts w:hint="eastAsia" w:ascii="宋体" w:hAnsi="宋体" w:eastAsia="宋体"/>
           <w:sz w:val="24"/>
           <w:szCs w:val="24"/>
         </w:rPr>
@@ -337,7 +386,7 @@
       </w:r>
       <w:r>
         <w:rPr>
-          <w:rFonts w:ascii="宋体" w:eastAsia="宋体" w:hAnsi="宋体"/>
+          <w:rFonts w:ascii="宋体" w:hAnsi="宋体" w:eastAsia="宋体"/>
           <w:sz w:val="24"/>
           <w:szCs w:val="24"/>
         </w:rPr>
@@ -345,23 +394,15 @@
       </w:r>
       <w:r>
         <w:rPr>
-          <w:rFonts w:ascii="宋体" w:eastAsia="宋体" w:hAnsi="宋体" w:hint="eastAsia"/>
-          <w:sz w:val="24"/>
-          <w:szCs w:val="24"/>
-        </w:rPr>
-        <w:t>的置信区间。</w:t>
+          <w:rFonts w:hint="eastAsia" w:ascii="宋体" w:hAnsi="宋体" w:eastAsia="宋体"/>
+          <w:sz w:val="24"/>
+          <w:szCs w:val="24"/>
+        </w:rPr>
+        <w:t>的置信区间。【2</w:t>
       </w:r>
       <w:r>
         <w:rPr>
-          <w:rFonts w:ascii="宋体" w:eastAsia="宋体" w:hAnsi="宋体" w:hint="eastAsia"/>
-          <w:sz w:val="24"/>
-          <w:szCs w:val="24"/>
-        </w:rPr>
-        <w:t>【2</w:t>
-      </w:r>
-      <w:r>
-        <w:rPr>
-          <w:rFonts w:ascii="宋体" w:eastAsia="宋体" w:hAnsi="宋体"/>
+          <w:rFonts w:ascii="宋体" w:hAnsi="宋体" w:eastAsia="宋体"/>
           <w:sz w:val="24"/>
           <w:szCs w:val="24"/>
         </w:rPr>
@@ -369,7 +410,7 @@
       </w:r>
       <w:r>
         <w:rPr>
-          <w:rFonts w:ascii="宋体" w:eastAsia="宋体" w:hAnsi="宋体" w:hint="eastAsia"/>
+          <w:rFonts w:hint="eastAsia" w:ascii="宋体" w:hAnsi="宋体" w:eastAsia="宋体"/>
           <w:sz w:val="24"/>
           <w:szCs w:val="24"/>
         </w:rPr>
@@ -381,14 +422,14 @@
         <w:widowControl/>
         <w:jc w:val="left"/>
         <w:rPr>
-          <w:rFonts w:ascii="宋体" w:eastAsia="宋体" w:hAnsi="宋体"/>
+          <w:rFonts w:ascii="宋体" w:hAnsi="宋体" w:eastAsia="宋体"/>
           <w:sz w:val="24"/>
           <w:szCs w:val="24"/>
         </w:rPr>
       </w:pPr>
       <w:r>
         <w:rPr>
-          <w:rFonts w:ascii="宋体" w:eastAsia="宋体" w:hAnsi="宋体"/>
+          <w:rFonts w:ascii="宋体" w:hAnsi="宋体" w:eastAsia="宋体"/>
           <w:sz w:val="24"/>
           <w:szCs w:val="24"/>
         </w:rPr>
@@ -397,33 +438,39 @@
     </w:p>
     <w:p>
       <w:pPr>
-        <w:pStyle w:val="a8"/>
+        <w:pStyle w:val="10"/>
         <w:numPr>
           <w:ilvl w:val="0"/>
           <w:numId w:val="1"/>
         </w:numPr>
         <w:ind w:firstLineChars="0"/>
         <w:rPr>
-          <w:rFonts w:ascii="宋体" w:eastAsia="宋体" w:hAnsi="宋体"/>
+          <w:rFonts w:ascii="宋体" w:hAnsi="宋体" w:eastAsia="宋体"/>
           <w:sz w:val="24"/>
           <w:szCs w:val="24"/>
         </w:rPr>
       </w:pPr>
       <w:r>
         <w:rPr>
-          <w:rFonts w:ascii="宋体" w:eastAsia="宋体" w:hAnsi="宋体" w:hint="eastAsia"/>
-          <w:sz w:val="24"/>
-          <w:szCs w:val="24"/>
-        </w:rPr>
-        <w:lastRenderedPageBreak/>
+          <w:rFonts w:hint="eastAsia" w:ascii="宋体" w:hAnsi="宋体" w:eastAsia="宋体"/>
+          <w:sz w:val="24"/>
+          <w:szCs w:val="24"/>
+        </w:rPr>
         <w:t>设总体X具有分布律</w:t>
       </w:r>
     </w:p>
     <w:tbl>
       <w:tblPr>
-        <w:tblStyle w:val="5"/>
+        <w:tblStyle w:val="17"/>
         <w:tblW w:w="0" w:type="auto"/>
-        <w:tblLook w:val="04A0" w:firstRow="1" w:lastRow="0" w:firstColumn="1" w:lastColumn="0" w:noHBand="0" w:noVBand="1"/>
+        <w:tblInd w:w="0" w:type="dxa"/>
+        <w:tblLayout w:type="autofit"/>
+        <w:tblCellMar>
+          <w:top w:w="0" w:type="dxa"/>
+          <w:left w:w="108" w:type="dxa"/>
+          <w:bottom w:w="0" w:type="dxa"/>
+          <w:right w:w="108" w:type="dxa"/>
+        </w:tblCellMar>
       </w:tblPr>
       <w:tblGrid>
         <w:gridCol w:w="2074"/>
@@ -432,19 +479,29 @@
         <w:gridCol w:w="2074"/>
       </w:tblGrid>
       <w:tr>
-        <w:trPr>
-          <w:cnfStyle w:val="100000000000" w:firstRow="1" w:lastRow="0" w:firstColumn="0" w:lastColumn="0" w:oddVBand="0" w:evenVBand="0" w:oddHBand="0" w:evenHBand="0" w:firstRowFirstColumn="0" w:firstRowLastColumn="0" w:lastRowFirstColumn="0" w:lastRowLastColumn="0"/>
-        </w:trPr>
-        <w:tc>
-          <w:tcPr>
-            <w:cnfStyle w:val="001000000100" w:firstRow="0" w:lastRow="0" w:firstColumn="1" w:lastColumn="0" w:oddVBand="0" w:evenVBand="0" w:oddHBand="0" w:evenHBand="0" w:firstRowFirstColumn="1" w:firstRowLastColumn="0" w:lastRowFirstColumn="0" w:lastRowLastColumn="0"/>
+        <w:tblPrEx>
+          <w:tblCellMar>
+            <w:top w:w="0" w:type="dxa"/>
+            <w:left w:w="108" w:type="dxa"/>
+            <w:bottom w:w="0" w:type="dxa"/>
+            <w:right w:w="108" w:type="dxa"/>
+          </w:tblCellMar>
+        </w:tblPrEx>
+        <w:tc>
+          <w:tcPr>
             <w:tcW w:w="2074" w:type="dxa"/>
-          </w:tcPr>
-          <w:p>
-            <w:pPr>
-              <w:jc w:val="center"/>
-              <w:rPr>
-                <w:rFonts w:ascii="宋体" w:eastAsia="宋体" w:hAnsi="宋体" w:hint="eastAsia"/>
+            <w:tcBorders>
+              <w:bottom w:val="single" w:color="7E7E7E" w:themeColor="text1" w:themeTint="80" w:sz="4" w:space="0"/>
+              <w:right w:val="nil"/>
+              <w:insideH w:val="single" w:sz="4" w:space="0"/>
+            </w:tcBorders>
+            <w:shd w:val="clear" w:color="auto" w:fill="FFFFFF" w:themeFill="background1"/>
+          </w:tcPr>
+          <w:p>
+            <w:pPr>
+              <w:jc w:val="center"/>
+              <w:rPr>
+                <w:rFonts w:hint="eastAsia" w:ascii="宋体" w:hAnsi="宋体" w:eastAsia="宋体" w:cstheme="majorBidi"/>
                 <w:i w:val="0"/>
                 <w:iCs w:val="0"/>
                 <w:sz w:val="24"/>
@@ -453,7 +510,7 @@
             </w:pPr>
             <w:r>
               <w:rPr>
-                <w:rFonts w:ascii="宋体" w:eastAsia="宋体" w:hAnsi="宋体" w:hint="eastAsia"/>
+                <w:rFonts w:hint="eastAsia" w:ascii="宋体" w:hAnsi="宋体" w:eastAsia="宋体" w:cstheme="majorBidi"/>
                 <w:i w:val="0"/>
                 <w:iCs w:val="0"/>
                 <w:sz w:val="24"/>
@@ -466,13 +523,17 @@
         <w:tc>
           <w:tcPr>
             <w:tcW w:w="2074" w:type="dxa"/>
-          </w:tcPr>
-          <w:p>
-            <w:pPr>
-              <w:jc w:val="center"/>
-              <w:cnfStyle w:val="100000000000" w:firstRow="1" w:lastRow="0" w:firstColumn="0" w:lastColumn="0" w:oddVBand="0" w:evenVBand="0" w:oddHBand="0" w:evenHBand="0" w:firstRowFirstColumn="0" w:firstRowLastColumn="0" w:lastRowFirstColumn="0" w:lastRowLastColumn="0"/>
-              <w:rPr>
-                <w:rFonts w:ascii="宋体" w:eastAsia="宋体" w:hAnsi="宋体" w:hint="eastAsia"/>
+            <w:tcBorders>
+              <w:bottom w:val="single" w:color="7E7E7E" w:themeColor="text1" w:themeTint="80" w:sz="4" w:space="0"/>
+              <w:insideH w:val="single" w:sz="4" w:space="0"/>
+            </w:tcBorders>
+            <w:shd w:val="clear" w:color="auto" w:fill="FFFFFF" w:themeFill="background1"/>
+          </w:tcPr>
+          <w:p>
+            <w:pPr>
+              <w:jc w:val="center"/>
+              <w:rPr>
+                <w:rFonts w:hint="eastAsia" w:ascii="宋体" w:hAnsi="宋体" w:eastAsia="宋体" w:cstheme="majorBidi"/>
                 <w:i w:val="0"/>
                 <w:iCs w:val="0"/>
                 <w:sz w:val="24"/>
@@ -481,7 +542,7 @@
             </w:pPr>
             <w:r>
               <w:rPr>
-                <w:rFonts w:ascii="宋体" w:eastAsia="宋体" w:hAnsi="宋体" w:hint="eastAsia"/>
+                <w:rFonts w:hint="eastAsia" w:ascii="宋体" w:hAnsi="宋体" w:eastAsia="宋体" w:cstheme="majorBidi"/>
                 <w:i w:val="0"/>
                 <w:iCs w:val="0"/>
                 <w:sz w:val="24"/>
@@ -494,13 +555,17 @@
         <w:tc>
           <w:tcPr>
             <w:tcW w:w="2074" w:type="dxa"/>
-          </w:tcPr>
-          <w:p>
-            <w:pPr>
-              <w:jc w:val="center"/>
-              <w:cnfStyle w:val="100000000000" w:firstRow="1" w:lastRow="0" w:firstColumn="0" w:lastColumn="0" w:oddVBand="0" w:evenVBand="0" w:oddHBand="0" w:evenHBand="0" w:firstRowFirstColumn="0" w:firstRowLastColumn="0" w:lastRowFirstColumn="0" w:lastRowLastColumn="0"/>
-              <w:rPr>
-                <w:rFonts w:ascii="宋体" w:eastAsia="宋体" w:hAnsi="宋体" w:hint="eastAsia"/>
+            <w:tcBorders>
+              <w:bottom w:val="single" w:color="7E7E7E" w:themeColor="text1" w:themeTint="80" w:sz="4" w:space="0"/>
+              <w:insideH w:val="single" w:sz="4" w:space="0"/>
+            </w:tcBorders>
+            <w:shd w:val="clear" w:color="auto" w:fill="FFFFFF" w:themeFill="background1"/>
+          </w:tcPr>
+          <w:p>
+            <w:pPr>
+              <w:jc w:val="center"/>
+              <w:rPr>
+                <w:rFonts w:hint="eastAsia" w:ascii="宋体" w:hAnsi="宋体" w:eastAsia="宋体" w:cstheme="majorBidi"/>
                 <w:i w:val="0"/>
                 <w:iCs w:val="0"/>
                 <w:sz w:val="24"/>
@@ -509,7 +574,7 @@
             </w:pPr>
             <w:r>
               <w:rPr>
-                <w:rFonts w:ascii="宋体" w:eastAsia="宋体" w:hAnsi="宋体" w:hint="eastAsia"/>
+                <w:rFonts w:hint="eastAsia" w:ascii="宋体" w:hAnsi="宋体" w:eastAsia="宋体" w:cstheme="majorBidi"/>
                 <w:i w:val="0"/>
                 <w:iCs w:val="0"/>
                 <w:sz w:val="24"/>
@@ -522,13 +587,17 @@
         <w:tc>
           <w:tcPr>
             <w:tcW w:w="2074" w:type="dxa"/>
-          </w:tcPr>
-          <w:p>
-            <w:pPr>
-              <w:jc w:val="center"/>
-              <w:cnfStyle w:val="100000000000" w:firstRow="1" w:lastRow="0" w:firstColumn="0" w:lastColumn="0" w:oddVBand="0" w:evenVBand="0" w:oddHBand="0" w:evenHBand="0" w:firstRowFirstColumn="0" w:firstRowLastColumn="0" w:lastRowFirstColumn="0" w:lastRowLastColumn="0"/>
-              <w:rPr>
-                <w:rFonts w:ascii="宋体" w:eastAsia="宋体" w:hAnsi="宋体" w:hint="eastAsia"/>
+            <w:tcBorders>
+              <w:bottom w:val="single" w:color="7E7E7E" w:themeColor="text1" w:themeTint="80" w:sz="4" w:space="0"/>
+              <w:insideH w:val="single" w:sz="4" w:space="0"/>
+            </w:tcBorders>
+            <w:shd w:val="clear" w:color="auto" w:fill="FFFFFF" w:themeFill="background1"/>
+          </w:tcPr>
+          <w:p>
+            <w:pPr>
+              <w:jc w:val="center"/>
+              <w:rPr>
+                <w:rFonts w:hint="eastAsia" w:ascii="宋体" w:hAnsi="宋体" w:eastAsia="宋体" w:cstheme="majorBidi"/>
                 <w:i w:val="0"/>
                 <w:iCs w:val="0"/>
                 <w:sz w:val="24"/>
@@ -537,7 +606,7 @@
             </w:pPr>
             <w:r>
               <w:rPr>
-                <w:rFonts w:ascii="宋体" w:eastAsia="宋体" w:hAnsi="宋体" w:hint="eastAsia"/>
+                <w:rFonts w:hint="eastAsia" w:ascii="宋体" w:hAnsi="宋体" w:eastAsia="宋体" w:cstheme="majorBidi"/>
                 <w:i w:val="0"/>
                 <w:iCs w:val="0"/>
                 <w:sz w:val="24"/>
@@ -549,18 +618,27 @@
         </w:tc>
       </w:tr>
       <w:tr>
-        <w:trPr>
-          <w:cnfStyle w:val="000000100000" w:firstRow="0" w:lastRow="0" w:firstColumn="0" w:lastColumn="0" w:oddVBand="0" w:evenVBand="0" w:oddHBand="1" w:evenHBand="0" w:firstRowFirstColumn="0" w:firstRowLastColumn="0" w:lastRowFirstColumn="0" w:lastRowLastColumn="0"/>
-        </w:trPr>
-        <w:tc>
-          <w:tcPr>
-            <w:cnfStyle w:val="001000000000" w:firstRow="0" w:lastRow="0" w:firstColumn="1" w:lastColumn="0" w:oddVBand="0" w:evenVBand="0" w:oddHBand="0" w:evenHBand="0" w:firstRowFirstColumn="0" w:firstRowLastColumn="0" w:lastRowFirstColumn="0" w:lastRowLastColumn="0"/>
+        <w:tblPrEx>
+          <w:tblCellMar>
+            <w:top w:w="0" w:type="dxa"/>
+            <w:left w:w="108" w:type="dxa"/>
+            <w:bottom w:w="0" w:type="dxa"/>
+            <w:right w:w="108" w:type="dxa"/>
+          </w:tblCellMar>
+        </w:tblPrEx>
+        <w:tc>
+          <w:tcPr>
             <w:tcW w:w="2074" w:type="dxa"/>
-          </w:tcPr>
-          <w:p>
-            <w:pPr>
-              <w:rPr>
-                <w:rFonts w:ascii="宋体" w:eastAsia="宋体" w:hAnsi="宋体" w:hint="eastAsia"/>
+            <w:tcBorders>
+              <w:right w:val="single" w:color="7E7E7E" w:themeColor="text1" w:themeTint="80" w:sz="4" w:space="0"/>
+              <w:insideV w:val="single" w:sz="4" w:space="0"/>
+            </w:tcBorders>
+            <w:shd w:val="clear" w:color="auto" w:fill="FFFFFF" w:themeFill="background1"/>
+          </w:tcPr>
+          <w:p>
+            <w:pPr>
+              <w:rPr>
+                <w:rFonts w:hint="eastAsia" w:ascii="宋体" w:hAnsi="宋体" w:eastAsia="宋体" w:cstheme="majorBidi"/>
                 <w:i w:val="0"/>
                 <w:iCs w:val="0"/>
                 <w:sz w:val="24"/>
@@ -573,7 +651,8 @@
                   <m:sSubPr>
                     <m:ctrlPr>
                       <w:rPr>
-                        <w:rFonts w:ascii="Cambria Math" w:eastAsia="宋体" w:hAnsi="Cambria Math"/>
+                        <w:rFonts w:ascii="Cambria Math" w:hAnsi="Cambria Math" w:eastAsia="宋体" w:cstheme="majorBidi"/>
+                        <w:i/>
                         <w:iCs w:val="0"/>
                         <w:sz w:val="24"/>
                         <w:szCs w:val="24"/>
@@ -582,23 +661,43 @@
                   </m:sSubPr>
                   <m:e>
                     <m:r>
+                      <m:rPr/>
                       <w:rPr>
-                        <w:rFonts w:ascii="Cambria Math" w:eastAsia="宋体" w:hAnsi="Cambria Math" w:hint="eastAsia"/>
+                        <w:rFonts w:hint="eastAsia" w:ascii="Cambria Math" w:hAnsi="Cambria Math" w:eastAsia="宋体" w:cstheme="majorBidi"/>
                         <w:sz w:val="24"/>
                         <w:szCs w:val="24"/>
                       </w:rPr>
                       <m:t>p</m:t>
                     </m:r>
+                    <m:ctrlPr>
+                      <w:rPr>
+                        <w:rFonts w:ascii="Cambria Math" w:hAnsi="Cambria Math" w:eastAsia="宋体" w:cstheme="majorBidi"/>
+                        <w:i/>
+                        <w:iCs w:val="0"/>
+                        <w:sz w:val="24"/>
+                        <w:szCs w:val="24"/>
+                      </w:rPr>
+                    </m:ctrlPr>
                   </m:e>
                   <m:sub>
                     <m:r>
+                      <m:rPr/>
                       <w:rPr>
-                        <w:rFonts w:ascii="Cambria Math" w:eastAsia="宋体" w:hAnsi="Cambria Math"/>
+                        <w:rFonts w:ascii="Cambria Math" w:hAnsi="Cambria Math" w:eastAsia="宋体" w:cstheme="majorBidi"/>
                         <w:sz w:val="24"/>
                         <w:szCs w:val="24"/>
                       </w:rPr>
                       <m:t>k</m:t>
                     </m:r>
+                    <m:ctrlPr>
+                      <w:rPr>
+                        <w:rFonts w:ascii="Cambria Math" w:hAnsi="Cambria Math" w:eastAsia="宋体" w:cstheme="majorBidi"/>
+                        <w:i/>
+                        <w:iCs w:val="0"/>
+                        <w:sz w:val="24"/>
+                        <w:szCs w:val="24"/>
+                      </w:rPr>
+                    </m:ctrlPr>
                   </m:sub>
                 </m:sSub>
               </m:oMath>
@@ -608,13 +707,13 @@
         <w:tc>
           <w:tcPr>
             <w:tcW w:w="2074" w:type="dxa"/>
-          </w:tcPr>
-          <w:p>
-            <w:pPr>
-              <w:jc w:val="center"/>
-              <w:cnfStyle w:val="000000100000" w:firstRow="0" w:lastRow="0" w:firstColumn="0" w:lastColumn="0" w:oddVBand="0" w:evenVBand="0" w:oddHBand="1" w:evenHBand="0" w:firstRowFirstColumn="0" w:firstRowLastColumn="0" w:lastRowFirstColumn="0" w:lastRowLastColumn="0"/>
-              <w:rPr>
-                <w:rFonts w:ascii="宋体" w:eastAsia="宋体" w:hAnsi="宋体" w:hint="eastAsia"/>
+            <w:shd w:val="clear" w:color="auto" w:fill="F1F1F1" w:themeFill="background1" w:themeFillShade="F2"/>
+          </w:tcPr>
+          <w:p>
+            <w:pPr>
+              <w:jc w:val="center"/>
+              <w:rPr>
+                <w:rFonts w:hint="eastAsia" w:ascii="宋体" w:hAnsi="宋体" w:eastAsia="宋体"/>
                 <w:sz w:val="24"/>
                 <w:szCs w:val="24"/>
               </w:rPr>
@@ -625,7 +724,7 @@
                   <m:sSupPr>
                     <m:ctrlPr>
                       <w:rPr>
-                        <w:rFonts w:ascii="Cambria Math" w:eastAsia="宋体" w:hAnsi="Cambria Math"/>
+                        <w:rFonts w:ascii="Cambria Math" w:hAnsi="Cambria Math" w:eastAsia="宋体"/>
                         <w:i/>
                         <w:sz w:val="24"/>
                         <w:szCs w:val="24"/>
@@ -634,23 +733,41 @@
                   </m:sSupPr>
                   <m:e>
                     <m:r>
+                      <m:rPr/>
                       <w:rPr>
-                        <w:rFonts w:ascii="Cambria Math" w:eastAsia="宋体" w:hAnsi="Cambria Math"/>
+                        <w:rFonts w:ascii="Cambria Math" w:hAnsi="Cambria Math" w:eastAsia="宋体"/>
                         <w:sz w:val="24"/>
                         <w:szCs w:val="24"/>
                       </w:rPr>
                       <m:t>θ</m:t>
                     </m:r>
+                    <m:ctrlPr>
+                      <w:rPr>
+                        <w:rFonts w:ascii="Cambria Math" w:hAnsi="Cambria Math" w:eastAsia="宋体"/>
+                        <w:i/>
+                        <w:sz w:val="24"/>
+                        <w:szCs w:val="24"/>
+                      </w:rPr>
+                    </m:ctrlPr>
                   </m:e>
                   <m:sup>
                     <m:r>
+                      <m:rPr/>
                       <w:rPr>
-                        <w:rFonts w:ascii="Cambria Math" w:eastAsia="宋体" w:hAnsi="Cambria Math"/>
+                        <w:rFonts w:ascii="Cambria Math" w:hAnsi="Cambria Math" w:eastAsia="宋体"/>
                         <w:sz w:val="24"/>
                         <w:szCs w:val="24"/>
                       </w:rPr>
                       <m:t>2</m:t>
                     </m:r>
+                    <m:ctrlPr>
+                      <w:rPr>
+                        <w:rFonts w:ascii="Cambria Math" w:hAnsi="Cambria Math" w:eastAsia="宋体"/>
+                        <w:i/>
+                        <w:sz w:val="24"/>
+                        <w:szCs w:val="24"/>
+                      </w:rPr>
+                    </m:ctrlPr>
                   </m:sup>
                 </m:sSup>
               </m:oMath>
@@ -660,13 +777,13 @@
         <w:tc>
           <w:tcPr>
             <w:tcW w:w="2074" w:type="dxa"/>
-          </w:tcPr>
-          <w:p>
-            <w:pPr>
-              <w:jc w:val="center"/>
-              <w:cnfStyle w:val="000000100000" w:firstRow="0" w:lastRow="0" w:firstColumn="0" w:lastColumn="0" w:oddVBand="0" w:evenVBand="0" w:oddHBand="1" w:evenHBand="0" w:firstRowFirstColumn="0" w:firstRowLastColumn="0" w:lastRowFirstColumn="0" w:lastRowLastColumn="0"/>
-              <w:rPr>
-                <w:rFonts w:ascii="宋体" w:eastAsia="宋体" w:hAnsi="宋体" w:hint="eastAsia"/>
+            <w:shd w:val="clear" w:color="auto" w:fill="F1F1F1" w:themeFill="background1" w:themeFillShade="F2"/>
+          </w:tcPr>
+          <w:p>
+            <w:pPr>
+              <w:jc w:val="center"/>
+              <w:rPr>
+                <w:rFonts w:hint="eastAsia" w:ascii="宋体" w:hAnsi="宋体" w:eastAsia="宋体"/>
                 <w:sz w:val="24"/>
                 <w:szCs w:val="24"/>
               </w:rPr>
@@ -674,12 +791,13 @@
             <m:oMathPara>
               <m:oMath>
                 <m:r>
+                  <m:rPr/>
                   <w:rPr>
-                    <w:rFonts w:ascii="Cambria Math" w:eastAsia="宋体" w:hAnsi="Cambria Math"/>
+                    <w:rFonts w:ascii="Cambria Math" w:hAnsi="Cambria Math" w:eastAsia="宋体"/>
                     <w:sz w:val="24"/>
                     <w:szCs w:val="24"/>
                   </w:rPr>
-                  <m:t>2θ(1-θ)</m:t>
+                  <m:t>2θ(1−θ)</m:t>
                 </m:r>
               </m:oMath>
             </m:oMathPara>
@@ -688,13 +806,13 @@
         <w:tc>
           <w:tcPr>
             <w:tcW w:w="2074" w:type="dxa"/>
-          </w:tcPr>
-          <w:p>
-            <w:pPr>
-              <w:jc w:val="center"/>
-              <w:cnfStyle w:val="000000100000" w:firstRow="0" w:lastRow="0" w:firstColumn="0" w:lastColumn="0" w:oddVBand="0" w:evenVBand="0" w:oddHBand="1" w:evenHBand="0" w:firstRowFirstColumn="0" w:firstRowLastColumn="0" w:lastRowFirstColumn="0" w:lastRowLastColumn="0"/>
-              <w:rPr>
-                <w:rFonts w:ascii="宋体" w:eastAsia="宋体" w:hAnsi="宋体" w:hint="eastAsia"/>
+            <w:shd w:val="clear" w:color="auto" w:fill="F1F1F1" w:themeFill="background1" w:themeFillShade="F2"/>
+          </w:tcPr>
+          <w:p>
+            <w:pPr>
+              <w:jc w:val="center"/>
+              <w:rPr>
+                <w:rFonts w:hint="eastAsia" w:ascii="宋体" w:hAnsi="宋体" w:eastAsia="宋体"/>
                 <w:sz w:val="24"/>
                 <w:szCs w:val="24"/>
               </w:rPr>
@@ -705,7 +823,7 @@
                   <m:sSupPr>
                     <m:ctrlPr>
                       <w:rPr>
-                        <w:rFonts w:ascii="Cambria Math" w:eastAsia="宋体" w:hAnsi="Cambria Math"/>
+                        <w:rFonts w:ascii="Cambria Math" w:hAnsi="Cambria Math" w:eastAsia="宋体"/>
                         <w:i/>
                         <w:sz w:val="24"/>
                         <w:szCs w:val="24"/>
@@ -714,23 +832,41 @@
                   </m:sSupPr>
                   <m:e>
                     <m:r>
+                      <m:rPr/>
                       <w:rPr>
-                        <w:rFonts w:ascii="Cambria Math" w:eastAsia="宋体" w:hAnsi="Cambria Math"/>
+                        <w:rFonts w:ascii="Cambria Math" w:hAnsi="Cambria Math" w:eastAsia="宋体"/>
                         <w:sz w:val="24"/>
                         <w:szCs w:val="24"/>
                       </w:rPr>
-                      <m:t>(1-θ)</m:t>
+                      <m:t>(1−θ)</m:t>
                     </m:r>
+                    <m:ctrlPr>
+                      <w:rPr>
+                        <w:rFonts w:ascii="Cambria Math" w:hAnsi="Cambria Math" w:eastAsia="宋体"/>
+                        <w:i/>
+                        <w:sz w:val="24"/>
+                        <w:szCs w:val="24"/>
+                      </w:rPr>
+                    </m:ctrlPr>
                   </m:e>
                   <m:sup>
                     <m:r>
+                      <m:rPr/>
                       <w:rPr>
-                        <w:rFonts w:ascii="Cambria Math" w:eastAsia="宋体" w:hAnsi="Cambria Math"/>
+                        <w:rFonts w:ascii="Cambria Math" w:hAnsi="Cambria Math" w:eastAsia="宋体"/>
                         <w:sz w:val="24"/>
                         <w:szCs w:val="24"/>
                       </w:rPr>
                       <m:t>2</m:t>
                     </m:r>
+                    <m:ctrlPr>
+                      <w:rPr>
+                        <w:rFonts w:ascii="Cambria Math" w:hAnsi="Cambria Math" w:eastAsia="宋体"/>
+                        <w:i/>
+                        <w:sz w:val="24"/>
+                        <w:szCs w:val="24"/>
+                      </w:rPr>
+                    </m:ctrlPr>
                   </m:sup>
                 </m:sSup>
               </m:oMath>
@@ -742,14 +878,14 @@
     <w:p>
       <w:pPr>
         <w:rPr>
-          <w:rFonts w:ascii="宋体" w:eastAsia="宋体" w:hAnsi="宋体" w:hint="eastAsia"/>
+          <w:rFonts w:hint="eastAsia" w:ascii="宋体" w:hAnsi="宋体" w:eastAsia="宋体"/>
           <w:sz w:val="24"/>
           <w:szCs w:val="24"/>
         </w:rPr>
       </w:pPr>
       <w:r>
         <w:rPr>
-          <w:rFonts w:ascii="宋体" w:eastAsia="宋体" w:hAnsi="宋体" w:hint="eastAsia"/>
+          <w:rFonts w:hint="eastAsia" w:ascii="宋体" w:hAnsi="宋体" w:eastAsia="宋体"/>
           <w:sz w:val="24"/>
           <w:szCs w:val="24"/>
         </w:rPr>
@@ -757,33 +893,18 @@
       </w:r>
       <m:oMath>
         <m:r>
+          <m:rPr/>
           <w:rPr>
-            <w:rFonts w:ascii="Cambria Math" w:eastAsia="宋体" w:hAnsi="Cambria Math"/>
+            <w:rFonts w:ascii="Cambria Math" w:hAnsi="Cambria Math" w:eastAsia="宋体"/>
             <w:sz w:val="24"/>
             <w:szCs w:val="24"/>
           </w:rPr>
-          <m:t>θ (0&lt;</m:t>
-        </m:r>
-        <m:r>
-          <w:rPr>
-            <w:rFonts w:ascii="Cambria Math" w:eastAsia="宋体" w:hAnsi="Cambria Math"/>
-            <w:sz w:val="24"/>
-            <w:szCs w:val="24"/>
-          </w:rPr>
-          <m:t>θ</m:t>
-        </m:r>
-        <m:r>
-          <w:rPr>
-            <w:rFonts w:ascii="Cambria Math" w:eastAsia="宋体" w:hAnsi="Cambria Math"/>
-            <w:sz w:val="24"/>
-            <w:szCs w:val="24"/>
-          </w:rPr>
-          <m:t>&lt;1)</m:t>
+          <m:t>θ (0&lt;θ&lt;1)</m:t>
         </m:r>
       </m:oMath>
       <w:r>
         <w:rPr>
-          <w:rFonts w:ascii="宋体" w:eastAsia="宋体" w:hAnsi="宋体" w:hint="eastAsia"/>
+          <w:rFonts w:hint="eastAsia" w:ascii="宋体" w:hAnsi="宋体" w:eastAsia="宋体"/>
           <w:sz w:val="24"/>
           <w:szCs w:val="24"/>
         </w:rPr>
@@ -791,7 +912,7 @@
       </w:r>
       <w:r>
         <w:rPr>
-          <w:rFonts w:ascii="宋体" w:eastAsia="宋体" w:hAnsi="宋体"/>
+          <w:rFonts w:ascii="宋体" w:hAnsi="宋体" w:eastAsia="宋体"/>
           <w:sz w:val="24"/>
           <w:szCs w:val="24"/>
         </w:rPr>
@@ -799,7 +920,7 @@
       </w:r>
       <w:r>
         <w:rPr>
-          <w:rFonts w:ascii="宋体" w:eastAsia="宋体" w:hAnsi="宋体" w:hint="eastAsia"/>
+          <w:rFonts w:hint="eastAsia" w:ascii="宋体" w:hAnsi="宋体" w:eastAsia="宋体"/>
           <w:sz w:val="24"/>
           <w:szCs w:val="24"/>
         </w:rPr>
@@ -807,8 +928,9 @@
       </w:r>
       <m:oMath>
         <m:r>
+          <m:rPr/>
           <w:rPr>
-            <w:rFonts w:ascii="Cambria Math" w:eastAsia="宋体" w:hAnsi="Cambria Math"/>
+            <w:rFonts w:ascii="Cambria Math" w:hAnsi="Cambria Math" w:eastAsia="宋体"/>
             <w:sz w:val="24"/>
             <w:szCs w:val="24"/>
           </w:rPr>
@@ -817,23 +939,15 @@
       </m:oMath>
       <w:r>
         <w:rPr>
-          <w:rFonts w:ascii="宋体" w:eastAsia="宋体" w:hAnsi="宋体" w:hint="eastAsia"/>
-          <w:sz w:val="24"/>
-          <w:szCs w:val="24"/>
-        </w:rPr>
-        <w:t>的矩估计值和最大似然估计值。</w:t>
+          <w:rFonts w:hint="eastAsia" w:ascii="宋体" w:hAnsi="宋体" w:eastAsia="宋体"/>
+          <w:sz w:val="24"/>
+          <w:szCs w:val="24"/>
+        </w:rPr>
+        <w:t>的矩估计值和最大似然估计值。【浙大课本1</w:t>
       </w:r>
       <w:r>
         <w:rPr>
-          <w:rFonts w:ascii="宋体" w:eastAsia="宋体" w:hAnsi="宋体" w:hint="eastAsia"/>
-          <w:sz w:val="24"/>
-          <w:szCs w:val="24"/>
-        </w:rPr>
-        <w:t>【浙大课本1</w:t>
-      </w:r>
-      <w:r>
-        <w:rPr>
-          <w:rFonts w:ascii="宋体" w:eastAsia="宋体" w:hAnsi="宋体"/>
+          <w:rFonts w:ascii="宋体" w:hAnsi="宋体" w:eastAsia="宋体"/>
           <w:sz w:val="24"/>
           <w:szCs w:val="24"/>
         </w:rPr>
@@ -841,7 +955,7 @@
       </w:r>
       <w:r>
         <w:rPr>
-          <w:rFonts w:ascii="宋体" w:eastAsia="宋体" w:hAnsi="宋体" w:hint="eastAsia"/>
+          <w:rFonts w:hint="eastAsia" w:ascii="宋体" w:hAnsi="宋体" w:eastAsia="宋体"/>
           <w:sz w:val="24"/>
           <w:szCs w:val="24"/>
         </w:rPr>
@@ -853,14 +967,14 @@
         <w:widowControl/>
         <w:jc w:val="left"/>
         <w:rPr>
-          <w:rFonts w:ascii="宋体" w:eastAsia="宋体" w:hAnsi="宋体"/>
+          <w:rFonts w:ascii="宋体" w:hAnsi="宋体" w:eastAsia="宋体"/>
           <w:sz w:val="24"/>
           <w:szCs w:val="24"/>
         </w:rPr>
       </w:pPr>
       <w:r>
         <w:rPr>
-          <w:rFonts w:ascii="宋体" w:eastAsia="宋体" w:hAnsi="宋体"/>
+          <w:rFonts w:ascii="宋体" w:hAnsi="宋体" w:eastAsia="宋体"/>
           <w:sz w:val="24"/>
           <w:szCs w:val="24"/>
         </w:rPr>
@@ -869,30 +983,29 @@
     </w:p>
     <w:p>
       <w:pPr>
-        <w:pStyle w:val="a8"/>
+        <w:pStyle w:val="10"/>
         <w:numPr>
           <w:ilvl w:val="0"/>
           <w:numId w:val="1"/>
         </w:numPr>
         <w:ind w:firstLineChars="0"/>
         <w:rPr>
-          <w:rFonts w:ascii="宋体" w:eastAsia="宋体" w:hAnsi="宋体"/>
+          <w:rFonts w:ascii="宋体" w:hAnsi="宋体" w:eastAsia="宋体"/>
           <w:sz w:val="24"/>
           <w:szCs w:val="24"/>
         </w:rPr>
       </w:pPr>
       <w:r>
         <w:rPr>
-          <w:rFonts w:ascii="宋体" w:eastAsia="宋体" w:hAnsi="宋体" w:hint="eastAsia"/>
-          <w:sz w:val="24"/>
-          <w:szCs w:val="24"/>
-        </w:rPr>
-        <w:lastRenderedPageBreak/>
+          <w:rFonts w:hint="eastAsia" w:ascii="宋体" w:hAnsi="宋体" w:eastAsia="宋体"/>
+          <w:sz w:val="24"/>
+          <w:szCs w:val="24"/>
+        </w:rPr>
         <w:t>双总体检验中，已知两样本数据：X：1</w:t>
       </w:r>
       <w:r>
         <w:rPr>
-          <w:rFonts w:ascii="宋体" w:eastAsia="宋体" w:hAnsi="宋体"/>
+          <w:rFonts w:ascii="宋体" w:hAnsi="宋体" w:eastAsia="宋体"/>
           <w:sz w:val="24"/>
           <w:szCs w:val="24"/>
         </w:rPr>
@@ -900,7 +1013,7 @@
       </w:r>
       <w:r>
         <w:rPr>
-          <w:rFonts w:ascii="宋体" w:eastAsia="宋体" w:hAnsi="宋体" w:hint="eastAsia"/>
+          <w:rFonts w:hint="eastAsia" w:ascii="宋体" w:hAnsi="宋体" w:eastAsia="宋体"/>
           <w:sz w:val="24"/>
           <w:szCs w:val="24"/>
         </w:rPr>
@@ -908,7 +1021,7 @@
       </w:r>
       <w:r>
         <w:rPr>
-          <w:rFonts w:ascii="宋体" w:eastAsia="宋体" w:hAnsi="宋体"/>
+          <w:rFonts w:ascii="宋体" w:hAnsi="宋体" w:eastAsia="宋体"/>
           <w:sz w:val="24"/>
           <w:szCs w:val="24"/>
         </w:rPr>
@@ -916,23 +1029,15 @@
       </w:r>
       <w:r>
         <w:rPr>
-          <w:rFonts w:ascii="宋体" w:eastAsia="宋体" w:hAnsi="宋体" w:hint="eastAsia"/>
-          <w:sz w:val="24"/>
-          <w:szCs w:val="24"/>
-        </w:rPr>
-        <w:t>求秩和检验的统计量值。</w:t>
+          <w:rFonts w:hint="eastAsia" w:ascii="宋体" w:hAnsi="宋体" w:eastAsia="宋体"/>
+          <w:sz w:val="24"/>
+          <w:szCs w:val="24"/>
+        </w:rPr>
+        <w:t>求秩和检验的统计量值。【2</w:t>
       </w:r>
       <w:r>
         <w:rPr>
-          <w:rFonts w:ascii="宋体" w:eastAsia="宋体" w:hAnsi="宋体" w:hint="eastAsia"/>
-          <w:sz w:val="24"/>
-          <w:szCs w:val="24"/>
-        </w:rPr>
-        <w:t>【2</w:t>
-      </w:r>
-      <w:r>
-        <w:rPr>
-          <w:rFonts w:ascii="宋体" w:eastAsia="宋体" w:hAnsi="宋体"/>
+          <w:rFonts w:ascii="宋体" w:hAnsi="宋体" w:eastAsia="宋体"/>
           <w:sz w:val="24"/>
           <w:szCs w:val="24"/>
         </w:rPr>
@@ -940,7 +1045,7 @@
       </w:r>
       <w:r>
         <w:rPr>
-          <w:rFonts w:ascii="宋体" w:eastAsia="宋体" w:hAnsi="宋体" w:hint="eastAsia"/>
+          <w:rFonts w:hint="eastAsia" w:ascii="宋体" w:hAnsi="宋体" w:eastAsia="宋体"/>
           <w:sz w:val="24"/>
           <w:szCs w:val="24"/>
         </w:rPr>
@@ -952,14 +1057,14 @@
         <w:widowControl/>
         <w:jc w:val="left"/>
         <w:rPr>
-          <w:rFonts w:ascii="宋体" w:eastAsia="宋体" w:hAnsi="宋体"/>
+          <w:rFonts w:ascii="宋体" w:hAnsi="宋体" w:eastAsia="宋体"/>
           <w:sz w:val="24"/>
           <w:szCs w:val="24"/>
         </w:rPr>
       </w:pPr>
       <w:r>
         <w:rPr>
-          <w:rFonts w:ascii="宋体" w:eastAsia="宋体" w:hAnsi="宋体"/>
+          <w:rFonts w:ascii="宋体" w:hAnsi="宋体" w:eastAsia="宋体"/>
           <w:sz w:val="24"/>
           <w:szCs w:val="24"/>
         </w:rPr>
@@ -968,30 +1073,29 @@
     </w:p>
     <w:p>
       <w:pPr>
-        <w:pStyle w:val="a8"/>
+        <w:pStyle w:val="10"/>
         <w:numPr>
           <w:ilvl w:val="0"/>
           <w:numId w:val="1"/>
         </w:numPr>
         <w:ind w:firstLineChars="0"/>
         <w:rPr>
-          <w:rFonts w:ascii="宋体" w:eastAsia="宋体" w:hAnsi="宋体"/>
+          <w:rFonts w:ascii="宋体" w:hAnsi="宋体" w:eastAsia="宋体"/>
           <w:sz w:val="24"/>
           <w:szCs w:val="24"/>
         </w:rPr>
       </w:pPr>
       <w:r>
         <w:rPr>
-          <w:rFonts w:ascii="宋体" w:eastAsia="宋体" w:hAnsi="宋体" w:hint="eastAsia"/>
-          <w:sz w:val="24"/>
-          <w:szCs w:val="24"/>
-        </w:rPr>
-        <w:lastRenderedPageBreak/>
+          <w:rFonts w:hint="eastAsia" w:ascii="宋体" w:hAnsi="宋体" w:eastAsia="宋体"/>
+          <w:sz w:val="24"/>
+          <w:szCs w:val="24"/>
+        </w:rPr>
         <w:t>一农场十</w:t>
       </w:r>
       <w:r>
         <w:rPr>
-          <w:rFonts w:ascii="宋体" w:eastAsia="宋体" w:hAnsi="宋体"/>
+          <w:rFonts w:ascii="宋体" w:hAnsi="宋体" w:eastAsia="宋体"/>
           <w:sz w:val="24"/>
           <w:szCs w:val="24"/>
         </w:rPr>
@@ -1000,9 +1104,16 @@
     </w:p>
     <w:tbl>
       <w:tblPr>
-        <w:tblStyle w:val="3"/>
+        <w:tblStyle w:val="13"/>
         <w:tblW w:w="0" w:type="auto"/>
-        <w:tblLook w:val="04A0" w:firstRow="1" w:lastRow="0" w:firstColumn="1" w:lastColumn="0" w:noHBand="0" w:noVBand="1"/>
+        <w:tblInd w:w="0" w:type="dxa"/>
+        <w:tblLayout w:type="autofit"/>
+        <w:tblCellMar>
+          <w:top w:w="0" w:type="dxa"/>
+          <w:left w:w="108" w:type="dxa"/>
+          <w:bottom w:w="0" w:type="dxa"/>
+          <w:right w:w="108" w:type="dxa"/>
+        </w:tblCellMar>
       </w:tblPr>
       <w:tblGrid>
         <w:gridCol w:w="1659"/>
@@ -1012,26 +1123,41 @@
         <w:gridCol w:w="1660"/>
       </w:tblGrid>
       <w:tr>
-        <w:trPr>
-          <w:cnfStyle w:val="100000000000" w:firstRow="1" w:lastRow="0" w:firstColumn="0" w:lastColumn="0" w:oddVBand="0" w:evenVBand="0" w:oddHBand="0" w:evenHBand="0" w:firstRowFirstColumn="0" w:firstRowLastColumn="0" w:lastRowFirstColumn="0" w:lastRowLastColumn="0"/>
-        </w:trPr>
-        <w:tc>
-          <w:tcPr>
-            <w:cnfStyle w:val="001000000100" w:firstRow="0" w:lastRow="0" w:firstColumn="1" w:lastColumn="0" w:oddVBand="0" w:evenVBand="0" w:oddHBand="0" w:evenHBand="0" w:firstRowFirstColumn="1" w:firstRowLastColumn="0" w:lastRowFirstColumn="0" w:lastRowLastColumn="0"/>
+        <w:tblPrEx>
+          <w:tblCellMar>
+            <w:top w:w="0" w:type="dxa"/>
+            <w:left w:w="108" w:type="dxa"/>
+            <w:bottom w:w="0" w:type="dxa"/>
+            <w:right w:w="108" w:type="dxa"/>
+          </w:tblCellMar>
+        </w:tblPrEx>
+        <w:tc>
+          <w:tcPr>
             <w:tcW w:w="1659" w:type="dxa"/>
-          </w:tcPr>
-          <w:p>
-            <w:pPr>
-              <w:jc w:val="center"/>
-              <w:rPr>
-                <w:rFonts w:ascii="宋体" w:eastAsia="宋体" w:hAnsi="宋体"/>
-                <w:sz w:val="24"/>
-                <w:szCs w:val="24"/>
-              </w:rPr>
-            </w:pPr>
-            <w:r>
-              <w:rPr>
-                <w:rFonts w:ascii="宋体" w:eastAsia="宋体" w:hAnsi="宋体" w:hint="eastAsia"/>
+            <w:tcBorders>
+              <w:bottom w:val="single" w:color="7E7E7E" w:themeColor="text1" w:themeTint="80" w:sz="4" w:space="0"/>
+              <w:right w:val="nil"/>
+              <w:insideH w:val="single" w:sz="4" w:space="0"/>
+            </w:tcBorders>
+          </w:tcPr>
+          <w:p>
+            <w:pPr>
+              <w:jc w:val="center"/>
+              <w:rPr>
+                <w:rFonts w:ascii="宋体" w:hAnsi="宋体" w:eastAsia="宋体"/>
+                <w:b/>
+                <w:bCs/>
+                <w:caps/>
+                <w:sz w:val="24"/>
+                <w:szCs w:val="24"/>
+              </w:rPr>
+            </w:pPr>
+            <w:r>
+              <w:rPr>
+                <w:rFonts w:hint="eastAsia" w:ascii="宋体" w:hAnsi="宋体" w:eastAsia="宋体"/>
+                <w:b/>
+                <w:bCs/>
+                <w:caps/>
                 <w:sz w:val="24"/>
                 <w:szCs w:val="24"/>
               </w:rPr>
@@ -1042,20 +1168,29 @@
         <w:tc>
           <w:tcPr>
             <w:tcW w:w="1659" w:type="dxa"/>
-          </w:tcPr>
-          <w:p>
-            <w:pPr>
-              <w:jc w:val="center"/>
-              <w:cnfStyle w:val="100000000000" w:firstRow="1" w:lastRow="0" w:firstColumn="0" w:lastColumn="0" w:oddVBand="0" w:evenVBand="0" w:oddHBand="0" w:evenHBand="0" w:firstRowFirstColumn="0" w:firstRowLastColumn="0" w:lastRowFirstColumn="0" w:lastRowLastColumn="0"/>
-              <w:rPr>
-                <w:rFonts w:ascii="宋体" w:eastAsia="宋体" w:hAnsi="宋体"/>
-                <w:sz w:val="24"/>
-                <w:szCs w:val="24"/>
-              </w:rPr>
-            </w:pPr>
-            <w:r>
-              <w:rPr>
-                <w:rFonts w:ascii="宋体" w:eastAsia="宋体" w:hAnsi="宋体" w:hint="eastAsia"/>
+            <w:tcBorders>
+              <w:bottom w:val="single" w:color="7E7E7E" w:themeColor="text1" w:themeTint="80" w:sz="4" w:space="0"/>
+              <w:insideH w:val="single" w:sz="4" w:space="0"/>
+            </w:tcBorders>
+          </w:tcPr>
+          <w:p>
+            <w:pPr>
+              <w:jc w:val="center"/>
+              <w:rPr>
+                <w:rFonts w:ascii="宋体" w:hAnsi="宋体" w:eastAsia="宋体"/>
+                <w:b/>
+                <w:bCs/>
+                <w:caps/>
+                <w:sz w:val="24"/>
+                <w:szCs w:val="24"/>
+              </w:rPr>
+            </w:pPr>
+            <w:r>
+              <w:rPr>
+                <w:rFonts w:hint="eastAsia" w:ascii="宋体" w:hAnsi="宋体" w:eastAsia="宋体"/>
+                <w:b/>
+                <w:bCs/>
+                <w:caps/>
                 <w:sz w:val="24"/>
                 <w:szCs w:val="24"/>
               </w:rPr>
@@ -1066,20 +1201,29 @@
         <w:tc>
           <w:tcPr>
             <w:tcW w:w="1659" w:type="dxa"/>
-          </w:tcPr>
-          <w:p>
-            <w:pPr>
-              <w:jc w:val="center"/>
-              <w:cnfStyle w:val="100000000000" w:firstRow="1" w:lastRow="0" w:firstColumn="0" w:lastColumn="0" w:oddVBand="0" w:evenVBand="0" w:oddHBand="0" w:evenHBand="0" w:firstRowFirstColumn="0" w:firstRowLastColumn="0" w:lastRowFirstColumn="0" w:lastRowLastColumn="0"/>
-              <w:rPr>
-                <w:rFonts w:ascii="宋体" w:eastAsia="宋体" w:hAnsi="宋体"/>
-                <w:sz w:val="24"/>
-                <w:szCs w:val="24"/>
-              </w:rPr>
-            </w:pPr>
-            <w:r>
-              <w:rPr>
-                <w:rFonts w:ascii="宋体" w:eastAsia="宋体" w:hAnsi="宋体" w:hint="eastAsia"/>
+            <w:tcBorders>
+              <w:bottom w:val="single" w:color="7E7E7E" w:themeColor="text1" w:themeTint="80" w:sz="4" w:space="0"/>
+              <w:insideH w:val="single" w:sz="4" w:space="0"/>
+            </w:tcBorders>
+          </w:tcPr>
+          <w:p>
+            <w:pPr>
+              <w:jc w:val="center"/>
+              <w:rPr>
+                <w:rFonts w:ascii="宋体" w:hAnsi="宋体" w:eastAsia="宋体"/>
+                <w:b/>
+                <w:bCs/>
+                <w:caps/>
+                <w:sz w:val="24"/>
+                <w:szCs w:val="24"/>
+              </w:rPr>
+            </w:pPr>
+            <w:r>
+              <w:rPr>
+                <w:rFonts w:hint="eastAsia" w:ascii="宋体" w:hAnsi="宋体" w:eastAsia="宋体"/>
+                <w:b/>
+                <w:bCs/>
+                <w:caps/>
                 <w:sz w:val="24"/>
                 <w:szCs w:val="24"/>
               </w:rPr>
@@ -1090,20 +1234,29 @@
         <w:tc>
           <w:tcPr>
             <w:tcW w:w="1659" w:type="dxa"/>
-          </w:tcPr>
-          <w:p>
-            <w:pPr>
-              <w:jc w:val="center"/>
-              <w:cnfStyle w:val="100000000000" w:firstRow="1" w:lastRow="0" w:firstColumn="0" w:lastColumn="0" w:oddVBand="0" w:evenVBand="0" w:oddHBand="0" w:evenHBand="0" w:firstRowFirstColumn="0" w:firstRowLastColumn="0" w:lastRowFirstColumn="0" w:lastRowLastColumn="0"/>
-              <w:rPr>
-                <w:rFonts w:ascii="宋体" w:eastAsia="宋体" w:hAnsi="宋体"/>
-                <w:sz w:val="24"/>
-                <w:szCs w:val="24"/>
-              </w:rPr>
-            </w:pPr>
-            <w:r>
-              <w:rPr>
-                <w:rFonts w:ascii="宋体" w:eastAsia="宋体" w:hAnsi="宋体" w:hint="eastAsia"/>
+            <w:tcBorders>
+              <w:bottom w:val="single" w:color="7E7E7E" w:themeColor="text1" w:themeTint="80" w:sz="4" w:space="0"/>
+              <w:insideH w:val="single" w:sz="4" w:space="0"/>
+            </w:tcBorders>
+          </w:tcPr>
+          <w:p>
+            <w:pPr>
+              <w:jc w:val="center"/>
+              <w:rPr>
+                <w:rFonts w:ascii="宋体" w:hAnsi="宋体" w:eastAsia="宋体"/>
+                <w:b/>
+                <w:bCs/>
+                <w:caps/>
+                <w:sz w:val="24"/>
+                <w:szCs w:val="24"/>
+              </w:rPr>
+            </w:pPr>
+            <w:r>
+              <w:rPr>
+                <w:rFonts w:hint="eastAsia" w:ascii="宋体" w:hAnsi="宋体" w:eastAsia="宋体"/>
+                <w:b/>
+                <w:bCs/>
+                <w:caps/>
                 <w:sz w:val="24"/>
                 <w:szCs w:val="24"/>
               </w:rPr>
@@ -1114,20 +1267,29 @@
         <w:tc>
           <w:tcPr>
             <w:tcW w:w="1660" w:type="dxa"/>
-          </w:tcPr>
-          <w:p>
-            <w:pPr>
-              <w:jc w:val="center"/>
-              <w:cnfStyle w:val="100000000000" w:firstRow="1" w:lastRow="0" w:firstColumn="0" w:lastColumn="0" w:oddVBand="0" w:evenVBand="0" w:oddHBand="0" w:evenHBand="0" w:firstRowFirstColumn="0" w:firstRowLastColumn="0" w:lastRowFirstColumn="0" w:lastRowLastColumn="0"/>
-              <w:rPr>
-                <w:rFonts w:ascii="宋体" w:eastAsia="宋体" w:hAnsi="宋体"/>
-                <w:sz w:val="24"/>
-                <w:szCs w:val="24"/>
-              </w:rPr>
-            </w:pPr>
-            <w:r>
-              <w:rPr>
-                <w:rFonts w:ascii="宋体" w:eastAsia="宋体" w:hAnsi="宋体" w:hint="eastAsia"/>
+            <w:tcBorders>
+              <w:bottom w:val="single" w:color="7E7E7E" w:themeColor="text1" w:themeTint="80" w:sz="4" w:space="0"/>
+              <w:insideH w:val="single" w:sz="4" w:space="0"/>
+            </w:tcBorders>
+          </w:tcPr>
+          <w:p>
+            <w:pPr>
+              <w:jc w:val="center"/>
+              <w:rPr>
+                <w:rFonts w:ascii="宋体" w:hAnsi="宋体" w:eastAsia="宋体"/>
+                <w:b/>
+                <w:bCs/>
+                <w:caps/>
+                <w:sz w:val="24"/>
+                <w:szCs w:val="24"/>
+              </w:rPr>
+            </w:pPr>
+            <w:r>
+              <w:rPr>
+                <w:rFonts w:hint="eastAsia" w:ascii="宋体" w:hAnsi="宋体" w:eastAsia="宋体"/>
+                <w:b/>
+                <w:bCs/>
+                <w:caps/>
                 <w:sz w:val="24"/>
                 <w:szCs w:val="24"/>
               </w:rPr>
@@ -1137,26 +1299,41 @@
         </w:tc>
       </w:tr>
       <w:tr>
-        <w:trPr>
-          <w:cnfStyle w:val="000000100000" w:firstRow="0" w:lastRow="0" w:firstColumn="0" w:lastColumn="0" w:oddVBand="0" w:evenVBand="0" w:oddHBand="1" w:evenHBand="0" w:firstRowFirstColumn="0" w:firstRowLastColumn="0" w:lastRowFirstColumn="0" w:lastRowLastColumn="0"/>
-        </w:trPr>
-        <w:tc>
-          <w:tcPr>
-            <w:cnfStyle w:val="001000000000" w:firstRow="0" w:lastRow="0" w:firstColumn="1" w:lastColumn="0" w:oddVBand="0" w:evenVBand="0" w:oddHBand="0" w:evenHBand="0" w:firstRowFirstColumn="0" w:firstRowLastColumn="0" w:lastRowFirstColumn="0" w:lastRowLastColumn="0"/>
+        <w:tblPrEx>
+          <w:tblCellMar>
+            <w:top w:w="0" w:type="dxa"/>
+            <w:left w:w="108" w:type="dxa"/>
+            <w:bottom w:w="0" w:type="dxa"/>
+            <w:right w:w="108" w:type="dxa"/>
+          </w:tblCellMar>
+        </w:tblPrEx>
+        <w:tc>
+          <w:tcPr>
             <w:tcW w:w="1659" w:type="dxa"/>
-          </w:tcPr>
-          <w:p>
-            <w:pPr>
-              <w:jc w:val="center"/>
-              <w:rPr>
-                <w:rFonts w:ascii="宋体" w:eastAsia="宋体" w:hAnsi="宋体"/>
-                <w:sz w:val="24"/>
-                <w:szCs w:val="24"/>
-              </w:rPr>
-            </w:pPr>
-            <w:r>
-              <w:rPr>
-                <w:rFonts w:ascii="宋体" w:eastAsia="宋体" w:hAnsi="宋体" w:hint="eastAsia"/>
+            <w:tcBorders>
+              <w:right w:val="single" w:color="7E7E7E" w:themeColor="text1" w:themeTint="80" w:sz="4" w:space="0"/>
+              <w:insideV w:val="single" w:sz="4" w:space="0"/>
+            </w:tcBorders>
+            <w:shd w:val="clear" w:color="auto" w:fill="F1F1F1" w:themeFill="background1" w:themeFillShade="F2"/>
+          </w:tcPr>
+          <w:p>
+            <w:pPr>
+              <w:jc w:val="center"/>
+              <w:rPr>
+                <w:rFonts w:ascii="宋体" w:hAnsi="宋体" w:eastAsia="宋体"/>
+                <w:b/>
+                <w:bCs/>
+                <w:caps/>
+                <w:sz w:val="24"/>
+                <w:szCs w:val="24"/>
+              </w:rPr>
+            </w:pPr>
+            <w:r>
+              <w:rPr>
+                <w:rFonts w:hint="eastAsia" w:ascii="宋体" w:hAnsi="宋体" w:eastAsia="宋体"/>
+                <w:b/>
+                <w:bCs/>
+                <w:caps/>
                 <w:sz w:val="24"/>
                 <w:szCs w:val="24"/>
               </w:rPr>
@@ -1167,20 +1344,20 @@
         <w:tc>
           <w:tcPr>
             <w:tcW w:w="1659" w:type="dxa"/>
-          </w:tcPr>
-          <w:p>
-            <w:pPr>
-              <w:jc w:val="center"/>
-              <w:cnfStyle w:val="000000100000" w:firstRow="0" w:lastRow="0" w:firstColumn="0" w:lastColumn="0" w:oddVBand="0" w:evenVBand="0" w:oddHBand="1" w:evenHBand="0" w:firstRowFirstColumn="0" w:firstRowLastColumn="0" w:lastRowFirstColumn="0" w:lastRowLastColumn="0"/>
-              <w:rPr>
-                <w:rFonts w:ascii="宋体" w:eastAsia="宋体" w:hAnsi="宋体"/>
-                <w:sz w:val="24"/>
-                <w:szCs w:val="24"/>
-              </w:rPr>
-            </w:pPr>
-            <w:r>
-              <w:rPr>
-                <w:rFonts w:ascii="宋体" w:eastAsia="宋体" w:hAnsi="宋体" w:hint="eastAsia"/>
+            <w:shd w:val="clear" w:color="auto" w:fill="F1F1F1" w:themeFill="background1" w:themeFillShade="F2"/>
+          </w:tcPr>
+          <w:p>
+            <w:pPr>
+              <w:jc w:val="center"/>
+              <w:rPr>
+                <w:rFonts w:ascii="宋体" w:hAnsi="宋体" w:eastAsia="宋体"/>
+                <w:sz w:val="24"/>
+                <w:szCs w:val="24"/>
+              </w:rPr>
+            </w:pPr>
+            <w:r>
+              <w:rPr>
+                <w:rFonts w:hint="eastAsia" w:ascii="宋体" w:hAnsi="宋体" w:eastAsia="宋体"/>
                 <w:sz w:val="24"/>
                 <w:szCs w:val="24"/>
               </w:rPr>
@@ -1191,20 +1368,20 @@
         <w:tc>
           <w:tcPr>
             <w:tcW w:w="1659" w:type="dxa"/>
-          </w:tcPr>
-          <w:p>
-            <w:pPr>
-              <w:jc w:val="center"/>
-              <w:cnfStyle w:val="000000100000" w:firstRow="0" w:lastRow="0" w:firstColumn="0" w:lastColumn="0" w:oddVBand="0" w:evenVBand="0" w:oddHBand="1" w:evenHBand="0" w:firstRowFirstColumn="0" w:firstRowLastColumn="0" w:lastRowFirstColumn="0" w:lastRowLastColumn="0"/>
-              <w:rPr>
-                <w:rFonts w:ascii="宋体" w:eastAsia="宋体" w:hAnsi="宋体"/>
-                <w:sz w:val="24"/>
-                <w:szCs w:val="24"/>
-              </w:rPr>
-            </w:pPr>
-            <w:r>
-              <w:rPr>
-                <w:rFonts w:ascii="宋体" w:eastAsia="宋体" w:hAnsi="宋体" w:hint="eastAsia"/>
+            <w:shd w:val="clear" w:color="auto" w:fill="F1F1F1" w:themeFill="background1" w:themeFillShade="F2"/>
+          </w:tcPr>
+          <w:p>
+            <w:pPr>
+              <w:jc w:val="center"/>
+              <w:rPr>
+                <w:rFonts w:ascii="宋体" w:hAnsi="宋体" w:eastAsia="宋体"/>
+                <w:sz w:val="24"/>
+                <w:szCs w:val="24"/>
+              </w:rPr>
+            </w:pPr>
+            <w:r>
+              <w:rPr>
+                <w:rFonts w:hint="eastAsia" w:ascii="宋体" w:hAnsi="宋体" w:eastAsia="宋体"/>
                 <w:sz w:val="24"/>
                 <w:szCs w:val="24"/>
               </w:rPr>
@@ -1215,20 +1392,20 @@
         <w:tc>
           <w:tcPr>
             <w:tcW w:w="1659" w:type="dxa"/>
-          </w:tcPr>
-          <w:p>
-            <w:pPr>
-              <w:jc w:val="center"/>
-              <w:cnfStyle w:val="000000100000" w:firstRow="0" w:lastRow="0" w:firstColumn="0" w:lastColumn="0" w:oddVBand="0" w:evenVBand="0" w:oddHBand="1" w:evenHBand="0" w:firstRowFirstColumn="0" w:firstRowLastColumn="0" w:lastRowFirstColumn="0" w:lastRowLastColumn="0"/>
-              <w:rPr>
-                <w:rFonts w:ascii="宋体" w:eastAsia="宋体" w:hAnsi="宋体"/>
-                <w:sz w:val="24"/>
-                <w:szCs w:val="24"/>
-              </w:rPr>
-            </w:pPr>
-            <w:r>
-              <w:rPr>
-                <w:rFonts w:ascii="宋体" w:eastAsia="宋体" w:hAnsi="宋体" w:hint="eastAsia"/>
+            <w:shd w:val="clear" w:color="auto" w:fill="F1F1F1" w:themeFill="background1" w:themeFillShade="F2"/>
+          </w:tcPr>
+          <w:p>
+            <w:pPr>
+              <w:jc w:val="center"/>
+              <w:rPr>
+                <w:rFonts w:ascii="宋体" w:hAnsi="宋体" w:eastAsia="宋体"/>
+                <w:sz w:val="24"/>
+                <w:szCs w:val="24"/>
+              </w:rPr>
+            </w:pPr>
+            <w:r>
+              <w:rPr>
+                <w:rFonts w:hint="eastAsia" w:ascii="宋体" w:hAnsi="宋体" w:eastAsia="宋体"/>
                 <w:sz w:val="24"/>
                 <w:szCs w:val="24"/>
               </w:rPr>
@@ -1239,20 +1416,20 @@
         <w:tc>
           <w:tcPr>
             <w:tcW w:w="1660" w:type="dxa"/>
-          </w:tcPr>
-          <w:p>
-            <w:pPr>
-              <w:jc w:val="center"/>
-              <w:cnfStyle w:val="000000100000" w:firstRow="0" w:lastRow="0" w:firstColumn="0" w:lastColumn="0" w:oddVBand="0" w:evenVBand="0" w:oddHBand="1" w:evenHBand="0" w:firstRowFirstColumn="0" w:firstRowLastColumn="0" w:lastRowFirstColumn="0" w:lastRowLastColumn="0"/>
-              <w:rPr>
-                <w:rFonts w:ascii="宋体" w:eastAsia="宋体" w:hAnsi="宋体" w:hint="eastAsia"/>
-                <w:sz w:val="24"/>
-                <w:szCs w:val="24"/>
-              </w:rPr>
-            </w:pPr>
-            <w:r>
-              <w:rPr>
-                <w:rFonts w:ascii="宋体" w:eastAsia="宋体" w:hAnsi="宋体" w:hint="eastAsia"/>
+            <w:shd w:val="clear" w:color="auto" w:fill="F1F1F1" w:themeFill="background1" w:themeFillShade="F2"/>
+          </w:tcPr>
+          <w:p>
+            <w:pPr>
+              <w:jc w:val="center"/>
+              <w:rPr>
+                <w:rFonts w:hint="eastAsia" w:ascii="宋体" w:hAnsi="宋体" w:eastAsia="宋体"/>
+                <w:sz w:val="24"/>
+                <w:szCs w:val="24"/>
+              </w:rPr>
+            </w:pPr>
+            <w:r>
+              <w:rPr>
+                <w:rFonts w:hint="eastAsia" w:ascii="宋体" w:hAnsi="宋体" w:eastAsia="宋体"/>
                 <w:sz w:val="24"/>
                 <w:szCs w:val="24"/>
               </w:rPr>
@@ -1262,23 +1439,40 @@
         </w:tc>
       </w:tr>
       <w:tr>
-        <w:tc>
-          <w:tcPr>
-            <w:cnfStyle w:val="001000000000" w:firstRow="0" w:lastRow="0" w:firstColumn="1" w:lastColumn="0" w:oddVBand="0" w:evenVBand="0" w:oddHBand="0" w:evenHBand="0" w:firstRowFirstColumn="0" w:firstRowLastColumn="0" w:lastRowFirstColumn="0" w:lastRowLastColumn="0"/>
+        <w:tblPrEx>
+          <w:tblCellMar>
+            <w:top w:w="0" w:type="dxa"/>
+            <w:left w:w="108" w:type="dxa"/>
+            <w:bottom w:w="0" w:type="dxa"/>
+            <w:right w:w="108" w:type="dxa"/>
+          </w:tblCellMar>
+        </w:tblPrEx>
+        <w:tc>
+          <w:tcPr>
             <w:tcW w:w="1659" w:type="dxa"/>
-          </w:tcPr>
-          <w:p>
-            <w:pPr>
-              <w:jc w:val="center"/>
-              <w:rPr>
-                <w:rFonts w:ascii="宋体" w:eastAsia="宋体" w:hAnsi="宋体"/>
-                <w:sz w:val="24"/>
-                <w:szCs w:val="24"/>
-              </w:rPr>
-            </w:pPr>
-            <w:r>
-              <w:rPr>
-                <w:rFonts w:ascii="宋体" w:eastAsia="宋体" w:hAnsi="宋体" w:hint="eastAsia"/>
+            <w:tcBorders>
+              <w:right w:val="single" w:color="7E7E7E" w:themeColor="text1" w:themeTint="80" w:sz="4" w:space="0"/>
+              <w:insideV w:val="single" w:sz="4" w:space="0"/>
+            </w:tcBorders>
+          </w:tcPr>
+          <w:p>
+            <w:pPr>
+              <w:jc w:val="center"/>
+              <w:rPr>
+                <w:rFonts w:ascii="宋体" w:hAnsi="宋体" w:eastAsia="宋体"/>
+                <w:b/>
+                <w:bCs/>
+                <w:caps/>
+                <w:sz w:val="24"/>
+                <w:szCs w:val="24"/>
+              </w:rPr>
+            </w:pPr>
+            <w:r>
+              <w:rPr>
+                <w:rFonts w:hint="eastAsia" w:ascii="宋体" w:hAnsi="宋体" w:eastAsia="宋体"/>
+                <w:b/>
+                <w:bCs/>
+                <w:caps/>
                 <w:sz w:val="24"/>
                 <w:szCs w:val="24"/>
               </w:rPr>
@@ -1293,16 +1487,15 @@
           <w:p>
             <w:pPr>
               <w:jc w:val="center"/>
-              <w:cnfStyle w:val="000000000000" w:firstRow="0" w:lastRow="0" w:firstColumn="0" w:lastColumn="0" w:oddVBand="0" w:evenVBand="0" w:oddHBand="0" w:evenHBand="0" w:firstRowFirstColumn="0" w:firstRowLastColumn="0" w:lastRowFirstColumn="0" w:lastRowLastColumn="0"/>
-              <w:rPr>
-                <w:rFonts w:ascii="宋体" w:eastAsia="宋体" w:hAnsi="宋体"/>
-                <w:sz w:val="24"/>
-                <w:szCs w:val="24"/>
-              </w:rPr>
-            </w:pPr>
-            <w:r>
-              <w:rPr>
-                <w:rFonts w:ascii="宋体" w:eastAsia="宋体" w:hAnsi="宋体" w:hint="eastAsia"/>
+              <w:rPr>
+                <w:rFonts w:ascii="宋体" w:hAnsi="宋体" w:eastAsia="宋体"/>
+                <w:sz w:val="24"/>
+                <w:szCs w:val="24"/>
+              </w:rPr>
+            </w:pPr>
+            <w:r>
+              <w:rPr>
+                <w:rFonts w:hint="eastAsia" w:ascii="宋体" w:hAnsi="宋体" w:eastAsia="宋体"/>
                 <w:sz w:val="24"/>
                 <w:szCs w:val="24"/>
               </w:rPr>
@@ -1310,7 +1503,7 @@
             </w:r>
             <w:r>
               <w:rPr>
-                <w:rFonts w:ascii="宋体" w:eastAsia="宋体" w:hAnsi="宋体"/>
+                <w:rFonts w:ascii="宋体" w:hAnsi="宋体" w:eastAsia="宋体"/>
                 <w:sz w:val="24"/>
                 <w:szCs w:val="24"/>
               </w:rPr>
@@ -1325,16 +1518,15 @@
           <w:p>
             <w:pPr>
               <w:jc w:val="center"/>
-              <w:cnfStyle w:val="000000000000" w:firstRow="0" w:lastRow="0" w:firstColumn="0" w:lastColumn="0" w:oddVBand="0" w:evenVBand="0" w:oddHBand="0" w:evenHBand="0" w:firstRowFirstColumn="0" w:firstRowLastColumn="0" w:lastRowFirstColumn="0" w:lastRowLastColumn="0"/>
-              <w:rPr>
-                <w:rFonts w:ascii="宋体" w:eastAsia="宋体" w:hAnsi="宋体"/>
-                <w:sz w:val="24"/>
-                <w:szCs w:val="24"/>
-              </w:rPr>
-            </w:pPr>
-            <w:r>
-              <w:rPr>
-                <w:rFonts w:ascii="宋体" w:eastAsia="宋体" w:hAnsi="宋体" w:hint="eastAsia"/>
+              <w:rPr>
+                <w:rFonts w:ascii="宋体" w:hAnsi="宋体" w:eastAsia="宋体"/>
+                <w:sz w:val="24"/>
+                <w:szCs w:val="24"/>
+              </w:rPr>
+            </w:pPr>
+            <w:r>
+              <w:rPr>
+                <w:rFonts w:hint="eastAsia" w:ascii="宋体" w:hAnsi="宋体" w:eastAsia="宋体"/>
                 <w:sz w:val="24"/>
                 <w:szCs w:val="24"/>
               </w:rPr>
@@ -1342,7 +1534,7 @@
             </w:r>
             <w:r>
               <w:rPr>
-                <w:rFonts w:ascii="宋体" w:eastAsia="宋体" w:hAnsi="宋体"/>
+                <w:rFonts w:ascii="宋体" w:hAnsi="宋体" w:eastAsia="宋体"/>
                 <w:sz w:val="24"/>
                 <w:szCs w:val="24"/>
               </w:rPr>
@@ -1357,16 +1549,15 @@
           <w:p>
             <w:pPr>
               <w:jc w:val="center"/>
-              <w:cnfStyle w:val="000000000000" w:firstRow="0" w:lastRow="0" w:firstColumn="0" w:lastColumn="0" w:oddVBand="0" w:evenVBand="0" w:oddHBand="0" w:evenHBand="0" w:firstRowFirstColumn="0" w:firstRowLastColumn="0" w:lastRowFirstColumn="0" w:lastRowLastColumn="0"/>
-              <w:rPr>
-                <w:rFonts w:ascii="宋体" w:eastAsia="宋体" w:hAnsi="宋体"/>
-                <w:sz w:val="24"/>
-                <w:szCs w:val="24"/>
-              </w:rPr>
-            </w:pPr>
-            <w:r>
-              <w:rPr>
-                <w:rFonts w:ascii="宋体" w:eastAsia="宋体" w:hAnsi="宋体" w:hint="eastAsia"/>
+              <w:rPr>
+                <w:rFonts w:ascii="宋体" w:hAnsi="宋体" w:eastAsia="宋体"/>
+                <w:sz w:val="24"/>
+                <w:szCs w:val="24"/>
+              </w:rPr>
+            </w:pPr>
+            <w:r>
+              <w:rPr>
+                <w:rFonts w:hint="eastAsia" w:ascii="宋体" w:hAnsi="宋体" w:eastAsia="宋体"/>
                 <w:sz w:val="24"/>
                 <w:szCs w:val="24"/>
               </w:rPr>
@@ -1374,7 +1565,7 @@
             </w:r>
             <w:r>
               <w:rPr>
-                <w:rFonts w:ascii="宋体" w:eastAsia="宋体" w:hAnsi="宋体"/>
+                <w:rFonts w:ascii="宋体" w:hAnsi="宋体" w:eastAsia="宋体"/>
                 <w:sz w:val="24"/>
                 <w:szCs w:val="24"/>
               </w:rPr>
@@ -1389,16 +1580,15 @@
           <w:p>
             <w:pPr>
               <w:jc w:val="center"/>
-              <w:cnfStyle w:val="000000000000" w:firstRow="0" w:lastRow="0" w:firstColumn="0" w:lastColumn="0" w:oddVBand="0" w:evenVBand="0" w:oddHBand="0" w:evenHBand="0" w:firstRowFirstColumn="0" w:firstRowLastColumn="0" w:lastRowFirstColumn="0" w:lastRowLastColumn="0"/>
-              <w:rPr>
-                <w:rFonts w:ascii="宋体" w:eastAsia="宋体" w:hAnsi="宋体"/>
-                <w:sz w:val="24"/>
-                <w:szCs w:val="24"/>
-              </w:rPr>
-            </w:pPr>
-            <w:r>
-              <w:rPr>
-                <w:rFonts w:ascii="宋体" w:eastAsia="宋体" w:hAnsi="宋体" w:hint="eastAsia"/>
+              <w:rPr>
+                <w:rFonts w:ascii="宋体" w:hAnsi="宋体" w:eastAsia="宋体"/>
+                <w:sz w:val="24"/>
+                <w:szCs w:val="24"/>
+              </w:rPr>
+            </w:pPr>
+            <w:r>
+              <w:rPr>
+                <w:rFonts w:hint="eastAsia" w:ascii="宋体" w:hAnsi="宋体" w:eastAsia="宋体"/>
                 <w:sz w:val="24"/>
                 <w:szCs w:val="24"/>
               </w:rPr>
@@ -1406,7 +1596,7 @@
             </w:r>
             <w:r>
               <w:rPr>
-                <w:rFonts w:ascii="宋体" w:eastAsia="宋体" w:hAnsi="宋体"/>
+                <w:rFonts w:ascii="宋体" w:hAnsi="宋体" w:eastAsia="宋体"/>
                 <w:sz w:val="24"/>
                 <w:szCs w:val="24"/>
               </w:rPr>
@@ -1419,14 +1609,14 @@
     <w:p>
       <w:pPr>
         <w:rPr>
-          <w:rFonts w:ascii="宋体" w:eastAsia="宋体" w:hAnsi="宋体"/>
+          <w:rFonts w:ascii="宋体" w:hAnsi="宋体" w:eastAsia="宋体"/>
           <w:sz w:val="24"/>
           <w:szCs w:val="24"/>
         </w:rPr>
       </w:pPr>
       <w:r>
         <w:rPr>
-          <w:rFonts w:ascii="宋体" w:eastAsia="宋体" w:hAnsi="宋体"/>
+          <w:rFonts w:ascii="宋体" w:hAnsi="宋体" w:eastAsia="宋体"/>
           <w:sz w:val="24"/>
           <w:szCs w:val="24"/>
         </w:rPr>
@@ -1434,7 +1624,7 @@
       </w:r>
       <w:r>
         <w:rPr>
-          <w:rFonts w:ascii="宋体" w:eastAsia="宋体" w:hAnsi="宋体" w:hint="eastAsia"/>
+          <w:rFonts w:hint="eastAsia" w:ascii="宋体" w:hAnsi="宋体" w:eastAsia="宋体"/>
           <w:sz w:val="24"/>
           <w:szCs w:val="24"/>
         </w:rPr>
@@ -1442,7 +1632,7 @@
       </w:r>
       <w:r>
         <w:rPr>
-          <w:rFonts w:ascii="宋体" w:eastAsia="宋体" w:hAnsi="宋体"/>
+          <w:rFonts w:ascii="宋体" w:hAnsi="宋体" w:eastAsia="宋体"/>
           <w:sz w:val="24"/>
           <w:szCs w:val="24"/>
         </w:rPr>
@@ -1450,7 +1640,7 @@
       </w:r>
       <w:r>
         <w:rPr>
-          <w:rFonts w:ascii="宋体" w:eastAsia="宋体" w:hAnsi="宋体" w:hint="eastAsia"/>
+          <w:rFonts w:hint="eastAsia" w:ascii="宋体" w:hAnsi="宋体" w:eastAsia="宋体"/>
           <w:sz w:val="24"/>
           <w:szCs w:val="24"/>
         </w:rPr>
@@ -1462,14 +1652,14 @@
         <w:widowControl/>
         <w:jc w:val="left"/>
         <w:rPr>
-          <w:rFonts w:ascii="宋体" w:eastAsia="宋体" w:hAnsi="宋体"/>
+          <w:rFonts w:ascii="宋体" w:hAnsi="宋体" w:eastAsia="宋体"/>
           <w:sz w:val="24"/>
           <w:szCs w:val="24"/>
         </w:rPr>
       </w:pPr>
       <w:r>
         <w:rPr>
-          <w:rFonts w:ascii="宋体" w:eastAsia="宋体" w:hAnsi="宋体"/>
+          <w:rFonts w:ascii="宋体" w:hAnsi="宋体" w:eastAsia="宋体"/>
           <w:sz w:val="24"/>
           <w:szCs w:val="24"/>
         </w:rPr>
@@ -1478,31 +1668,32 @@
     </w:p>
     <w:p>
       <w:pPr>
-        <w:pStyle w:val="a8"/>
+        <w:pStyle w:val="10"/>
         <w:numPr>
           <w:ilvl w:val="0"/>
           <w:numId w:val="1"/>
         </w:numPr>
         <w:ind w:firstLineChars="0"/>
         <w:rPr>
-          <w:rFonts w:ascii="宋体" w:eastAsia="宋体" w:hAnsi="宋体"/>
+          <w:rFonts w:ascii="宋体" w:hAnsi="宋体" w:eastAsia="宋体"/>
           <w:sz w:val="24"/>
           <w:szCs w:val="24"/>
         </w:rPr>
       </w:pPr>
       <m:oMath>
         <m:r>
+          <m:rPr/>
           <w:rPr>
-            <w:rFonts w:ascii="Cambria Math" w:eastAsia="宋体" w:hAnsi="Cambria Math" w:hint="eastAsia"/>
+            <w:rFonts w:hint="eastAsia" w:ascii="Cambria Math" w:hAnsi="Cambria Math" w:eastAsia="宋体"/>
             <w:sz w:val="24"/>
             <w:szCs w:val="24"/>
           </w:rPr>
-          <w:lastRenderedPageBreak/>
           <m:t>X</m:t>
         </m:r>
         <m:r>
+          <m:rPr/>
           <w:rPr>
-            <w:rFonts w:ascii="Cambria Math" w:eastAsia="宋体" w:hAnsi="Cambria Math"/>
+            <w:rFonts w:ascii="Cambria Math" w:hAnsi="Cambria Math" w:eastAsia="宋体"/>
             <w:sz w:val="24"/>
             <w:szCs w:val="24"/>
           </w:rPr>
@@ -1512,7 +1703,7 @@
           <m:dPr>
             <m:ctrlPr>
               <w:rPr>
-                <w:rFonts w:ascii="Cambria Math" w:eastAsia="宋体" w:hAnsi="Cambria Math"/>
+                <w:rFonts w:ascii="Cambria Math" w:hAnsi="Cambria Math" w:eastAsia="宋体"/>
                 <w:i/>
                 <w:sz w:val="24"/>
                 <w:szCs w:val="24"/>
@@ -1521,18 +1712,28 @@
           </m:dPr>
           <m:e>
             <m:r>
-              <w:rPr>
-                <w:rFonts w:ascii="Cambria Math" w:eastAsia="宋体" w:hAnsi="Cambria Math"/>
+              <m:rPr/>
+              <w:rPr>
+                <w:rFonts w:ascii="Cambria Math" w:hAnsi="Cambria Math" w:eastAsia="宋体"/>
                 <w:sz w:val="24"/>
                 <w:szCs w:val="24"/>
               </w:rPr>
               <m:t>0, 1</m:t>
             </m:r>
+            <m:ctrlPr>
+              <w:rPr>
+                <w:rFonts w:ascii="Cambria Math" w:hAnsi="Cambria Math" w:eastAsia="宋体"/>
+                <w:i/>
+                <w:sz w:val="24"/>
+                <w:szCs w:val="24"/>
+              </w:rPr>
+            </m:ctrlPr>
           </m:e>
         </m:d>
         <m:r>
+          <m:rPr/>
           <w:rPr>
-            <w:rFonts w:ascii="Cambria Math" w:eastAsia="宋体" w:hAnsi="Cambria Math"/>
+            <w:rFonts w:ascii="Cambria Math" w:hAnsi="Cambria Math" w:eastAsia="宋体"/>
             <w:sz w:val="24"/>
             <w:szCs w:val="24"/>
           </w:rPr>
@@ -1542,7 +1743,7 @@
           <m:sSubPr>
             <m:ctrlPr>
               <w:rPr>
-                <w:rFonts w:ascii="Cambria Math" w:eastAsia="宋体" w:hAnsi="Cambria Math"/>
+                <w:rFonts w:ascii="Cambria Math" w:hAnsi="Cambria Math" w:eastAsia="宋体"/>
                 <w:i/>
                 <w:sz w:val="24"/>
                 <w:szCs w:val="24"/>
@@ -1551,30 +1752,48 @@
           </m:sSubPr>
           <m:e>
             <m:r>
-              <w:rPr>
-                <w:rFonts w:ascii="Cambria Math" w:eastAsia="宋体" w:hAnsi="Cambria Math"/>
+              <m:rPr/>
+              <w:rPr>
+                <w:rFonts w:ascii="Cambria Math" w:hAnsi="Cambria Math" w:eastAsia="宋体"/>
                 <w:sz w:val="24"/>
                 <w:szCs w:val="24"/>
               </w:rPr>
               <m:t>f</m:t>
             </m:r>
+            <m:ctrlPr>
+              <w:rPr>
+                <w:rFonts w:ascii="Cambria Math" w:hAnsi="Cambria Math" w:eastAsia="宋体"/>
+                <w:i/>
+                <w:sz w:val="24"/>
+                <w:szCs w:val="24"/>
+              </w:rPr>
+            </m:ctrlPr>
           </m:e>
           <m:sub>
             <m:r>
-              <w:rPr>
-                <w:rFonts w:ascii="Cambria Math" w:eastAsia="宋体" w:hAnsi="Cambria Math"/>
+              <m:rPr/>
+              <w:rPr>
+                <w:rFonts w:ascii="Cambria Math" w:hAnsi="Cambria Math" w:eastAsia="宋体"/>
                 <w:sz w:val="24"/>
                 <w:szCs w:val="24"/>
               </w:rPr>
               <m:t>Y|X</m:t>
             </m:r>
+            <m:ctrlPr>
+              <w:rPr>
+                <w:rFonts w:ascii="Cambria Math" w:hAnsi="Cambria Math" w:eastAsia="宋体"/>
+                <w:i/>
+                <w:sz w:val="24"/>
+                <w:szCs w:val="24"/>
+              </w:rPr>
+            </m:ctrlPr>
           </m:sub>
         </m:sSub>
         <m:d>
           <m:dPr>
             <m:ctrlPr>
               <w:rPr>
-                <w:rFonts w:ascii="Cambria Math" w:eastAsia="宋体" w:hAnsi="Cambria Math"/>
+                <w:rFonts w:ascii="Cambria Math" w:hAnsi="Cambria Math" w:eastAsia="宋体"/>
                 <w:i/>
                 <w:sz w:val="24"/>
                 <w:szCs w:val="24"/>
@@ -1583,28 +1802,47 @@
           </m:dPr>
           <m:e>
             <m:r>
-              <w:rPr>
-                <w:rFonts w:ascii="Cambria Math" w:eastAsia="宋体" w:hAnsi="Cambria Math"/>
+              <m:rPr/>
+              <w:rPr>
+                <w:rFonts w:ascii="Cambria Math" w:hAnsi="Cambria Math" w:eastAsia="宋体"/>
                 <w:sz w:val="24"/>
                 <w:szCs w:val="24"/>
               </w:rPr>
               <m:t>y</m:t>
             </m:r>
+            <m:ctrlPr>
+              <w:rPr>
+                <w:rFonts w:ascii="Cambria Math" w:hAnsi="Cambria Math" w:eastAsia="宋体"/>
+                <w:i/>
+                <w:sz w:val="24"/>
+                <w:szCs w:val="24"/>
+              </w:rPr>
+            </m:ctrlPr>
           </m:e>
           <m:e>
             <m:r>
-              <w:rPr>
-                <w:rFonts w:ascii="Cambria Math" w:eastAsia="宋体" w:hAnsi="Cambria Math"/>
+              <m:rPr/>
+              <w:rPr>
+                <w:rFonts w:ascii="Cambria Math" w:hAnsi="Cambria Math" w:eastAsia="宋体"/>
                 <w:sz w:val="24"/>
                 <w:szCs w:val="24"/>
               </w:rPr>
               <m:t>x</m:t>
             </m:r>
+            <m:ctrlPr>
+              <w:rPr>
+                <w:rFonts w:ascii="Cambria Math" w:hAnsi="Cambria Math" w:eastAsia="宋体"/>
+                <w:i/>
+                <w:sz w:val="24"/>
+                <w:szCs w:val="24"/>
+              </w:rPr>
+            </m:ctrlPr>
           </m:e>
         </m:d>
         <m:r>
+          <m:rPr/>
           <w:rPr>
-            <w:rFonts w:ascii="Cambria Math" w:eastAsia="宋体" w:hAnsi="Cambria Math"/>
+            <w:rFonts w:ascii="Cambria Math" w:hAnsi="Cambria Math" w:eastAsia="宋体"/>
             <w:sz w:val="24"/>
             <w:szCs w:val="24"/>
           </w:rPr>
@@ -1614,7 +1852,7 @@
           <m:fPr>
             <m:ctrlPr>
               <w:rPr>
-                <w:rFonts w:ascii="Cambria Math" w:eastAsia="宋体" w:hAnsi="Cambria Math"/>
+                <w:rFonts w:ascii="Cambria Math" w:hAnsi="Cambria Math" w:eastAsia="宋体"/>
                 <w:i/>
                 <w:sz w:val="24"/>
                 <w:szCs w:val="24"/>
@@ -1623,29 +1861,47 @@
           </m:fPr>
           <m:num>
             <m:r>
-              <w:rPr>
-                <w:rFonts w:ascii="Cambria Math" w:eastAsia="宋体" w:hAnsi="Cambria Math"/>
+              <m:rPr/>
+              <w:rPr>
+                <w:rFonts w:ascii="Cambria Math" w:hAnsi="Cambria Math" w:eastAsia="宋体"/>
                 <w:sz w:val="24"/>
                 <w:szCs w:val="24"/>
               </w:rPr>
               <m:t>1</m:t>
             </m:r>
+            <m:ctrlPr>
+              <w:rPr>
+                <w:rFonts w:ascii="Cambria Math" w:hAnsi="Cambria Math" w:eastAsia="宋体"/>
+                <w:i/>
+                <w:sz w:val="24"/>
+                <w:szCs w:val="24"/>
+              </w:rPr>
+            </m:ctrlPr>
           </m:num>
           <m:den>
             <m:r>
-              <w:rPr>
-                <w:rFonts w:ascii="Cambria Math" w:eastAsia="宋体" w:hAnsi="Cambria Math"/>
+              <m:rPr/>
+              <w:rPr>
+                <w:rFonts w:ascii="Cambria Math" w:hAnsi="Cambria Math" w:eastAsia="宋体"/>
                 <w:sz w:val="24"/>
                 <w:szCs w:val="24"/>
               </w:rPr>
               <m:t>x</m:t>
             </m:r>
+            <m:ctrlPr>
+              <w:rPr>
+                <w:rFonts w:ascii="Cambria Math" w:hAnsi="Cambria Math" w:eastAsia="宋体"/>
+                <w:i/>
+                <w:sz w:val="24"/>
+                <w:szCs w:val="24"/>
+              </w:rPr>
+            </m:ctrlPr>
           </m:den>
         </m:f>
       </m:oMath>
       <w:r>
         <w:rPr>
-          <w:rFonts w:ascii="宋体" w:eastAsia="宋体" w:hAnsi="宋体" w:hint="eastAsia"/>
+          <w:rFonts w:hint="eastAsia" w:ascii="宋体" w:hAnsi="宋体" w:eastAsia="宋体"/>
           <w:sz w:val="24"/>
           <w:szCs w:val="24"/>
         </w:rPr>
@@ -1656,7 +1912,7 @@
           <m:sSubPr>
             <m:ctrlPr>
               <w:rPr>
-                <w:rFonts w:ascii="Cambria Math" w:eastAsia="宋体" w:hAnsi="Cambria Math"/>
+                <w:rFonts w:ascii="Cambria Math" w:hAnsi="Cambria Math" w:eastAsia="宋体"/>
                 <w:i/>
                 <w:sz w:val="24"/>
                 <w:szCs w:val="24"/>
@@ -1665,30 +1921,48 @@
           </m:sSubPr>
           <m:e>
             <m:r>
-              <w:rPr>
-                <w:rFonts w:ascii="Cambria Math" w:eastAsia="宋体" w:hAnsi="Cambria Math"/>
+              <m:rPr/>
+              <w:rPr>
+                <w:rFonts w:ascii="Cambria Math" w:hAnsi="Cambria Math" w:eastAsia="宋体"/>
                 <w:sz w:val="24"/>
                 <w:szCs w:val="24"/>
               </w:rPr>
               <m:t>f</m:t>
             </m:r>
+            <m:ctrlPr>
+              <w:rPr>
+                <w:rFonts w:ascii="Cambria Math" w:hAnsi="Cambria Math" w:eastAsia="宋体"/>
+                <w:i/>
+                <w:sz w:val="24"/>
+                <w:szCs w:val="24"/>
+              </w:rPr>
+            </m:ctrlPr>
           </m:e>
           <m:sub>
             <m:r>
-              <w:rPr>
-                <w:rFonts w:ascii="Cambria Math" w:eastAsia="宋体" w:hAnsi="Cambria Math"/>
+              <m:rPr/>
+              <w:rPr>
+                <w:rFonts w:ascii="Cambria Math" w:hAnsi="Cambria Math" w:eastAsia="宋体"/>
                 <w:sz w:val="24"/>
                 <w:szCs w:val="24"/>
               </w:rPr>
               <m:t>Y</m:t>
             </m:r>
+            <m:ctrlPr>
+              <w:rPr>
+                <w:rFonts w:ascii="Cambria Math" w:hAnsi="Cambria Math" w:eastAsia="宋体"/>
+                <w:i/>
+                <w:sz w:val="24"/>
+                <w:szCs w:val="24"/>
+              </w:rPr>
+            </m:ctrlPr>
           </m:sub>
         </m:sSub>
         <m:d>
           <m:dPr>
             <m:ctrlPr>
               <w:rPr>
-                <w:rFonts w:ascii="Cambria Math" w:eastAsia="宋体" w:hAnsi="Cambria Math"/>
+                <w:rFonts w:ascii="Cambria Math" w:hAnsi="Cambria Math" w:eastAsia="宋体"/>
                 <w:i/>
                 <w:sz w:val="24"/>
                 <w:szCs w:val="24"/>
@@ -1697,18 +1971,28 @@
           </m:dPr>
           <m:e>
             <m:r>
-              <w:rPr>
-                <w:rFonts w:ascii="Cambria Math" w:eastAsia="宋体" w:hAnsi="Cambria Math"/>
+              <m:rPr/>
+              <w:rPr>
+                <w:rFonts w:ascii="Cambria Math" w:hAnsi="Cambria Math" w:eastAsia="宋体"/>
                 <w:sz w:val="24"/>
                 <w:szCs w:val="24"/>
               </w:rPr>
               <m:t>y</m:t>
             </m:r>
+            <m:ctrlPr>
+              <w:rPr>
+                <w:rFonts w:ascii="Cambria Math" w:hAnsi="Cambria Math" w:eastAsia="宋体"/>
+                <w:i/>
+                <w:sz w:val="24"/>
+                <w:szCs w:val="24"/>
+              </w:rPr>
+            </m:ctrlPr>
           </m:e>
         </m:d>
         <m:r>
+          <m:rPr/>
           <w:rPr>
-            <w:rFonts w:ascii="Cambria Math" w:eastAsia="宋体" w:hAnsi="Cambria Math" w:hint="eastAsia"/>
+            <w:rFonts w:hint="eastAsia" w:ascii="Cambria Math" w:hAnsi="Cambria Math" w:eastAsia="宋体"/>
             <w:sz w:val="24"/>
             <w:szCs w:val="24"/>
           </w:rPr>
@@ -1721,14 +2005,14 @@
         <w:widowControl/>
         <w:jc w:val="left"/>
         <w:rPr>
-          <w:rFonts w:ascii="宋体" w:eastAsia="宋体" w:hAnsi="宋体"/>
+          <w:rFonts w:ascii="宋体" w:hAnsi="宋体" w:eastAsia="宋体"/>
           <w:sz w:val="24"/>
           <w:szCs w:val="24"/>
         </w:rPr>
       </w:pPr>
       <w:r>
         <w:rPr>
-          <w:rFonts w:ascii="宋体" w:eastAsia="宋体" w:hAnsi="宋体"/>
+          <w:rFonts w:ascii="宋体" w:hAnsi="宋体" w:eastAsia="宋体"/>
           <w:sz w:val="24"/>
           <w:szCs w:val="24"/>
         </w:rPr>
@@ -1737,33 +2021,33 @@
     </w:p>
     <w:p>
       <w:pPr>
-        <w:pStyle w:val="a8"/>
+        <w:pStyle w:val="10"/>
         <w:numPr>
           <w:ilvl w:val="0"/>
           <w:numId w:val="1"/>
         </w:numPr>
         <w:ind w:firstLineChars="0"/>
         <w:rPr>
-          <w:rFonts w:ascii="宋体" w:eastAsia="宋体" w:hAnsi="宋体"/>
+          <w:rFonts w:ascii="宋体" w:hAnsi="宋体" w:eastAsia="宋体"/>
           <w:sz w:val="24"/>
           <w:szCs w:val="24"/>
         </w:rPr>
       </w:pPr>
       <m:oMath>
         <m:r>
+          <m:rPr/>
           <w:rPr>
-            <w:rFonts w:ascii="Cambria Math" w:eastAsia="宋体" w:hAnsi="Cambria Math"/>
+            <w:rFonts w:ascii="Cambria Math" w:hAnsi="Cambria Math" w:eastAsia="宋体"/>
             <w:sz w:val="24"/>
             <w:szCs w:val="24"/>
           </w:rPr>
-          <w:lastRenderedPageBreak/>
           <m:t>f</m:t>
         </m:r>
         <m:d>
           <m:dPr>
             <m:ctrlPr>
               <w:rPr>
-                <w:rFonts w:ascii="Cambria Math" w:eastAsia="宋体" w:hAnsi="Cambria Math"/>
+                <w:rFonts w:ascii="Cambria Math" w:hAnsi="Cambria Math" w:eastAsia="宋体"/>
                 <w:i/>
                 <w:sz w:val="24"/>
                 <w:szCs w:val="24"/>
@@ -1772,18 +2056,28 @@
           </m:dPr>
           <m:e>
             <m:r>
-              <w:rPr>
-                <w:rFonts w:ascii="Cambria Math" w:eastAsia="宋体" w:hAnsi="Cambria Math"/>
+              <m:rPr/>
+              <w:rPr>
+                <w:rFonts w:ascii="Cambria Math" w:hAnsi="Cambria Math" w:eastAsia="宋体"/>
                 <w:sz w:val="24"/>
                 <w:szCs w:val="24"/>
               </w:rPr>
               <m:t>x, y</m:t>
             </m:r>
+            <m:ctrlPr>
+              <w:rPr>
+                <w:rFonts w:ascii="Cambria Math" w:hAnsi="Cambria Math" w:eastAsia="宋体"/>
+                <w:i/>
+                <w:sz w:val="24"/>
+                <w:szCs w:val="24"/>
+              </w:rPr>
+            </m:ctrlPr>
           </m:e>
         </m:d>
         <m:r>
+          <m:rPr/>
           <w:rPr>
-            <w:rFonts w:ascii="Cambria Math" w:eastAsia="宋体" w:hAnsi="Cambria Math"/>
+            <w:rFonts w:ascii="Cambria Math" w:hAnsi="Cambria Math" w:eastAsia="宋体"/>
             <w:sz w:val="24"/>
             <w:szCs w:val="24"/>
           </w:rPr>
@@ -1795,7 +2089,7 @@
             <m:endChr m:val="|"/>
             <m:ctrlPr>
               <w:rPr>
-                <w:rFonts w:ascii="Cambria Math" w:eastAsia="宋体" w:hAnsi="Cambria Math"/>
+                <w:rFonts w:ascii="Cambria Math" w:hAnsi="Cambria Math" w:eastAsia="宋体"/>
                 <w:i/>
                 <w:sz w:val="24"/>
                 <w:szCs w:val="24"/>
@@ -1804,18 +2098,28 @@
           </m:dPr>
           <m:e>
             <m:r>
-              <w:rPr>
-                <w:rFonts w:ascii="Cambria Math" w:eastAsia="宋体" w:hAnsi="Cambria Math"/>
+              <m:rPr/>
+              <w:rPr>
+                <w:rFonts w:ascii="Cambria Math" w:hAnsi="Cambria Math" w:eastAsia="宋体"/>
                 <w:sz w:val="24"/>
                 <w:szCs w:val="24"/>
               </w:rPr>
               <m:t>y</m:t>
             </m:r>
+            <m:ctrlPr>
+              <w:rPr>
+                <w:rFonts w:ascii="Cambria Math" w:hAnsi="Cambria Math" w:eastAsia="宋体"/>
+                <w:i/>
+                <w:sz w:val="24"/>
+                <w:szCs w:val="24"/>
+              </w:rPr>
+            </m:ctrlPr>
           </m:e>
         </m:d>
         <m:r>
+          <m:rPr/>
           <w:rPr>
-            <w:rFonts w:ascii="Cambria Math" w:eastAsia="宋体" w:hAnsi="Cambria Math"/>
+            <w:rFonts w:ascii="Cambria Math" w:hAnsi="Cambria Math" w:eastAsia="宋体"/>
             <w:sz w:val="24"/>
             <w:szCs w:val="24"/>
           </w:rPr>
@@ -1824,7 +2128,7 @@
       </m:oMath>
       <w:r>
         <w:rPr>
-          <w:rFonts w:ascii="宋体" w:eastAsia="宋体" w:hAnsi="宋体" w:hint="eastAsia"/>
+          <w:rFonts w:hint="eastAsia" w:ascii="宋体" w:hAnsi="宋体" w:eastAsia="宋体"/>
           <w:sz w:val="24"/>
           <w:szCs w:val="24"/>
         </w:rPr>
@@ -1832,8 +2136,9 @@
       </w:r>
       <m:oMath>
         <m:r>
+          <m:rPr/>
           <w:rPr>
-            <w:rFonts w:ascii="Cambria Math" w:eastAsia="宋体" w:hAnsi="Cambria Math"/>
+            <w:rFonts w:ascii="Cambria Math" w:hAnsi="Cambria Math" w:eastAsia="宋体"/>
             <w:sz w:val="24"/>
             <w:szCs w:val="24"/>
           </w:rPr>
@@ -1846,14 +2151,14 @@
         <w:widowControl/>
         <w:jc w:val="left"/>
         <w:rPr>
-          <w:rFonts w:ascii="宋体" w:eastAsia="宋体" w:hAnsi="宋体"/>
+          <w:rFonts w:ascii="宋体" w:hAnsi="宋体" w:eastAsia="宋体"/>
           <w:sz w:val="24"/>
           <w:szCs w:val="24"/>
         </w:rPr>
       </w:pPr>
       <w:r>
         <w:rPr>
-          <w:rFonts w:ascii="宋体" w:eastAsia="宋体" w:hAnsi="宋体"/>
+          <w:rFonts w:ascii="宋体" w:hAnsi="宋体" w:eastAsia="宋体"/>
           <w:sz w:val="24"/>
           <w:szCs w:val="24"/>
         </w:rPr>
@@ -1862,33 +2167,47 @@
     </w:p>
     <w:p>
       <w:pPr>
-        <w:pStyle w:val="a8"/>
+        <w:pStyle w:val="10"/>
         <w:numPr>
           <w:ilvl w:val="0"/>
           <w:numId w:val="1"/>
         </w:numPr>
         <w:ind w:firstLineChars="0"/>
         <w:rPr>
-          <w:rFonts w:ascii="宋体" w:eastAsia="宋体" w:hAnsi="宋体"/>
+          <w:rFonts w:ascii="宋体" w:hAnsi="宋体" w:eastAsia="宋体"/>
           <w:sz w:val="24"/>
           <w:szCs w:val="24"/>
         </w:rPr>
       </w:pPr>
       <w:r>
         <w:rPr>
-          <w:rFonts w:ascii="宋体" w:eastAsia="宋体" w:hAnsi="宋体" w:hint="eastAsia"/>
-          <w:sz w:val="24"/>
-          <w:szCs w:val="24"/>
-        </w:rPr>
-        <w:lastRenderedPageBreak/>
+          <w:rFonts w:hint="eastAsia" w:ascii="宋体" w:hAnsi="宋体" w:eastAsia="宋体"/>
+          <w:sz w:val="24"/>
+          <w:szCs w:val="24"/>
+        </w:rPr>
         <w:t>【离谱至极】</w:t>
       </w:r>
     </w:p>
     <w:tbl>
       <w:tblPr>
-        <w:tblStyle w:val="a7"/>
+        <w:tblStyle w:val="6"/>
         <w:tblW w:w="0" w:type="auto"/>
-        <w:tblLook w:val="04A0" w:firstRow="1" w:lastRow="0" w:firstColumn="1" w:lastColumn="0" w:noHBand="0" w:noVBand="1"/>
+        <w:tblInd w:w="0" w:type="dxa"/>
+        <w:tblBorders>
+          <w:top w:val="single" w:color="auto" w:sz="4" w:space="0"/>
+          <w:left w:val="single" w:color="auto" w:sz="4" w:space="0"/>
+          <w:bottom w:val="single" w:color="auto" w:sz="4" w:space="0"/>
+          <w:right w:val="single" w:color="auto" w:sz="4" w:space="0"/>
+          <w:insideH w:val="single" w:color="auto" w:sz="4" w:space="0"/>
+          <w:insideV w:val="single" w:color="auto" w:sz="4" w:space="0"/>
+        </w:tblBorders>
+        <w:tblLayout w:type="autofit"/>
+        <w:tblCellMar>
+          <w:top w:w="0" w:type="dxa"/>
+          <w:left w:w="108" w:type="dxa"/>
+          <w:bottom w:w="0" w:type="dxa"/>
+          <w:right w:w="108" w:type="dxa"/>
+        </w:tblCellMar>
       </w:tblPr>
       <w:tblGrid>
         <w:gridCol w:w="1037"/>
@@ -1901,6 +2220,22 @@
         <w:gridCol w:w="1037"/>
       </w:tblGrid>
       <w:tr>
+        <w:tblPrEx>
+          <w:tblBorders>
+            <w:top w:val="single" w:color="auto" w:sz="4" w:space="0"/>
+            <w:left w:val="single" w:color="auto" w:sz="4" w:space="0"/>
+            <w:bottom w:val="single" w:color="auto" w:sz="4" w:space="0"/>
+            <w:right w:val="single" w:color="auto" w:sz="4" w:space="0"/>
+            <w:insideH w:val="single" w:color="auto" w:sz="4" w:space="0"/>
+            <w:insideV w:val="single" w:color="auto" w:sz="4" w:space="0"/>
+          </w:tblBorders>
+          <w:tblCellMar>
+            <w:top w:w="0" w:type="dxa"/>
+            <w:left w:w="108" w:type="dxa"/>
+            <w:bottom w:w="0" w:type="dxa"/>
+            <w:right w:w="108" w:type="dxa"/>
+          </w:tblCellMar>
+        </w:tblPrEx>
         <w:tc>
           <w:tcPr>
             <w:tcW w:w="1037" w:type="dxa"/>
@@ -1909,14 +2244,14 @@
             <w:pPr>
               <w:jc w:val="center"/>
               <w:rPr>
-                <w:rFonts w:ascii="宋体" w:eastAsia="宋体" w:hAnsi="宋体"/>
-                <w:sz w:val="24"/>
-                <w:szCs w:val="24"/>
-              </w:rPr>
-            </w:pPr>
-            <w:r>
-              <w:rPr>
-                <w:rFonts w:ascii="宋体" w:eastAsia="宋体" w:hAnsi="宋体" w:hint="eastAsia"/>
+                <w:rFonts w:ascii="宋体" w:hAnsi="宋体" w:eastAsia="宋体"/>
+                <w:sz w:val="24"/>
+                <w:szCs w:val="24"/>
+              </w:rPr>
+            </w:pPr>
+            <w:r>
+              <w:rPr>
+                <w:rFonts w:hint="eastAsia" w:ascii="宋体" w:hAnsi="宋体" w:eastAsia="宋体"/>
                 <w:sz w:val="24"/>
                 <w:szCs w:val="24"/>
               </w:rPr>
@@ -1932,14 +2267,14 @@
             <w:pPr>
               <w:jc w:val="center"/>
               <w:rPr>
-                <w:rFonts w:ascii="宋体" w:eastAsia="宋体" w:hAnsi="宋体" w:hint="eastAsia"/>
-                <w:sz w:val="24"/>
-                <w:szCs w:val="24"/>
-              </w:rPr>
-            </w:pPr>
-            <w:r>
-              <w:rPr>
-                <w:rFonts w:ascii="宋体" w:eastAsia="宋体" w:hAnsi="宋体" w:hint="eastAsia"/>
+                <w:rFonts w:hint="eastAsia" w:ascii="宋体" w:hAnsi="宋体" w:eastAsia="宋体"/>
+                <w:sz w:val="24"/>
+                <w:szCs w:val="24"/>
+              </w:rPr>
+            </w:pPr>
+            <w:r>
+              <w:rPr>
+                <w:rFonts w:hint="eastAsia" w:ascii="宋体" w:hAnsi="宋体" w:eastAsia="宋体"/>
                 <w:sz w:val="24"/>
                 <w:szCs w:val="24"/>
               </w:rPr>
@@ -1947,7 +2282,7 @@
             </w:r>
             <w:r>
               <w:rPr>
-                <w:rFonts w:ascii="宋体" w:eastAsia="宋体" w:hAnsi="宋体"/>
+                <w:rFonts w:ascii="宋体" w:hAnsi="宋体" w:eastAsia="宋体"/>
                 <w:sz w:val="24"/>
                 <w:szCs w:val="24"/>
               </w:rPr>
@@ -1963,14 +2298,14 @@
             <w:pPr>
               <w:jc w:val="center"/>
               <w:rPr>
-                <w:rFonts w:ascii="宋体" w:eastAsia="宋体" w:hAnsi="宋体" w:hint="eastAsia"/>
-                <w:sz w:val="24"/>
-                <w:szCs w:val="24"/>
-              </w:rPr>
-            </w:pPr>
-            <w:r>
-              <w:rPr>
-                <w:rFonts w:ascii="宋体" w:eastAsia="宋体" w:hAnsi="宋体" w:hint="eastAsia"/>
+                <w:rFonts w:hint="eastAsia" w:ascii="宋体" w:hAnsi="宋体" w:eastAsia="宋体"/>
+                <w:sz w:val="24"/>
+                <w:szCs w:val="24"/>
+              </w:rPr>
+            </w:pPr>
+            <w:r>
+              <w:rPr>
+                <w:rFonts w:hint="eastAsia" w:ascii="宋体" w:hAnsi="宋体" w:eastAsia="宋体"/>
                 <w:sz w:val="24"/>
                 <w:szCs w:val="24"/>
               </w:rPr>
@@ -1978,7 +2313,7 @@
             </w:r>
             <w:r>
               <w:rPr>
-                <w:rFonts w:ascii="宋体" w:eastAsia="宋体" w:hAnsi="宋体"/>
+                <w:rFonts w:ascii="宋体" w:hAnsi="宋体" w:eastAsia="宋体"/>
                 <w:sz w:val="24"/>
                 <w:szCs w:val="24"/>
               </w:rPr>
@@ -1994,14 +2329,14 @@
             <w:pPr>
               <w:jc w:val="center"/>
               <w:rPr>
-                <w:rFonts w:ascii="宋体" w:eastAsia="宋体" w:hAnsi="宋体" w:hint="eastAsia"/>
-                <w:sz w:val="24"/>
-                <w:szCs w:val="24"/>
-              </w:rPr>
-            </w:pPr>
-            <w:r>
-              <w:rPr>
-                <w:rFonts w:ascii="宋体" w:eastAsia="宋体" w:hAnsi="宋体" w:hint="eastAsia"/>
+                <w:rFonts w:hint="eastAsia" w:ascii="宋体" w:hAnsi="宋体" w:eastAsia="宋体"/>
+                <w:sz w:val="24"/>
+                <w:szCs w:val="24"/>
+              </w:rPr>
+            </w:pPr>
+            <w:r>
+              <w:rPr>
+                <w:rFonts w:hint="eastAsia" w:ascii="宋体" w:hAnsi="宋体" w:eastAsia="宋体"/>
                 <w:sz w:val="24"/>
                 <w:szCs w:val="24"/>
               </w:rPr>
@@ -2009,7 +2344,7 @@
             </w:r>
             <w:r>
               <w:rPr>
-                <w:rFonts w:ascii="宋体" w:eastAsia="宋体" w:hAnsi="宋体"/>
+                <w:rFonts w:ascii="宋体" w:hAnsi="宋体" w:eastAsia="宋体"/>
                 <w:sz w:val="24"/>
                 <w:szCs w:val="24"/>
               </w:rPr>
@@ -2025,14 +2360,14 @@
             <w:pPr>
               <w:jc w:val="center"/>
               <w:rPr>
-                <w:rFonts w:ascii="宋体" w:eastAsia="宋体" w:hAnsi="宋体" w:hint="eastAsia"/>
-                <w:sz w:val="24"/>
-                <w:szCs w:val="24"/>
-              </w:rPr>
-            </w:pPr>
-            <w:r>
-              <w:rPr>
-                <w:rFonts w:ascii="宋体" w:eastAsia="宋体" w:hAnsi="宋体" w:hint="eastAsia"/>
+                <w:rFonts w:hint="eastAsia" w:ascii="宋体" w:hAnsi="宋体" w:eastAsia="宋体"/>
+                <w:sz w:val="24"/>
+                <w:szCs w:val="24"/>
+              </w:rPr>
+            </w:pPr>
+            <w:r>
+              <w:rPr>
+                <w:rFonts w:hint="eastAsia" w:ascii="宋体" w:hAnsi="宋体" w:eastAsia="宋体"/>
                 <w:sz w:val="24"/>
                 <w:szCs w:val="24"/>
               </w:rPr>
@@ -2040,7 +2375,7 @@
             </w:r>
             <w:r>
               <w:rPr>
-                <w:rFonts w:ascii="宋体" w:eastAsia="宋体" w:hAnsi="宋体"/>
+                <w:rFonts w:ascii="宋体" w:hAnsi="宋体" w:eastAsia="宋体"/>
                 <w:sz w:val="24"/>
                 <w:szCs w:val="24"/>
               </w:rPr>
@@ -2056,14 +2391,14 @@
             <w:pPr>
               <w:jc w:val="center"/>
               <w:rPr>
-                <w:rFonts w:ascii="宋体" w:eastAsia="宋体" w:hAnsi="宋体" w:hint="eastAsia"/>
-                <w:sz w:val="24"/>
-                <w:szCs w:val="24"/>
-              </w:rPr>
-            </w:pPr>
-            <w:r>
-              <w:rPr>
-                <w:rFonts w:ascii="宋体" w:eastAsia="宋体" w:hAnsi="宋体" w:hint="eastAsia"/>
+                <w:rFonts w:hint="eastAsia" w:ascii="宋体" w:hAnsi="宋体" w:eastAsia="宋体"/>
+                <w:sz w:val="24"/>
+                <w:szCs w:val="24"/>
+              </w:rPr>
+            </w:pPr>
+            <w:r>
+              <w:rPr>
+                <w:rFonts w:hint="eastAsia" w:ascii="宋体" w:hAnsi="宋体" w:eastAsia="宋体"/>
                 <w:sz w:val="24"/>
                 <w:szCs w:val="24"/>
               </w:rPr>
@@ -2071,7 +2406,7 @@
             </w:r>
             <w:r>
               <w:rPr>
-                <w:rFonts w:ascii="宋体" w:eastAsia="宋体" w:hAnsi="宋体"/>
+                <w:rFonts w:ascii="宋体" w:hAnsi="宋体" w:eastAsia="宋体"/>
                 <w:sz w:val="24"/>
                 <w:szCs w:val="24"/>
               </w:rPr>
@@ -2087,14 +2422,14 @@
             <w:pPr>
               <w:jc w:val="center"/>
               <w:rPr>
-                <w:rFonts w:ascii="宋体" w:eastAsia="宋体" w:hAnsi="宋体" w:hint="eastAsia"/>
-                <w:sz w:val="24"/>
-                <w:szCs w:val="24"/>
-              </w:rPr>
-            </w:pPr>
-            <w:r>
-              <w:rPr>
-                <w:rFonts w:ascii="宋体" w:eastAsia="宋体" w:hAnsi="宋体" w:hint="eastAsia"/>
+                <w:rFonts w:hint="eastAsia" w:ascii="宋体" w:hAnsi="宋体" w:eastAsia="宋体"/>
+                <w:sz w:val="24"/>
+                <w:szCs w:val="24"/>
+              </w:rPr>
+            </w:pPr>
+            <w:r>
+              <w:rPr>
+                <w:rFonts w:hint="eastAsia" w:ascii="宋体" w:hAnsi="宋体" w:eastAsia="宋体"/>
                 <w:sz w:val="24"/>
                 <w:szCs w:val="24"/>
               </w:rPr>
@@ -2102,7 +2437,7 @@
             </w:r>
             <w:r>
               <w:rPr>
-                <w:rFonts w:ascii="宋体" w:eastAsia="宋体" w:hAnsi="宋体"/>
+                <w:rFonts w:ascii="宋体" w:hAnsi="宋体" w:eastAsia="宋体"/>
                 <w:sz w:val="24"/>
                 <w:szCs w:val="24"/>
               </w:rPr>
@@ -2118,14 +2453,14 @@
             <w:pPr>
               <w:jc w:val="center"/>
               <w:rPr>
-                <w:rFonts w:ascii="宋体" w:eastAsia="宋体" w:hAnsi="宋体" w:hint="eastAsia"/>
-                <w:sz w:val="24"/>
-                <w:szCs w:val="24"/>
-              </w:rPr>
-            </w:pPr>
-            <w:r>
-              <w:rPr>
-                <w:rFonts w:ascii="宋体" w:eastAsia="宋体" w:hAnsi="宋体" w:hint="eastAsia"/>
+                <w:rFonts w:hint="eastAsia" w:ascii="宋体" w:hAnsi="宋体" w:eastAsia="宋体"/>
+                <w:sz w:val="24"/>
+                <w:szCs w:val="24"/>
+              </w:rPr>
+            </w:pPr>
+            <w:r>
+              <w:rPr>
+                <w:rFonts w:hint="eastAsia" w:ascii="宋体" w:hAnsi="宋体" w:eastAsia="宋体"/>
                 <w:sz w:val="24"/>
                 <w:szCs w:val="24"/>
               </w:rPr>
@@ -2133,7 +2468,7 @@
             </w:r>
             <w:r>
               <w:rPr>
-                <w:rFonts w:ascii="宋体" w:eastAsia="宋体" w:hAnsi="宋体"/>
+                <w:rFonts w:ascii="宋体" w:hAnsi="宋体" w:eastAsia="宋体"/>
                 <w:sz w:val="24"/>
                 <w:szCs w:val="24"/>
               </w:rPr>
@@ -2143,6 +2478,22 @@
         </w:tc>
       </w:tr>
       <w:tr>
+        <w:tblPrEx>
+          <w:tblBorders>
+            <w:top w:val="single" w:color="auto" w:sz="4" w:space="0"/>
+            <w:left w:val="single" w:color="auto" w:sz="4" w:space="0"/>
+            <w:bottom w:val="single" w:color="auto" w:sz="4" w:space="0"/>
+            <w:right w:val="single" w:color="auto" w:sz="4" w:space="0"/>
+            <w:insideH w:val="single" w:color="auto" w:sz="4" w:space="0"/>
+            <w:insideV w:val="single" w:color="auto" w:sz="4" w:space="0"/>
+          </w:tblBorders>
+          <w:tblCellMar>
+            <w:top w:w="0" w:type="dxa"/>
+            <w:left w:w="108" w:type="dxa"/>
+            <w:bottom w:w="0" w:type="dxa"/>
+            <w:right w:w="108" w:type="dxa"/>
+          </w:tblCellMar>
+        </w:tblPrEx>
         <w:tc>
           <w:tcPr>
             <w:tcW w:w="1037" w:type="dxa"/>
@@ -2151,14 +2502,14 @@
             <w:pPr>
               <w:jc w:val="center"/>
               <w:rPr>
-                <w:rFonts w:ascii="宋体" w:eastAsia="宋体" w:hAnsi="宋体" w:hint="eastAsia"/>
-                <w:sz w:val="24"/>
-                <w:szCs w:val="24"/>
-              </w:rPr>
-            </w:pPr>
-            <w:r>
-              <w:rPr>
-                <w:rFonts w:ascii="宋体" w:eastAsia="宋体" w:hAnsi="宋体" w:hint="eastAsia"/>
+                <w:rFonts w:hint="eastAsia" w:ascii="宋体" w:hAnsi="宋体" w:eastAsia="宋体"/>
+                <w:sz w:val="24"/>
+                <w:szCs w:val="24"/>
+              </w:rPr>
+            </w:pPr>
+            <w:r>
+              <w:rPr>
+                <w:rFonts w:hint="eastAsia" w:ascii="宋体" w:hAnsi="宋体" w:eastAsia="宋体"/>
                 <w:sz w:val="24"/>
                 <w:szCs w:val="24"/>
               </w:rPr>
@@ -2174,14 +2525,14 @@
             <w:pPr>
               <w:jc w:val="center"/>
               <w:rPr>
-                <w:rFonts w:ascii="宋体" w:eastAsia="宋体" w:hAnsi="宋体" w:hint="eastAsia"/>
-                <w:sz w:val="24"/>
-                <w:szCs w:val="24"/>
-              </w:rPr>
-            </w:pPr>
-            <w:r>
-              <w:rPr>
-                <w:rFonts w:ascii="宋体" w:eastAsia="宋体" w:hAnsi="宋体" w:hint="eastAsia"/>
+                <w:rFonts w:hint="eastAsia" w:ascii="宋体" w:hAnsi="宋体" w:eastAsia="宋体"/>
+                <w:sz w:val="24"/>
+                <w:szCs w:val="24"/>
+              </w:rPr>
+            </w:pPr>
+            <w:r>
+              <w:rPr>
+                <w:rFonts w:hint="eastAsia" w:ascii="宋体" w:hAnsi="宋体" w:eastAsia="宋体"/>
                 <w:sz w:val="24"/>
                 <w:szCs w:val="24"/>
               </w:rPr>
@@ -2189,7 +2540,7 @@
             </w:r>
             <w:r>
               <w:rPr>
-                <w:rFonts w:ascii="宋体" w:eastAsia="宋体" w:hAnsi="宋体"/>
+                <w:rFonts w:ascii="宋体" w:hAnsi="宋体" w:eastAsia="宋体"/>
                 <w:sz w:val="24"/>
                 <w:szCs w:val="24"/>
               </w:rPr>
@@ -2205,14 +2556,14 @@
             <w:pPr>
               <w:jc w:val="center"/>
               <w:rPr>
-                <w:rFonts w:ascii="宋体" w:eastAsia="宋体" w:hAnsi="宋体" w:hint="eastAsia"/>
-                <w:sz w:val="24"/>
-                <w:szCs w:val="24"/>
-              </w:rPr>
-            </w:pPr>
-            <w:r>
-              <w:rPr>
-                <w:rFonts w:ascii="宋体" w:eastAsia="宋体" w:hAnsi="宋体" w:hint="eastAsia"/>
+                <w:rFonts w:hint="eastAsia" w:ascii="宋体" w:hAnsi="宋体" w:eastAsia="宋体"/>
+                <w:sz w:val="24"/>
+                <w:szCs w:val="24"/>
+              </w:rPr>
+            </w:pPr>
+            <w:r>
+              <w:rPr>
+                <w:rFonts w:hint="eastAsia" w:ascii="宋体" w:hAnsi="宋体" w:eastAsia="宋体"/>
                 <w:sz w:val="24"/>
                 <w:szCs w:val="24"/>
               </w:rPr>
@@ -2220,7 +2571,7 @@
             </w:r>
             <w:r>
               <w:rPr>
-                <w:rFonts w:ascii="宋体" w:eastAsia="宋体" w:hAnsi="宋体"/>
+                <w:rFonts w:ascii="宋体" w:hAnsi="宋体" w:eastAsia="宋体"/>
                 <w:sz w:val="24"/>
                 <w:szCs w:val="24"/>
               </w:rPr>
@@ -2236,14 +2587,14 @@
             <w:pPr>
               <w:jc w:val="center"/>
               <w:rPr>
-                <w:rFonts w:ascii="宋体" w:eastAsia="宋体" w:hAnsi="宋体" w:hint="eastAsia"/>
-                <w:sz w:val="24"/>
-                <w:szCs w:val="24"/>
-              </w:rPr>
-            </w:pPr>
-            <w:r>
-              <w:rPr>
-                <w:rFonts w:ascii="宋体" w:eastAsia="宋体" w:hAnsi="宋体" w:hint="eastAsia"/>
+                <w:rFonts w:hint="eastAsia" w:ascii="宋体" w:hAnsi="宋体" w:eastAsia="宋体"/>
+                <w:sz w:val="24"/>
+                <w:szCs w:val="24"/>
+              </w:rPr>
+            </w:pPr>
+            <w:r>
+              <w:rPr>
+                <w:rFonts w:hint="eastAsia" w:ascii="宋体" w:hAnsi="宋体" w:eastAsia="宋体"/>
                 <w:sz w:val="24"/>
                 <w:szCs w:val="24"/>
               </w:rPr>
@@ -2251,7 +2602,7 @@
             </w:r>
             <w:r>
               <w:rPr>
-                <w:rFonts w:ascii="宋体" w:eastAsia="宋体" w:hAnsi="宋体"/>
+                <w:rFonts w:ascii="宋体" w:hAnsi="宋体" w:eastAsia="宋体"/>
                 <w:sz w:val="24"/>
                 <w:szCs w:val="24"/>
               </w:rPr>
@@ -2267,14 +2618,14 @@
             <w:pPr>
               <w:jc w:val="center"/>
               <w:rPr>
-                <w:rFonts w:ascii="宋体" w:eastAsia="宋体" w:hAnsi="宋体" w:hint="eastAsia"/>
-                <w:sz w:val="24"/>
-                <w:szCs w:val="24"/>
-              </w:rPr>
-            </w:pPr>
-            <w:r>
-              <w:rPr>
-                <w:rFonts w:ascii="宋体" w:eastAsia="宋体" w:hAnsi="宋体" w:hint="eastAsia"/>
+                <w:rFonts w:hint="eastAsia" w:ascii="宋体" w:hAnsi="宋体" w:eastAsia="宋体"/>
+                <w:sz w:val="24"/>
+                <w:szCs w:val="24"/>
+              </w:rPr>
+            </w:pPr>
+            <w:r>
+              <w:rPr>
+                <w:rFonts w:hint="eastAsia" w:ascii="宋体" w:hAnsi="宋体" w:eastAsia="宋体"/>
                 <w:sz w:val="24"/>
                 <w:szCs w:val="24"/>
               </w:rPr>
@@ -2282,7 +2633,7 @@
             </w:r>
             <w:r>
               <w:rPr>
-                <w:rFonts w:ascii="宋体" w:eastAsia="宋体" w:hAnsi="宋体"/>
+                <w:rFonts w:ascii="宋体" w:hAnsi="宋体" w:eastAsia="宋体"/>
                 <w:sz w:val="24"/>
                 <w:szCs w:val="24"/>
               </w:rPr>
@@ -2298,14 +2649,14 @@
             <w:pPr>
               <w:jc w:val="center"/>
               <w:rPr>
-                <w:rFonts w:ascii="宋体" w:eastAsia="宋体" w:hAnsi="宋体" w:hint="eastAsia"/>
-                <w:sz w:val="24"/>
-                <w:szCs w:val="24"/>
-              </w:rPr>
-            </w:pPr>
-            <w:r>
-              <w:rPr>
-                <w:rFonts w:ascii="宋体" w:eastAsia="宋体" w:hAnsi="宋体" w:hint="eastAsia"/>
+                <w:rFonts w:hint="eastAsia" w:ascii="宋体" w:hAnsi="宋体" w:eastAsia="宋体"/>
+                <w:sz w:val="24"/>
+                <w:szCs w:val="24"/>
+              </w:rPr>
+            </w:pPr>
+            <w:r>
+              <w:rPr>
+                <w:rFonts w:hint="eastAsia" w:ascii="宋体" w:hAnsi="宋体" w:eastAsia="宋体"/>
                 <w:sz w:val="24"/>
                 <w:szCs w:val="24"/>
               </w:rPr>
@@ -2313,7 +2664,7 @@
             </w:r>
             <w:r>
               <w:rPr>
-                <w:rFonts w:ascii="宋体" w:eastAsia="宋体" w:hAnsi="宋体"/>
+                <w:rFonts w:ascii="宋体" w:hAnsi="宋体" w:eastAsia="宋体"/>
                 <w:sz w:val="24"/>
                 <w:szCs w:val="24"/>
               </w:rPr>
@@ -2329,14 +2680,14 @@
             <w:pPr>
               <w:jc w:val="center"/>
               <w:rPr>
-                <w:rFonts w:ascii="宋体" w:eastAsia="宋体" w:hAnsi="宋体" w:hint="eastAsia"/>
-                <w:sz w:val="24"/>
-                <w:szCs w:val="24"/>
-              </w:rPr>
-            </w:pPr>
-            <w:r>
-              <w:rPr>
-                <w:rFonts w:ascii="宋体" w:eastAsia="宋体" w:hAnsi="宋体" w:hint="eastAsia"/>
+                <w:rFonts w:hint="eastAsia" w:ascii="宋体" w:hAnsi="宋体" w:eastAsia="宋体"/>
+                <w:sz w:val="24"/>
+                <w:szCs w:val="24"/>
+              </w:rPr>
+            </w:pPr>
+            <w:r>
+              <w:rPr>
+                <w:rFonts w:hint="eastAsia" w:ascii="宋体" w:hAnsi="宋体" w:eastAsia="宋体"/>
                 <w:sz w:val="24"/>
                 <w:szCs w:val="24"/>
               </w:rPr>
@@ -2344,7 +2695,7 @@
             </w:r>
             <w:r>
               <w:rPr>
-                <w:rFonts w:ascii="宋体" w:eastAsia="宋体" w:hAnsi="宋体"/>
+                <w:rFonts w:ascii="宋体" w:hAnsi="宋体" w:eastAsia="宋体"/>
                 <w:sz w:val="24"/>
                 <w:szCs w:val="24"/>
               </w:rPr>
@@ -2360,7 +2711,7 @@
             <w:pPr>
               <w:jc w:val="center"/>
               <w:rPr>
-                <w:rFonts w:ascii="宋体" w:eastAsia="宋体" w:hAnsi="宋体" w:hint="eastAsia"/>
+                <w:rFonts w:hint="eastAsia" w:ascii="宋体" w:hAnsi="宋体" w:eastAsia="宋体"/>
                 <w:sz w:val="24"/>
                 <w:szCs w:val="24"/>
               </w:rPr>
@@ -2371,21 +2722,21 @@
     </w:tbl>
     <w:p>
       <w:pPr>
-        <w:pStyle w:val="a8"/>
+        <w:pStyle w:val="10"/>
         <w:numPr>
           <w:ilvl w:val="0"/>
           <w:numId w:val="2"/>
         </w:numPr>
         <w:ind w:firstLineChars="0"/>
         <w:rPr>
-          <w:rFonts w:ascii="宋体" w:eastAsia="宋体" w:hAnsi="宋体"/>
+          <w:rFonts w:ascii="宋体" w:hAnsi="宋体" w:eastAsia="宋体"/>
           <w:sz w:val="24"/>
           <w:szCs w:val="24"/>
         </w:rPr>
       </w:pPr>
       <w:r>
         <w:rPr>
-          <w:rFonts w:ascii="宋体" w:eastAsia="宋体" w:hAnsi="宋体" w:hint="eastAsia"/>
+          <w:rFonts w:hint="eastAsia" w:ascii="宋体" w:hAnsi="宋体" w:eastAsia="宋体"/>
           <w:sz w:val="24"/>
           <w:szCs w:val="24"/>
         </w:rPr>
@@ -2394,21 +2745,21 @@
     </w:p>
     <w:p>
       <w:pPr>
-        <w:pStyle w:val="a8"/>
+        <w:pStyle w:val="10"/>
         <w:numPr>
           <w:ilvl w:val="0"/>
           <w:numId w:val="2"/>
         </w:numPr>
         <w:ind w:firstLineChars="0"/>
         <w:rPr>
-          <w:rFonts w:ascii="宋体" w:eastAsia="宋体" w:hAnsi="宋体"/>
+          <w:rFonts w:ascii="宋体" w:hAnsi="宋体" w:eastAsia="宋体"/>
           <w:sz w:val="24"/>
           <w:szCs w:val="24"/>
         </w:rPr>
       </w:pPr>
       <w:r>
         <w:rPr>
-          <w:rFonts w:ascii="宋体" w:eastAsia="宋体" w:hAnsi="宋体" w:hint="eastAsia"/>
+          <w:rFonts w:hint="eastAsia" w:ascii="宋体" w:hAnsi="宋体" w:eastAsia="宋体"/>
           <w:sz w:val="24"/>
           <w:szCs w:val="24"/>
         </w:rPr>
@@ -2420,14 +2771,14 @@
         <w:widowControl/>
         <w:jc w:val="left"/>
         <w:rPr>
-          <w:rFonts w:ascii="宋体" w:eastAsia="宋体" w:hAnsi="宋体"/>
+          <w:rFonts w:ascii="宋体" w:hAnsi="宋体" w:eastAsia="宋体"/>
           <w:sz w:val="24"/>
           <w:szCs w:val="24"/>
         </w:rPr>
       </w:pPr>
       <w:r>
         <w:rPr>
-          <w:rFonts w:ascii="宋体" w:eastAsia="宋体" w:hAnsi="宋体"/>
+          <w:rFonts w:ascii="宋体" w:hAnsi="宋体" w:eastAsia="宋体"/>
           <w:sz w:val="24"/>
           <w:szCs w:val="24"/>
         </w:rPr>
@@ -2436,49 +2787,47 @@
     </w:p>
     <w:p>
       <w:pPr>
-        <w:pStyle w:val="a8"/>
+        <w:pStyle w:val="10"/>
         <w:numPr>
           <w:ilvl w:val="0"/>
           <w:numId w:val="1"/>
         </w:numPr>
         <w:ind w:firstLineChars="0"/>
         <w:rPr>
-          <w:rFonts w:ascii="宋体" w:eastAsia="宋体" w:hAnsi="宋体"/>
+          <w:rFonts w:ascii="宋体" w:hAnsi="宋体" w:eastAsia="宋体"/>
           <w:sz w:val="24"/>
           <w:szCs w:val="24"/>
         </w:rPr>
       </w:pPr>
       <w:r>
         <w:rPr>
-          <w:rFonts w:ascii="宋体" w:eastAsia="宋体" w:hAnsi="宋体" w:hint="eastAsia"/>
-          <w:sz w:val="24"/>
-          <w:szCs w:val="24"/>
-        </w:rPr>
-        <w:lastRenderedPageBreak/>
-        <w:t>使用PCA降</w:t>
-      </w:r>
-      <w:r>
-        <w:rPr>
-          <w:rFonts w:ascii="宋体" w:eastAsia="宋体" w:hAnsi="宋体" w:hint="eastAsia"/>
-          <w:sz w:val="24"/>
-          <w:szCs w:val="24"/>
-        </w:rPr>
-        <w:t>维</w:t>
-      </w:r>
-      <w:r>
-        <w:rPr>
-          <w:rFonts w:ascii="宋体" w:eastAsia="宋体" w:hAnsi="宋体" w:hint="eastAsia"/>
-          <w:sz w:val="24"/>
-          <w:szCs w:val="24"/>
-        </w:rPr>
-        <w:t>（多少沾点才能出这种数据）</w:t>
+          <w:rFonts w:hint="eastAsia" w:ascii="宋体" w:hAnsi="宋体" w:eastAsia="宋体"/>
+          <w:sz w:val="24"/>
+          <w:szCs w:val="24"/>
+        </w:rPr>
+        <w:t>使用PCA降维（多少沾点才能出这种数据）</w:t>
       </w:r>
     </w:p>
     <w:tbl>
       <w:tblPr>
-        <w:tblStyle w:val="a7"/>
+        <w:tblStyle w:val="6"/>
         <w:tblW w:w="0" w:type="auto"/>
-        <w:tblLook w:val="04A0" w:firstRow="1" w:lastRow="0" w:firstColumn="1" w:lastColumn="0" w:noHBand="0" w:noVBand="1"/>
+        <w:tblInd w:w="0" w:type="dxa"/>
+        <w:tblBorders>
+          <w:top w:val="single" w:color="auto" w:sz="4" w:space="0"/>
+          <w:left w:val="single" w:color="auto" w:sz="4" w:space="0"/>
+          <w:bottom w:val="single" w:color="auto" w:sz="4" w:space="0"/>
+          <w:right w:val="single" w:color="auto" w:sz="4" w:space="0"/>
+          <w:insideH w:val="single" w:color="auto" w:sz="4" w:space="0"/>
+          <w:insideV w:val="single" w:color="auto" w:sz="4" w:space="0"/>
+        </w:tblBorders>
+        <w:tblLayout w:type="autofit"/>
+        <w:tblCellMar>
+          <w:top w:w="0" w:type="dxa"/>
+          <w:left w:w="108" w:type="dxa"/>
+          <w:bottom w:w="0" w:type="dxa"/>
+          <w:right w:w="108" w:type="dxa"/>
+        </w:tblCellMar>
       </w:tblPr>
       <w:tblGrid>
         <w:gridCol w:w="1382"/>
@@ -2489,6 +2838,22 @@
         <w:gridCol w:w="1383"/>
       </w:tblGrid>
       <w:tr>
+        <w:tblPrEx>
+          <w:tblBorders>
+            <w:top w:val="single" w:color="auto" w:sz="4" w:space="0"/>
+            <w:left w:val="single" w:color="auto" w:sz="4" w:space="0"/>
+            <w:bottom w:val="single" w:color="auto" w:sz="4" w:space="0"/>
+            <w:right w:val="single" w:color="auto" w:sz="4" w:space="0"/>
+            <w:insideH w:val="single" w:color="auto" w:sz="4" w:space="0"/>
+            <w:insideV w:val="single" w:color="auto" w:sz="4" w:space="0"/>
+          </w:tblBorders>
+          <w:tblCellMar>
+            <w:top w:w="0" w:type="dxa"/>
+            <w:left w:w="108" w:type="dxa"/>
+            <w:bottom w:w="0" w:type="dxa"/>
+            <w:right w:w="108" w:type="dxa"/>
+          </w:tblCellMar>
+        </w:tblPrEx>
         <w:tc>
           <w:tcPr>
             <w:tcW w:w="1382" w:type="dxa"/>
@@ -2497,14 +2862,14 @@
             <w:pPr>
               <w:jc w:val="center"/>
               <w:rPr>
-                <w:rFonts w:ascii="宋体" w:eastAsia="宋体" w:hAnsi="宋体" w:hint="eastAsia"/>
-                <w:sz w:val="24"/>
-                <w:szCs w:val="24"/>
-              </w:rPr>
-            </w:pPr>
-            <w:r>
-              <w:rPr>
-                <w:rFonts w:ascii="宋体" w:eastAsia="宋体" w:hAnsi="宋体" w:hint="eastAsia"/>
+                <w:rFonts w:hint="eastAsia" w:ascii="宋体" w:hAnsi="宋体" w:eastAsia="宋体"/>
+                <w:sz w:val="24"/>
+                <w:szCs w:val="24"/>
+              </w:rPr>
+            </w:pPr>
+            <w:r>
+              <w:rPr>
+                <w:rFonts w:hint="eastAsia" w:ascii="宋体" w:hAnsi="宋体" w:eastAsia="宋体"/>
                 <w:sz w:val="24"/>
                 <w:szCs w:val="24"/>
               </w:rPr>
@@ -2520,14 +2885,14 @@
             <w:pPr>
               <w:jc w:val="center"/>
               <w:rPr>
-                <w:rFonts w:ascii="宋体" w:eastAsia="宋体" w:hAnsi="宋体" w:hint="eastAsia"/>
-                <w:sz w:val="24"/>
-                <w:szCs w:val="24"/>
-              </w:rPr>
-            </w:pPr>
-            <w:r>
-              <w:rPr>
-                <w:rFonts w:ascii="宋体" w:eastAsia="宋体" w:hAnsi="宋体" w:hint="eastAsia"/>
+                <w:rFonts w:hint="eastAsia" w:ascii="宋体" w:hAnsi="宋体" w:eastAsia="宋体"/>
+                <w:sz w:val="24"/>
+                <w:szCs w:val="24"/>
+              </w:rPr>
+            </w:pPr>
+            <w:r>
+              <w:rPr>
+                <w:rFonts w:hint="eastAsia" w:ascii="宋体" w:hAnsi="宋体" w:eastAsia="宋体"/>
                 <w:sz w:val="24"/>
                 <w:szCs w:val="24"/>
               </w:rPr>
@@ -2543,14 +2908,14 @@
             <w:pPr>
               <w:jc w:val="center"/>
               <w:rPr>
-                <w:rFonts w:ascii="宋体" w:eastAsia="宋体" w:hAnsi="宋体" w:hint="eastAsia"/>
-                <w:sz w:val="24"/>
-                <w:szCs w:val="24"/>
-              </w:rPr>
-            </w:pPr>
-            <w:r>
-              <w:rPr>
-                <w:rFonts w:ascii="宋体" w:eastAsia="宋体" w:hAnsi="宋体" w:hint="eastAsia"/>
+                <w:rFonts w:hint="eastAsia" w:ascii="宋体" w:hAnsi="宋体" w:eastAsia="宋体"/>
+                <w:sz w:val="24"/>
+                <w:szCs w:val="24"/>
+              </w:rPr>
+            </w:pPr>
+            <w:r>
+              <w:rPr>
+                <w:rFonts w:hint="eastAsia" w:ascii="宋体" w:hAnsi="宋体" w:eastAsia="宋体"/>
                 <w:sz w:val="24"/>
                 <w:szCs w:val="24"/>
               </w:rPr>
@@ -2566,14 +2931,14 @@
             <w:pPr>
               <w:jc w:val="center"/>
               <w:rPr>
-                <w:rFonts w:ascii="宋体" w:eastAsia="宋体" w:hAnsi="宋体" w:hint="eastAsia"/>
-                <w:sz w:val="24"/>
-                <w:szCs w:val="24"/>
-              </w:rPr>
-            </w:pPr>
-            <w:r>
-              <w:rPr>
-                <w:rFonts w:ascii="宋体" w:eastAsia="宋体" w:hAnsi="宋体" w:hint="eastAsia"/>
+                <w:rFonts w:hint="eastAsia" w:ascii="宋体" w:hAnsi="宋体" w:eastAsia="宋体"/>
+                <w:sz w:val="24"/>
+                <w:szCs w:val="24"/>
+              </w:rPr>
+            </w:pPr>
+            <w:r>
+              <w:rPr>
+                <w:rFonts w:hint="eastAsia" w:ascii="宋体" w:hAnsi="宋体" w:eastAsia="宋体"/>
                 <w:sz w:val="24"/>
                 <w:szCs w:val="24"/>
               </w:rPr>
@@ -2589,14 +2954,14 @@
             <w:pPr>
               <w:jc w:val="center"/>
               <w:rPr>
-                <w:rFonts w:ascii="宋体" w:eastAsia="宋体" w:hAnsi="宋体" w:hint="eastAsia"/>
-                <w:sz w:val="24"/>
-                <w:szCs w:val="24"/>
-              </w:rPr>
-            </w:pPr>
-            <w:r>
-              <w:rPr>
-                <w:rFonts w:ascii="宋体" w:eastAsia="宋体" w:hAnsi="宋体" w:hint="eastAsia"/>
+                <w:rFonts w:hint="eastAsia" w:ascii="宋体" w:hAnsi="宋体" w:eastAsia="宋体"/>
+                <w:sz w:val="24"/>
+                <w:szCs w:val="24"/>
+              </w:rPr>
+            </w:pPr>
+            <w:r>
+              <w:rPr>
+                <w:rFonts w:hint="eastAsia" w:ascii="宋体" w:hAnsi="宋体" w:eastAsia="宋体"/>
                 <w:sz w:val="24"/>
                 <w:szCs w:val="24"/>
               </w:rPr>
@@ -2612,14 +2977,14 @@
             <w:pPr>
               <w:jc w:val="center"/>
               <w:rPr>
-                <w:rFonts w:ascii="宋体" w:eastAsia="宋体" w:hAnsi="宋体" w:hint="eastAsia"/>
-                <w:sz w:val="24"/>
-                <w:szCs w:val="24"/>
-              </w:rPr>
-            </w:pPr>
-            <w:r>
-              <w:rPr>
-                <w:rFonts w:ascii="宋体" w:eastAsia="宋体" w:hAnsi="宋体" w:hint="eastAsia"/>
+                <w:rFonts w:hint="eastAsia" w:ascii="宋体" w:hAnsi="宋体" w:eastAsia="宋体"/>
+                <w:sz w:val="24"/>
+                <w:szCs w:val="24"/>
+              </w:rPr>
+            </w:pPr>
+            <w:r>
+              <w:rPr>
+                <w:rFonts w:hint="eastAsia" w:ascii="宋体" w:hAnsi="宋体" w:eastAsia="宋体"/>
                 <w:sz w:val="24"/>
                 <w:szCs w:val="24"/>
               </w:rPr>
@@ -2629,6 +2994,22 @@
         </w:tc>
       </w:tr>
       <w:tr>
+        <w:tblPrEx>
+          <w:tblBorders>
+            <w:top w:val="single" w:color="auto" w:sz="4" w:space="0"/>
+            <w:left w:val="single" w:color="auto" w:sz="4" w:space="0"/>
+            <w:bottom w:val="single" w:color="auto" w:sz="4" w:space="0"/>
+            <w:right w:val="single" w:color="auto" w:sz="4" w:space="0"/>
+            <w:insideH w:val="single" w:color="auto" w:sz="4" w:space="0"/>
+            <w:insideV w:val="single" w:color="auto" w:sz="4" w:space="0"/>
+          </w:tblBorders>
+          <w:tblCellMar>
+            <w:top w:w="0" w:type="dxa"/>
+            <w:left w:w="108" w:type="dxa"/>
+            <w:bottom w:w="0" w:type="dxa"/>
+            <w:right w:w="108" w:type="dxa"/>
+          </w:tblCellMar>
+        </w:tblPrEx>
         <w:tc>
           <w:tcPr>
             <w:tcW w:w="1382" w:type="dxa"/>
@@ -2637,14 +3018,14 @@
             <w:pPr>
               <w:jc w:val="center"/>
               <w:rPr>
-                <w:rFonts w:ascii="宋体" w:eastAsia="宋体" w:hAnsi="宋体" w:hint="eastAsia"/>
-                <w:sz w:val="24"/>
-                <w:szCs w:val="24"/>
-              </w:rPr>
-            </w:pPr>
-            <w:r>
-              <w:rPr>
-                <w:rFonts w:ascii="宋体" w:eastAsia="宋体" w:hAnsi="宋体" w:hint="eastAsia"/>
+                <w:rFonts w:hint="eastAsia" w:ascii="宋体" w:hAnsi="宋体" w:eastAsia="宋体"/>
+                <w:sz w:val="24"/>
+                <w:szCs w:val="24"/>
+              </w:rPr>
+            </w:pPr>
+            <w:r>
+              <w:rPr>
+                <w:rFonts w:hint="eastAsia" w:ascii="宋体" w:hAnsi="宋体" w:eastAsia="宋体"/>
                 <w:sz w:val="24"/>
                 <w:szCs w:val="24"/>
               </w:rPr>
@@ -2660,14 +3041,14 @@
             <w:pPr>
               <w:jc w:val="center"/>
               <w:rPr>
-                <w:rFonts w:ascii="宋体" w:eastAsia="宋体" w:hAnsi="宋体" w:hint="eastAsia"/>
-                <w:sz w:val="24"/>
-                <w:szCs w:val="24"/>
-              </w:rPr>
-            </w:pPr>
-            <w:r>
-              <w:rPr>
-                <w:rFonts w:ascii="宋体" w:eastAsia="宋体" w:hAnsi="宋体" w:hint="eastAsia"/>
+                <w:rFonts w:hint="eastAsia" w:ascii="宋体" w:hAnsi="宋体" w:eastAsia="宋体"/>
+                <w:sz w:val="24"/>
+                <w:szCs w:val="24"/>
+              </w:rPr>
+            </w:pPr>
+            <w:r>
+              <w:rPr>
+                <w:rFonts w:hint="eastAsia" w:ascii="宋体" w:hAnsi="宋体" w:eastAsia="宋体"/>
                 <w:sz w:val="24"/>
                 <w:szCs w:val="24"/>
               </w:rPr>
@@ -2675,7 +3056,7 @@
             </w:r>
             <w:r>
               <w:rPr>
-                <w:rFonts w:ascii="宋体" w:eastAsia="宋体" w:hAnsi="宋体"/>
+                <w:rFonts w:ascii="宋体" w:hAnsi="宋体" w:eastAsia="宋体"/>
                 <w:sz w:val="24"/>
                 <w:szCs w:val="24"/>
               </w:rPr>
@@ -2691,14 +3072,14 @@
             <w:pPr>
               <w:jc w:val="center"/>
               <w:rPr>
-                <w:rFonts w:ascii="宋体" w:eastAsia="宋体" w:hAnsi="宋体" w:hint="eastAsia"/>
-                <w:sz w:val="24"/>
-                <w:szCs w:val="24"/>
-              </w:rPr>
-            </w:pPr>
-            <w:r>
-              <w:rPr>
-                <w:rFonts w:ascii="宋体" w:eastAsia="宋体" w:hAnsi="宋体" w:hint="eastAsia"/>
+                <w:rFonts w:hint="eastAsia" w:ascii="宋体" w:hAnsi="宋体" w:eastAsia="宋体"/>
+                <w:sz w:val="24"/>
+                <w:szCs w:val="24"/>
+              </w:rPr>
+            </w:pPr>
+            <w:r>
+              <w:rPr>
+                <w:rFonts w:hint="eastAsia" w:ascii="宋体" w:hAnsi="宋体" w:eastAsia="宋体"/>
                 <w:sz w:val="24"/>
                 <w:szCs w:val="24"/>
               </w:rPr>
@@ -2706,7 +3087,7 @@
             </w:r>
             <w:r>
               <w:rPr>
-                <w:rFonts w:ascii="宋体" w:eastAsia="宋体" w:hAnsi="宋体"/>
+                <w:rFonts w:ascii="宋体" w:hAnsi="宋体" w:eastAsia="宋体"/>
                 <w:sz w:val="24"/>
                 <w:szCs w:val="24"/>
               </w:rPr>
@@ -2722,14 +3103,14 @@
             <w:pPr>
               <w:jc w:val="center"/>
               <w:rPr>
-                <w:rFonts w:ascii="宋体" w:eastAsia="宋体" w:hAnsi="宋体" w:hint="eastAsia"/>
-                <w:sz w:val="24"/>
-                <w:szCs w:val="24"/>
-              </w:rPr>
-            </w:pPr>
-            <w:r>
-              <w:rPr>
-                <w:rFonts w:ascii="宋体" w:eastAsia="宋体" w:hAnsi="宋体" w:hint="eastAsia"/>
+                <w:rFonts w:hint="eastAsia" w:ascii="宋体" w:hAnsi="宋体" w:eastAsia="宋体"/>
+                <w:sz w:val="24"/>
+                <w:szCs w:val="24"/>
+              </w:rPr>
+            </w:pPr>
+            <w:r>
+              <w:rPr>
+                <w:rFonts w:hint="eastAsia" w:ascii="宋体" w:hAnsi="宋体" w:eastAsia="宋体"/>
                 <w:sz w:val="24"/>
                 <w:szCs w:val="24"/>
               </w:rPr>
@@ -2737,7 +3118,7 @@
             </w:r>
             <w:r>
               <w:rPr>
-                <w:rFonts w:ascii="宋体" w:eastAsia="宋体" w:hAnsi="宋体"/>
+                <w:rFonts w:ascii="宋体" w:hAnsi="宋体" w:eastAsia="宋体"/>
                 <w:sz w:val="24"/>
                 <w:szCs w:val="24"/>
               </w:rPr>
@@ -2753,14 +3134,14 @@
             <w:pPr>
               <w:jc w:val="center"/>
               <w:rPr>
-                <w:rFonts w:ascii="宋体" w:eastAsia="宋体" w:hAnsi="宋体" w:hint="eastAsia"/>
-                <w:sz w:val="24"/>
-                <w:szCs w:val="24"/>
-              </w:rPr>
-            </w:pPr>
-            <w:r>
-              <w:rPr>
-                <w:rFonts w:ascii="宋体" w:eastAsia="宋体" w:hAnsi="宋体" w:hint="eastAsia"/>
+                <w:rFonts w:hint="eastAsia" w:ascii="宋体" w:hAnsi="宋体" w:eastAsia="宋体"/>
+                <w:sz w:val="24"/>
+                <w:szCs w:val="24"/>
+              </w:rPr>
+            </w:pPr>
+            <w:r>
+              <w:rPr>
+                <w:rFonts w:hint="eastAsia" w:ascii="宋体" w:hAnsi="宋体" w:eastAsia="宋体"/>
                 <w:sz w:val="24"/>
                 <w:szCs w:val="24"/>
               </w:rPr>
@@ -2768,7 +3149,7 @@
             </w:r>
             <w:r>
               <w:rPr>
-                <w:rFonts w:ascii="宋体" w:eastAsia="宋体" w:hAnsi="宋体"/>
+                <w:rFonts w:ascii="宋体" w:hAnsi="宋体" w:eastAsia="宋体"/>
                 <w:sz w:val="24"/>
                 <w:szCs w:val="24"/>
               </w:rPr>
@@ -2784,14 +3165,14 @@
             <w:pPr>
               <w:jc w:val="center"/>
               <w:rPr>
-                <w:rFonts w:ascii="宋体" w:eastAsia="宋体" w:hAnsi="宋体" w:hint="eastAsia"/>
-                <w:sz w:val="24"/>
-                <w:szCs w:val="24"/>
-              </w:rPr>
-            </w:pPr>
-            <w:r>
-              <w:rPr>
-                <w:rFonts w:ascii="宋体" w:eastAsia="宋体" w:hAnsi="宋体" w:hint="eastAsia"/>
+                <w:rFonts w:hint="eastAsia" w:ascii="宋体" w:hAnsi="宋体" w:eastAsia="宋体"/>
+                <w:sz w:val="24"/>
+                <w:szCs w:val="24"/>
+              </w:rPr>
+            </w:pPr>
+            <w:r>
+              <w:rPr>
+                <w:rFonts w:hint="eastAsia" w:ascii="宋体" w:hAnsi="宋体" w:eastAsia="宋体"/>
                 <w:sz w:val="24"/>
                 <w:szCs w:val="24"/>
               </w:rPr>
@@ -2799,7 +3180,7 @@
             </w:r>
             <w:r>
               <w:rPr>
-                <w:rFonts w:ascii="宋体" w:eastAsia="宋体" w:hAnsi="宋体"/>
+                <w:rFonts w:ascii="宋体" w:hAnsi="宋体" w:eastAsia="宋体"/>
                 <w:sz w:val="24"/>
                 <w:szCs w:val="24"/>
               </w:rPr>
@@ -2812,14 +3193,14 @@
     <w:p>
       <w:pPr>
         <w:rPr>
-          <w:rFonts w:ascii="宋体" w:eastAsia="宋体" w:hAnsi="宋体"/>
+          <w:rFonts w:ascii="宋体" w:hAnsi="宋体" w:eastAsia="宋体"/>
           <w:sz w:val="24"/>
           <w:szCs w:val="24"/>
         </w:rPr>
       </w:pPr>
       <w:r>
         <w:rPr>
-          <w:rFonts w:ascii="宋体" w:eastAsia="宋体" w:hAnsi="宋体" w:hint="eastAsia"/>
+          <w:rFonts w:hint="eastAsia" w:ascii="宋体" w:hAnsi="宋体" w:eastAsia="宋体"/>
           <w:sz w:val="24"/>
           <w:szCs w:val="24"/>
         </w:rPr>
@@ -2831,14 +3212,14 @@
         <w:widowControl/>
         <w:jc w:val="left"/>
         <w:rPr>
-          <w:rFonts w:ascii="宋体" w:eastAsia="宋体" w:hAnsi="宋体"/>
+          <w:rFonts w:ascii="宋体" w:hAnsi="宋体" w:eastAsia="宋体"/>
           <w:sz w:val="24"/>
           <w:szCs w:val="24"/>
         </w:rPr>
       </w:pPr>
       <w:r>
         <w:rPr>
-          <w:rFonts w:ascii="宋体" w:eastAsia="宋体" w:hAnsi="宋体"/>
+          <w:rFonts w:ascii="宋体" w:hAnsi="宋体" w:eastAsia="宋体"/>
           <w:sz w:val="24"/>
           <w:szCs w:val="24"/>
         </w:rPr>
@@ -2847,30 +3228,29 @@
     </w:p>
     <w:p>
       <w:pPr>
-        <w:pStyle w:val="a8"/>
+        <w:pStyle w:val="10"/>
         <w:numPr>
           <w:ilvl w:val="0"/>
           <w:numId w:val="1"/>
         </w:numPr>
         <w:ind w:firstLineChars="0"/>
         <w:rPr>
-          <w:rFonts w:ascii="宋体" w:eastAsia="宋体" w:hAnsi="宋体"/>
+          <w:rFonts w:ascii="宋体" w:hAnsi="宋体" w:eastAsia="宋体"/>
           <w:sz w:val="24"/>
           <w:szCs w:val="24"/>
         </w:rPr>
       </w:pPr>
       <w:r>
         <w:rPr>
-          <w:rFonts w:ascii="宋体" w:eastAsia="宋体" w:hAnsi="宋体" w:hint="eastAsia"/>
-          <w:sz w:val="24"/>
-          <w:szCs w:val="24"/>
-        </w:rPr>
-        <w:lastRenderedPageBreak/>
+          <w:rFonts w:hint="eastAsia" w:ascii="宋体" w:hAnsi="宋体" w:eastAsia="宋体"/>
+          <w:sz w:val="24"/>
+          <w:szCs w:val="24"/>
+        </w:rPr>
         <w:t>极差分析（具体数据忘记了抱歉）在此用</w:t>
       </w:r>
       <w:r>
         <w:rPr>
-          <w:rFonts w:ascii="宋体" w:eastAsia="宋体" w:hAnsi="宋体"/>
+          <w:rFonts w:ascii="宋体" w:hAnsi="宋体" w:eastAsia="宋体"/>
           <w:sz w:val="24"/>
           <w:szCs w:val="24"/>
         </w:rPr>
@@ -2878,7 +3258,7 @@
       </w:r>
       <w:r>
         <w:rPr>
-          <w:rFonts w:ascii="宋体" w:eastAsia="宋体" w:hAnsi="宋体" w:hint="eastAsia"/>
+          <w:rFonts w:hint="eastAsia" w:ascii="宋体" w:hAnsi="宋体" w:eastAsia="宋体"/>
           <w:sz w:val="24"/>
           <w:szCs w:val="24"/>
         </w:rPr>
@@ -2887,9 +3267,16 @@
     </w:p>
     <w:tbl>
       <w:tblPr>
-        <w:tblStyle w:val="5"/>
+        <w:tblStyle w:val="17"/>
         <w:tblW w:w="0" w:type="auto"/>
-        <w:tblLook w:val="04A0" w:firstRow="1" w:lastRow="0" w:firstColumn="1" w:lastColumn="0" w:noHBand="0" w:noVBand="1"/>
+        <w:tblInd w:w="0" w:type="dxa"/>
+        <w:tblLayout w:type="autofit"/>
+        <w:tblCellMar>
+          <w:top w:w="0" w:type="dxa"/>
+          <w:left w:w="108" w:type="dxa"/>
+          <w:bottom w:w="0" w:type="dxa"/>
+          <w:right w:w="108" w:type="dxa"/>
+        </w:tblCellMar>
       </w:tblPr>
       <w:tblGrid>
         <w:gridCol w:w="1659"/>
@@ -2899,23 +3286,31 @@
         <w:gridCol w:w="1660"/>
       </w:tblGrid>
       <w:tr>
-        <w:trPr>
-          <w:cnfStyle w:val="100000000000" w:firstRow="1" w:lastRow="0" w:firstColumn="0" w:lastColumn="0" w:oddVBand="0" w:evenVBand="0" w:oddHBand="0" w:evenHBand="0" w:firstRowFirstColumn="0" w:firstRowLastColumn="0" w:lastRowFirstColumn="0" w:lastRowLastColumn="0"/>
-        </w:trPr>
-        <w:tc>
-          <w:tcPr>
-            <w:cnfStyle w:val="001000000100" w:firstRow="0" w:lastRow="0" w:firstColumn="1" w:lastColumn="0" w:oddVBand="0" w:evenVBand="0" w:oddHBand="0" w:evenHBand="0" w:firstRowFirstColumn="1" w:firstRowLastColumn="0" w:lastRowFirstColumn="0" w:lastRowLastColumn="0"/>
+        <w:tblPrEx>
+          <w:tblCellMar>
+            <w:top w:w="0" w:type="dxa"/>
+            <w:left w:w="108" w:type="dxa"/>
+            <w:bottom w:w="0" w:type="dxa"/>
+            <w:right w:w="108" w:type="dxa"/>
+          </w:tblCellMar>
+        </w:tblPrEx>
+        <w:tc>
+          <w:tcPr>
             <w:tcW w:w="1659" w:type="dxa"/>
             <w:tcBorders>
-              <w:top w:val="single" w:sz="4" w:space="0" w:color="auto"/>
-              <w:left w:val="single" w:sz="4" w:space="0" w:color="auto"/>
+              <w:top w:val="single" w:color="auto" w:sz="4" w:space="0"/>
+              <w:left w:val="single" w:color="auto" w:sz="4" w:space="0"/>
+              <w:bottom w:val="single" w:color="7E7E7E" w:themeColor="text1" w:themeTint="80" w:sz="4" w:space="0"/>
+              <w:right w:val="nil"/>
+              <w:insideH w:val="single" w:sz="4" w:space="0"/>
             </w:tcBorders>
-          </w:tcPr>
-          <w:p>
-            <w:pPr>
-              <w:jc w:val="center"/>
-              <w:rPr>
-                <w:rFonts w:ascii="宋体" w:eastAsia="宋体" w:hAnsi="宋体"/>
+            <w:shd w:val="clear" w:color="auto" w:fill="FFFFFF" w:themeFill="background1"/>
+          </w:tcPr>
+          <w:p>
+            <w:pPr>
+              <w:jc w:val="center"/>
+              <w:rPr>
+                <w:rFonts w:ascii="宋体" w:hAnsi="宋体" w:eastAsia="宋体" w:cstheme="majorBidi"/>
                 <w:i w:val="0"/>
                 <w:iCs w:val="0"/>
                 <w:sz w:val="24"/>
@@ -2924,7 +3319,7 @@
             </w:pPr>
             <w:r>
               <w:rPr>
-                <w:rFonts w:ascii="宋体" w:eastAsia="宋体" w:hAnsi="宋体" w:hint="eastAsia"/>
+                <w:rFonts w:hint="eastAsia" w:ascii="宋体" w:hAnsi="宋体" w:eastAsia="宋体" w:cstheme="majorBidi"/>
                 <w:i w:val="0"/>
                 <w:iCs w:val="0"/>
                 <w:sz w:val="24"/>
@@ -2934,7 +3329,7 @@
             </w:r>
             <w:r>
               <w:rPr>
-                <w:rFonts w:ascii="宋体" w:eastAsia="宋体" w:hAnsi="宋体"/>
+                <w:rFonts w:ascii="宋体" w:hAnsi="宋体" w:eastAsia="宋体" w:cstheme="majorBidi"/>
                 <w:i w:val="0"/>
                 <w:iCs w:val="0"/>
                 <w:sz w:val="24"/>
@@ -2948,15 +3343,17 @@
           <w:tcPr>
             <w:tcW w:w="1659" w:type="dxa"/>
             <w:tcBorders>
-              <w:top w:val="single" w:sz="4" w:space="0" w:color="auto"/>
+              <w:top w:val="single" w:color="auto" w:sz="4" w:space="0"/>
+              <w:bottom w:val="single" w:color="7E7E7E" w:themeColor="text1" w:themeTint="80" w:sz="4" w:space="0"/>
+              <w:insideH w:val="single" w:sz="4" w:space="0"/>
             </w:tcBorders>
-          </w:tcPr>
-          <w:p>
-            <w:pPr>
-              <w:jc w:val="center"/>
-              <w:cnfStyle w:val="100000000000" w:firstRow="1" w:lastRow="0" w:firstColumn="0" w:lastColumn="0" w:oddVBand="0" w:evenVBand="0" w:oddHBand="0" w:evenHBand="0" w:firstRowFirstColumn="0" w:firstRowLastColumn="0" w:lastRowFirstColumn="0" w:lastRowLastColumn="0"/>
-              <w:rPr>
-                <w:rFonts w:ascii="宋体" w:eastAsia="宋体" w:hAnsi="宋体" w:hint="eastAsia"/>
+            <w:shd w:val="clear" w:color="auto" w:fill="FFFFFF" w:themeFill="background1"/>
+          </w:tcPr>
+          <w:p>
+            <w:pPr>
+              <w:jc w:val="center"/>
+              <w:rPr>
+                <w:rFonts w:hint="eastAsia" w:ascii="宋体" w:hAnsi="宋体" w:eastAsia="宋体" w:cstheme="majorBidi"/>
                 <w:i w:val="0"/>
                 <w:iCs w:val="0"/>
                 <w:sz w:val="24"/>
@@ -2965,7 +3362,7 @@
             </w:pPr>
             <w:r>
               <w:rPr>
-                <w:rFonts w:ascii="宋体" w:eastAsia="宋体" w:hAnsi="宋体" w:hint="eastAsia"/>
+                <w:rFonts w:hint="eastAsia" w:ascii="宋体" w:hAnsi="宋体" w:eastAsia="宋体" w:cstheme="majorBidi"/>
                 <w:i w:val="0"/>
                 <w:iCs w:val="0"/>
                 <w:sz w:val="24"/>
@@ -2979,15 +3376,17 @@
           <w:tcPr>
             <w:tcW w:w="1659" w:type="dxa"/>
             <w:tcBorders>
-              <w:top w:val="single" w:sz="4" w:space="0" w:color="auto"/>
+              <w:top w:val="single" w:color="auto" w:sz="4" w:space="0"/>
+              <w:bottom w:val="single" w:color="7E7E7E" w:themeColor="text1" w:themeTint="80" w:sz="4" w:space="0"/>
+              <w:insideH w:val="single" w:sz="4" w:space="0"/>
             </w:tcBorders>
-          </w:tcPr>
-          <w:p>
-            <w:pPr>
-              <w:jc w:val="center"/>
-              <w:cnfStyle w:val="100000000000" w:firstRow="1" w:lastRow="0" w:firstColumn="0" w:lastColumn="0" w:oddVBand="0" w:evenVBand="0" w:oddHBand="0" w:evenHBand="0" w:firstRowFirstColumn="0" w:firstRowLastColumn="0" w:lastRowFirstColumn="0" w:lastRowLastColumn="0"/>
-              <w:rPr>
-                <w:rFonts w:ascii="宋体" w:eastAsia="宋体" w:hAnsi="宋体" w:hint="eastAsia"/>
+            <w:shd w:val="clear" w:color="auto" w:fill="FFFFFF" w:themeFill="background1"/>
+          </w:tcPr>
+          <w:p>
+            <w:pPr>
+              <w:jc w:val="center"/>
+              <w:rPr>
+                <w:rFonts w:hint="eastAsia" w:ascii="宋体" w:hAnsi="宋体" w:eastAsia="宋体" w:cstheme="majorBidi"/>
                 <w:i w:val="0"/>
                 <w:iCs w:val="0"/>
                 <w:sz w:val="24"/>
@@ -2996,7 +3395,7 @@
             </w:pPr>
             <w:r>
               <w:rPr>
-                <w:rFonts w:ascii="宋体" w:eastAsia="宋体" w:hAnsi="宋体" w:hint="eastAsia"/>
+                <w:rFonts w:hint="eastAsia" w:ascii="宋体" w:hAnsi="宋体" w:eastAsia="宋体" w:cstheme="majorBidi"/>
                 <w:i w:val="0"/>
                 <w:iCs w:val="0"/>
                 <w:sz w:val="24"/>
@@ -3010,15 +3409,17 @@
           <w:tcPr>
             <w:tcW w:w="1659" w:type="dxa"/>
             <w:tcBorders>
-              <w:top w:val="single" w:sz="4" w:space="0" w:color="auto"/>
+              <w:top w:val="single" w:color="auto" w:sz="4" w:space="0"/>
+              <w:bottom w:val="single" w:color="7E7E7E" w:themeColor="text1" w:themeTint="80" w:sz="4" w:space="0"/>
+              <w:insideH w:val="single" w:sz="4" w:space="0"/>
             </w:tcBorders>
-          </w:tcPr>
-          <w:p>
-            <w:pPr>
-              <w:jc w:val="center"/>
-              <w:cnfStyle w:val="100000000000" w:firstRow="1" w:lastRow="0" w:firstColumn="0" w:lastColumn="0" w:oddVBand="0" w:evenVBand="0" w:oddHBand="0" w:evenHBand="0" w:firstRowFirstColumn="0" w:firstRowLastColumn="0" w:lastRowFirstColumn="0" w:lastRowLastColumn="0"/>
-              <w:rPr>
-                <w:rFonts w:ascii="宋体" w:eastAsia="宋体" w:hAnsi="宋体" w:hint="eastAsia"/>
+            <w:shd w:val="clear" w:color="auto" w:fill="FFFFFF" w:themeFill="background1"/>
+          </w:tcPr>
+          <w:p>
+            <w:pPr>
+              <w:jc w:val="center"/>
+              <w:rPr>
+                <w:rFonts w:hint="eastAsia" w:ascii="宋体" w:hAnsi="宋体" w:eastAsia="宋体" w:cstheme="majorBidi"/>
                 <w:i w:val="0"/>
                 <w:iCs w:val="0"/>
                 <w:sz w:val="24"/>
@@ -3027,7 +3428,7 @@
             </w:pPr>
             <w:r>
               <w:rPr>
-                <w:rFonts w:ascii="宋体" w:eastAsia="宋体" w:hAnsi="宋体" w:hint="eastAsia"/>
+                <w:rFonts w:hint="eastAsia" w:ascii="宋体" w:hAnsi="宋体" w:eastAsia="宋体" w:cstheme="majorBidi"/>
                 <w:i w:val="0"/>
                 <w:iCs w:val="0"/>
                 <w:sz w:val="24"/>
@@ -3041,16 +3442,18 @@
           <w:tcPr>
             <w:tcW w:w="1660" w:type="dxa"/>
             <w:tcBorders>
-              <w:top w:val="single" w:sz="4" w:space="0" w:color="auto"/>
-              <w:right w:val="single" w:sz="4" w:space="0" w:color="auto"/>
+              <w:top w:val="single" w:color="auto" w:sz="4" w:space="0"/>
+              <w:bottom w:val="single" w:color="7E7E7E" w:themeColor="text1" w:themeTint="80" w:sz="4" w:space="0"/>
+              <w:right w:val="single" w:color="auto" w:sz="4" w:space="0"/>
+              <w:insideH w:val="single" w:sz="4" w:space="0"/>
             </w:tcBorders>
-          </w:tcPr>
-          <w:p>
-            <w:pPr>
-              <w:jc w:val="center"/>
-              <w:cnfStyle w:val="100000000000" w:firstRow="1" w:lastRow="0" w:firstColumn="0" w:lastColumn="0" w:oddVBand="0" w:evenVBand="0" w:oddHBand="0" w:evenHBand="0" w:firstRowFirstColumn="0" w:firstRowLastColumn="0" w:lastRowFirstColumn="0" w:lastRowLastColumn="0"/>
-              <w:rPr>
-                <w:rFonts w:ascii="宋体" w:eastAsia="宋体" w:hAnsi="宋体" w:hint="eastAsia"/>
+            <w:shd w:val="clear" w:color="auto" w:fill="FFFFFF" w:themeFill="background1"/>
+          </w:tcPr>
+          <w:p>
+            <w:pPr>
+              <w:jc w:val="center"/>
+              <w:rPr>
+                <w:rFonts w:hint="eastAsia" w:ascii="宋体" w:hAnsi="宋体" w:eastAsia="宋体" w:cstheme="majorBidi"/>
                 <w:i w:val="0"/>
                 <w:iCs w:val="0"/>
                 <w:sz w:val="24"/>
@@ -3059,7 +3462,7 @@
             </w:pPr>
             <w:r>
               <w:rPr>
-                <w:rFonts w:ascii="宋体" w:eastAsia="宋体" w:hAnsi="宋体" w:hint="eastAsia"/>
+                <w:rFonts w:hint="eastAsia" w:ascii="宋体" w:hAnsi="宋体" w:eastAsia="宋体" w:cstheme="majorBidi"/>
                 <w:i w:val="0"/>
                 <w:iCs w:val="0"/>
                 <w:sz w:val="24"/>
@@ -3071,22 +3474,29 @@
         </w:tc>
       </w:tr>
       <w:tr>
-        <w:trPr>
-          <w:cnfStyle w:val="000000100000" w:firstRow="0" w:lastRow="0" w:firstColumn="0" w:lastColumn="0" w:oddVBand="0" w:evenVBand="0" w:oddHBand="1" w:evenHBand="0" w:firstRowFirstColumn="0" w:firstRowLastColumn="0" w:lastRowFirstColumn="0" w:lastRowLastColumn="0"/>
-        </w:trPr>
-        <w:tc>
-          <w:tcPr>
-            <w:cnfStyle w:val="001000000000" w:firstRow="0" w:lastRow="0" w:firstColumn="1" w:lastColumn="0" w:oddVBand="0" w:evenVBand="0" w:oddHBand="0" w:evenHBand="0" w:firstRowFirstColumn="0" w:firstRowLastColumn="0" w:lastRowFirstColumn="0" w:lastRowLastColumn="0"/>
+        <w:tblPrEx>
+          <w:tblCellMar>
+            <w:top w:w="0" w:type="dxa"/>
+            <w:left w:w="108" w:type="dxa"/>
+            <w:bottom w:w="0" w:type="dxa"/>
+            <w:right w:w="108" w:type="dxa"/>
+          </w:tblCellMar>
+        </w:tblPrEx>
+        <w:tc>
+          <w:tcPr>
             <w:tcW w:w="1659" w:type="dxa"/>
             <w:tcBorders>
-              <w:left w:val="single" w:sz="4" w:space="0" w:color="auto"/>
+              <w:left w:val="single" w:color="auto" w:sz="4" w:space="0"/>
+              <w:right w:val="single" w:color="7E7E7E" w:themeColor="text1" w:themeTint="80" w:sz="4" w:space="0"/>
+              <w:insideV w:val="single" w:sz="4" w:space="0"/>
             </w:tcBorders>
-          </w:tcPr>
-          <w:p>
-            <w:pPr>
-              <w:jc w:val="center"/>
-              <w:rPr>
-                <w:rFonts w:ascii="宋体" w:eastAsia="宋体" w:hAnsi="宋体" w:hint="eastAsia"/>
+            <w:shd w:val="clear" w:color="auto" w:fill="FFFFFF" w:themeFill="background1"/>
+          </w:tcPr>
+          <w:p>
+            <w:pPr>
+              <w:jc w:val="center"/>
+              <w:rPr>
+                <w:rFonts w:hint="eastAsia" w:ascii="宋体" w:hAnsi="宋体" w:eastAsia="宋体" w:cstheme="majorBidi"/>
                 <w:i w:val="0"/>
                 <w:iCs w:val="0"/>
                 <w:sz w:val="24"/>
@@ -3095,7 +3505,7 @@
             </w:pPr>
             <w:r>
               <w:rPr>
-                <w:rFonts w:ascii="宋体" w:eastAsia="宋体" w:hAnsi="宋体" w:hint="eastAsia"/>
+                <w:rFonts w:hint="eastAsia" w:ascii="宋体" w:hAnsi="宋体" w:eastAsia="宋体" w:cstheme="majorBidi"/>
                 <w:i w:val="0"/>
                 <w:iCs w:val="0"/>
                 <w:sz w:val="24"/>
@@ -3108,20 +3518,20 @@
         <w:tc>
           <w:tcPr>
             <w:tcW w:w="1659" w:type="dxa"/>
-          </w:tcPr>
-          <w:p>
-            <w:pPr>
-              <w:jc w:val="center"/>
-              <w:cnfStyle w:val="000000100000" w:firstRow="0" w:lastRow="0" w:firstColumn="0" w:lastColumn="0" w:oddVBand="0" w:evenVBand="0" w:oddHBand="1" w:evenHBand="0" w:firstRowFirstColumn="0" w:firstRowLastColumn="0" w:lastRowFirstColumn="0" w:lastRowLastColumn="0"/>
-              <w:rPr>
-                <w:rFonts w:ascii="宋体" w:eastAsia="宋体" w:hAnsi="宋体" w:hint="eastAsia"/>
-                <w:sz w:val="24"/>
-                <w:szCs w:val="24"/>
-              </w:rPr>
-            </w:pPr>
-            <w:r>
-              <w:rPr>
-                <w:rFonts w:ascii="宋体" w:eastAsia="宋体" w:hAnsi="宋体" w:hint="eastAsia"/>
+            <w:shd w:val="clear" w:color="auto" w:fill="F1F1F1" w:themeFill="background1" w:themeFillShade="F2"/>
+          </w:tcPr>
+          <w:p>
+            <w:pPr>
+              <w:jc w:val="center"/>
+              <w:rPr>
+                <w:rFonts w:hint="eastAsia" w:ascii="宋体" w:hAnsi="宋体" w:eastAsia="宋体"/>
+                <w:sz w:val="24"/>
+                <w:szCs w:val="24"/>
+              </w:rPr>
+            </w:pPr>
+            <w:r>
+              <w:rPr>
+                <w:rFonts w:hint="eastAsia" w:ascii="宋体" w:hAnsi="宋体" w:eastAsia="宋体"/>
                 <w:sz w:val="24"/>
                 <w:szCs w:val="24"/>
               </w:rPr>
@@ -3132,20 +3542,20 @@
         <w:tc>
           <w:tcPr>
             <w:tcW w:w="1659" w:type="dxa"/>
-          </w:tcPr>
-          <w:p>
-            <w:pPr>
-              <w:jc w:val="center"/>
-              <w:cnfStyle w:val="000000100000" w:firstRow="0" w:lastRow="0" w:firstColumn="0" w:lastColumn="0" w:oddVBand="0" w:evenVBand="0" w:oddHBand="1" w:evenHBand="0" w:firstRowFirstColumn="0" w:firstRowLastColumn="0" w:lastRowFirstColumn="0" w:lastRowLastColumn="0"/>
-              <w:rPr>
-                <w:rFonts w:ascii="宋体" w:eastAsia="宋体" w:hAnsi="宋体" w:hint="eastAsia"/>
-                <w:sz w:val="24"/>
-                <w:szCs w:val="24"/>
-              </w:rPr>
-            </w:pPr>
-            <w:r>
-              <w:rPr>
-                <w:rFonts w:ascii="宋体" w:eastAsia="宋体" w:hAnsi="宋体" w:hint="eastAsia"/>
+            <w:shd w:val="clear" w:color="auto" w:fill="F1F1F1" w:themeFill="background1" w:themeFillShade="F2"/>
+          </w:tcPr>
+          <w:p>
+            <w:pPr>
+              <w:jc w:val="center"/>
+              <w:rPr>
+                <w:rFonts w:hint="eastAsia" w:ascii="宋体" w:hAnsi="宋体" w:eastAsia="宋体"/>
+                <w:sz w:val="24"/>
+                <w:szCs w:val="24"/>
+              </w:rPr>
+            </w:pPr>
+            <w:r>
+              <w:rPr>
+                <w:rFonts w:hint="eastAsia" w:ascii="宋体" w:hAnsi="宋体" w:eastAsia="宋体"/>
                 <w:sz w:val="24"/>
                 <w:szCs w:val="24"/>
               </w:rPr>
@@ -3156,20 +3566,20 @@
         <w:tc>
           <w:tcPr>
             <w:tcW w:w="1659" w:type="dxa"/>
-          </w:tcPr>
-          <w:p>
-            <w:pPr>
-              <w:jc w:val="center"/>
-              <w:cnfStyle w:val="000000100000" w:firstRow="0" w:lastRow="0" w:firstColumn="0" w:lastColumn="0" w:oddVBand="0" w:evenVBand="0" w:oddHBand="1" w:evenHBand="0" w:firstRowFirstColumn="0" w:firstRowLastColumn="0" w:lastRowFirstColumn="0" w:lastRowLastColumn="0"/>
-              <w:rPr>
-                <w:rFonts w:ascii="宋体" w:eastAsia="宋体" w:hAnsi="宋体" w:hint="eastAsia"/>
-                <w:sz w:val="24"/>
-                <w:szCs w:val="24"/>
-              </w:rPr>
-            </w:pPr>
-            <w:r>
-              <w:rPr>
-                <w:rFonts w:ascii="宋体" w:eastAsia="宋体" w:hAnsi="宋体" w:hint="eastAsia"/>
+            <w:shd w:val="clear" w:color="auto" w:fill="F1F1F1" w:themeFill="background1" w:themeFillShade="F2"/>
+          </w:tcPr>
+          <w:p>
+            <w:pPr>
+              <w:jc w:val="center"/>
+              <w:rPr>
+                <w:rFonts w:hint="eastAsia" w:ascii="宋体" w:hAnsi="宋体" w:eastAsia="宋体"/>
+                <w:sz w:val="24"/>
+                <w:szCs w:val="24"/>
+              </w:rPr>
+            </w:pPr>
+            <w:r>
+              <w:rPr>
+                <w:rFonts w:hint="eastAsia" w:ascii="宋体" w:hAnsi="宋体" w:eastAsia="宋体"/>
                 <w:sz w:val="24"/>
                 <w:szCs w:val="24"/>
               </w:rPr>
@@ -3181,22 +3591,22 @@
           <w:tcPr>
             <w:tcW w:w="1660" w:type="dxa"/>
             <w:tcBorders>
-              <w:right w:val="single" w:sz="4" w:space="0" w:color="auto"/>
+              <w:right w:val="single" w:color="auto" w:sz="4" w:space="0"/>
             </w:tcBorders>
-          </w:tcPr>
-          <w:p>
-            <w:pPr>
-              <w:jc w:val="center"/>
-              <w:cnfStyle w:val="000000100000" w:firstRow="0" w:lastRow="0" w:firstColumn="0" w:lastColumn="0" w:oddVBand="0" w:evenVBand="0" w:oddHBand="1" w:evenHBand="0" w:firstRowFirstColumn="0" w:firstRowLastColumn="0" w:lastRowFirstColumn="0" w:lastRowLastColumn="0"/>
-              <w:rPr>
-                <w:rFonts w:ascii="宋体" w:eastAsia="宋体" w:hAnsi="宋体" w:hint="eastAsia"/>
-                <w:sz w:val="24"/>
-                <w:szCs w:val="24"/>
-              </w:rPr>
-            </w:pPr>
-            <w:r>
-              <w:rPr>
-                <w:rFonts w:ascii="宋体" w:eastAsia="宋体" w:hAnsi="宋体" w:hint="eastAsia"/>
+            <w:shd w:val="clear" w:color="auto" w:fill="F1F1F1" w:themeFill="background1" w:themeFillShade="F2"/>
+          </w:tcPr>
+          <w:p>
+            <w:pPr>
+              <w:jc w:val="center"/>
+              <w:rPr>
+                <w:rFonts w:hint="eastAsia" w:ascii="宋体" w:hAnsi="宋体" w:eastAsia="宋体"/>
+                <w:sz w:val="24"/>
+                <w:szCs w:val="24"/>
+              </w:rPr>
+            </w:pPr>
+            <w:r>
+              <w:rPr>
+                <w:rFonts w:hint="eastAsia" w:ascii="宋体" w:hAnsi="宋体" w:eastAsia="宋体"/>
                 <w:sz w:val="24"/>
                 <w:szCs w:val="24"/>
               </w:rPr>
@@ -3204,7 +3614,7 @@
             </w:r>
             <w:r>
               <w:rPr>
-                <w:rFonts w:ascii="宋体" w:eastAsia="宋体" w:hAnsi="宋体"/>
+                <w:rFonts w:ascii="宋体" w:hAnsi="宋体" w:eastAsia="宋体"/>
                 <w:sz w:val="24"/>
                 <w:szCs w:val="24"/>
               </w:rPr>
@@ -3214,19 +3624,29 @@
         </w:tc>
       </w:tr>
       <w:tr>
-        <w:tc>
-          <w:tcPr>
-            <w:cnfStyle w:val="001000000000" w:firstRow="0" w:lastRow="0" w:firstColumn="1" w:lastColumn="0" w:oddVBand="0" w:evenVBand="0" w:oddHBand="0" w:evenHBand="0" w:firstRowFirstColumn="0" w:firstRowLastColumn="0" w:lastRowFirstColumn="0" w:lastRowLastColumn="0"/>
+        <w:tblPrEx>
+          <w:tblCellMar>
+            <w:top w:w="0" w:type="dxa"/>
+            <w:left w:w="108" w:type="dxa"/>
+            <w:bottom w:w="0" w:type="dxa"/>
+            <w:right w:w="108" w:type="dxa"/>
+          </w:tblCellMar>
+        </w:tblPrEx>
+        <w:tc>
+          <w:tcPr>
             <w:tcW w:w="1659" w:type="dxa"/>
             <w:tcBorders>
-              <w:left w:val="single" w:sz="4" w:space="0" w:color="auto"/>
+              <w:left w:val="single" w:color="auto" w:sz="4" w:space="0"/>
+              <w:right w:val="single" w:color="7E7E7E" w:themeColor="text1" w:themeTint="80" w:sz="4" w:space="0"/>
+              <w:insideV w:val="single" w:sz="4" w:space="0"/>
             </w:tcBorders>
-          </w:tcPr>
-          <w:p>
-            <w:pPr>
-              <w:jc w:val="center"/>
-              <w:rPr>
-                <w:rFonts w:ascii="宋体" w:eastAsia="宋体" w:hAnsi="宋体" w:hint="eastAsia"/>
+            <w:shd w:val="clear" w:color="auto" w:fill="FFFFFF" w:themeFill="background1"/>
+          </w:tcPr>
+          <w:p>
+            <w:pPr>
+              <w:jc w:val="center"/>
+              <w:rPr>
+                <w:rFonts w:hint="eastAsia" w:ascii="宋体" w:hAnsi="宋体" w:eastAsia="宋体" w:cstheme="majorBidi"/>
                 <w:i w:val="0"/>
                 <w:iCs w:val="0"/>
                 <w:sz w:val="24"/>
@@ -3235,7 +3655,7 @@
             </w:pPr>
             <w:r>
               <w:rPr>
-                <w:rFonts w:ascii="宋体" w:eastAsia="宋体" w:hAnsi="宋体" w:hint="eastAsia"/>
+                <w:rFonts w:hint="eastAsia" w:ascii="宋体" w:hAnsi="宋体" w:eastAsia="宋体" w:cstheme="majorBidi"/>
                 <w:i w:val="0"/>
                 <w:iCs w:val="0"/>
                 <w:sz w:val="24"/>
@@ -3252,16 +3672,15 @@
           <w:p>
             <w:pPr>
               <w:jc w:val="center"/>
-              <w:cnfStyle w:val="000000000000" w:firstRow="0" w:lastRow="0" w:firstColumn="0" w:lastColumn="0" w:oddVBand="0" w:evenVBand="0" w:oddHBand="0" w:evenHBand="0" w:firstRowFirstColumn="0" w:firstRowLastColumn="0" w:lastRowFirstColumn="0" w:lastRowLastColumn="0"/>
-              <w:rPr>
-                <w:rFonts w:ascii="宋体" w:eastAsia="宋体" w:hAnsi="宋体" w:hint="eastAsia"/>
-                <w:sz w:val="24"/>
-                <w:szCs w:val="24"/>
-              </w:rPr>
-            </w:pPr>
-            <w:r>
-              <w:rPr>
-                <w:rFonts w:ascii="宋体" w:eastAsia="宋体" w:hAnsi="宋体" w:hint="eastAsia"/>
+              <w:rPr>
+                <w:rFonts w:hint="eastAsia" w:ascii="宋体" w:hAnsi="宋体" w:eastAsia="宋体"/>
+                <w:sz w:val="24"/>
+                <w:szCs w:val="24"/>
+              </w:rPr>
+            </w:pPr>
+            <w:r>
+              <w:rPr>
+                <w:rFonts w:hint="eastAsia" w:ascii="宋体" w:hAnsi="宋体" w:eastAsia="宋体"/>
                 <w:sz w:val="24"/>
                 <w:szCs w:val="24"/>
               </w:rPr>
@@ -3276,16 +3695,15 @@
           <w:p>
             <w:pPr>
               <w:jc w:val="center"/>
-              <w:cnfStyle w:val="000000000000" w:firstRow="0" w:lastRow="0" w:firstColumn="0" w:lastColumn="0" w:oddVBand="0" w:evenVBand="0" w:oddHBand="0" w:evenHBand="0" w:firstRowFirstColumn="0" w:firstRowLastColumn="0" w:lastRowFirstColumn="0" w:lastRowLastColumn="0"/>
-              <w:rPr>
-                <w:rFonts w:ascii="宋体" w:eastAsia="宋体" w:hAnsi="宋体" w:hint="eastAsia"/>
-                <w:sz w:val="24"/>
-                <w:szCs w:val="24"/>
-              </w:rPr>
-            </w:pPr>
-            <w:r>
-              <w:rPr>
-                <w:rFonts w:ascii="宋体" w:eastAsia="宋体" w:hAnsi="宋体" w:hint="eastAsia"/>
+              <w:rPr>
+                <w:rFonts w:hint="eastAsia" w:ascii="宋体" w:hAnsi="宋体" w:eastAsia="宋体"/>
+                <w:sz w:val="24"/>
+                <w:szCs w:val="24"/>
+              </w:rPr>
+            </w:pPr>
+            <w:r>
+              <w:rPr>
+                <w:rFonts w:hint="eastAsia" w:ascii="宋体" w:hAnsi="宋体" w:eastAsia="宋体"/>
                 <w:sz w:val="24"/>
                 <w:szCs w:val="24"/>
               </w:rPr>
@@ -3300,16 +3718,15 @@
           <w:p>
             <w:pPr>
               <w:jc w:val="center"/>
-              <w:cnfStyle w:val="000000000000" w:firstRow="0" w:lastRow="0" w:firstColumn="0" w:lastColumn="0" w:oddVBand="0" w:evenVBand="0" w:oddHBand="0" w:evenHBand="0" w:firstRowFirstColumn="0" w:firstRowLastColumn="0" w:lastRowFirstColumn="0" w:lastRowLastColumn="0"/>
-              <w:rPr>
-                <w:rFonts w:ascii="宋体" w:eastAsia="宋体" w:hAnsi="宋体" w:hint="eastAsia"/>
-                <w:sz w:val="24"/>
-                <w:szCs w:val="24"/>
-              </w:rPr>
-            </w:pPr>
-            <w:r>
-              <w:rPr>
-                <w:rFonts w:ascii="宋体" w:eastAsia="宋体" w:hAnsi="宋体" w:hint="eastAsia"/>
+              <w:rPr>
+                <w:rFonts w:hint="eastAsia" w:ascii="宋体" w:hAnsi="宋体" w:eastAsia="宋体"/>
+                <w:sz w:val="24"/>
+                <w:szCs w:val="24"/>
+              </w:rPr>
+            </w:pPr>
+            <w:r>
+              <w:rPr>
+                <w:rFonts w:hint="eastAsia" w:ascii="宋体" w:hAnsi="宋体" w:eastAsia="宋体"/>
                 <w:sz w:val="24"/>
                 <w:szCs w:val="24"/>
               </w:rPr>
@@ -3321,22 +3738,21 @@
           <w:tcPr>
             <w:tcW w:w="1660" w:type="dxa"/>
             <w:tcBorders>
-              <w:right w:val="single" w:sz="4" w:space="0" w:color="auto"/>
+              <w:right w:val="single" w:color="auto" w:sz="4" w:space="0"/>
             </w:tcBorders>
           </w:tcPr>
           <w:p>
             <w:pPr>
               <w:jc w:val="center"/>
-              <w:cnfStyle w:val="000000000000" w:firstRow="0" w:lastRow="0" w:firstColumn="0" w:lastColumn="0" w:oddVBand="0" w:evenVBand="0" w:oddHBand="0" w:evenHBand="0" w:firstRowFirstColumn="0" w:firstRowLastColumn="0" w:lastRowFirstColumn="0" w:lastRowLastColumn="0"/>
-              <w:rPr>
-                <w:rFonts w:ascii="宋体" w:eastAsia="宋体" w:hAnsi="宋体" w:hint="eastAsia"/>
-                <w:sz w:val="24"/>
-                <w:szCs w:val="24"/>
-              </w:rPr>
-            </w:pPr>
-            <w:r>
-              <w:rPr>
-                <w:rFonts w:ascii="宋体" w:eastAsia="宋体" w:hAnsi="宋体" w:hint="eastAsia"/>
+              <w:rPr>
+                <w:rFonts w:hint="eastAsia" w:ascii="宋体" w:hAnsi="宋体" w:eastAsia="宋体"/>
+                <w:sz w:val="24"/>
+                <w:szCs w:val="24"/>
+              </w:rPr>
+            </w:pPr>
+            <w:r>
+              <w:rPr>
+                <w:rFonts w:hint="eastAsia" w:ascii="宋体" w:hAnsi="宋体" w:eastAsia="宋体"/>
                 <w:sz w:val="24"/>
                 <w:szCs w:val="24"/>
               </w:rPr>
@@ -3344,7 +3760,7 @@
             </w:r>
             <w:r>
               <w:rPr>
-                <w:rFonts w:ascii="宋体" w:eastAsia="宋体" w:hAnsi="宋体"/>
+                <w:rFonts w:ascii="宋体" w:hAnsi="宋体" w:eastAsia="宋体"/>
                 <w:sz w:val="24"/>
                 <w:szCs w:val="24"/>
               </w:rPr>
@@ -3354,22 +3770,29 @@
         </w:tc>
       </w:tr>
       <w:tr>
-        <w:trPr>
-          <w:cnfStyle w:val="000000100000" w:firstRow="0" w:lastRow="0" w:firstColumn="0" w:lastColumn="0" w:oddVBand="0" w:evenVBand="0" w:oddHBand="1" w:evenHBand="0" w:firstRowFirstColumn="0" w:firstRowLastColumn="0" w:lastRowFirstColumn="0" w:lastRowLastColumn="0"/>
-        </w:trPr>
-        <w:tc>
-          <w:tcPr>
-            <w:cnfStyle w:val="001000000000" w:firstRow="0" w:lastRow="0" w:firstColumn="1" w:lastColumn="0" w:oddVBand="0" w:evenVBand="0" w:oddHBand="0" w:evenHBand="0" w:firstRowFirstColumn="0" w:firstRowLastColumn="0" w:lastRowFirstColumn="0" w:lastRowLastColumn="0"/>
+        <w:tblPrEx>
+          <w:tblCellMar>
+            <w:top w:w="0" w:type="dxa"/>
+            <w:left w:w="108" w:type="dxa"/>
+            <w:bottom w:w="0" w:type="dxa"/>
+            <w:right w:w="108" w:type="dxa"/>
+          </w:tblCellMar>
+        </w:tblPrEx>
+        <w:tc>
+          <w:tcPr>
             <w:tcW w:w="1659" w:type="dxa"/>
             <w:tcBorders>
-              <w:left w:val="single" w:sz="4" w:space="0" w:color="auto"/>
+              <w:left w:val="single" w:color="auto" w:sz="4" w:space="0"/>
+              <w:right w:val="single" w:color="7E7E7E" w:themeColor="text1" w:themeTint="80" w:sz="4" w:space="0"/>
+              <w:insideV w:val="single" w:sz="4" w:space="0"/>
             </w:tcBorders>
-          </w:tcPr>
-          <w:p>
-            <w:pPr>
-              <w:jc w:val="center"/>
-              <w:rPr>
-                <w:rFonts w:ascii="宋体" w:eastAsia="宋体" w:hAnsi="宋体" w:hint="eastAsia"/>
+            <w:shd w:val="clear" w:color="auto" w:fill="FFFFFF" w:themeFill="background1"/>
+          </w:tcPr>
+          <w:p>
+            <w:pPr>
+              <w:jc w:val="center"/>
+              <w:rPr>
+                <w:rFonts w:hint="eastAsia" w:ascii="宋体" w:hAnsi="宋体" w:eastAsia="宋体" w:cstheme="majorBidi"/>
                 <w:i w:val="0"/>
                 <w:iCs w:val="0"/>
                 <w:sz w:val="24"/>
@@ -3378,7 +3801,7 @@
             </w:pPr>
             <w:r>
               <w:rPr>
-                <w:rFonts w:ascii="宋体" w:eastAsia="宋体" w:hAnsi="宋体" w:hint="eastAsia"/>
+                <w:rFonts w:hint="eastAsia" w:ascii="宋体" w:hAnsi="宋体" w:eastAsia="宋体" w:cstheme="majorBidi"/>
                 <w:i w:val="0"/>
                 <w:iCs w:val="0"/>
                 <w:sz w:val="24"/>
@@ -3391,20 +3814,20 @@
         <w:tc>
           <w:tcPr>
             <w:tcW w:w="1659" w:type="dxa"/>
-          </w:tcPr>
-          <w:p>
-            <w:pPr>
-              <w:jc w:val="center"/>
-              <w:cnfStyle w:val="000000100000" w:firstRow="0" w:lastRow="0" w:firstColumn="0" w:lastColumn="0" w:oddVBand="0" w:evenVBand="0" w:oddHBand="1" w:evenHBand="0" w:firstRowFirstColumn="0" w:firstRowLastColumn="0" w:lastRowFirstColumn="0" w:lastRowLastColumn="0"/>
-              <w:rPr>
-                <w:rFonts w:ascii="宋体" w:eastAsia="宋体" w:hAnsi="宋体" w:hint="eastAsia"/>
-                <w:sz w:val="24"/>
-                <w:szCs w:val="24"/>
-              </w:rPr>
-            </w:pPr>
-            <w:r>
-              <w:rPr>
-                <w:rFonts w:ascii="宋体" w:eastAsia="宋体" w:hAnsi="宋体" w:hint="eastAsia"/>
+            <w:shd w:val="clear" w:color="auto" w:fill="F1F1F1" w:themeFill="background1" w:themeFillShade="F2"/>
+          </w:tcPr>
+          <w:p>
+            <w:pPr>
+              <w:jc w:val="center"/>
+              <w:rPr>
+                <w:rFonts w:hint="eastAsia" w:ascii="宋体" w:hAnsi="宋体" w:eastAsia="宋体"/>
+                <w:sz w:val="24"/>
+                <w:szCs w:val="24"/>
+              </w:rPr>
+            </w:pPr>
+            <w:r>
+              <w:rPr>
+                <w:rFonts w:hint="eastAsia" w:ascii="宋体" w:hAnsi="宋体" w:eastAsia="宋体"/>
                 <w:sz w:val="24"/>
                 <w:szCs w:val="24"/>
               </w:rPr>
@@ -3415,20 +3838,20 @@
         <w:tc>
           <w:tcPr>
             <w:tcW w:w="1659" w:type="dxa"/>
-          </w:tcPr>
-          <w:p>
-            <w:pPr>
-              <w:jc w:val="center"/>
-              <w:cnfStyle w:val="000000100000" w:firstRow="0" w:lastRow="0" w:firstColumn="0" w:lastColumn="0" w:oddVBand="0" w:evenVBand="0" w:oddHBand="1" w:evenHBand="0" w:firstRowFirstColumn="0" w:firstRowLastColumn="0" w:lastRowFirstColumn="0" w:lastRowLastColumn="0"/>
-              <w:rPr>
-                <w:rFonts w:ascii="宋体" w:eastAsia="宋体" w:hAnsi="宋体" w:hint="eastAsia"/>
-                <w:sz w:val="24"/>
-                <w:szCs w:val="24"/>
-              </w:rPr>
-            </w:pPr>
-            <w:r>
-              <w:rPr>
-                <w:rFonts w:ascii="宋体" w:eastAsia="宋体" w:hAnsi="宋体" w:hint="eastAsia"/>
+            <w:shd w:val="clear" w:color="auto" w:fill="F1F1F1" w:themeFill="background1" w:themeFillShade="F2"/>
+          </w:tcPr>
+          <w:p>
+            <w:pPr>
+              <w:jc w:val="center"/>
+              <w:rPr>
+                <w:rFonts w:hint="eastAsia" w:ascii="宋体" w:hAnsi="宋体" w:eastAsia="宋体"/>
+                <w:sz w:val="24"/>
+                <w:szCs w:val="24"/>
+              </w:rPr>
+            </w:pPr>
+            <w:r>
+              <w:rPr>
+                <w:rFonts w:hint="eastAsia" w:ascii="宋体" w:hAnsi="宋体" w:eastAsia="宋体"/>
                 <w:sz w:val="24"/>
                 <w:szCs w:val="24"/>
               </w:rPr>
@@ -3439,20 +3862,20 @@
         <w:tc>
           <w:tcPr>
             <w:tcW w:w="1659" w:type="dxa"/>
-          </w:tcPr>
-          <w:p>
-            <w:pPr>
-              <w:jc w:val="center"/>
-              <w:cnfStyle w:val="000000100000" w:firstRow="0" w:lastRow="0" w:firstColumn="0" w:lastColumn="0" w:oddVBand="0" w:evenVBand="0" w:oddHBand="1" w:evenHBand="0" w:firstRowFirstColumn="0" w:firstRowLastColumn="0" w:lastRowFirstColumn="0" w:lastRowLastColumn="0"/>
-              <w:rPr>
-                <w:rFonts w:ascii="宋体" w:eastAsia="宋体" w:hAnsi="宋体" w:hint="eastAsia"/>
-                <w:sz w:val="24"/>
-                <w:szCs w:val="24"/>
-              </w:rPr>
-            </w:pPr>
-            <w:r>
-              <w:rPr>
-                <w:rFonts w:ascii="宋体" w:eastAsia="宋体" w:hAnsi="宋体" w:hint="eastAsia"/>
+            <w:shd w:val="clear" w:color="auto" w:fill="F1F1F1" w:themeFill="background1" w:themeFillShade="F2"/>
+          </w:tcPr>
+          <w:p>
+            <w:pPr>
+              <w:jc w:val="center"/>
+              <w:rPr>
+                <w:rFonts w:hint="eastAsia" w:ascii="宋体" w:hAnsi="宋体" w:eastAsia="宋体"/>
+                <w:sz w:val="24"/>
+                <w:szCs w:val="24"/>
+              </w:rPr>
+            </w:pPr>
+            <w:r>
+              <w:rPr>
+                <w:rFonts w:hint="eastAsia" w:ascii="宋体" w:hAnsi="宋体" w:eastAsia="宋体"/>
                 <w:sz w:val="24"/>
                 <w:szCs w:val="24"/>
               </w:rPr>
@@ -3464,22 +3887,22 @@
           <w:tcPr>
             <w:tcW w:w="1660" w:type="dxa"/>
             <w:tcBorders>
-              <w:right w:val="single" w:sz="4" w:space="0" w:color="auto"/>
+              <w:right w:val="single" w:color="auto" w:sz="4" w:space="0"/>
             </w:tcBorders>
-          </w:tcPr>
-          <w:p>
-            <w:pPr>
-              <w:jc w:val="center"/>
-              <w:cnfStyle w:val="000000100000" w:firstRow="0" w:lastRow="0" w:firstColumn="0" w:lastColumn="0" w:oddVBand="0" w:evenVBand="0" w:oddHBand="1" w:evenHBand="0" w:firstRowFirstColumn="0" w:firstRowLastColumn="0" w:lastRowFirstColumn="0" w:lastRowLastColumn="0"/>
-              <w:rPr>
-                <w:rFonts w:ascii="宋体" w:eastAsia="宋体" w:hAnsi="宋体" w:hint="eastAsia"/>
-                <w:sz w:val="24"/>
-                <w:szCs w:val="24"/>
-              </w:rPr>
-            </w:pPr>
-            <w:r>
-              <w:rPr>
-                <w:rFonts w:ascii="宋体" w:eastAsia="宋体" w:hAnsi="宋体" w:hint="eastAsia"/>
+            <w:shd w:val="clear" w:color="auto" w:fill="F1F1F1" w:themeFill="background1" w:themeFillShade="F2"/>
+          </w:tcPr>
+          <w:p>
+            <w:pPr>
+              <w:jc w:val="center"/>
+              <w:rPr>
+                <w:rFonts w:hint="eastAsia" w:ascii="宋体" w:hAnsi="宋体" w:eastAsia="宋体"/>
+                <w:sz w:val="24"/>
+                <w:szCs w:val="24"/>
+              </w:rPr>
+            </w:pPr>
+            <w:r>
+              <w:rPr>
+                <w:rFonts w:hint="eastAsia" w:ascii="宋体" w:hAnsi="宋体" w:eastAsia="宋体"/>
                 <w:sz w:val="24"/>
                 <w:szCs w:val="24"/>
               </w:rPr>
@@ -3487,7 +3910,7 @@
             </w:r>
             <w:r>
               <w:rPr>
-                <w:rFonts w:ascii="宋体" w:eastAsia="宋体" w:hAnsi="宋体"/>
+                <w:rFonts w:ascii="宋体" w:hAnsi="宋体" w:eastAsia="宋体"/>
                 <w:sz w:val="24"/>
                 <w:szCs w:val="24"/>
               </w:rPr>
@@ -3497,19 +3920,29 @@
         </w:tc>
       </w:tr>
       <w:tr>
-        <w:tc>
-          <w:tcPr>
-            <w:cnfStyle w:val="001000000000" w:firstRow="0" w:lastRow="0" w:firstColumn="1" w:lastColumn="0" w:oddVBand="0" w:evenVBand="0" w:oddHBand="0" w:evenHBand="0" w:firstRowFirstColumn="0" w:firstRowLastColumn="0" w:lastRowFirstColumn="0" w:lastRowLastColumn="0"/>
+        <w:tblPrEx>
+          <w:tblCellMar>
+            <w:top w:w="0" w:type="dxa"/>
+            <w:left w:w="108" w:type="dxa"/>
+            <w:bottom w:w="0" w:type="dxa"/>
+            <w:right w:w="108" w:type="dxa"/>
+          </w:tblCellMar>
+        </w:tblPrEx>
+        <w:tc>
+          <w:tcPr>
             <w:tcW w:w="1659" w:type="dxa"/>
             <w:tcBorders>
-              <w:left w:val="single" w:sz="4" w:space="0" w:color="auto"/>
+              <w:left w:val="single" w:color="auto" w:sz="4" w:space="0"/>
+              <w:right w:val="single" w:color="7E7E7E" w:themeColor="text1" w:themeTint="80" w:sz="4" w:space="0"/>
+              <w:insideV w:val="single" w:sz="4" w:space="0"/>
             </w:tcBorders>
-          </w:tcPr>
-          <w:p>
-            <w:pPr>
-              <w:jc w:val="center"/>
-              <w:rPr>
-                <w:rFonts w:ascii="宋体" w:eastAsia="宋体" w:hAnsi="宋体" w:hint="eastAsia"/>
+            <w:shd w:val="clear" w:color="auto" w:fill="FFFFFF" w:themeFill="background1"/>
+          </w:tcPr>
+          <w:p>
+            <w:pPr>
+              <w:jc w:val="center"/>
+              <w:rPr>
+                <w:rFonts w:hint="eastAsia" w:ascii="宋体" w:hAnsi="宋体" w:eastAsia="宋体" w:cstheme="majorBidi"/>
                 <w:i w:val="0"/>
                 <w:iCs w:val="0"/>
                 <w:sz w:val="24"/>
@@ -3518,7 +3951,7 @@
             </w:pPr>
             <w:r>
               <w:rPr>
-                <w:rFonts w:ascii="宋体" w:eastAsia="宋体" w:hAnsi="宋体" w:hint="eastAsia"/>
+                <w:rFonts w:hint="eastAsia" w:ascii="宋体" w:hAnsi="宋体" w:eastAsia="宋体" w:cstheme="majorBidi"/>
                 <w:i w:val="0"/>
                 <w:iCs w:val="0"/>
                 <w:sz w:val="24"/>
@@ -3535,16 +3968,15 @@
           <w:p>
             <w:pPr>
               <w:jc w:val="center"/>
-              <w:cnfStyle w:val="000000000000" w:firstRow="0" w:lastRow="0" w:firstColumn="0" w:lastColumn="0" w:oddVBand="0" w:evenVBand="0" w:oddHBand="0" w:evenHBand="0" w:firstRowFirstColumn="0" w:firstRowLastColumn="0" w:lastRowFirstColumn="0" w:lastRowLastColumn="0"/>
-              <w:rPr>
-                <w:rFonts w:ascii="宋体" w:eastAsia="宋体" w:hAnsi="宋体" w:hint="eastAsia"/>
-                <w:sz w:val="24"/>
-                <w:szCs w:val="24"/>
-              </w:rPr>
-            </w:pPr>
-            <w:r>
-              <w:rPr>
-                <w:rFonts w:ascii="宋体" w:eastAsia="宋体" w:hAnsi="宋体" w:hint="eastAsia"/>
+              <w:rPr>
+                <w:rFonts w:hint="eastAsia" w:ascii="宋体" w:hAnsi="宋体" w:eastAsia="宋体"/>
+                <w:sz w:val="24"/>
+                <w:szCs w:val="24"/>
+              </w:rPr>
+            </w:pPr>
+            <w:r>
+              <w:rPr>
+                <w:rFonts w:hint="eastAsia" w:ascii="宋体" w:hAnsi="宋体" w:eastAsia="宋体"/>
                 <w:sz w:val="24"/>
                 <w:szCs w:val="24"/>
               </w:rPr>
@@ -3559,16 +3991,15 @@
           <w:p>
             <w:pPr>
               <w:jc w:val="center"/>
-              <w:cnfStyle w:val="000000000000" w:firstRow="0" w:lastRow="0" w:firstColumn="0" w:lastColumn="0" w:oddVBand="0" w:evenVBand="0" w:oddHBand="0" w:evenHBand="0" w:firstRowFirstColumn="0" w:firstRowLastColumn="0" w:lastRowFirstColumn="0" w:lastRowLastColumn="0"/>
-              <w:rPr>
-                <w:rFonts w:ascii="宋体" w:eastAsia="宋体" w:hAnsi="宋体" w:hint="eastAsia"/>
-                <w:sz w:val="24"/>
-                <w:szCs w:val="24"/>
-              </w:rPr>
-            </w:pPr>
-            <w:r>
-              <w:rPr>
-                <w:rFonts w:ascii="宋体" w:eastAsia="宋体" w:hAnsi="宋体" w:hint="eastAsia"/>
+              <w:rPr>
+                <w:rFonts w:hint="eastAsia" w:ascii="宋体" w:hAnsi="宋体" w:eastAsia="宋体"/>
+                <w:sz w:val="24"/>
+                <w:szCs w:val="24"/>
+              </w:rPr>
+            </w:pPr>
+            <w:r>
+              <w:rPr>
+                <w:rFonts w:hint="eastAsia" w:ascii="宋体" w:hAnsi="宋体" w:eastAsia="宋体"/>
                 <w:sz w:val="24"/>
                 <w:szCs w:val="24"/>
               </w:rPr>
@@ -3583,16 +4014,15 @@
           <w:p>
             <w:pPr>
               <w:jc w:val="center"/>
-              <w:cnfStyle w:val="000000000000" w:firstRow="0" w:lastRow="0" w:firstColumn="0" w:lastColumn="0" w:oddVBand="0" w:evenVBand="0" w:oddHBand="0" w:evenHBand="0" w:firstRowFirstColumn="0" w:firstRowLastColumn="0" w:lastRowFirstColumn="0" w:lastRowLastColumn="0"/>
-              <w:rPr>
-                <w:rFonts w:ascii="宋体" w:eastAsia="宋体" w:hAnsi="宋体" w:hint="eastAsia"/>
-                <w:sz w:val="24"/>
-                <w:szCs w:val="24"/>
-              </w:rPr>
-            </w:pPr>
-            <w:r>
-              <w:rPr>
-                <w:rFonts w:ascii="宋体" w:eastAsia="宋体" w:hAnsi="宋体" w:hint="eastAsia"/>
+              <w:rPr>
+                <w:rFonts w:hint="eastAsia" w:ascii="宋体" w:hAnsi="宋体" w:eastAsia="宋体"/>
+                <w:sz w:val="24"/>
+                <w:szCs w:val="24"/>
+              </w:rPr>
+            </w:pPr>
+            <w:r>
+              <w:rPr>
+                <w:rFonts w:hint="eastAsia" w:ascii="宋体" w:hAnsi="宋体" w:eastAsia="宋体"/>
                 <w:sz w:val="24"/>
                 <w:szCs w:val="24"/>
               </w:rPr>
@@ -3604,22 +4034,21 @@
           <w:tcPr>
             <w:tcW w:w="1660" w:type="dxa"/>
             <w:tcBorders>
-              <w:right w:val="single" w:sz="4" w:space="0" w:color="auto"/>
+              <w:right w:val="single" w:color="auto" w:sz="4" w:space="0"/>
             </w:tcBorders>
           </w:tcPr>
           <w:p>
             <w:pPr>
               <w:jc w:val="center"/>
-              <w:cnfStyle w:val="000000000000" w:firstRow="0" w:lastRow="0" w:firstColumn="0" w:lastColumn="0" w:oddVBand="0" w:evenVBand="0" w:oddHBand="0" w:evenHBand="0" w:firstRowFirstColumn="0" w:firstRowLastColumn="0" w:lastRowFirstColumn="0" w:lastRowLastColumn="0"/>
-              <w:rPr>
-                <w:rFonts w:ascii="宋体" w:eastAsia="宋体" w:hAnsi="宋体" w:hint="eastAsia"/>
-                <w:sz w:val="24"/>
-                <w:szCs w:val="24"/>
-              </w:rPr>
-            </w:pPr>
-            <w:r>
-              <w:rPr>
-                <w:rFonts w:ascii="宋体" w:eastAsia="宋体" w:hAnsi="宋体" w:hint="eastAsia"/>
+              <w:rPr>
+                <w:rFonts w:hint="eastAsia" w:ascii="宋体" w:hAnsi="宋体" w:eastAsia="宋体"/>
+                <w:sz w:val="24"/>
+                <w:szCs w:val="24"/>
+              </w:rPr>
+            </w:pPr>
+            <w:r>
+              <w:rPr>
+                <w:rFonts w:hint="eastAsia" w:ascii="宋体" w:hAnsi="宋体" w:eastAsia="宋体"/>
                 <w:sz w:val="24"/>
                 <w:szCs w:val="24"/>
               </w:rPr>
@@ -3627,7 +4056,7 @@
             </w:r>
             <w:r>
               <w:rPr>
-                <w:rFonts w:ascii="宋体" w:eastAsia="宋体" w:hAnsi="宋体"/>
+                <w:rFonts w:ascii="宋体" w:hAnsi="宋体" w:eastAsia="宋体"/>
                 <w:sz w:val="24"/>
                 <w:szCs w:val="24"/>
               </w:rPr>
@@ -3637,22 +4066,29 @@
         </w:tc>
       </w:tr>
       <w:tr>
-        <w:trPr>
-          <w:cnfStyle w:val="000000100000" w:firstRow="0" w:lastRow="0" w:firstColumn="0" w:lastColumn="0" w:oddVBand="0" w:evenVBand="0" w:oddHBand="1" w:evenHBand="0" w:firstRowFirstColumn="0" w:firstRowLastColumn="0" w:lastRowFirstColumn="0" w:lastRowLastColumn="0"/>
-        </w:trPr>
-        <w:tc>
-          <w:tcPr>
-            <w:cnfStyle w:val="001000000000" w:firstRow="0" w:lastRow="0" w:firstColumn="1" w:lastColumn="0" w:oddVBand="0" w:evenVBand="0" w:oddHBand="0" w:evenHBand="0" w:firstRowFirstColumn="0" w:firstRowLastColumn="0" w:lastRowFirstColumn="0" w:lastRowLastColumn="0"/>
+        <w:tblPrEx>
+          <w:tblCellMar>
+            <w:top w:w="0" w:type="dxa"/>
+            <w:left w:w="108" w:type="dxa"/>
+            <w:bottom w:w="0" w:type="dxa"/>
+            <w:right w:w="108" w:type="dxa"/>
+          </w:tblCellMar>
+        </w:tblPrEx>
+        <w:tc>
+          <w:tcPr>
             <w:tcW w:w="1659" w:type="dxa"/>
             <w:tcBorders>
-              <w:left w:val="single" w:sz="4" w:space="0" w:color="auto"/>
+              <w:left w:val="single" w:color="auto" w:sz="4" w:space="0"/>
+              <w:right w:val="single" w:color="7E7E7E" w:themeColor="text1" w:themeTint="80" w:sz="4" w:space="0"/>
+              <w:insideV w:val="single" w:sz="4" w:space="0"/>
             </w:tcBorders>
-          </w:tcPr>
-          <w:p>
-            <w:pPr>
-              <w:jc w:val="center"/>
-              <w:rPr>
-                <w:rFonts w:ascii="宋体" w:eastAsia="宋体" w:hAnsi="宋体" w:hint="eastAsia"/>
+            <w:shd w:val="clear" w:color="auto" w:fill="FFFFFF" w:themeFill="background1"/>
+          </w:tcPr>
+          <w:p>
+            <w:pPr>
+              <w:jc w:val="center"/>
+              <w:rPr>
+                <w:rFonts w:hint="eastAsia" w:ascii="宋体" w:hAnsi="宋体" w:eastAsia="宋体" w:cstheme="majorBidi"/>
                 <w:i w:val="0"/>
                 <w:iCs w:val="0"/>
                 <w:sz w:val="24"/>
@@ -3661,7 +4097,7 @@
             </w:pPr>
             <w:r>
               <w:rPr>
-                <w:rFonts w:ascii="宋体" w:eastAsia="宋体" w:hAnsi="宋体" w:hint="eastAsia"/>
+                <w:rFonts w:hint="eastAsia" w:ascii="宋体" w:hAnsi="宋体" w:eastAsia="宋体" w:cstheme="majorBidi"/>
                 <w:i w:val="0"/>
                 <w:iCs w:val="0"/>
                 <w:sz w:val="24"/>
@@ -3674,20 +4110,20 @@
         <w:tc>
           <w:tcPr>
             <w:tcW w:w="1659" w:type="dxa"/>
-          </w:tcPr>
-          <w:p>
-            <w:pPr>
-              <w:jc w:val="center"/>
-              <w:cnfStyle w:val="000000100000" w:firstRow="0" w:lastRow="0" w:firstColumn="0" w:lastColumn="0" w:oddVBand="0" w:evenVBand="0" w:oddHBand="1" w:evenHBand="0" w:firstRowFirstColumn="0" w:firstRowLastColumn="0" w:lastRowFirstColumn="0" w:lastRowLastColumn="0"/>
-              <w:rPr>
-                <w:rFonts w:ascii="宋体" w:eastAsia="宋体" w:hAnsi="宋体" w:hint="eastAsia"/>
-                <w:sz w:val="24"/>
-                <w:szCs w:val="24"/>
-              </w:rPr>
-            </w:pPr>
-            <w:r>
-              <w:rPr>
-                <w:rFonts w:ascii="宋体" w:eastAsia="宋体" w:hAnsi="宋体" w:hint="eastAsia"/>
+            <w:shd w:val="clear" w:color="auto" w:fill="F1F1F1" w:themeFill="background1" w:themeFillShade="F2"/>
+          </w:tcPr>
+          <w:p>
+            <w:pPr>
+              <w:jc w:val="center"/>
+              <w:rPr>
+                <w:rFonts w:hint="eastAsia" w:ascii="宋体" w:hAnsi="宋体" w:eastAsia="宋体"/>
+                <w:sz w:val="24"/>
+                <w:szCs w:val="24"/>
+              </w:rPr>
+            </w:pPr>
+            <w:r>
+              <w:rPr>
+                <w:rFonts w:hint="eastAsia" w:ascii="宋体" w:hAnsi="宋体" w:eastAsia="宋体"/>
                 <w:sz w:val="24"/>
                 <w:szCs w:val="24"/>
               </w:rPr>
@@ -3698,20 +4134,20 @@
         <w:tc>
           <w:tcPr>
             <w:tcW w:w="1659" w:type="dxa"/>
-          </w:tcPr>
-          <w:p>
-            <w:pPr>
-              <w:jc w:val="center"/>
-              <w:cnfStyle w:val="000000100000" w:firstRow="0" w:lastRow="0" w:firstColumn="0" w:lastColumn="0" w:oddVBand="0" w:evenVBand="0" w:oddHBand="1" w:evenHBand="0" w:firstRowFirstColumn="0" w:firstRowLastColumn="0" w:lastRowFirstColumn="0" w:lastRowLastColumn="0"/>
-              <w:rPr>
-                <w:rFonts w:ascii="宋体" w:eastAsia="宋体" w:hAnsi="宋体" w:hint="eastAsia"/>
-                <w:sz w:val="24"/>
-                <w:szCs w:val="24"/>
-              </w:rPr>
-            </w:pPr>
-            <w:r>
-              <w:rPr>
-                <w:rFonts w:ascii="宋体" w:eastAsia="宋体" w:hAnsi="宋体" w:hint="eastAsia"/>
+            <w:shd w:val="clear" w:color="auto" w:fill="F1F1F1" w:themeFill="background1" w:themeFillShade="F2"/>
+          </w:tcPr>
+          <w:p>
+            <w:pPr>
+              <w:jc w:val="center"/>
+              <w:rPr>
+                <w:rFonts w:hint="eastAsia" w:ascii="宋体" w:hAnsi="宋体" w:eastAsia="宋体"/>
+                <w:sz w:val="24"/>
+                <w:szCs w:val="24"/>
+              </w:rPr>
+            </w:pPr>
+            <w:r>
+              <w:rPr>
+                <w:rFonts w:hint="eastAsia" w:ascii="宋体" w:hAnsi="宋体" w:eastAsia="宋体"/>
                 <w:sz w:val="24"/>
                 <w:szCs w:val="24"/>
               </w:rPr>
@@ -3722,20 +4158,20 @@
         <w:tc>
           <w:tcPr>
             <w:tcW w:w="1659" w:type="dxa"/>
-          </w:tcPr>
-          <w:p>
-            <w:pPr>
-              <w:jc w:val="center"/>
-              <w:cnfStyle w:val="000000100000" w:firstRow="0" w:lastRow="0" w:firstColumn="0" w:lastColumn="0" w:oddVBand="0" w:evenVBand="0" w:oddHBand="1" w:evenHBand="0" w:firstRowFirstColumn="0" w:firstRowLastColumn="0" w:lastRowFirstColumn="0" w:lastRowLastColumn="0"/>
-              <w:rPr>
-                <w:rFonts w:ascii="宋体" w:eastAsia="宋体" w:hAnsi="宋体" w:hint="eastAsia"/>
-                <w:sz w:val="24"/>
-                <w:szCs w:val="24"/>
-              </w:rPr>
-            </w:pPr>
-            <w:r>
-              <w:rPr>
-                <w:rFonts w:ascii="宋体" w:eastAsia="宋体" w:hAnsi="宋体" w:hint="eastAsia"/>
+            <w:shd w:val="clear" w:color="auto" w:fill="F1F1F1" w:themeFill="background1" w:themeFillShade="F2"/>
+          </w:tcPr>
+          <w:p>
+            <w:pPr>
+              <w:jc w:val="center"/>
+              <w:rPr>
+                <w:rFonts w:hint="eastAsia" w:ascii="宋体" w:hAnsi="宋体" w:eastAsia="宋体"/>
+                <w:sz w:val="24"/>
+                <w:szCs w:val="24"/>
+              </w:rPr>
+            </w:pPr>
+            <w:r>
+              <w:rPr>
+                <w:rFonts w:hint="eastAsia" w:ascii="宋体" w:hAnsi="宋体" w:eastAsia="宋体"/>
                 <w:sz w:val="24"/>
                 <w:szCs w:val="24"/>
               </w:rPr>
@@ -3747,22 +4183,22 @@
           <w:tcPr>
             <w:tcW w:w="1660" w:type="dxa"/>
             <w:tcBorders>
-              <w:right w:val="single" w:sz="4" w:space="0" w:color="auto"/>
+              <w:right w:val="single" w:color="auto" w:sz="4" w:space="0"/>
             </w:tcBorders>
-          </w:tcPr>
-          <w:p>
-            <w:pPr>
-              <w:jc w:val="center"/>
-              <w:cnfStyle w:val="000000100000" w:firstRow="0" w:lastRow="0" w:firstColumn="0" w:lastColumn="0" w:oddVBand="0" w:evenVBand="0" w:oddHBand="1" w:evenHBand="0" w:firstRowFirstColumn="0" w:firstRowLastColumn="0" w:lastRowFirstColumn="0" w:lastRowLastColumn="0"/>
-              <w:rPr>
-                <w:rFonts w:ascii="宋体" w:eastAsia="宋体" w:hAnsi="宋体" w:hint="eastAsia"/>
-                <w:sz w:val="24"/>
-                <w:szCs w:val="24"/>
-              </w:rPr>
-            </w:pPr>
-            <w:r>
-              <w:rPr>
-                <w:rFonts w:ascii="宋体" w:eastAsia="宋体" w:hAnsi="宋体" w:hint="eastAsia"/>
+            <w:shd w:val="clear" w:color="auto" w:fill="F1F1F1" w:themeFill="background1" w:themeFillShade="F2"/>
+          </w:tcPr>
+          <w:p>
+            <w:pPr>
+              <w:jc w:val="center"/>
+              <w:rPr>
+                <w:rFonts w:hint="eastAsia" w:ascii="宋体" w:hAnsi="宋体" w:eastAsia="宋体"/>
+                <w:sz w:val="24"/>
+                <w:szCs w:val="24"/>
+              </w:rPr>
+            </w:pPr>
+            <w:r>
+              <w:rPr>
+                <w:rFonts w:hint="eastAsia" w:ascii="宋体" w:hAnsi="宋体" w:eastAsia="宋体"/>
                 <w:sz w:val="24"/>
                 <w:szCs w:val="24"/>
               </w:rPr>
@@ -3770,7 +4206,7 @@
             </w:r>
             <w:r>
               <w:rPr>
-                <w:rFonts w:ascii="宋体" w:eastAsia="宋体" w:hAnsi="宋体"/>
+                <w:rFonts w:ascii="宋体" w:hAnsi="宋体" w:eastAsia="宋体"/>
                 <w:sz w:val="24"/>
                 <w:szCs w:val="24"/>
               </w:rPr>
@@ -3780,19 +4216,29 @@
         </w:tc>
       </w:tr>
       <w:tr>
-        <w:tc>
-          <w:tcPr>
-            <w:cnfStyle w:val="001000000000" w:firstRow="0" w:lastRow="0" w:firstColumn="1" w:lastColumn="0" w:oddVBand="0" w:evenVBand="0" w:oddHBand="0" w:evenHBand="0" w:firstRowFirstColumn="0" w:firstRowLastColumn="0" w:lastRowFirstColumn="0" w:lastRowLastColumn="0"/>
+        <w:tblPrEx>
+          <w:tblCellMar>
+            <w:top w:w="0" w:type="dxa"/>
+            <w:left w:w="108" w:type="dxa"/>
+            <w:bottom w:w="0" w:type="dxa"/>
+            <w:right w:w="108" w:type="dxa"/>
+          </w:tblCellMar>
+        </w:tblPrEx>
+        <w:tc>
+          <w:tcPr>
             <w:tcW w:w="1659" w:type="dxa"/>
             <w:tcBorders>
-              <w:left w:val="single" w:sz="4" w:space="0" w:color="auto"/>
+              <w:left w:val="single" w:color="auto" w:sz="4" w:space="0"/>
+              <w:right w:val="single" w:color="7E7E7E" w:themeColor="text1" w:themeTint="80" w:sz="4" w:space="0"/>
+              <w:insideV w:val="single" w:sz="4" w:space="0"/>
             </w:tcBorders>
-          </w:tcPr>
-          <w:p>
-            <w:pPr>
-              <w:jc w:val="center"/>
-              <w:rPr>
-                <w:rFonts w:ascii="宋体" w:eastAsia="宋体" w:hAnsi="宋体" w:hint="eastAsia"/>
+            <w:shd w:val="clear" w:color="auto" w:fill="FFFFFF" w:themeFill="background1"/>
+          </w:tcPr>
+          <w:p>
+            <w:pPr>
+              <w:jc w:val="center"/>
+              <w:rPr>
+                <w:rFonts w:hint="eastAsia" w:ascii="宋体" w:hAnsi="宋体" w:eastAsia="宋体" w:cstheme="majorBidi"/>
                 <w:i w:val="0"/>
                 <w:iCs w:val="0"/>
                 <w:sz w:val="24"/>
@@ -3801,7 +4247,7 @@
             </w:pPr>
             <w:r>
               <w:rPr>
-                <w:rFonts w:ascii="宋体" w:eastAsia="宋体" w:hAnsi="宋体" w:hint="eastAsia"/>
+                <w:rFonts w:hint="eastAsia" w:ascii="宋体" w:hAnsi="宋体" w:eastAsia="宋体" w:cstheme="majorBidi"/>
                 <w:i w:val="0"/>
                 <w:iCs w:val="0"/>
                 <w:sz w:val="24"/>
@@ -3818,16 +4264,15 @@
           <w:p>
             <w:pPr>
               <w:jc w:val="center"/>
-              <w:cnfStyle w:val="000000000000" w:firstRow="0" w:lastRow="0" w:firstColumn="0" w:lastColumn="0" w:oddVBand="0" w:evenVBand="0" w:oddHBand="0" w:evenHBand="0" w:firstRowFirstColumn="0" w:firstRowLastColumn="0" w:lastRowFirstColumn="0" w:lastRowLastColumn="0"/>
-              <w:rPr>
-                <w:rFonts w:ascii="宋体" w:eastAsia="宋体" w:hAnsi="宋体" w:hint="eastAsia"/>
-                <w:sz w:val="24"/>
-                <w:szCs w:val="24"/>
-              </w:rPr>
-            </w:pPr>
-            <w:r>
-              <w:rPr>
-                <w:rFonts w:ascii="宋体" w:eastAsia="宋体" w:hAnsi="宋体" w:hint="eastAsia"/>
+              <w:rPr>
+                <w:rFonts w:hint="eastAsia" w:ascii="宋体" w:hAnsi="宋体" w:eastAsia="宋体"/>
+                <w:sz w:val="24"/>
+                <w:szCs w:val="24"/>
+              </w:rPr>
+            </w:pPr>
+            <w:r>
+              <w:rPr>
+                <w:rFonts w:hint="eastAsia" w:ascii="宋体" w:hAnsi="宋体" w:eastAsia="宋体"/>
                 <w:sz w:val="24"/>
                 <w:szCs w:val="24"/>
               </w:rPr>
@@ -3842,16 +4287,15 @@
           <w:p>
             <w:pPr>
               <w:jc w:val="center"/>
-              <w:cnfStyle w:val="000000000000" w:firstRow="0" w:lastRow="0" w:firstColumn="0" w:lastColumn="0" w:oddVBand="0" w:evenVBand="0" w:oddHBand="0" w:evenHBand="0" w:firstRowFirstColumn="0" w:firstRowLastColumn="0" w:lastRowFirstColumn="0" w:lastRowLastColumn="0"/>
-              <w:rPr>
-                <w:rFonts w:ascii="宋体" w:eastAsia="宋体" w:hAnsi="宋体" w:hint="eastAsia"/>
-                <w:sz w:val="24"/>
-                <w:szCs w:val="24"/>
-              </w:rPr>
-            </w:pPr>
-            <w:r>
-              <w:rPr>
-                <w:rFonts w:ascii="宋体" w:eastAsia="宋体" w:hAnsi="宋体" w:hint="eastAsia"/>
+              <w:rPr>
+                <w:rFonts w:hint="eastAsia" w:ascii="宋体" w:hAnsi="宋体" w:eastAsia="宋体"/>
+                <w:sz w:val="24"/>
+                <w:szCs w:val="24"/>
+              </w:rPr>
+            </w:pPr>
+            <w:r>
+              <w:rPr>
+                <w:rFonts w:hint="eastAsia" w:ascii="宋体" w:hAnsi="宋体" w:eastAsia="宋体"/>
                 <w:sz w:val="24"/>
                 <w:szCs w:val="24"/>
               </w:rPr>
@@ -3866,16 +4310,15 @@
           <w:p>
             <w:pPr>
               <w:jc w:val="center"/>
-              <w:cnfStyle w:val="000000000000" w:firstRow="0" w:lastRow="0" w:firstColumn="0" w:lastColumn="0" w:oddVBand="0" w:evenVBand="0" w:oddHBand="0" w:evenHBand="0" w:firstRowFirstColumn="0" w:firstRowLastColumn="0" w:lastRowFirstColumn="0" w:lastRowLastColumn="0"/>
-              <w:rPr>
-                <w:rFonts w:ascii="宋体" w:eastAsia="宋体" w:hAnsi="宋体" w:hint="eastAsia"/>
-                <w:sz w:val="24"/>
-                <w:szCs w:val="24"/>
-              </w:rPr>
-            </w:pPr>
-            <w:r>
-              <w:rPr>
-                <w:rFonts w:ascii="宋体" w:eastAsia="宋体" w:hAnsi="宋体" w:hint="eastAsia"/>
+              <w:rPr>
+                <w:rFonts w:hint="eastAsia" w:ascii="宋体" w:hAnsi="宋体" w:eastAsia="宋体"/>
+                <w:sz w:val="24"/>
+                <w:szCs w:val="24"/>
+              </w:rPr>
+            </w:pPr>
+            <w:r>
+              <w:rPr>
+                <w:rFonts w:hint="eastAsia" w:ascii="宋体" w:hAnsi="宋体" w:eastAsia="宋体"/>
                 <w:sz w:val="24"/>
                 <w:szCs w:val="24"/>
               </w:rPr>
@@ -3887,22 +4330,21 @@
           <w:tcPr>
             <w:tcW w:w="1660" w:type="dxa"/>
             <w:tcBorders>
-              <w:right w:val="single" w:sz="4" w:space="0" w:color="auto"/>
+              <w:right w:val="single" w:color="auto" w:sz="4" w:space="0"/>
             </w:tcBorders>
           </w:tcPr>
           <w:p>
             <w:pPr>
               <w:jc w:val="center"/>
-              <w:cnfStyle w:val="000000000000" w:firstRow="0" w:lastRow="0" w:firstColumn="0" w:lastColumn="0" w:oddVBand="0" w:evenVBand="0" w:oddHBand="0" w:evenHBand="0" w:firstRowFirstColumn="0" w:firstRowLastColumn="0" w:lastRowFirstColumn="0" w:lastRowLastColumn="0"/>
-              <w:rPr>
-                <w:rFonts w:ascii="宋体" w:eastAsia="宋体" w:hAnsi="宋体" w:hint="eastAsia"/>
-                <w:sz w:val="24"/>
-                <w:szCs w:val="24"/>
-              </w:rPr>
-            </w:pPr>
-            <w:r>
-              <w:rPr>
-                <w:rFonts w:ascii="宋体" w:eastAsia="宋体" w:hAnsi="宋体" w:hint="eastAsia"/>
+              <w:rPr>
+                <w:rFonts w:hint="eastAsia" w:ascii="宋体" w:hAnsi="宋体" w:eastAsia="宋体"/>
+                <w:sz w:val="24"/>
+                <w:szCs w:val="24"/>
+              </w:rPr>
+            </w:pPr>
+            <w:r>
+              <w:rPr>
+                <w:rFonts w:hint="eastAsia" w:ascii="宋体" w:hAnsi="宋体" w:eastAsia="宋体"/>
                 <w:sz w:val="24"/>
                 <w:szCs w:val="24"/>
               </w:rPr>
@@ -3910,7 +4352,7 @@
             </w:r>
             <w:r>
               <w:rPr>
-                <w:rFonts w:ascii="宋体" w:eastAsia="宋体" w:hAnsi="宋体"/>
+                <w:rFonts w:ascii="宋体" w:hAnsi="宋体" w:eastAsia="宋体"/>
                 <w:sz w:val="24"/>
                 <w:szCs w:val="24"/>
               </w:rPr>
@@ -3920,22 +4362,29 @@
         </w:tc>
       </w:tr>
       <w:tr>
-        <w:trPr>
-          <w:cnfStyle w:val="000000100000" w:firstRow="0" w:lastRow="0" w:firstColumn="0" w:lastColumn="0" w:oddVBand="0" w:evenVBand="0" w:oddHBand="1" w:evenHBand="0" w:firstRowFirstColumn="0" w:firstRowLastColumn="0" w:lastRowFirstColumn="0" w:lastRowLastColumn="0"/>
-        </w:trPr>
-        <w:tc>
-          <w:tcPr>
-            <w:cnfStyle w:val="001000000000" w:firstRow="0" w:lastRow="0" w:firstColumn="1" w:lastColumn="0" w:oddVBand="0" w:evenVBand="0" w:oddHBand="0" w:evenHBand="0" w:firstRowFirstColumn="0" w:firstRowLastColumn="0" w:lastRowFirstColumn="0" w:lastRowLastColumn="0"/>
+        <w:tblPrEx>
+          <w:tblCellMar>
+            <w:top w:w="0" w:type="dxa"/>
+            <w:left w:w="108" w:type="dxa"/>
+            <w:bottom w:w="0" w:type="dxa"/>
+            <w:right w:w="108" w:type="dxa"/>
+          </w:tblCellMar>
+        </w:tblPrEx>
+        <w:tc>
+          <w:tcPr>
             <w:tcW w:w="1659" w:type="dxa"/>
             <w:tcBorders>
-              <w:left w:val="single" w:sz="4" w:space="0" w:color="auto"/>
+              <w:left w:val="single" w:color="auto" w:sz="4" w:space="0"/>
+              <w:right w:val="single" w:color="7E7E7E" w:themeColor="text1" w:themeTint="80" w:sz="4" w:space="0"/>
+              <w:insideV w:val="single" w:sz="4" w:space="0"/>
             </w:tcBorders>
-          </w:tcPr>
-          <w:p>
-            <w:pPr>
-              <w:jc w:val="center"/>
-              <w:rPr>
-                <w:rFonts w:ascii="宋体" w:eastAsia="宋体" w:hAnsi="宋体" w:hint="eastAsia"/>
+            <w:shd w:val="clear" w:color="auto" w:fill="FFFFFF" w:themeFill="background1"/>
+          </w:tcPr>
+          <w:p>
+            <w:pPr>
+              <w:jc w:val="center"/>
+              <w:rPr>
+                <w:rFonts w:hint="eastAsia" w:ascii="宋体" w:hAnsi="宋体" w:eastAsia="宋体" w:cstheme="majorBidi"/>
                 <w:b/>
                 <w:bCs/>
                 <w:i w:val="0"/>
@@ -3946,7 +4395,7 @@
             </w:pPr>
             <w:r>
               <w:rPr>
-                <w:rFonts w:ascii="宋体" w:eastAsia="宋体" w:hAnsi="宋体" w:hint="eastAsia"/>
+                <w:rFonts w:hint="eastAsia" w:ascii="宋体" w:hAnsi="宋体" w:eastAsia="宋体" w:cstheme="majorBidi"/>
                 <w:b/>
                 <w:bCs/>
                 <w:i w:val="0"/>
@@ -3961,20 +4410,20 @@
         <w:tc>
           <w:tcPr>
             <w:tcW w:w="1659" w:type="dxa"/>
-          </w:tcPr>
-          <w:p>
-            <w:pPr>
-              <w:jc w:val="center"/>
-              <w:cnfStyle w:val="000000100000" w:firstRow="0" w:lastRow="0" w:firstColumn="0" w:lastColumn="0" w:oddVBand="0" w:evenVBand="0" w:oddHBand="1" w:evenHBand="0" w:firstRowFirstColumn="0" w:firstRowLastColumn="0" w:lastRowFirstColumn="0" w:lastRowLastColumn="0"/>
-              <w:rPr>
-                <w:rFonts w:ascii="宋体" w:eastAsia="宋体" w:hAnsi="宋体" w:hint="eastAsia"/>
-                <w:sz w:val="24"/>
-                <w:szCs w:val="24"/>
-              </w:rPr>
-            </w:pPr>
-            <w:r>
-              <w:rPr>
-                <w:rFonts w:ascii="宋体" w:eastAsia="宋体" w:hAnsi="宋体" w:hint="eastAsia"/>
+            <w:shd w:val="clear" w:color="auto" w:fill="F1F1F1" w:themeFill="background1" w:themeFillShade="F2"/>
+          </w:tcPr>
+          <w:p>
+            <w:pPr>
+              <w:jc w:val="center"/>
+              <w:rPr>
+                <w:rFonts w:hint="eastAsia" w:ascii="宋体" w:hAnsi="宋体" w:eastAsia="宋体"/>
+                <w:sz w:val="24"/>
+                <w:szCs w:val="24"/>
+              </w:rPr>
+            </w:pPr>
+            <w:r>
+              <w:rPr>
+                <w:rFonts w:hint="eastAsia" w:ascii="宋体" w:hAnsi="宋体" w:eastAsia="宋体"/>
                 <w:sz w:val="24"/>
                 <w:szCs w:val="24"/>
               </w:rPr>
@@ -3985,20 +4434,20 @@
         <w:tc>
           <w:tcPr>
             <w:tcW w:w="1659" w:type="dxa"/>
-          </w:tcPr>
-          <w:p>
-            <w:pPr>
-              <w:jc w:val="center"/>
-              <w:cnfStyle w:val="000000100000" w:firstRow="0" w:lastRow="0" w:firstColumn="0" w:lastColumn="0" w:oddVBand="0" w:evenVBand="0" w:oddHBand="1" w:evenHBand="0" w:firstRowFirstColumn="0" w:firstRowLastColumn="0" w:lastRowFirstColumn="0" w:lastRowLastColumn="0"/>
-              <w:rPr>
-                <w:rFonts w:ascii="宋体" w:eastAsia="宋体" w:hAnsi="宋体" w:hint="eastAsia"/>
-                <w:sz w:val="24"/>
-                <w:szCs w:val="24"/>
-              </w:rPr>
-            </w:pPr>
-            <w:r>
-              <w:rPr>
-                <w:rFonts w:ascii="宋体" w:eastAsia="宋体" w:hAnsi="宋体" w:hint="eastAsia"/>
+            <w:shd w:val="clear" w:color="auto" w:fill="F1F1F1" w:themeFill="background1" w:themeFillShade="F2"/>
+          </w:tcPr>
+          <w:p>
+            <w:pPr>
+              <w:jc w:val="center"/>
+              <w:rPr>
+                <w:rFonts w:hint="eastAsia" w:ascii="宋体" w:hAnsi="宋体" w:eastAsia="宋体"/>
+                <w:sz w:val="24"/>
+                <w:szCs w:val="24"/>
+              </w:rPr>
+            </w:pPr>
+            <w:r>
+              <w:rPr>
+                <w:rFonts w:hint="eastAsia" w:ascii="宋体" w:hAnsi="宋体" w:eastAsia="宋体"/>
                 <w:sz w:val="24"/>
                 <w:szCs w:val="24"/>
               </w:rPr>
@@ -4009,20 +4458,20 @@
         <w:tc>
           <w:tcPr>
             <w:tcW w:w="1659" w:type="dxa"/>
-          </w:tcPr>
-          <w:p>
-            <w:pPr>
-              <w:jc w:val="center"/>
-              <w:cnfStyle w:val="000000100000" w:firstRow="0" w:lastRow="0" w:firstColumn="0" w:lastColumn="0" w:oddVBand="0" w:evenVBand="0" w:oddHBand="1" w:evenHBand="0" w:firstRowFirstColumn="0" w:firstRowLastColumn="0" w:lastRowFirstColumn="0" w:lastRowLastColumn="0"/>
-              <w:rPr>
-                <w:rFonts w:ascii="宋体" w:eastAsia="宋体" w:hAnsi="宋体" w:hint="eastAsia"/>
-                <w:sz w:val="24"/>
-                <w:szCs w:val="24"/>
-              </w:rPr>
-            </w:pPr>
-            <w:r>
-              <w:rPr>
-                <w:rFonts w:ascii="宋体" w:eastAsia="宋体" w:hAnsi="宋体" w:hint="eastAsia"/>
+            <w:shd w:val="clear" w:color="auto" w:fill="F1F1F1" w:themeFill="background1" w:themeFillShade="F2"/>
+          </w:tcPr>
+          <w:p>
+            <w:pPr>
+              <w:jc w:val="center"/>
+              <w:rPr>
+                <w:rFonts w:hint="eastAsia" w:ascii="宋体" w:hAnsi="宋体" w:eastAsia="宋体"/>
+                <w:sz w:val="24"/>
+                <w:szCs w:val="24"/>
+              </w:rPr>
+            </w:pPr>
+            <w:r>
+              <w:rPr>
+                <w:rFonts w:hint="eastAsia" w:ascii="宋体" w:hAnsi="宋体" w:eastAsia="宋体"/>
                 <w:sz w:val="24"/>
                 <w:szCs w:val="24"/>
               </w:rPr>
@@ -4034,22 +4483,22 @@
           <w:tcPr>
             <w:tcW w:w="1660" w:type="dxa"/>
             <w:tcBorders>
-              <w:right w:val="single" w:sz="4" w:space="0" w:color="auto"/>
+              <w:right w:val="single" w:color="auto" w:sz="4" w:space="0"/>
             </w:tcBorders>
-          </w:tcPr>
-          <w:p>
-            <w:pPr>
-              <w:jc w:val="center"/>
-              <w:cnfStyle w:val="000000100000" w:firstRow="0" w:lastRow="0" w:firstColumn="0" w:lastColumn="0" w:oddVBand="0" w:evenVBand="0" w:oddHBand="1" w:evenHBand="0" w:firstRowFirstColumn="0" w:firstRowLastColumn="0" w:lastRowFirstColumn="0" w:lastRowLastColumn="0"/>
-              <w:rPr>
-                <w:rFonts w:ascii="宋体" w:eastAsia="宋体" w:hAnsi="宋体" w:hint="eastAsia"/>
-                <w:sz w:val="24"/>
-                <w:szCs w:val="24"/>
-              </w:rPr>
-            </w:pPr>
-            <w:r>
-              <w:rPr>
-                <w:rFonts w:ascii="宋体" w:eastAsia="宋体" w:hAnsi="宋体" w:hint="eastAsia"/>
+            <w:shd w:val="clear" w:color="auto" w:fill="F1F1F1" w:themeFill="background1" w:themeFillShade="F2"/>
+          </w:tcPr>
+          <w:p>
+            <w:pPr>
+              <w:jc w:val="center"/>
+              <w:rPr>
+                <w:rFonts w:hint="eastAsia" w:ascii="宋体" w:hAnsi="宋体" w:eastAsia="宋体"/>
+                <w:sz w:val="24"/>
+                <w:szCs w:val="24"/>
+              </w:rPr>
+            </w:pPr>
+            <w:r>
+              <w:rPr>
+                <w:rFonts w:hint="eastAsia" w:ascii="宋体" w:hAnsi="宋体" w:eastAsia="宋体"/>
                 <w:sz w:val="24"/>
                 <w:szCs w:val="24"/>
               </w:rPr>
@@ -4057,7 +4506,7 @@
             </w:r>
             <w:r>
               <w:rPr>
-                <w:rFonts w:ascii="宋体" w:eastAsia="宋体" w:hAnsi="宋体"/>
+                <w:rFonts w:ascii="宋体" w:hAnsi="宋体" w:eastAsia="宋体"/>
                 <w:sz w:val="24"/>
                 <w:szCs w:val="24"/>
               </w:rPr>
@@ -4067,19 +4516,32 @@
         </w:tc>
       </w:tr>
       <w:tr>
-        <w:tc>
-          <w:tcPr>
-            <w:cnfStyle w:val="001000000000" w:firstRow="0" w:lastRow="0" w:firstColumn="1" w:lastColumn="0" w:oddVBand="0" w:evenVBand="0" w:oddHBand="0" w:evenHBand="0" w:firstRowFirstColumn="0" w:firstRowLastColumn="0" w:lastRowFirstColumn="0" w:lastRowLastColumn="0"/>
+        <w:tblPrEx>
+          <w:tblCellMar>
+            <w:top w:w="0" w:type="dxa"/>
+            <w:left w:w="108" w:type="dxa"/>
+            <w:bottom w:w="0" w:type="dxa"/>
+            <w:right w:w="108" w:type="dxa"/>
+          </w:tblCellMar>
+        </w:tblPrEx>
+        <w:trPr>
+          <w:trHeight w:val="304" w:hRule="atLeast"/>
+        </w:trPr>
+        <w:tc>
+          <w:tcPr>
             <w:tcW w:w="1659" w:type="dxa"/>
             <w:tcBorders>
-              <w:left w:val="single" w:sz="4" w:space="0" w:color="auto"/>
+              <w:left w:val="single" w:color="auto" w:sz="4" w:space="0"/>
+              <w:right w:val="single" w:color="7E7E7E" w:themeColor="text1" w:themeTint="80" w:sz="4" w:space="0"/>
+              <w:insideV w:val="single" w:sz="4" w:space="0"/>
             </w:tcBorders>
-          </w:tcPr>
-          <w:p>
-            <w:pPr>
-              <w:jc w:val="center"/>
-              <w:rPr>
-                <w:rFonts w:ascii="宋体" w:eastAsia="宋体" w:hAnsi="宋体" w:hint="eastAsia"/>
+            <w:shd w:val="clear" w:color="auto" w:fill="FFFFFF" w:themeFill="background1"/>
+          </w:tcPr>
+          <w:p>
+            <w:pPr>
+              <w:jc w:val="center"/>
+              <w:rPr>
+                <w:rFonts w:hint="eastAsia" w:ascii="宋体" w:hAnsi="宋体" w:eastAsia="宋体" w:cstheme="majorBidi"/>
                 <w:i w:val="0"/>
                 <w:iCs w:val="0"/>
                 <w:sz w:val="24"/>
@@ -4088,7 +4550,7 @@
             </w:pPr>
             <w:r>
               <w:rPr>
-                <w:rFonts w:ascii="宋体" w:eastAsia="宋体" w:hAnsi="宋体" w:hint="eastAsia"/>
+                <w:rFonts w:hint="eastAsia" w:ascii="宋体" w:hAnsi="宋体" w:eastAsia="宋体" w:cstheme="majorBidi"/>
                 <w:i w:val="0"/>
                 <w:iCs w:val="0"/>
                 <w:sz w:val="24"/>
@@ -4105,16 +4567,15 @@
           <w:p>
             <w:pPr>
               <w:jc w:val="center"/>
-              <w:cnfStyle w:val="000000000000" w:firstRow="0" w:lastRow="0" w:firstColumn="0" w:lastColumn="0" w:oddVBand="0" w:evenVBand="0" w:oddHBand="0" w:evenHBand="0" w:firstRowFirstColumn="0" w:firstRowLastColumn="0" w:lastRowFirstColumn="0" w:lastRowLastColumn="0"/>
-              <w:rPr>
-                <w:rFonts w:ascii="宋体" w:eastAsia="宋体" w:hAnsi="宋体" w:hint="eastAsia"/>
-                <w:sz w:val="24"/>
-                <w:szCs w:val="24"/>
-              </w:rPr>
-            </w:pPr>
-            <w:r>
-              <w:rPr>
-                <w:rFonts w:ascii="宋体" w:eastAsia="宋体" w:hAnsi="宋体" w:hint="eastAsia"/>
+              <w:rPr>
+                <w:rFonts w:hint="eastAsia" w:ascii="宋体" w:hAnsi="宋体" w:eastAsia="宋体"/>
+                <w:sz w:val="24"/>
+                <w:szCs w:val="24"/>
+              </w:rPr>
+            </w:pPr>
+            <w:r>
+              <w:rPr>
+                <w:rFonts w:hint="eastAsia" w:ascii="宋体" w:hAnsi="宋体" w:eastAsia="宋体"/>
                 <w:sz w:val="24"/>
                 <w:szCs w:val="24"/>
               </w:rPr>
@@ -4129,16 +4590,15 @@
           <w:p>
             <w:pPr>
               <w:jc w:val="center"/>
-              <w:cnfStyle w:val="000000000000" w:firstRow="0" w:lastRow="0" w:firstColumn="0" w:lastColumn="0" w:oddVBand="0" w:evenVBand="0" w:oddHBand="0" w:evenHBand="0" w:firstRowFirstColumn="0" w:firstRowLastColumn="0" w:lastRowFirstColumn="0" w:lastRowLastColumn="0"/>
-              <w:rPr>
-                <w:rFonts w:ascii="宋体" w:eastAsia="宋体" w:hAnsi="宋体" w:hint="eastAsia"/>
-                <w:sz w:val="24"/>
-                <w:szCs w:val="24"/>
-              </w:rPr>
-            </w:pPr>
-            <w:r>
-              <w:rPr>
-                <w:rFonts w:ascii="宋体" w:eastAsia="宋体" w:hAnsi="宋体" w:hint="eastAsia"/>
+              <w:rPr>
+                <w:rFonts w:hint="eastAsia" w:ascii="宋体" w:hAnsi="宋体" w:eastAsia="宋体"/>
+                <w:sz w:val="24"/>
+                <w:szCs w:val="24"/>
+              </w:rPr>
+            </w:pPr>
+            <w:r>
+              <w:rPr>
+                <w:rFonts w:hint="eastAsia" w:ascii="宋体" w:hAnsi="宋体" w:eastAsia="宋体"/>
                 <w:sz w:val="24"/>
                 <w:szCs w:val="24"/>
               </w:rPr>
@@ -4153,16 +4613,15 @@
           <w:p>
             <w:pPr>
               <w:jc w:val="center"/>
-              <w:cnfStyle w:val="000000000000" w:firstRow="0" w:lastRow="0" w:firstColumn="0" w:lastColumn="0" w:oddVBand="0" w:evenVBand="0" w:oddHBand="0" w:evenHBand="0" w:firstRowFirstColumn="0" w:firstRowLastColumn="0" w:lastRowFirstColumn="0" w:lastRowLastColumn="0"/>
-              <w:rPr>
-                <w:rFonts w:ascii="宋体" w:eastAsia="宋体" w:hAnsi="宋体" w:hint="eastAsia"/>
-                <w:sz w:val="24"/>
-                <w:szCs w:val="24"/>
-              </w:rPr>
-            </w:pPr>
-            <w:r>
-              <w:rPr>
-                <w:rFonts w:ascii="宋体" w:eastAsia="宋体" w:hAnsi="宋体" w:hint="eastAsia"/>
+              <w:rPr>
+                <w:rFonts w:hint="eastAsia" w:ascii="宋体" w:hAnsi="宋体" w:eastAsia="宋体"/>
+                <w:sz w:val="24"/>
+                <w:szCs w:val="24"/>
+              </w:rPr>
+            </w:pPr>
+            <w:r>
+              <w:rPr>
+                <w:rFonts w:hint="eastAsia" w:ascii="宋体" w:hAnsi="宋体" w:eastAsia="宋体"/>
                 <w:sz w:val="24"/>
                 <w:szCs w:val="24"/>
               </w:rPr>
@@ -4174,22 +4633,21 @@
           <w:tcPr>
             <w:tcW w:w="1660" w:type="dxa"/>
             <w:tcBorders>
-              <w:right w:val="single" w:sz="4" w:space="0" w:color="auto"/>
+              <w:right w:val="single" w:color="auto" w:sz="4" w:space="0"/>
             </w:tcBorders>
           </w:tcPr>
           <w:p>
             <w:pPr>
               <w:jc w:val="center"/>
-              <w:cnfStyle w:val="000000000000" w:firstRow="0" w:lastRow="0" w:firstColumn="0" w:lastColumn="0" w:oddVBand="0" w:evenVBand="0" w:oddHBand="0" w:evenHBand="0" w:firstRowFirstColumn="0" w:firstRowLastColumn="0" w:lastRowFirstColumn="0" w:lastRowLastColumn="0"/>
-              <w:rPr>
-                <w:rFonts w:ascii="宋体" w:eastAsia="宋体" w:hAnsi="宋体" w:hint="eastAsia"/>
-                <w:sz w:val="24"/>
-                <w:szCs w:val="24"/>
-              </w:rPr>
-            </w:pPr>
-            <w:r>
-              <w:rPr>
-                <w:rFonts w:ascii="宋体" w:eastAsia="宋体" w:hAnsi="宋体" w:hint="eastAsia"/>
+              <w:rPr>
+                <w:rFonts w:hint="eastAsia" w:ascii="宋体" w:hAnsi="宋体" w:eastAsia="宋体"/>
+                <w:sz w:val="24"/>
+                <w:szCs w:val="24"/>
+              </w:rPr>
+            </w:pPr>
+            <w:r>
+              <w:rPr>
+                <w:rFonts w:hint="eastAsia" w:ascii="宋体" w:hAnsi="宋体" w:eastAsia="宋体"/>
                 <w:sz w:val="24"/>
                 <w:szCs w:val="24"/>
               </w:rPr>
@@ -4197,7 +4655,7 @@
             </w:r>
             <w:r>
               <w:rPr>
-                <w:rFonts w:ascii="宋体" w:eastAsia="宋体" w:hAnsi="宋体"/>
+                <w:rFonts w:ascii="宋体" w:hAnsi="宋体" w:eastAsia="宋体"/>
                 <w:sz w:val="24"/>
                 <w:szCs w:val="24"/>
               </w:rPr>
@@ -4207,23 +4665,30 @@
         </w:tc>
       </w:tr>
       <w:tr>
-        <w:trPr>
-          <w:cnfStyle w:val="000000100000" w:firstRow="0" w:lastRow="0" w:firstColumn="0" w:lastColumn="0" w:oddVBand="0" w:evenVBand="0" w:oddHBand="1" w:evenHBand="0" w:firstRowFirstColumn="0" w:firstRowLastColumn="0" w:lastRowFirstColumn="0" w:lastRowLastColumn="0"/>
-        </w:trPr>
-        <w:tc>
-          <w:tcPr>
-            <w:cnfStyle w:val="001000000000" w:firstRow="0" w:lastRow="0" w:firstColumn="1" w:lastColumn="0" w:oddVBand="0" w:evenVBand="0" w:oddHBand="0" w:evenHBand="0" w:firstRowFirstColumn="0" w:firstRowLastColumn="0" w:lastRowFirstColumn="0" w:lastRowLastColumn="0"/>
+        <w:tblPrEx>
+          <w:tblCellMar>
+            <w:top w:w="0" w:type="dxa"/>
+            <w:left w:w="108" w:type="dxa"/>
+            <w:bottom w:w="0" w:type="dxa"/>
+            <w:right w:w="108" w:type="dxa"/>
+          </w:tblCellMar>
+        </w:tblPrEx>
+        <w:tc>
+          <w:tcPr>
             <w:tcW w:w="1659" w:type="dxa"/>
             <w:tcBorders>
-              <w:left w:val="single" w:sz="4" w:space="0" w:color="auto"/>
-              <w:bottom w:val="single" w:sz="4" w:space="0" w:color="auto"/>
+              <w:left w:val="single" w:color="auto" w:sz="4" w:space="0"/>
+              <w:bottom w:val="single" w:color="auto" w:sz="4" w:space="0"/>
+              <w:right w:val="single" w:color="7E7E7E" w:themeColor="text1" w:themeTint="80" w:sz="4" w:space="0"/>
+              <w:insideV w:val="single" w:sz="4" w:space="0"/>
             </w:tcBorders>
-          </w:tcPr>
-          <w:p>
-            <w:pPr>
-              <w:jc w:val="center"/>
-              <w:rPr>
-                <w:rFonts w:ascii="宋体" w:eastAsia="宋体" w:hAnsi="宋体" w:hint="eastAsia"/>
+            <w:shd w:val="clear" w:color="auto" w:fill="FFFFFF" w:themeFill="background1"/>
+          </w:tcPr>
+          <w:p>
+            <w:pPr>
+              <w:jc w:val="center"/>
+              <w:rPr>
+                <w:rFonts w:hint="eastAsia" w:ascii="宋体" w:hAnsi="宋体" w:eastAsia="宋体" w:cstheme="majorBidi"/>
                 <w:i w:val="0"/>
                 <w:iCs w:val="0"/>
                 <w:sz w:val="24"/>
@@ -4232,7 +4697,7 @@
             </w:pPr>
             <w:r>
               <w:rPr>
-                <w:rFonts w:ascii="宋体" w:eastAsia="宋体" w:hAnsi="宋体" w:hint="eastAsia"/>
+                <w:rFonts w:hint="eastAsia" w:ascii="宋体" w:hAnsi="宋体" w:eastAsia="宋体" w:cstheme="majorBidi"/>
                 <w:i w:val="0"/>
                 <w:iCs w:val="0"/>
                 <w:sz w:val="24"/>
@@ -4246,22 +4711,22 @@
           <w:tcPr>
             <w:tcW w:w="1659" w:type="dxa"/>
             <w:tcBorders>
-              <w:bottom w:val="single" w:sz="4" w:space="0" w:color="auto"/>
+              <w:bottom w:val="single" w:color="auto" w:sz="4" w:space="0"/>
             </w:tcBorders>
-          </w:tcPr>
-          <w:p>
-            <w:pPr>
-              <w:jc w:val="center"/>
-              <w:cnfStyle w:val="000000100000" w:firstRow="0" w:lastRow="0" w:firstColumn="0" w:lastColumn="0" w:oddVBand="0" w:evenVBand="0" w:oddHBand="1" w:evenHBand="0" w:firstRowFirstColumn="0" w:firstRowLastColumn="0" w:lastRowFirstColumn="0" w:lastRowLastColumn="0"/>
-              <w:rPr>
-                <w:rFonts w:ascii="宋体" w:eastAsia="宋体" w:hAnsi="宋体" w:hint="eastAsia"/>
-                <w:sz w:val="24"/>
-                <w:szCs w:val="24"/>
-              </w:rPr>
-            </w:pPr>
-            <w:r>
-              <w:rPr>
-                <w:rFonts w:ascii="宋体" w:eastAsia="宋体" w:hAnsi="宋体" w:hint="eastAsia"/>
+            <w:shd w:val="clear" w:color="auto" w:fill="F1F1F1" w:themeFill="background1" w:themeFillShade="F2"/>
+          </w:tcPr>
+          <w:p>
+            <w:pPr>
+              <w:jc w:val="center"/>
+              <w:rPr>
+                <w:rFonts w:hint="eastAsia" w:ascii="宋体" w:hAnsi="宋体" w:eastAsia="宋体"/>
+                <w:sz w:val="24"/>
+                <w:szCs w:val="24"/>
+              </w:rPr>
+            </w:pPr>
+            <w:r>
+              <w:rPr>
+                <w:rFonts w:hint="eastAsia" w:ascii="宋体" w:hAnsi="宋体" w:eastAsia="宋体"/>
                 <w:sz w:val="24"/>
                 <w:szCs w:val="24"/>
               </w:rPr>
@@ -4273,22 +4738,22 @@
           <w:tcPr>
             <w:tcW w:w="1659" w:type="dxa"/>
             <w:tcBorders>
-              <w:bottom w:val="single" w:sz="4" w:space="0" w:color="auto"/>
+              <w:bottom w:val="single" w:color="auto" w:sz="4" w:space="0"/>
             </w:tcBorders>
-          </w:tcPr>
-          <w:p>
-            <w:pPr>
-              <w:jc w:val="center"/>
-              <w:cnfStyle w:val="000000100000" w:firstRow="0" w:lastRow="0" w:firstColumn="0" w:lastColumn="0" w:oddVBand="0" w:evenVBand="0" w:oddHBand="1" w:evenHBand="0" w:firstRowFirstColumn="0" w:firstRowLastColumn="0" w:lastRowFirstColumn="0" w:lastRowLastColumn="0"/>
-              <w:rPr>
-                <w:rFonts w:ascii="宋体" w:eastAsia="宋体" w:hAnsi="宋体" w:hint="eastAsia"/>
-                <w:sz w:val="24"/>
-                <w:szCs w:val="24"/>
-              </w:rPr>
-            </w:pPr>
-            <w:r>
-              <w:rPr>
-                <w:rFonts w:ascii="宋体" w:eastAsia="宋体" w:hAnsi="宋体" w:hint="eastAsia"/>
+            <w:shd w:val="clear" w:color="auto" w:fill="F1F1F1" w:themeFill="background1" w:themeFillShade="F2"/>
+          </w:tcPr>
+          <w:p>
+            <w:pPr>
+              <w:jc w:val="center"/>
+              <w:rPr>
+                <w:rFonts w:hint="eastAsia" w:ascii="宋体" w:hAnsi="宋体" w:eastAsia="宋体"/>
+                <w:sz w:val="24"/>
+                <w:szCs w:val="24"/>
+              </w:rPr>
+            </w:pPr>
+            <w:r>
+              <w:rPr>
+                <w:rFonts w:hint="eastAsia" w:ascii="宋体" w:hAnsi="宋体" w:eastAsia="宋体"/>
                 <w:sz w:val="24"/>
                 <w:szCs w:val="24"/>
               </w:rPr>
@@ -4300,22 +4765,22 @@
           <w:tcPr>
             <w:tcW w:w="1659" w:type="dxa"/>
             <w:tcBorders>
-              <w:bottom w:val="single" w:sz="4" w:space="0" w:color="auto"/>
+              <w:bottom w:val="single" w:color="auto" w:sz="4" w:space="0"/>
             </w:tcBorders>
-          </w:tcPr>
-          <w:p>
-            <w:pPr>
-              <w:jc w:val="center"/>
-              <w:cnfStyle w:val="000000100000" w:firstRow="0" w:lastRow="0" w:firstColumn="0" w:lastColumn="0" w:oddVBand="0" w:evenVBand="0" w:oddHBand="1" w:evenHBand="0" w:firstRowFirstColumn="0" w:firstRowLastColumn="0" w:lastRowFirstColumn="0" w:lastRowLastColumn="0"/>
-              <w:rPr>
-                <w:rFonts w:ascii="宋体" w:eastAsia="宋体" w:hAnsi="宋体" w:hint="eastAsia"/>
-                <w:sz w:val="24"/>
-                <w:szCs w:val="24"/>
-              </w:rPr>
-            </w:pPr>
-            <w:r>
-              <w:rPr>
-                <w:rFonts w:ascii="宋体" w:eastAsia="宋体" w:hAnsi="宋体" w:hint="eastAsia"/>
+            <w:shd w:val="clear" w:color="auto" w:fill="F1F1F1" w:themeFill="background1" w:themeFillShade="F2"/>
+          </w:tcPr>
+          <w:p>
+            <w:pPr>
+              <w:jc w:val="center"/>
+              <w:rPr>
+                <w:rFonts w:hint="eastAsia" w:ascii="宋体" w:hAnsi="宋体" w:eastAsia="宋体"/>
+                <w:sz w:val="24"/>
+                <w:szCs w:val="24"/>
+              </w:rPr>
+            </w:pPr>
+            <w:r>
+              <w:rPr>
+                <w:rFonts w:hint="eastAsia" w:ascii="宋体" w:hAnsi="宋体" w:eastAsia="宋体"/>
                 <w:sz w:val="24"/>
                 <w:szCs w:val="24"/>
               </w:rPr>
@@ -4327,23 +4792,23 @@
           <w:tcPr>
             <w:tcW w:w="1660" w:type="dxa"/>
             <w:tcBorders>
-              <w:bottom w:val="single" w:sz="4" w:space="0" w:color="auto"/>
-              <w:right w:val="single" w:sz="4" w:space="0" w:color="auto"/>
+              <w:bottom w:val="single" w:color="auto" w:sz="4" w:space="0"/>
+              <w:right w:val="single" w:color="auto" w:sz="4" w:space="0"/>
             </w:tcBorders>
-          </w:tcPr>
-          <w:p>
-            <w:pPr>
-              <w:jc w:val="center"/>
-              <w:cnfStyle w:val="000000100000" w:firstRow="0" w:lastRow="0" w:firstColumn="0" w:lastColumn="0" w:oddVBand="0" w:evenVBand="0" w:oddHBand="1" w:evenHBand="0" w:firstRowFirstColumn="0" w:firstRowLastColumn="0" w:lastRowFirstColumn="0" w:lastRowLastColumn="0"/>
-              <w:rPr>
-                <w:rFonts w:ascii="宋体" w:eastAsia="宋体" w:hAnsi="宋体" w:hint="eastAsia"/>
-                <w:sz w:val="24"/>
-                <w:szCs w:val="24"/>
-              </w:rPr>
-            </w:pPr>
-            <w:r>
-              <w:rPr>
-                <w:rFonts w:ascii="宋体" w:eastAsia="宋体" w:hAnsi="宋体" w:hint="eastAsia"/>
+            <w:shd w:val="clear" w:color="auto" w:fill="F1F1F1" w:themeFill="background1" w:themeFillShade="F2"/>
+          </w:tcPr>
+          <w:p>
+            <w:pPr>
+              <w:jc w:val="center"/>
+              <w:rPr>
+                <w:rFonts w:hint="eastAsia" w:ascii="宋体" w:hAnsi="宋体" w:eastAsia="宋体"/>
+                <w:sz w:val="24"/>
+                <w:szCs w:val="24"/>
+              </w:rPr>
+            </w:pPr>
+            <w:r>
+              <w:rPr>
+                <w:rFonts w:hint="eastAsia" w:ascii="宋体" w:hAnsi="宋体" w:eastAsia="宋体"/>
                 <w:sz w:val="24"/>
                 <w:szCs w:val="24"/>
               </w:rPr>
@@ -4351,7 +4816,7 @@
             </w:r>
             <w:r>
               <w:rPr>
-                <w:rFonts w:ascii="宋体" w:eastAsia="宋体" w:hAnsi="宋体"/>
+                <w:rFonts w:ascii="宋体" w:hAnsi="宋体" w:eastAsia="宋体"/>
                 <w:sz w:val="24"/>
                 <w:szCs w:val="24"/>
               </w:rPr>
@@ -4361,20 +4826,30 @@
         </w:tc>
       </w:tr>
       <w:tr>
-        <w:tc>
-          <w:tcPr>
-            <w:cnfStyle w:val="001000000000" w:firstRow="0" w:lastRow="0" w:firstColumn="1" w:lastColumn="0" w:oddVBand="0" w:evenVBand="0" w:oddHBand="0" w:evenHBand="0" w:firstRowFirstColumn="0" w:firstRowLastColumn="0" w:lastRowFirstColumn="0" w:lastRowLastColumn="0"/>
+        <w:tblPrEx>
+          <w:tblCellMar>
+            <w:top w:w="0" w:type="dxa"/>
+            <w:left w:w="108" w:type="dxa"/>
+            <w:bottom w:w="0" w:type="dxa"/>
+            <w:right w:w="108" w:type="dxa"/>
+          </w:tblCellMar>
+        </w:tblPrEx>
+        <w:tc>
+          <w:tcPr>
             <w:tcW w:w="1659" w:type="dxa"/>
             <w:tcBorders>
-              <w:top w:val="single" w:sz="4" w:space="0" w:color="auto"/>
-              <w:left w:val="single" w:sz="4" w:space="0" w:color="auto"/>
+              <w:top w:val="single" w:color="auto" w:sz="4" w:space="0"/>
+              <w:left w:val="single" w:color="auto" w:sz="4" w:space="0"/>
+              <w:right w:val="single" w:color="7E7E7E" w:themeColor="text1" w:themeTint="80" w:sz="4" w:space="0"/>
+              <w:insideV w:val="single" w:sz="4" w:space="0"/>
             </w:tcBorders>
-          </w:tcPr>
-          <w:p>
-            <w:pPr>
-              <w:jc w:val="center"/>
-              <w:rPr>
-                <w:rFonts w:ascii="宋体" w:eastAsia="宋体" w:hAnsi="宋体" w:hint="eastAsia"/>
+            <w:shd w:val="clear" w:color="auto" w:fill="FFFFFF" w:themeFill="background1"/>
+          </w:tcPr>
+          <w:p>
+            <w:pPr>
+              <w:jc w:val="center"/>
+              <w:rPr>
+                <w:rFonts w:hint="eastAsia" w:ascii="宋体" w:hAnsi="宋体" w:eastAsia="宋体" w:cstheme="majorBidi"/>
                 <w:i w:val="0"/>
                 <w:iCs w:val="0"/>
                 <w:sz w:val="24"/>
@@ -4383,7 +4858,7 @@
             </w:pPr>
             <w:r>
               <w:rPr>
-                <w:rFonts w:ascii="宋体" w:eastAsia="宋体" w:hAnsi="宋体" w:hint="eastAsia"/>
+                <w:rFonts w:hint="eastAsia" w:ascii="宋体" w:hAnsi="宋体" w:eastAsia="宋体" w:cstheme="majorBidi"/>
                 <w:i w:val="0"/>
                 <w:iCs w:val="0"/>
                 <w:sz w:val="24"/>
@@ -4397,22 +4872,21 @@
           <w:tcPr>
             <w:tcW w:w="1659" w:type="dxa"/>
             <w:tcBorders>
-              <w:top w:val="single" w:sz="4" w:space="0" w:color="auto"/>
+              <w:top w:val="single" w:color="auto" w:sz="4" w:space="0"/>
             </w:tcBorders>
           </w:tcPr>
           <w:p>
             <w:pPr>
               <w:jc w:val="center"/>
-              <w:cnfStyle w:val="000000000000" w:firstRow="0" w:lastRow="0" w:firstColumn="0" w:lastColumn="0" w:oddVBand="0" w:evenVBand="0" w:oddHBand="0" w:evenHBand="0" w:firstRowFirstColumn="0" w:firstRowLastColumn="0" w:lastRowFirstColumn="0" w:lastRowLastColumn="0"/>
-              <w:rPr>
-                <w:rFonts w:ascii="宋体" w:eastAsia="宋体" w:hAnsi="宋体" w:hint="eastAsia"/>
-                <w:sz w:val="24"/>
-                <w:szCs w:val="24"/>
-              </w:rPr>
-            </w:pPr>
-            <w:r>
-              <w:rPr>
-                <w:rFonts w:ascii="宋体" w:eastAsia="宋体" w:hAnsi="宋体" w:hint="eastAsia"/>
+              <w:rPr>
+                <w:rFonts w:hint="eastAsia" w:ascii="宋体" w:hAnsi="宋体" w:eastAsia="宋体"/>
+                <w:sz w:val="24"/>
+                <w:szCs w:val="24"/>
+              </w:rPr>
+            </w:pPr>
+            <w:r>
+              <w:rPr>
+                <w:rFonts w:hint="eastAsia" w:ascii="宋体" w:hAnsi="宋体" w:eastAsia="宋体"/>
                 <w:sz w:val="24"/>
                 <w:szCs w:val="24"/>
               </w:rPr>
@@ -4424,22 +4898,21 @@
           <w:tcPr>
             <w:tcW w:w="1659" w:type="dxa"/>
             <w:tcBorders>
-              <w:top w:val="single" w:sz="4" w:space="0" w:color="auto"/>
+              <w:top w:val="single" w:color="auto" w:sz="4" w:space="0"/>
             </w:tcBorders>
           </w:tcPr>
           <w:p>
             <w:pPr>
               <w:jc w:val="center"/>
-              <w:cnfStyle w:val="000000000000" w:firstRow="0" w:lastRow="0" w:firstColumn="0" w:lastColumn="0" w:oddVBand="0" w:evenVBand="0" w:oddHBand="0" w:evenHBand="0" w:firstRowFirstColumn="0" w:firstRowLastColumn="0" w:lastRowFirstColumn="0" w:lastRowLastColumn="0"/>
-              <w:rPr>
-                <w:rFonts w:ascii="宋体" w:eastAsia="宋体" w:hAnsi="宋体" w:hint="eastAsia"/>
-                <w:sz w:val="24"/>
-                <w:szCs w:val="24"/>
-              </w:rPr>
-            </w:pPr>
-            <w:r>
-              <w:rPr>
-                <w:rFonts w:ascii="宋体" w:eastAsia="宋体" w:hAnsi="宋体" w:hint="eastAsia"/>
+              <w:rPr>
+                <w:rFonts w:hint="eastAsia" w:ascii="宋体" w:hAnsi="宋体" w:eastAsia="宋体"/>
+                <w:sz w:val="24"/>
+                <w:szCs w:val="24"/>
+              </w:rPr>
+            </w:pPr>
+            <w:r>
+              <w:rPr>
+                <w:rFonts w:hint="eastAsia" w:ascii="宋体" w:hAnsi="宋体" w:eastAsia="宋体"/>
                 <w:sz w:val="24"/>
                 <w:szCs w:val="24"/>
               </w:rPr>
@@ -4451,22 +4924,21 @@
           <w:tcPr>
             <w:tcW w:w="1659" w:type="dxa"/>
             <w:tcBorders>
-              <w:top w:val="single" w:sz="4" w:space="0" w:color="auto"/>
+              <w:top w:val="single" w:color="auto" w:sz="4" w:space="0"/>
             </w:tcBorders>
           </w:tcPr>
           <w:p>
             <w:pPr>
               <w:jc w:val="center"/>
-              <w:cnfStyle w:val="000000000000" w:firstRow="0" w:lastRow="0" w:firstColumn="0" w:lastColumn="0" w:oddVBand="0" w:evenVBand="0" w:oddHBand="0" w:evenHBand="0" w:firstRowFirstColumn="0" w:firstRowLastColumn="0" w:lastRowFirstColumn="0" w:lastRowLastColumn="0"/>
-              <w:rPr>
-                <w:rFonts w:ascii="宋体" w:eastAsia="宋体" w:hAnsi="宋体" w:hint="eastAsia"/>
-                <w:sz w:val="24"/>
-                <w:szCs w:val="24"/>
-              </w:rPr>
-            </w:pPr>
-            <w:r>
-              <w:rPr>
-                <w:rFonts w:ascii="宋体" w:eastAsia="宋体" w:hAnsi="宋体" w:hint="eastAsia"/>
+              <w:rPr>
+                <w:rFonts w:hint="eastAsia" w:ascii="宋体" w:hAnsi="宋体" w:eastAsia="宋体"/>
+                <w:sz w:val="24"/>
+                <w:szCs w:val="24"/>
+              </w:rPr>
+            </w:pPr>
+            <w:r>
+              <w:rPr>
+                <w:rFonts w:hint="eastAsia" w:ascii="宋体" w:hAnsi="宋体" w:eastAsia="宋体"/>
                 <w:sz w:val="24"/>
                 <w:szCs w:val="24"/>
               </w:rPr>
@@ -4478,16 +4950,15 @@
           <w:tcPr>
             <w:tcW w:w="1660" w:type="dxa"/>
             <w:tcBorders>
-              <w:top w:val="single" w:sz="4" w:space="0" w:color="auto"/>
-              <w:right w:val="single" w:sz="4" w:space="0" w:color="auto"/>
+              <w:top w:val="single" w:color="auto" w:sz="4" w:space="0"/>
+              <w:right w:val="single" w:color="auto" w:sz="4" w:space="0"/>
             </w:tcBorders>
           </w:tcPr>
           <w:p>
             <w:pPr>
               <w:jc w:val="center"/>
-              <w:cnfStyle w:val="000000000000" w:firstRow="0" w:lastRow="0" w:firstColumn="0" w:lastColumn="0" w:oddVBand="0" w:evenVBand="0" w:oddHBand="0" w:evenHBand="0" w:firstRowFirstColumn="0" w:firstRowLastColumn="0" w:lastRowFirstColumn="0" w:lastRowLastColumn="0"/>
-              <w:rPr>
-                <w:rFonts w:ascii="宋体" w:eastAsia="宋体" w:hAnsi="宋体" w:hint="eastAsia"/>
+              <w:rPr>
+                <w:rFonts w:hint="eastAsia" w:ascii="宋体" w:hAnsi="宋体" w:eastAsia="宋体"/>
                 <w:sz w:val="24"/>
                 <w:szCs w:val="24"/>
               </w:rPr>
@@ -4496,23 +4967,30 @@
         </w:tc>
       </w:tr>
       <w:tr>
-        <w:trPr>
-          <w:cnfStyle w:val="000000100000" w:firstRow="0" w:lastRow="0" w:firstColumn="0" w:lastColumn="0" w:oddVBand="0" w:evenVBand="0" w:oddHBand="1" w:evenHBand="0" w:firstRowFirstColumn="0" w:firstRowLastColumn="0" w:lastRowFirstColumn="0" w:lastRowLastColumn="0"/>
-        </w:trPr>
-        <w:tc>
-          <w:tcPr>
-            <w:cnfStyle w:val="001000000000" w:firstRow="0" w:lastRow="0" w:firstColumn="1" w:lastColumn="0" w:oddVBand="0" w:evenVBand="0" w:oddHBand="0" w:evenHBand="0" w:firstRowFirstColumn="0" w:firstRowLastColumn="0" w:lastRowFirstColumn="0" w:lastRowLastColumn="0"/>
+        <w:tblPrEx>
+          <w:tblCellMar>
+            <w:top w:w="0" w:type="dxa"/>
+            <w:left w:w="108" w:type="dxa"/>
+            <w:bottom w:w="0" w:type="dxa"/>
+            <w:right w:w="108" w:type="dxa"/>
+          </w:tblCellMar>
+        </w:tblPrEx>
+        <w:tc>
+          <w:tcPr>
             <w:tcW w:w="1659" w:type="dxa"/>
             <w:tcBorders>
-              <w:left w:val="single" w:sz="4" w:space="0" w:color="auto"/>
-              <w:bottom w:val="single" w:sz="4" w:space="0" w:color="auto"/>
+              <w:left w:val="single" w:color="auto" w:sz="4" w:space="0"/>
+              <w:bottom w:val="single" w:color="auto" w:sz="4" w:space="0"/>
+              <w:right w:val="single" w:color="7E7E7E" w:themeColor="text1" w:themeTint="80" w:sz="4" w:space="0"/>
+              <w:insideV w:val="single" w:sz="4" w:space="0"/>
             </w:tcBorders>
-          </w:tcPr>
-          <w:p>
-            <w:pPr>
-              <w:jc w:val="center"/>
-              <w:rPr>
-                <w:rFonts w:ascii="宋体" w:eastAsia="宋体" w:hAnsi="宋体" w:hint="eastAsia"/>
+            <w:shd w:val="clear" w:color="auto" w:fill="FFFFFF" w:themeFill="background1"/>
+          </w:tcPr>
+          <w:p>
+            <w:pPr>
+              <w:jc w:val="center"/>
+              <w:rPr>
+                <w:rFonts w:hint="eastAsia" w:ascii="宋体" w:hAnsi="宋体" w:eastAsia="宋体" w:cstheme="majorBidi"/>
                 <w:i w:val="0"/>
                 <w:iCs w:val="0"/>
                 <w:sz w:val="24"/>
@@ -4521,7 +4999,7 @@
             </w:pPr>
             <w:r>
               <w:rPr>
-                <w:rFonts w:ascii="宋体" w:eastAsia="宋体" w:hAnsi="宋体" w:hint="eastAsia"/>
+                <w:rFonts w:hint="eastAsia" w:ascii="宋体" w:hAnsi="宋体" w:eastAsia="宋体" w:cstheme="majorBidi"/>
                 <w:i w:val="0"/>
                 <w:iCs w:val="0"/>
                 <w:sz w:val="24"/>
@@ -4535,22 +5013,22 @@
           <w:tcPr>
             <w:tcW w:w="1659" w:type="dxa"/>
             <w:tcBorders>
-              <w:bottom w:val="single" w:sz="4" w:space="0" w:color="auto"/>
+              <w:bottom w:val="single" w:color="auto" w:sz="4" w:space="0"/>
             </w:tcBorders>
-          </w:tcPr>
-          <w:p>
-            <w:pPr>
-              <w:jc w:val="center"/>
-              <w:cnfStyle w:val="000000100000" w:firstRow="0" w:lastRow="0" w:firstColumn="0" w:lastColumn="0" w:oddVBand="0" w:evenVBand="0" w:oddHBand="1" w:evenHBand="0" w:firstRowFirstColumn="0" w:firstRowLastColumn="0" w:lastRowFirstColumn="0" w:lastRowLastColumn="0"/>
-              <w:rPr>
-                <w:rFonts w:ascii="宋体" w:eastAsia="宋体" w:hAnsi="宋体"/>
-                <w:sz w:val="24"/>
-                <w:szCs w:val="24"/>
-              </w:rPr>
-            </w:pPr>
-            <w:r>
-              <w:rPr>
-                <w:rFonts w:ascii="宋体" w:eastAsia="宋体" w:hAnsi="宋体" w:hint="eastAsia"/>
+            <w:shd w:val="clear" w:color="auto" w:fill="F1F1F1" w:themeFill="background1" w:themeFillShade="F2"/>
+          </w:tcPr>
+          <w:p>
+            <w:pPr>
+              <w:jc w:val="center"/>
+              <w:rPr>
+                <w:rFonts w:ascii="宋体" w:hAnsi="宋体" w:eastAsia="宋体"/>
+                <w:sz w:val="24"/>
+                <w:szCs w:val="24"/>
+              </w:rPr>
+            </w:pPr>
+            <w:r>
+              <w:rPr>
+                <w:rFonts w:hint="eastAsia" w:ascii="宋体" w:hAnsi="宋体" w:eastAsia="宋体"/>
                 <w:sz w:val="24"/>
                 <w:szCs w:val="24"/>
               </w:rPr>
@@ -4558,7 +5036,7 @@
             </w:r>
             <w:r>
               <w:rPr>
-                <w:rFonts w:ascii="宋体" w:eastAsia="宋体" w:hAnsi="宋体"/>
+                <w:rFonts w:ascii="宋体" w:hAnsi="宋体" w:eastAsia="宋体"/>
                 <w:sz w:val="24"/>
                 <w:szCs w:val="24"/>
               </w:rPr>
@@ -4570,22 +5048,22 @@
           <w:tcPr>
             <w:tcW w:w="1659" w:type="dxa"/>
             <w:tcBorders>
-              <w:bottom w:val="single" w:sz="4" w:space="0" w:color="auto"/>
+              <w:bottom w:val="single" w:color="auto" w:sz="4" w:space="0"/>
             </w:tcBorders>
-          </w:tcPr>
-          <w:p>
-            <w:pPr>
-              <w:jc w:val="center"/>
-              <w:cnfStyle w:val="000000100000" w:firstRow="0" w:lastRow="0" w:firstColumn="0" w:lastColumn="0" w:oddVBand="0" w:evenVBand="0" w:oddHBand="1" w:evenHBand="0" w:firstRowFirstColumn="0" w:firstRowLastColumn="0" w:lastRowFirstColumn="0" w:lastRowLastColumn="0"/>
-              <w:rPr>
-                <w:rFonts w:ascii="宋体" w:eastAsia="宋体" w:hAnsi="宋体" w:hint="eastAsia"/>
-                <w:sz w:val="24"/>
-                <w:szCs w:val="24"/>
-              </w:rPr>
-            </w:pPr>
-            <w:r>
-              <w:rPr>
-                <w:rFonts w:ascii="宋体" w:eastAsia="宋体" w:hAnsi="宋体" w:hint="eastAsia"/>
+            <w:shd w:val="clear" w:color="auto" w:fill="F1F1F1" w:themeFill="background1" w:themeFillShade="F2"/>
+          </w:tcPr>
+          <w:p>
+            <w:pPr>
+              <w:jc w:val="center"/>
+              <w:rPr>
+                <w:rFonts w:hint="eastAsia" w:ascii="宋体" w:hAnsi="宋体" w:eastAsia="宋体"/>
+                <w:sz w:val="24"/>
+                <w:szCs w:val="24"/>
+              </w:rPr>
+            </w:pPr>
+            <w:r>
+              <w:rPr>
+                <w:rFonts w:hint="eastAsia" w:ascii="宋体" w:hAnsi="宋体" w:eastAsia="宋体"/>
                 <w:sz w:val="24"/>
                 <w:szCs w:val="24"/>
               </w:rPr>
@@ -4593,7 +5071,7 @@
             </w:r>
             <w:r>
               <w:rPr>
-                <w:rFonts w:ascii="宋体" w:eastAsia="宋体" w:hAnsi="宋体"/>
+                <w:rFonts w:ascii="宋体" w:hAnsi="宋体" w:eastAsia="宋体"/>
                 <w:sz w:val="24"/>
                 <w:szCs w:val="24"/>
               </w:rPr>
@@ -4605,22 +5083,22 @@
           <w:tcPr>
             <w:tcW w:w="1659" w:type="dxa"/>
             <w:tcBorders>
-              <w:bottom w:val="single" w:sz="4" w:space="0" w:color="auto"/>
+              <w:bottom w:val="single" w:color="auto" w:sz="4" w:space="0"/>
             </w:tcBorders>
-          </w:tcPr>
-          <w:p>
-            <w:pPr>
-              <w:jc w:val="center"/>
-              <w:cnfStyle w:val="000000100000" w:firstRow="0" w:lastRow="0" w:firstColumn="0" w:lastColumn="0" w:oddVBand="0" w:evenVBand="0" w:oddHBand="1" w:evenHBand="0" w:firstRowFirstColumn="0" w:firstRowLastColumn="0" w:lastRowFirstColumn="0" w:lastRowLastColumn="0"/>
-              <w:rPr>
-                <w:rFonts w:ascii="宋体" w:eastAsia="宋体" w:hAnsi="宋体" w:hint="eastAsia"/>
-                <w:sz w:val="24"/>
-                <w:szCs w:val="24"/>
-              </w:rPr>
-            </w:pPr>
-            <w:r>
-              <w:rPr>
-                <w:rFonts w:ascii="宋体" w:eastAsia="宋体" w:hAnsi="宋体" w:hint="eastAsia"/>
+            <w:shd w:val="clear" w:color="auto" w:fill="F1F1F1" w:themeFill="background1" w:themeFillShade="F2"/>
+          </w:tcPr>
+          <w:p>
+            <w:pPr>
+              <w:jc w:val="center"/>
+              <w:rPr>
+                <w:rFonts w:hint="eastAsia" w:ascii="宋体" w:hAnsi="宋体" w:eastAsia="宋体"/>
+                <w:sz w:val="24"/>
+                <w:szCs w:val="24"/>
+              </w:rPr>
+            </w:pPr>
+            <w:r>
+              <w:rPr>
+                <w:rFonts w:hint="eastAsia" w:ascii="宋体" w:hAnsi="宋体" w:eastAsia="宋体"/>
                 <w:sz w:val="24"/>
                 <w:szCs w:val="24"/>
               </w:rPr>
@@ -4628,7 +5106,7 @@
             </w:r>
             <w:r>
               <w:rPr>
-                <w:rFonts w:ascii="宋体" w:eastAsia="宋体" w:hAnsi="宋体"/>
+                <w:rFonts w:ascii="宋体" w:hAnsi="宋体" w:eastAsia="宋体"/>
                 <w:sz w:val="24"/>
                 <w:szCs w:val="24"/>
               </w:rPr>
@@ -4640,16 +5118,16 @@
           <w:tcPr>
             <w:tcW w:w="1660" w:type="dxa"/>
             <w:tcBorders>
-              <w:bottom w:val="single" w:sz="4" w:space="0" w:color="auto"/>
-              <w:right w:val="single" w:sz="4" w:space="0" w:color="auto"/>
+              <w:bottom w:val="single" w:color="auto" w:sz="4" w:space="0"/>
+              <w:right w:val="single" w:color="auto" w:sz="4" w:space="0"/>
             </w:tcBorders>
-          </w:tcPr>
-          <w:p>
-            <w:pPr>
-              <w:jc w:val="center"/>
-              <w:cnfStyle w:val="000000100000" w:firstRow="0" w:lastRow="0" w:firstColumn="0" w:lastColumn="0" w:oddVBand="0" w:evenVBand="0" w:oddHBand="1" w:evenHBand="0" w:firstRowFirstColumn="0" w:firstRowLastColumn="0" w:lastRowFirstColumn="0" w:lastRowLastColumn="0"/>
-              <w:rPr>
-                <w:rFonts w:ascii="宋体" w:eastAsia="宋体" w:hAnsi="宋体" w:hint="eastAsia"/>
+            <w:shd w:val="clear" w:color="auto" w:fill="F1F1F1" w:themeFill="background1" w:themeFillShade="F2"/>
+          </w:tcPr>
+          <w:p>
+            <w:pPr>
+              <w:jc w:val="center"/>
+              <w:rPr>
+                <w:rFonts w:hint="eastAsia" w:ascii="宋体" w:hAnsi="宋体" w:eastAsia="宋体"/>
                 <w:sz w:val="24"/>
                 <w:szCs w:val="24"/>
               </w:rPr>
@@ -4662,7 +5140,7 @@
       <w:pPr>
         <w:jc w:val="center"/>
         <w:rPr>
-          <w:rFonts w:ascii="宋体" w:eastAsia="宋体" w:hAnsi="宋体" w:hint="eastAsia"/>
+          <w:rFonts w:hint="eastAsia" w:ascii="宋体" w:hAnsi="宋体" w:eastAsia="宋体"/>
           <w:sz w:val="24"/>
           <w:szCs w:val="24"/>
         </w:rPr>
@@ -4671,7 +5149,7 @@
     <w:p>
       <w:pPr>
         <w:rPr>
-          <w:rFonts w:ascii="宋体" w:eastAsia="宋体" w:hAnsi="宋体" w:hint="eastAsia"/>
+          <w:rFonts w:hint="eastAsia" w:ascii="宋体" w:hAnsi="宋体" w:eastAsia="宋体"/>
           <w:sz w:val="24"/>
           <w:szCs w:val="24"/>
         </w:rPr>
@@ -4680,58 +5158,20 @@
     <w:sectPr>
       <w:pgSz w:w="11906" w:h="16838"/>
       <w:pgMar w:top="1440" w:right="1800" w:bottom="1440" w:left="1800" w:header="851" w:footer="992" w:gutter="0"/>
-      <w:cols w:space="425"/>
-      <w:docGrid w:type="lines" w:linePitch="312"/>
+      <w:cols w:space="425" w:num="1"/>
+      <w:docGrid w:type="lines" w:linePitch="312" w:charSpace="0"/>
     </w:sectPr>
   </w:body>
 </w:document>
 </file>
 
-<file path=word/endnotes.xml><?xml version="1.0" encoding="utf-8"?>
-<w:endnotes xmlns:wpc="http://schemas.microsoft.com/office/word/2010/wordprocessingCanvas" xmlns:cx="http://schemas.microsoft.com/office/drawing/2014/chartex" xmlns:cx1="http://schemas.microsoft.com/office/drawing/2015/9/8/chartex" xmlns:cx2="http://schemas.microsoft.com/office/drawing/2015/10/21/chartex" xmlns:cx3="http://schemas.microsoft.com/office/drawing/2016/5/9/chartex" xmlns:cx4="http://schemas.microsoft.com/office/drawing/2016/5/10/chartex" xmlns:cx5="http://schemas.microsoft.com/office/drawing/2016/5/11/chartex" xmlns:cx6="http://schemas.microsoft.com/office/drawing/2016/5/12/chartex" xmlns:cx7="http://schemas.microsoft.com/office/drawing/2016/5/13/chartex" xmlns:cx8="http://schemas.microsoft.com/office/drawing/2016/5/14/chartex" xmlns:mc="http://schemas.openxmlformats.org/markup-compatibility/2006" xmlns:aink="http://schemas.microsoft.com/office/drawing/2016/ink" xmlns:am3d="http://schemas.microsoft.com/office/drawing/2017/model3d" xmlns:o="urn:schemas-microsoft-com:office:office" xmlns:r="http://schemas.openxmlformats.org/officeDocument/2006/relationships" xmlns:m="http://schemas.openxmlformats.org/officeDocument/2006/math" xmlns:v="urn:schemas-microsoft-com:vml" xmlns:wp14="http://schemas.microsoft.com/office/word/2010/wordprocessingDrawing" xmlns:wp="http://schemas.openxmlformats.org/drawingml/2006/wordprocessingDrawing" xmlns:w10="urn:schemas-microsoft-com:office:word" xmlns:w="http://schemas.openxmlformats.org/wordprocessingml/2006/main" xmlns:w14="http://schemas.microsoft.com/office/word/2010/wordml" xmlns:w15="http://schemas.microsoft.com/office/word/2012/wordml" xmlns:w16cex="http://schemas.microsoft.com/office/word/2018/wordml/cex" xmlns:w16cid="http://schemas.microsoft.com/office/word/2016/wordml/cid" xmlns:w16="http://schemas.microsoft.com/office/word/2018/wordml" xmlns:w16se="http://schemas.microsoft.com/office/word/2015/wordml/symex" xmlns:wpg="http://schemas.microsoft.com/office/word/2010/wordprocessingGroup" xmlns:wpi="http://schemas.microsoft.com/office/word/2010/wordprocessingInk" xmlns:wne="http://schemas.microsoft.com/office/word/2006/wordml" xmlns:wps="http://schemas.microsoft.com/office/word/2010/wordprocessingShape" mc:Ignorable="w14 w15 w16se w16cid w16 w16cex wp14">
-  <w:endnote w:type="separator" w:id="-1">
-    <w:p>
-      <w:r>
-        <w:separator/>
-      </w:r>
-    </w:p>
-  </w:endnote>
-  <w:endnote w:type="continuationSeparator" w:id="0">
-    <w:p>
-      <w:r>
-        <w:continuationSeparator/>
-      </w:r>
-    </w:p>
-  </w:endnote>
-</w:endnotes>
-</file>
-
-<file path=word/footnotes.xml><?xml version="1.0" encoding="utf-8"?>
-<w:footnotes xmlns:wpc="http://schemas.microsoft.com/office/word/2010/wordprocessingCanvas" xmlns:cx="http://schemas.microsoft.com/office/drawing/2014/chartex" xmlns:cx1="http://schemas.microsoft.com/office/drawing/2015/9/8/chartex" xmlns:cx2="http://schemas.microsoft.com/office/drawing/2015/10/21/chartex" xmlns:cx3="http://schemas.microsoft.com/office/drawing/2016/5/9/chartex" xmlns:cx4="http://schemas.microsoft.com/office/drawing/2016/5/10/chartex" xmlns:cx5="http://schemas.microsoft.com/office/drawing/2016/5/11/chartex" xmlns:cx6="http://schemas.microsoft.com/office/drawing/2016/5/12/chartex" xmlns:cx7="http://schemas.microsoft.com/office/drawing/2016/5/13/chartex" xmlns:cx8="http://schemas.microsoft.com/office/drawing/2016/5/14/chartex" xmlns:mc="http://schemas.openxmlformats.org/markup-compatibility/2006" xmlns:aink="http://schemas.microsoft.com/office/drawing/2016/ink" xmlns:am3d="http://schemas.microsoft.com/office/drawing/2017/model3d" xmlns:o="urn:schemas-microsoft-com:office:office" xmlns:r="http://schemas.openxmlformats.org/officeDocument/2006/relationships" xmlns:m="http://schemas.openxmlformats.org/officeDocument/2006/math" xmlns:v="urn:schemas-microsoft-com:vml" xmlns:wp14="http://schemas.microsoft.com/office/word/2010/wordprocessingDrawing" xmlns:wp="http://schemas.openxmlformats.org/drawingml/2006/wordprocessingDrawing" xmlns:w10="urn:schemas-microsoft-com:office:word" xmlns:w="http://schemas.openxmlformats.org/wordprocessingml/2006/main" xmlns:w14="http://schemas.microsoft.com/office/word/2010/wordml" xmlns:w15="http://schemas.microsoft.com/office/word/2012/wordml" xmlns:w16cex="http://schemas.microsoft.com/office/word/2018/wordml/cex" xmlns:w16cid="http://schemas.microsoft.com/office/word/2016/wordml/cid" xmlns:w16="http://schemas.microsoft.com/office/word/2018/wordml" xmlns:w16se="http://schemas.microsoft.com/office/word/2015/wordml/symex" xmlns:wpg="http://schemas.microsoft.com/office/word/2010/wordprocessingGroup" xmlns:wpi="http://schemas.microsoft.com/office/word/2010/wordprocessingInk" xmlns:wne="http://schemas.microsoft.com/office/word/2006/wordml" xmlns:wps="http://schemas.microsoft.com/office/word/2010/wordprocessingShape" mc:Ignorable="w14 w15 w16se w16cid w16 w16cex wp14">
-  <w:footnote w:type="separator" w:id="-1">
-    <w:p>
-      <w:r>
-        <w:separator/>
-      </w:r>
-    </w:p>
-  </w:footnote>
-  <w:footnote w:type="continuationSeparator" w:id="0">
-    <w:p>
-      <w:r>
-        <w:continuationSeparator/>
-      </w:r>
-    </w:p>
-  </w:footnote>
-</w:footnotes>
-</file>
-
 <file path=word/numbering.xml><?xml version="1.0" encoding="utf-8"?>
-<w:numbering xmlns:wpc="http://schemas.microsoft.com/office/word/2010/wordprocessingCanvas" xmlns:cx="http://schemas.microsoft.com/office/drawing/2014/chartex" xmlns:cx1="http://schemas.microsoft.com/office/drawing/2015/9/8/chartex" xmlns:cx2="http://schemas.microsoft.com/office/drawing/2015/10/21/chartex" xmlns:cx3="http://schemas.microsoft.com/office/drawing/2016/5/9/chartex" xmlns:cx4="http://schemas.microsoft.com/office/drawing/2016/5/10/chartex" xmlns:cx5="http://schemas.microsoft.com/office/drawing/2016/5/11/chartex" xmlns:cx6="http://schemas.microsoft.com/office/drawing/2016/5/12/chartex" xmlns:cx7="http://schemas.microsoft.com/office/drawing/2016/5/13/chartex" xmlns:cx8="http://schemas.microsoft.com/office/drawing/2016/5/14/chartex" xmlns:mc="http://schemas.openxmlformats.org/markup-compatibility/2006" xmlns:aink="http://schemas.microsoft.com/office/drawing/2016/ink" xmlns:am3d="http://schemas.microsoft.com/office/drawing/2017/model3d" xmlns:o="urn:schemas-microsoft-com:office:office" xmlns:r="http://schemas.openxmlformats.org/officeDocument/2006/relationships" xmlns:m="http://schemas.openxmlformats.org/officeDocument/2006/math" xmlns:v="urn:schemas-microsoft-com:vml" xmlns:wp14="http://schemas.microsoft.com/office/word/2010/wordprocessingDrawing" xmlns:wp="http://schemas.openxmlformats.org/drawingml/2006/wordprocessingDrawing" xmlns:w10="urn:schemas-microsoft-com:office:word" xmlns:w="http://schemas.openxmlformats.org/wordprocessingml/2006/main" xmlns:w14="http://schemas.microsoft.com/office/word/2010/wordml" xmlns:w15="http://schemas.microsoft.com/office/word/2012/wordml" xmlns:w16cex="http://schemas.microsoft.com/office/word/2018/wordml/cex" xmlns:w16cid="http://schemas.microsoft.com/office/word/2016/wordml/cid" xmlns:w16="http://schemas.microsoft.com/office/word/2018/wordml" xmlns:w16se="http://schemas.microsoft.com/office/word/2015/wordml/symex" xmlns:wpg="http://schemas.microsoft.com/office/word/2010/wordprocessingGroup" xmlns:wpi="http://schemas.microsoft.com/office/word/2010/wordprocessingInk" xmlns:wne="http://schemas.microsoft.com/office/word/2006/wordml" xmlns:wps="http://schemas.microsoft.com/office/word/2010/wordprocessingShape" mc:Ignorable="w14 w15 w16se w16cid w16 w16cex wp14">
-  <w:abstractNum w:abstractNumId="0" w15:restartNumberingAfterBreak="0">
+<w:numbering xmlns:wpc="http://schemas.microsoft.com/office/word/2010/wordprocessingCanvas" xmlns:mc="http://schemas.openxmlformats.org/markup-compatibility/2006" xmlns:o="urn:schemas-microsoft-com:office:office" xmlns:r="http://schemas.openxmlformats.org/officeDocument/2006/relationships" xmlns:m="http://schemas.openxmlformats.org/officeDocument/2006/math" xmlns:v="urn:schemas-microsoft-com:vml" xmlns:wp14="http://schemas.microsoft.com/office/word/2010/wordprocessingDrawing" xmlns:wp="http://schemas.openxmlformats.org/drawingml/2006/wordprocessingDrawing" xmlns:w10="urn:schemas-microsoft-com:office:word" xmlns:w="http://schemas.openxmlformats.org/wordprocessingml/2006/main" xmlns:w14="http://schemas.microsoft.com/office/word/2010/wordml" xmlns:wpg="http://schemas.microsoft.com/office/word/2010/wordprocessingGroup" xmlns:wpi="http://schemas.microsoft.com/office/word/2010/wordprocessingInk" xmlns:wne="http://schemas.microsoft.com/office/word/2006/wordml" xmlns:wps="http://schemas.microsoft.com/office/word/2010/wordprocessingShape" xmlns:wpsCustomData="http://www.wps.cn/officeDocument/2013/wpsCustomData" mc:Ignorable="w14 wp14">
+  <w:abstractNum w:abstractNumId="0">
     <w:nsid w:val="0A2613DB"/>
-    <w:multiLevelType w:val="hybridMultilevel"/>
-    <w:tmpl w:val="EF7AB674"/>
-    <w:lvl w:ilvl="0" w:tplc="C9A6A17E">
+    <w:multiLevelType w:val="multilevel"/>
+    <w:tmpl w:val="0A2613DB"/>
+    <w:lvl w:ilvl="0" w:tentative="0">
       <w:start w:val="1"/>
       <w:numFmt w:val="decimal"/>
       <w:lvlText w:val="（%1）"/>
@@ -4743,7 +5183,7 @@
         <w:rFonts w:hint="default"/>
       </w:rPr>
     </w:lvl>
-    <w:lvl w:ilvl="1" w:tplc="04090019" w:tentative="1">
+    <w:lvl w:ilvl="1" w:tentative="0">
       <w:start w:val="1"/>
       <w:numFmt w:val="lowerLetter"/>
       <w:lvlText w:val="%2)"/>
@@ -4752,7 +5192,7 @@
         <w:ind w:left="840" w:hanging="420"/>
       </w:pPr>
     </w:lvl>
-    <w:lvl w:ilvl="2" w:tplc="0409001B" w:tentative="1">
+    <w:lvl w:ilvl="2" w:tentative="0">
       <w:start w:val="1"/>
       <w:numFmt w:val="lowerRoman"/>
       <w:lvlText w:val="%3."/>
@@ -4761,7 +5201,7 @@
         <w:ind w:left="1260" w:hanging="420"/>
       </w:pPr>
     </w:lvl>
-    <w:lvl w:ilvl="3" w:tplc="0409000F" w:tentative="1">
+    <w:lvl w:ilvl="3" w:tentative="0">
       <w:start w:val="1"/>
       <w:numFmt w:val="decimal"/>
       <w:lvlText w:val="%4."/>
@@ -4770,7 +5210,7 @@
         <w:ind w:left="1680" w:hanging="420"/>
       </w:pPr>
     </w:lvl>
-    <w:lvl w:ilvl="4" w:tplc="04090019" w:tentative="1">
+    <w:lvl w:ilvl="4" w:tentative="0">
       <w:start w:val="1"/>
       <w:numFmt w:val="lowerLetter"/>
       <w:lvlText w:val="%5)"/>
@@ -4779,7 +5219,7 @@
         <w:ind w:left="2100" w:hanging="420"/>
       </w:pPr>
     </w:lvl>
-    <w:lvl w:ilvl="5" w:tplc="0409001B" w:tentative="1">
+    <w:lvl w:ilvl="5" w:tentative="0">
       <w:start w:val="1"/>
       <w:numFmt w:val="lowerRoman"/>
       <w:lvlText w:val="%6."/>
@@ -4788,7 +5228,7 @@
         <w:ind w:left="2520" w:hanging="420"/>
       </w:pPr>
     </w:lvl>
-    <w:lvl w:ilvl="6" w:tplc="0409000F" w:tentative="1">
+    <w:lvl w:ilvl="6" w:tentative="0">
       <w:start w:val="1"/>
       <w:numFmt w:val="decimal"/>
       <w:lvlText w:val="%7."/>
@@ -4797,7 +5237,7 @@
         <w:ind w:left="2940" w:hanging="420"/>
       </w:pPr>
     </w:lvl>
-    <w:lvl w:ilvl="7" w:tplc="04090019" w:tentative="1">
+    <w:lvl w:ilvl="7" w:tentative="0">
       <w:start w:val="1"/>
       <w:numFmt w:val="lowerLetter"/>
       <w:lvlText w:val="%8)"/>
@@ -4806,7 +5246,7 @@
         <w:ind w:left="3360" w:hanging="420"/>
       </w:pPr>
     </w:lvl>
-    <w:lvl w:ilvl="8" w:tplc="0409001B" w:tentative="1">
+    <w:lvl w:ilvl="8" w:tentative="0">
       <w:start w:val="1"/>
       <w:numFmt w:val="lowerRoman"/>
       <w:lvlText w:val="%9."/>
@@ -4816,11 +5256,11 @@
       </w:pPr>
     </w:lvl>
   </w:abstractNum>
-  <w:abstractNum w:abstractNumId="1" w15:restartNumberingAfterBreak="0">
+  <w:abstractNum w:abstractNumId="1">
     <w:nsid w:val="768E72AD"/>
-    <w:multiLevelType w:val="hybridMultilevel"/>
-    <w:tmpl w:val="8B84CF22"/>
-    <w:lvl w:ilvl="0" w:tplc="C12658E4">
+    <w:multiLevelType w:val="multilevel"/>
+    <w:tmpl w:val="768E72AD"/>
+    <w:lvl w:ilvl="0" w:tentative="0">
       <w:start w:val="1"/>
       <w:numFmt w:val="decimal"/>
       <w:lvlText w:val="%1."/>
@@ -4832,7 +5272,7 @@
         <w:rFonts w:hint="default"/>
       </w:rPr>
     </w:lvl>
-    <w:lvl w:ilvl="1" w:tplc="04090019" w:tentative="1">
+    <w:lvl w:ilvl="1" w:tentative="0">
       <w:start w:val="1"/>
       <w:numFmt w:val="lowerLetter"/>
       <w:lvlText w:val="%2)"/>
@@ -4841,7 +5281,7 @@
         <w:ind w:left="840" w:hanging="420"/>
       </w:pPr>
     </w:lvl>
-    <w:lvl w:ilvl="2" w:tplc="0409001B" w:tentative="1">
+    <w:lvl w:ilvl="2" w:tentative="0">
       <w:start w:val="1"/>
       <w:numFmt w:val="lowerRoman"/>
       <w:lvlText w:val="%3."/>
@@ -4850,7 +5290,7 @@
         <w:ind w:left="1260" w:hanging="420"/>
       </w:pPr>
     </w:lvl>
-    <w:lvl w:ilvl="3" w:tplc="0409000F" w:tentative="1">
+    <w:lvl w:ilvl="3" w:tentative="0">
       <w:start w:val="1"/>
       <w:numFmt w:val="decimal"/>
       <w:lvlText w:val="%4."/>
@@ -4859,7 +5299,7 @@
         <w:ind w:left="1680" w:hanging="420"/>
       </w:pPr>
     </w:lvl>
-    <w:lvl w:ilvl="4" w:tplc="04090019" w:tentative="1">
+    <w:lvl w:ilvl="4" w:tentative="0">
       <w:start w:val="1"/>
       <w:numFmt w:val="lowerLetter"/>
       <w:lvlText w:val="%5)"/>
@@ -4868,7 +5308,7 @@
         <w:ind w:left="2100" w:hanging="420"/>
       </w:pPr>
     </w:lvl>
-    <w:lvl w:ilvl="5" w:tplc="0409001B" w:tentative="1">
+    <w:lvl w:ilvl="5" w:tentative="0">
       <w:start w:val="1"/>
       <w:numFmt w:val="lowerRoman"/>
       <w:lvlText w:val="%6."/>
@@ -4877,7 +5317,7 @@
         <w:ind w:left="2520" w:hanging="420"/>
       </w:pPr>
     </w:lvl>
-    <w:lvl w:ilvl="6" w:tplc="0409000F" w:tentative="1">
+    <w:lvl w:ilvl="6" w:tentative="0">
       <w:start w:val="1"/>
       <w:numFmt w:val="decimal"/>
       <w:lvlText w:val="%7."/>
@@ -4886,7 +5326,7 @@
         <w:ind w:left="2940" w:hanging="420"/>
       </w:pPr>
     </w:lvl>
-    <w:lvl w:ilvl="7" w:tplc="04090019" w:tentative="1">
+    <w:lvl w:ilvl="7" w:tentative="0">
       <w:start w:val="1"/>
       <w:numFmt w:val="lowerLetter"/>
       <w:lvlText w:val="%8)"/>
@@ -4895,7 +5335,7 @@
         <w:ind w:left="3360" w:hanging="420"/>
       </w:pPr>
     </w:lvl>
-    <w:lvl w:ilvl="8" w:tplc="0409001B" w:tentative="1">
+    <w:lvl w:ilvl="8" w:tentative="0">
       <w:start w:val="1"/>
       <w:numFmt w:val="lowerRoman"/>
       <w:lvlText w:val="%9."/>
@@ -4915,418 +5355,295 @@
 </file>
 
 <file path=word/styles.xml><?xml version="1.0" encoding="utf-8"?>
-<w:styles xmlns:mc="http://schemas.openxmlformats.org/markup-compatibility/2006" xmlns:r="http://schemas.openxmlformats.org/officeDocument/2006/relationships" xmlns:w="http://schemas.openxmlformats.org/wordprocessingml/2006/main" xmlns:w14="http://schemas.microsoft.com/office/word/2010/wordml" xmlns:w15="http://schemas.microsoft.com/office/word/2012/wordml" xmlns:w16cex="http://schemas.microsoft.com/office/word/2018/wordml/cex" xmlns:w16cid="http://schemas.microsoft.com/office/word/2016/wordml/cid" xmlns:w16="http://schemas.microsoft.com/office/word/2018/wordml" xmlns:w16se="http://schemas.microsoft.com/office/word/2015/wordml/symex" mc:Ignorable="w14 w15 w16se w16cid w16 w16cex">
+<w:styles xmlns:mc="http://schemas.openxmlformats.org/markup-compatibility/2006" xmlns:o="urn:schemas-microsoft-com:office:office" xmlns:r="http://schemas.openxmlformats.org/officeDocument/2006/relationships" xmlns:m="http://schemas.openxmlformats.org/officeDocument/2006/math" xmlns:v="urn:schemas-microsoft-com:vml" xmlns:w="http://schemas.openxmlformats.org/wordprocessingml/2006/main" xmlns:w14="http://schemas.microsoft.com/office/word/2010/wordml" xmlns:w10="urn:schemas-microsoft-com:office:word" xmlns:sl="http://schemas.openxmlformats.org/schemaLibrary/2006/main" xmlns:wpsCustomData="http://www.wps.cn/officeDocument/2013/wpsCustomData" mc:Ignorable="w14">
   <w:docDefaults>
     <w:rPrDefault>
       <w:rPr>
-        <w:rFonts w:asciiTheme="minorHAnsi" w:eastAsiaTheme="minorEastAsia" w:hAnsiTheme="minorHAnsi" w:cstheme="minorBidi"/>
-        <w:kern w:val="2"/>
-        <w:sz w:val="21"/>
-        <w:szCs w:val="22"/>
-        <w:lang w:val="en-US" w:eastAsia="zh-CN" w:bidi="ar-SA"/>
+        <w:rFonts w:asciiTheme="minorHAnsi" w:hAnsiTheme="minorHAnsi" w:eastAsiaTheme="minorEastAsia" w:cstheme="minorBidi"/>
       </w:rPr>
     </w:rPrDefault>
     <w:pPrDefault/>
   </w:docDefaults>
-  <w:latentStyles w:defLockedState="0" w:defUIPriority="99" w:defSemiHidden="0" w:defUnhideWhenUsed="0" w:defQFormat="0" w:count="376">
-    <w:lsdException w:name="Normal" w:uiPriority="0" w:qFormat="1"/>
-    <w:lsdException w:name="heading 1" w:uiPriority="9" w:qFormat="1"/>
-    <w:lsdException w:name="heading 2" w:semiHidden="1" w:uiPriority="9" w:unhideWhenUsed="1" w:qFormat="1"/>
-    <w:lsdException w:name="heading 3" w:semiHidden="1" w:uiPriority="9" w:unhideWhenUsed="1" w:qFormat="1"/>
-    <w:lsdException w:name="heading 4" w:semiHidden="1" w:uiPriority="9" w:unhideWhenUsed="1" w:qFormat="1"/>
-    <w:lsdException w:name="heading 5" w:semiHidden="1" w:uiPriority="9" w:unhideWhenUsed="1" w:qFormat="1"/>
-    <w:lsdException w:name="heading 6" w:semiHidden="1" w:uiPriority="9" w:unhideWhenUsed="1" w:qFormat="1"/>
-    <w:lsdException w:name="heading 7" w:semiHidden="1" w:uiPriority="9" w:unhideWhenUsed="1" w:qFormat="1"/>
-    <w:lsdException w:name="heading 8" w:semiHidden="1" w:uiPriority="9" w:unhideWhenUsed="1" w:qFormat="1"/>
-    <w:lsdException w:name="heading 9" w:semiHidden="1" w:uiPriority="9" w:unhideWhenUsed="1" w:qFormat="1"/>
-    <w:lsdException w:name="index 1" w:semiHidden="1" w:unhideWhenUsed="1"/>
-    <w:lsdException w:name="index 2" w:semiHidden="1" w:unhideWhenUsed="1"/>
-    <w:lsdException w:name="index 3" w:semiHidden="1" w:unhideWhenUsed="1"/>
-    <w:lsdException w:name="index 4" w:semiHidden="1" w:unhideWhenUsed="1"/>
-    <w:lsdException w:name="index 5" w:semiHidden="1" w:unhideWhenUsed="1"/>
-    <w:lsdException w:name="index 6" w:semiHidden="1" w:unhideWhenUsed="1"/>
-    <w:lsdException w:name="index 7" w:semiHidden="1" w:unhideWhenUsed="1"/>
-    <w:lsdException w:name="index 8" w:semiHidden="1" w:unhideWhenUsed="1"/>
-    <w:lsdException w:name="index 9" w:semiHidden="1" w:unhideWhenUsed="1"/>
-    <w:lsdException w:name="toc 1" w:semiHidden="1" w:uiPriority="39" w:unhideWhenUsed="1"/>
-    <w:lsdException w:name="toc 2" w:semiHidden="1" w:uiPriority="39" w:unhideWhenUsed="1"/>
-    <w:lsdException w:name="toc 3" w:semiHidden="1" w:uiPriority="39" w:unhideWhenUsed="1"/>
-    <w:lsdException w:name="toc 4" w:semiHidden="1" w:uiPriority="39" w:unhideWhenUsed="1"/>
-    <w:lsdException w:name="toc 5" w:semiHidden="1" w:uiPriority="39" w:unhideWhenUsed="1"/>
-    <w:lsdException w:name="toc 6" w:semiHidden="1" w:uiPriority="39" w:unhideWhenUsed="1"/>
-    <w:lsdException w:name="toc 7" w:semiHidden="1" w:uiPriority="39" w:unhideWhenUsed="1"/>
-    <w:lsdException w:name="toc 8" w:semiHidden="1" w:uiPriority="39" w:unhideWhenUsed="1"/>
-    <w:lsdException w:name="toc 9" w:semiHidden="1" w:uiPriority="39" w:unhideWhenUsed="1"/>
-    <w:lsdException w:name="Normal Indent" w:semiHidden="1" w:unhideWhenUsed="1"/>
-    <w:lsdException w:name="footnote text" w:semiHidden="1" w:unhideWhenUsed="1"/>
-    <w:lsdException w:name="annotation text" w:semiHidden="1" w:unhideWhenUsed="1"/>
-    <w:lsdException w:name="header" w:semiHidden="1" w:unhideWhenUsed="1"/>
-    <w:lsdException w:name="footer" w:semiHidden="1" w:unhideWhenUsed="1"/>
-    <w:lsdException w:name="index heading" w:semiHidden="1" w:unhideWhenUsed="1"/>
-    <w:lsdException w:name="caption" w:semiHidden="1" w:uiPriority="35" w:unhideWhenUsed="1" w:qFormat="1"/>
-    <w:lsdException w:name="table of figures" w:semiHidden="1" w:unhideWhenUsed="1"/>
-    <w:lsdException w:name="envelope address" w:semiHidden="1" w:unhideWhenUsed="1"/>
-    <w:lsdException w:name="envelope return" w:semiHidden="1" w:unhideWhenUsed="1"/>
-    <w:lsdException w:name="footnote reference" w:semiHidden="1" w:unhideWhenUsed="1"/>
-    <w:lsdException w:name="annotation reference" w:semiHidden="1" w:unhideWhenUsed="1"/>
-    <w:lsdException w:name="line number" w:semiHidden="1" w:unhideWhenUsed="1"/>
-    <w:lsdException w:name="page number" w:semiHidden="1" w:unhideWhenUsed="1"/>
-    <w:lsdException w:name="endnote reference" w:semiHidden="1" w:unhideWhenUsed="1"/>
-    <w:lsdException w:name="endnote text" w:semiHidden="1" w:unhideWhenUsed="1"/>
-    <w:lsdException w:name="table of authorities" w:semiHidden="1" w:unhideWhenUsed="1"/>
-    <w:lsdException w:name="macro" w:semiHidden="1" w:unhideWhenUsed="1"/>
-    <w:lsdException w:name="toa heading" w:semiHidden="1" w:unhideWhenUsed="1"/>
-    <w:lsdException w:name="List" w:semiHidden="1" w:unhideWhenUsed="1"/>
-    <w:lsdException w:name="List Bullet" w:semiHidden="1" w:unhideWhenUsed="1"/>
-    <w:lsdException w:name="List Number" w:semiHidden="1" w:unhideWhenUsed="1"/>
-    <w:lsdException w:name="List 2" w:semiHidden="1" w:unhideWhenUsed="1"/>
-    <w:lsdException w:name="List 3" w:semiHidden="1" w:unhideWhenUsed="1"/>
-    <w:lsdException w:name="List 4" w:semiHidden="1" w:unhideWhenUsed="1"/>
-    <w:lsdException w:name="List 5" w:semiHidden="1" w:unhideWhenUsed="1"/>
-    <w:lsdException w:name="List Bullet 2" w:semiHidden="1" w:unhideWhenUsed="1"/>
-    <w:lsdException w:name="List Bullet 3" w:semiHidden="1" w:unhideWhenUsed="1"/>
-    <w:lsdException w:name="List Bullet 4" w:semiHidden="1" w:unhideWhenUsed="1"/>
-    <w:lsdException w:name="List Bullet 5" w:semiHidden="1" w:unhideWhenUsed="1"/>
-    <w:lsdException w:name="List Number 2" w:semiHidden="1" w:unhideWhenUsed="1"/>
-    <w:lsdException w:name="List Number 3" w:semiHidden="1" w:unhideWhenUsed="1"/>
-    <w:lsdException w:name="List Number 4" w:semiHidden="1" w:unhideWhenUsed="1"/>
-    <w:lsdException w:name="List Number 5" w:semiHidden="1" w:unhideWhenUsed="1"/>
-    <w:lsdException w:name="Title" w:uiPriority="10" w:qFormat="1"/>
-    <w:lsdException w:name="Closing" w:semiHidden="1" w:unhideWhenUsed="1"/>
-    <w:lsdException w:name="Signature" w:semiHidden="1" w:unhideWhenUsed="1"/>
-    <w:lsdException w:name="Default Paragraph Font" w:semiHidden="1" w:uiPriority="1" w:unhideWhenUsed="1"/>
-    <w:lsdException w:name="Body Text" w:semiHidden="1" w:unhideWhenUsed="1"/>
-    <w:lsdException w:name="Body Text Indent" w:semiHidden="1" w:unhideWhenUsed="1"/>
-    <w:lsdException w:name="List Continue" w:semiHidden="1" w:unhideWhenUsed="1"/>
-    <w:lsdException w:name="List Continue 2" w:semiHidden="1" w:unhideWhenUsed="1"/>
-    <w:lsdException w:name="List Continue 3" w:semiHidden="1" w:unhideWhenUsed="1"/>
-    <w:lsdException w:name="List Continue 4" w:semiHidden="1" w:unhideWhenUsed="1"/>
-    <w:lsdException w:name="List Continue 5" w:semiHidden="1" w:unhideWhenUsed="1"/>
-    <w:lsdException w:name="Message Header" w:semiHidden="1" w:unhideWhenUsed="1"/>
-    <w:lsdException w:name="Subtitle" w:uiPriority="11" w:qFormat="1"/>
-    <w:lsdException w:name="Salutation" w:semiHidden="1" w:unhideWhenUsed="1"/>
-    <w:lsdException w:name="Date" w:semiHidden="1" w:unhideWhenUsed="1"/>
-    <w:lsdException w:name="Body Text First Indent" w:semiHidden="1" w:unhideWhenUsed="1"/>
-    <w:lsdException w:name="Body Text First Indent 2" w:semiHidden="1" w:unhideWhenUsed="1"/>
-    <w:lsdException w:name="Note Heading" w:semiHidden="1" w:unhideWhenUsed="1"/>
-    <w:lsdException w:name="Body Text 2" w:semiHidden="1" w:unhideWhenUsed="1"/>
-    <w:lsdException w:name="Body Text 3" w:semiHidden="1" w:unhideWhenUsed="1"/>
-    <w:lsdException w:name="Body Text Indent 2" w:semiHidden="1" w:unhideWhenUsed="1"/>
-    <w:lsdException w:name="Body Text Indent 3" w:semiHidden="1" w:unhideWhenUsed="1"/>
-    <w:lsdException w:name="Block Text" w:semiHidden="1" w:unhideWhenUsed="1"/>
-    <w:lsdException w:name="Hyperlink" w:semiHidden="1" w:unhideWhenUsed="1"/>
-    <w:lsdException w:name="FollowedHyperlink" w:semiHidden="1" w:unhideWhenUsed="1"/>
-    <w:lsdException w:name="Strong" w:uiPriority="22" w:qFormat="1"/>
-    <w:lsdException w:name="Emphasis" w:uiPriority="20" w:qFormat="1"/>
-    <w:lsdException w:name="Document Map" w:semiHidden="1" w:unhideWhenUsed="1"/>
-    <w:lsdException w:name="Plain Text" w:semiHidden="1" w:unhideWhenUsed="1"/>
-    <w:lsdException w:name="E-mail Signature" w:semiHidden="1" w:unhideWhenUsed="1"/>
-    <w:lsdException w:name="HTML Top of Form" w:semiHidden="1" w:unhideWhenUsed="1"/>
-    <w:lsdException w:name="HTML Bottom of Form" w:semiHidden="1" w:unhideWhenUsed="1"/>
-    <w:lsdException w:name="Normal (Web)" w:semiHidden="1" w:unhideWhenUsed="1"/>
-    <w:lsdException w:name="HTML Acronym" w:semiHidden="1" w:unhideWhenUsed="1"/>
-    <w:lsdException w:name="HTML Address" w:semiHidden="1" w:unhideWhenUsed="1"/>
-    <w:lsdException w:name="HTML Cite" w:semiHidden="1" w:unhideWhenUsed="1"/>
-    <w:lsdException w:name="HTML Code" w:semiHidden="1" w:unhideWhenUsed="1"/>
-    <w:lsdException w:name="HTML Definition" w:semiHidden="1" w:unhideWhenUsed="1"/>
-    <w:lsdException w:name="HTML Keyboard" w:semiHidden="1" w:unhideWhenUsed="1"/>
-    <w:lsdException w:name="HTML Preformatted" w:semiHidden="1" w:unhideWhenUsed="1"/>
-    <w:lsdException w:name="HTML Sample" w:semiHidden="1" w:unhideWhenUsed="1"/>
-    <w:lsdException w:name="HTML Typewriter" w:semiHidden="1" w:unhideWhenUsed="1"/>
-    <w:lsdException w:name="HTML Variable" w:semiHidden="1" w:unhideWhenUsed="1"/>
-    <w:lsdException w:name="Normal Table" w:semiHidden="1" w:unhideWhenUsed="1"/>
-    <w:lsdException w:name="annotation subject" w:semiHidden="1" w:unhideWhenUsed="1"/>
-    <w:lsdException w:name="No List" w:semiHidden="1" w:unhideWhenUsed="1"/>
-    <w:lsdException w:name="Outline List 1" w:semiHidden="1" w:unhideWhenUsed="1"/>
-    <w:lsdException w:name="Outline List 2" w:semiHidden="1" w:unhideWhenUsed="1"/>
-    <w:lsdException w:name="Outline List 3" w:semiHidden="1" w:unhideWhenUsed="1"/>
-    <w:lsdException w:name="Table Simple 1" w:semiHidden="1" w:unhideWhenUsed="1"/>
-    <w:lsdException w:name="Table Simple 2" w:semiHidden="1" w:unhideWhenUsed="1"/>
-    <w:lsdException w:name="Table Simple 3" w:semiHidden="1" w:unhideWhenUsed="1"/>
-    <w:lsdException w:name="Table Classic 1" w:semiHidden="1" w:unhideWhenUsed="1"/>
-    <w:lsdException w:name="Table Classic 2" w:semiHidden="1" w:unhideWhenUsed="1"/>
-    <w:lsdException w:name="Table Classic 3" w:semiHidden="1" w:unhideWhenUsed="1"/>
-    <w:lsdException w:name="Table Classic 4" w:semiHidden="1" w:unhideWhenUsed="1"/>
-    <w:lsdException w:name="Table Colorful 1" w:semiHidden="1" w:unhideWhenUsed="1"/>
-    <w:lsdException w:name="Table Colorful 2" w:semiHidden="1" w:unhideWhenUsed="1"/>
-    <w:lsdException w:name="Table Colorful 3" w:semiHidden="1" w:unhideWhenUsed="1"/>
-    <w:lsdException w:name="Table Columns 1" w:semiHidden="1" w:unhideWhenUsed="1"/>
-    <w:lsdException w:name="Table Columns 2" w:semiHidden="1" w:unhideWhenUsed="1"/>
-    <w:lsdException w:name="Table Columns 3" w:semiHidden="1" w:unhideWhenUsed="1"/>
-    <w:lsdException w:name="Table Columns 4" w:semiHidden="1" w:unhideWhenUsed="1"/>
-    <w:lsdException w:name="Table Columns 5" w:semiHidden="1" w:unhideWhenUsed="1"/>
-    <w:lsdException w:name="Table Grid 1" w:semiHidden="1" w:unhideWhenUsed="1"/>
-    <w:lsdException w:name="Table Grid 2" w:semiHidden="1" w:unhideWhenUsed="1"/>
-    <w:lsdException w:name="Table Grid 3" w:semiHidden="1" w:unhideWhenUsed="1"/>
-    <w:lsdException w:name="Table Grid 4" w:semiHidden="1" w:unhideWhenUsed="1"/>
-    <w:lsdException w:name="Table Grid 5" w:semiHidden="1" w:unhideWhenUsed="1"/>
-    <w:lsdException w:name="Table Grid 6" w:semiHidden="1" w:unhideWhenUsed="1"/>
-    <w:lsdException w:name="Table Grid 7" w:semiHidden="1" w:unhideWhenUsed="1"/>
-    <w:lsdException w:name="Table Grid 8" w:semiHidden="1" w:unhideWhenUsed="1"/>
-    <w:lsdException w:name="Table List 1" w:semiHidden="1" w:unhideWhenUsed="1"/>
-    <w:lsdException w:name="Table List 2" w:semiHidden="1" w:unhideWhenUsed="1"/>
-    <w:lsdException w:name="Table List 3" w:semiHidden="1" w:unhideWhenUsed="1"/>
-    <w:lsdException w:name="Table List 4" w:semiHidden="1" w:unhideWhenUsed="1"/>
-    <w:lsdException w:name="Table List 5" w:semiHidden="1" w:unhideWhenUsed="1"/>
-    <w:lsdException w:name="Table List 6" w:semiHidden="1" w:unhideWhenUsed="1"/>
-    <w:lsdException w:name="Table List 7" w:semiHidden="1" w:unhideWhenUsed="1"/>
-    <w:lsdException w:name="Table List 8" w:semiHidden="1" w:unhideWhenUsed="1"/>
-    <w:lsdException w:name="Table 3D effects 1" w:semiHidden="1" w:unhideWhenUsed="1"/>
-    <w:lsdException w:name="Table 3D effects 2" w:semiHidden="1" w:unhideWhenUsed="1"/>
-    <w:lsdException w:name="Table 3D effects 3" w:semiHidden="1" w:unhideWhenUsed="1"/>
-    <w:lsdException w:name="Table Contemporary" w:semiHidden="1" w:unhideWhenUsed="1"/>
-    <w:lsdException w:name="Table Elegant" w:semiHidden="1" w:unhideWhenUsed="1"/>
-    <w:lsdException w:name="Table Professional" w:semiHidden="1" w:unhideWhenUsed="1"/>
-    <w:lsdException w:name="Table Subtle 1" w:semiHidden="1" w:unhideWhenUsed="1"/>
-    <w:lsdException w:name="Table Subtle 2" w:semiHidden="1" w:unhideWhenUsed="1"/>
-    <w:lsdException w:name="Table Web 1" w:semiHidden="1" w:unhideWhenUsed="1"/>
-    <w:lsdException w:name="Table Web 2" w:semiHidden="1" w:unhideWhenUsed="1"/>
-    <w:lsdException w:name="Table Web 3" w:semiHidden="1" w:unhideWhenUsed="1"/>
-    <w:lsdException w:name="Balloon Text" w:semiHidden="1" w:unhideWhenUsed="1"/>
-    <w:lsdException w:name="Table Grid" w:uiPriority="39"/>
-    <w:lsdException w:name="Table Theme" w:semiHidden="1" w:unhideWhenUsed="1"/>
-    <w:lsdException w:name="Placeholder Text" w:semiHidden="1"/>
-    <w:lsdException w:name="No Spacing" w:uiPriority="1" w:qFormat="1"/>
-    <w:lsdException w:name="Light Shading" w:uiPriority="60"/>
-    <w:lsdException w:name="Light List" w:uiPriority="61"/>
-    <w:lsdException w:name="Light Grid" w:uiPriority="62"/>
-    <w:lsdException w:name="Medium Shading 1" w:uiPriority="63"/>
-    <w:lsdException w:name="Medium Shading 2" w:uiPriority="64"/>
-    <w:lsdException w:name="Medium List 1" w:uiPriority="65"/>
-    <w:lsdException w:name="Medium List 2" w:uiPriority="66"/>
-    <w:lsdException w:name="Medium Grid 1" w:uiPriority="67"/>
-    <w:lsdException w:name="Medium Grid 2" w:uiPriority="68"/>
-    <w:lsdException w:name="Medium Grid 3" w:uiPriority="69"/>
-    <w:lsdException w:name="Dark List" w:uiPriority="70"/>
-    <w:lsdException w:name="Colorful Shading" w:uiPriority="71"/>
-    <w:lsdException w:name="Colorful List" w:uiPriority="72"/>
-    <w:lsdException w:name="Colorful Grid" w:uiPriority="73"/>
-    <w:lsdException w:name="Light Shading Accent 1" w:uiPriority="60"/>
-    <w:lsdException w:name="Light List Accent 1" w:uiPriority="61"/>
-    <w:lsdException w:name="Light Grid Accent 1" w:uiPriority="62"/>
-    <w:lsdException w:name="Medium Shading 1 Accent 1" w:uiPriority="63"/>
-    <w:lsdException w:name="Medium Shading 2 Accent 1" w:uiPriority="64"/>
-    <w:lsdException w:name="Medium List 1 Accent 1" w:uiPriority="65"/>
-    <w:lsdException w:name="Revision" w:semiHidden="1"/>
-    <w:lsdException w:name="List Paragraph" w:uiPriority="34" w:qFormat="1"/>
-    <w:lsdException w:name="Quote" w:uiPriority="29" w:qFormat="1"/>
-    <w:lsdException w:name="Intense Quote" w:uiPriority="30" w:qFormat="1"/>
-    <w:lsdException w:name="Medium List 2 Accent 1" w:uiPriority="66"/>
-    <w:lsdException w:name="Medium Grid 1 Accent 1" w:uiPriority="67"/>
-    <w:lsdException w:name="Medium Grid 2 Accent 1" w:uiPriority="68"/>
-    <w:lsdException w:name="Medium Grid 3 Accent 1" w:uiPriority="69"/>
-    <w:lsdException w:name="Dark List Accent 1" w:uiPriority="70"/>
-    <w:lsdException w:name="Colorful Shading Accent 1" w:uiPriority="71"/>
-    <w:lsdException w:name="Colorful List Accent 1" w:uiPriority="72"/>
-    <w:lsdException w:name="Colorful Grid Accent 1" w:uiPriority="73"/>
-    <w:lsdException w:name="Light Shading Accent 2" w:uiPriority="60"/>
-    <w:lsdException w:name="Light List Accent 2" w:uiPriority="61"/>
-    <w:lsdException w:name="Light Grid Accent 2" w:uiPriority="62"/>
-    <w:lsdException w:name="Medium Shading 1 Accent 2" w:uiPriority="63"/>
-    <w:lsdException w:name="Medium Shading 2 Accent 2" w:uiPriority="64"/>
-    <w:lsdException w:name="Medium List 1 Accent 2" w:uiPriority="65"/>
-    <w:lsdException w:name="Medium List 2 Accent 2" w:uiPriority="66"/>
-    <w:lsdException w:name="Medium Grid 1 Accent 2" w:uiPriority="67"/>
-    <w:lsdException w:name="Medium Grid 2 Accent 2" w:uiPriority="68"/>
-    <w:lsdException w:name="Medium Grid 3 Accent 2" w:uiPriority="69"/>
-    <w:lsdException w:name="Dark List Accent 2" w:uiPriority="70"/>
-    <w:lsdException w:name="Colorful Shading Accent 2" w:uiPriority="71"/>
-    <w:lsdException w:name="Colorful List Accent 2" w:uiPriority="72"/>
-    <w:lsdException w:name="Colorful Grid Accent 2" w:uiPriority="73"/>
-    <w:lsdException w:name="Light Shading Accent 3" w:uiPriority="60"/>
-    <w:lsdException w:name="Light List Accent 3" w:uiPriority="61"/>
-    <w:lsdException w:name="Light Grid Accent 3" w:uiPriority="62"/>
-    <w:lsdException w:name="Medium Shading 1 Accent 3" w:uiPriority="63"/>
-    <w:lsdException w:name="Medium Shading 2 Accent 3" w:uiPriority="64"/>
-    <w:lsdException w:name="Medium List 1 Accent 3" w:uiPriority="65"/>
-    <w:lsdException w:name="Medium List 2 Accent 3" w:uiPriority="66"/>
-    <w:lsdException w:name="Medium Grid 1 Accent 3" w:uiPriority="67"/>
-    <w:lsdException w:name="Medium Grid 2 Accent 3" w:uiPriority="68"/>
-    <w:lsdException w:name="Medium Grid 3 Accent 3" w:uiPriority="69"/>
-    <w:lsdException w:name="Dark List Accent 3" w:uiPriority="70"/>
-    <w:lsdException w:name="Colorful Shading Accent 3" w:uiPriority="71"/>
-    <w:lsdException w:name="Colorful List Accent 3" w:uiPriority="72"/>
-    <w:lsdException w:name="Colorful Grid Accent 3" w:uiPriority="73"/>
-    <w:lsdException w:name="Light Shading Accent 4" w:uiPriority="60"/>
-    <w:lsdException w:name="Light List Accent 4" w:uiPriority="61"/>
-    <w:lsdException w:name="Light Grid Accent 4" w:uiPriority="62"/>
-    <w:lsdException w:name="Medium Shading 1 Accent 4" w:uiPriority="63"/>
-    <w:lsdException w:name="Medium Shading 2 Accent 4" w:uiPriority="64"/>
-    <w:lsdException w:name="Medium List 1 Accent 4" w:uiPriority="65"/>
-    <w:lsdException w:name="Medium List 2 Accent 4" w:uiPriority="66"/>
-    <w:lsdException w:name="Medium Grid 1 Accent 4" w:uiPriority="67"/>
-    <w:lsdException w:name="Medium Grid 2 Accent 4" w:uiPriority="68"/>
-    <w:lsdException w:name="Medium Grid 3 Accent 4" w:uiPriority="69"/>
-    <w:lsdException w:name="Dark List Accent 4" w:uiPriority="70"/>
-    <w:lsdException w:name="Colorful Shading Accent 4" w:uiPriority="71"/>
-    <w:lsdException w:name="Colorful List Accent 4" w:uiPriority="72"/>
-    <w:lsdException w:name="Colorful Grid Accent 4" w:uiPriority="73"/>
-    <w:lsdException w:name="Light Shading Accent 5" w:uiPriority="60"/>
-    <w:lsdException w:name="Light List Accent 5" w:uiPriority="61"/>
-    <w:lsdException w:name="Light Grid Accent 5" w:uiPriority="62"/>
-    <w:lsdException w:name="Medium Shading 1 Accent 5" w:uiPriority="63"/>
-    <w:lsdException w:name="Medium Shading 2 Accent 5" w:uiPriority="64"/>
-    <w:lsdException w:name="Medium List 1 Accent 5" w:uiPriority="65"/>
-    <w:lsdException w:name="Medium List 2 Accent 5" w:uiPriority="66"/>
-    <w:lsdException w:name="Medium Grid 1 Accent 5" w:uiPriority="67"/>
-    <w:lsdException w:name="Medium Grid 2 Accent 5" w:uiPriority="68"/>
-    <w:lsdException w:name="Medium Grid 3 Accent 5" w:uiPriority="69"/>
-    <w:lsdException w:name="Dark List Accent 5" w:uiPriority="70"/>
-    <w:lsdException w:name="Colorful Shading Accent 5" w:uiPriority="71"/>
-    <w:lsdException w:name="Colorful List Accent 5" w:uiPriority="72"/>
-    <w:lsdException w:name="Colorful Grid Accent 5" w:uiPriority="73"/>
-    <w:lsdException w:name="Light Shading Accent 6" w:uiPriority="60"/>
-    <w:lsdException w:name="Light List Accent 6" w:uiPriority="61"/>
-    <w:lsdException w:name="Light Grid Accent 6" w:uiPriority="62"/>
-    <w:lsdException w:name="Medium Shading 1 Accent 6" w:uiPriority="63"/>
-    <w:lsdException w:name="Medium Shading 2 Accent 6" w:uiPriority="64"/>
-    <w:lsdException w:name="Medium List 1 Accent 6" w:uiPriority="65"/>
-    <w:lsdException w:name="Medium List 2 Accent 6" w:uiPriority="66"/>
-    <w:lsdException w:name="Medium Grid 1 Accent 6" w:uiPriority="67"/>
-    <w:lsdException w:name="Medium Grid 2 Accent 6" w:uiPriority="68"/>
-    <w:lsdException w:name="Medium Grid 3 Accent 6" w:uiPriority="69"/>
-    <w:lsdException w:name="Dark List Accent 6" w:uiPriority="70"/>
-    <w:lsdException w:name="Colorful Shading Accent 6" w:uiPriority="71"/>
-    <w:lsdException w:name="Colorful List Accent 6" w:uiPriority="72"/>
-    <w:lsdException w:name="Colorful Grid Accent 6" w:uiPriority="73"/>
-    <w:lsdException w:name="Subtle Emphasis" w:uiPriority="19" w:qFormat="1"/>
-    <w:lsdException w:name="Intense Emphasis" w:uiPriority="21" w:qFormat="1"/>
-    <w:lsdException w:name="Subtle Reference" w:uiPriority="31" w:qFormat="1"/>
-    <w:lsdException w:name="Intense Reference" w:uiPriority="32" w:qFormat="1"/>
-    <w:lsdException w:name="Book Title" w:uiPriority="33" w:qFormat="1"/>
-    <w:lsdException w:name="Bibliography" w:semiHidden="1" w:uiPriority="37" w:unhideWhenUsed="1"/>
-    <w:lsdException w:name="TOC Heading" w:semiHidden="1" w:uiPriority="39" w:unhideWhenUsed="1" w:qFormat="1"/>
-    <w:lsdException w:name="Plain Table 1" w:uiPriority="41"/>
-    <w:lsdException w:name="Plain Table 2" w:uiPriority="42"/>
-    <w:lsdException w:name="Plain Table 3" w:uiPriority="43"/>
-    <w:lsdException w:name="Plain Table 4" w:uiPriority="44"/>
-    <w:lsdException w:name="Plain Table 5" w:uiPriority="45"/>
-    <w:lsdException w:name="Grid Table Light" w:uiPriority="40"/>
-    <w:lsdException w:name="Grid Table 1 Light" w:uiPriority="46"/>
-    <w:lsdException w:name="Grid Table 2" w:uiPriority="47"/>
-    <w:lsdException w:name="Grid Table 3" w:uiPriority="48"/>
-    <w:lsdException w:name="Grid Table 4" w:uiPriority="49"/>
-    <w:lsdException w:name="Grid Table 5 Dark" w:uiPriority="50"/>
-    <w:lsdException w:name="Grid Table 6 Colorful" w:uiPriority="51"/>
-    <w:lsdException w:name="Grid Table 7 Colorful" w:uiPriority="52"/>
-    <w:lsdException w:name="Grid Table 1 Light Accent 1" w:uiPriority="46"/>
-    <w:lsdException w:name="Grid Table 2 Accent 1" w:uiPriority="47"/>
-    <w:lsdException w:name="Grid Table 3 Accent 1" w:uiPriority="48"/>
-    <w:lsdException w:name="Grid Table 4 Accent 1" w:uiPriority="49"/>
-    <w:lsdException w:name="Grid Table 5 Dark Accent 1" w:uiPriority="50"/>
-    <w:lsdException w:name="Grid Table 6 Colorful Accent 1" w:uiPriority="51"/>
-    <w:lsdException w:name="Grid Table 7 Colorful Accent 1" w:uiPriority="52"/>
-    <w:lsdException w:name="Grid Table 1 Light Accent 2" w:uiPriority="46"/>
-    <w:lsdException w:name="Grid Table 2 Accent 2" w:uiPriority="47"/>
-    <w:lsdException w:name="Grid Table 3 Accent 2" w:uiPriority="48"/>
-    <w:lsdException w:name="Grid Table 4 Accent 2" w:uiPriority="49"/>
-    <w:lsdException w:name="Grid Table 5 Dark Accent 2" w:uiPriority="50"/>
-    <w:lsdException w:name="Grid Table 6 Colorful Accent 2" w:uiPriority="51"/>
-    <w:lsdException w:name="Grid Table 7 Colorful Accent 2" w:uiPriority="52"/>
-    <w:lsdException w:name="Grid Table 1 Light Accent 3" w:uiPriority="46"/>
-    <w:lsdException w:name="Grid Table 2 Accent 3" w:uiPriority="47"/>
-    <w:lsdException w:name="Grid Table 3 Accent 3" w:uiPriority="48"/>
-    <w:lsdException w:name="Grid Table 4 Accent 3" w:uiPriority="49"/>
-    <w:lsdException w:name="Grid Table 5 Dark Accent 3" w:uiPriority="50"/>
-    <w:lsdException w:name="Grid Table 6 Colorful Accent 3" w:uiPriority="51"/>
-    <w:lsdException w:name="Grid Table 7 Colorful Accent 3" w:uiPriority="52"/>
-    <w:lsdException w:name="Grid Table 1 Light Accent 4" w:uiPriority="46"/>
-    <w:lsdException w:name="Grid Table 2 Accent 4" w:uiPriority="47"/>
-    <w:lsdException w:name="Grid Table 3 Accent 4" w:uiPriority="48"/>
-    <w:lsdException w:name="Grid Table 4 Accent 4" w:uiPriority="49"/>
-    <w:lsdException w:name="Grid Table 5 Dark Accent 4" w:uiPriority="50"/>
-    <w:lsdException w:name="Grid Table 6 Colorful Accent 4" w:uiPriority="51"/>
-    <w:lsdException w:name="Grid Table 7 Colorful Accent 4" w:uiPriority="52"/>
-    <w:lsdException w:name="Grid Table 1 Light Accent 5" w:uiPriority="46"/>
-    <w:lsdException w:name="Grid Table 2 Accent 5" w:uiPriority="47"/>
-    <w:lsdException w:name="Grid Table 3 Accent 5" w:uiPriority="48"/>
-    <w:lsdException w:name="Grid Table 4 Accent 5" w:uiPriority="49"/>
-    <w:lsdException w:name="Grid Table 5 Dark Accent 5" w:uiPriority="50"/>
-    <w:lsdException w:name="Grid Table 6 Colorful Accent 5" w:uiPriority="51"/>
-    <w:lsdException w:name="Grid Table 7 Colorful Accent 5" w:uiPriority="52"/>
-    <w:lsdException w:name="Grid Table 1 Light Accent 6" w:uiPriority="46"/>
-    <w:lsdException w:name="Grid Table 2 Accent 6" w:uiPriority="47"/>
-    <w:lsdException w:name="Grid Table 3 Accent 6" w:uiPriority="48"/>
-    <w:lsdException w:name="Grid Table 4 Accent 6" w:uiPriority="49"/>
-    <w:lsdException w:name="Grid Table 5 Dark Accent 6" w:uiPriority="50"/>
-    <w:lsdException w:name="Grid Table 6 Colorful Accent 6" w:uiPriority="51"/>
-    <w:lsdException w:name="Grid Table 7 Colorful Accent 6" w:uiPriority="52"/>
-    <w:lsdException w:name="List Table 1 Light" w:uiPriority="46"/>
-    <w:lsdException w:name="List Table 2" w:uiPriority="47"/>
-    <w:lsdException w:name="List Table 3" w:uiPriority="48"/>
-    <w:lsdException w:name="List Table 4" w:uiPriority="49"/>
-    <w:lsdException w:name="List Table 5 Dark" w:uiPriority="50"/>
-    <w:lsdException w:name="List Table 6 Colorful" w:uiPriority="51"/>
-    <w:lsdException w:name="List Table 7 Colorful" w:uiPriority="52"/>
-    <w:lsdException w:name="List Table 1 Light Accent 1" w:uiPriority="46"/>
-    <w:lsdException w:name="List Table 2 Accent 1" w:uiPriority="47"/>
-    <w:lsdException w:name="List Table 3 Accent 1" w:uiPriority="48"/>
-    <w:lsdException w:name="List Table 4 Accent 1" w:uiPriority="49"/>
-    <w:lsdException w:name="List Table 5 Dark Accent 1" w:uiPriority="50"/>
-    <w:lsdException w:name="List Table 6 Colorful Accent 1" w:uiPriority="51"/>
-    <w:lsdException w:name="List Table 7 Colorful Accent 1" w:uiPriority="52"/>
-    <w:lsdException w:name="List Table 1 Light Accent 2" w:uiPriority="46"/>
-    <w:lsdException w:name="List Table 2 Accent 2" w:uiPriority="47"/>
-    <w:lsdException w:name="List Table 3 Accent 2" w:uiPriority="48"/>
-    <w:lsdException w:name="List Table 4 Accent 2" w:uiPriority="49"/>
-    <w:lsdException w:name="List Table 5 Dark Accent 2" w:uiPriority="50"/>
-    <w:lsdException w:name="List Table 6 Colorful Accent 2" w:uiPriority="51"/>
-    <w:lsdException w:name="List Table 7 Colorful Accent 2" w:uiPriority="52"/>
-    <w:lsdException w:name="List Table 1 Light Accent 3" w:uiPriority="46"/>
-    <w:lsdException w:name="List Table 2 Accent 3" w:uiPriority="47"/>
-    <w:lsdException w:name="List Table 3 Accent 3" w:uiPriority="48"/>
-    <w:lsdException w:name="List Table 4 Accent 3" w:uiPriority="49"/>
-    <w:lsdException w:name="List Table 5 Dark Accent 3" w:uiPriority="50"/>
-    <w:lsdException w:name="List Table 6 Colorful Accent 3" w:uiPriority="51"/>
-    <w:lsdException w:name="List Table 7 Colorful Accent 3" w:uiPriority="52"/>
-    <w:lsdException w:name="List Table 1 Light Accent 4" w:uiPriority="46"/>
-    <w:lsdException w:name="List Table 2 Accent 4" w:uiPriority="47"/>
-    <w:lsdException w:name="List Table 3 Accent 4" w:uiPriority="48"/>
-    <w:lsdException w:name="List Table 4 Accent 4" w:uiPriority="49"/>
-    <w:lsdException w:name="List Table 5 Dark Accent 4" w:uiPriority="50"/>
-    <w:lsdException w:name="List Table 6 Colorful Accent 4" w:uiPriority="51"/>
-    <w:lsdException w:name="List Table 7 Colorful Accent 4" w:uiPriority="52"/>
-    <w:lsdException w:name="List Table 1 Light Accent 5" w:uiPriority="46"/>
-    <w:lsdException w:name="List Table 2 Accent 5" w:uiPriority="47"/>
-    <w:lsdException w:name="List Table 3 Accent 5" w:uiPriority="48"/>
-    <w:lsdException w:name="List Table 4 Accent 5" w:uiPriority="49"/>
-    <w:lsdException w:name="List Table 5 Dark Accent 5" w:uiPriority="50"/>
-    <w:lsdException w:name="List Table 6 Colorful Accent 5" w:uiPriority="51"/>
-    <w:lsdException w:name="List Table 7 Colorful Accent 5" w:uiPriority="52"/>
-    <w:lsdException w:name="List Table 1 Light Accent 6" w:uiPriority="46"/>
-    <w:lsdException w:name="List Table 2 Accent 6" w:uiPriority="47"/>
-    <w:lsdException w:name="List Table 3 Accent 6" w:uiPriority="48"/>
-    <w:lsdException w:name="List Table 4 Accent 6" w:uiPriority="49"/>
-    <w:lsdException w:name="List Table 5 Dark Accent 6" w:uiPriority="50"/>
-    <w:lsdException w:name="List Table 6 Colorful Accent 6" w:uiPriority="51"/>
-    <w:lsdException w:name="List Table 7 Colorful Accent 6" w:uiPriority="52"/>
-    <w:lsdException w:name="Mention" w:semiHidden="1" w:unhideWhenUsed="1"/>
-    <w:lsdException w:name="Smart Hyperlink" w:semiHidden="1" w:unhideWhenUsed="1"/>
-    <w:lsdException w:name="Hashtag" w:semiHidden="1" w:unhideWhenUsed="1"/>
-    <w:lsdException w:name="Unresolved Mention" w:semiHidden="1" w:unhideWhenUsed="1"/>
-    <w:lsdException w:name="Smart Link" w:semiHidden="1" w:unhideWhenUsed="1"/>
+  <w:latentStyles w:count="260" w:defQFormat="0" w:defUnhideWhenUsed="1" w:defSemiHidden="1" w:defUIPriority="99" w:defLockedState="0">
+    <w:lsdException w:qFormat="1" w:unhideWhenUsed="0" w:uiPriority="0" w:semiHidden="0" w:name="Normal"/>
+    <w:lsdException w:qFormat="1" w:unhideWhenUsed="0" w:uiPriority="9" w:semiHidden="0" w:name="heading 1"/>
+    <w:lsdException w:qFormat="1" w:uiPriority="9" w:name="heading 2"/>
+    <w:lsdException w:qFormat="1" w:uiPriority="9" w:name="heading 3"/>
+    <w:lsdException w:qFormat="1" w:uiPriority="9" w:name="heading 4"/>
+    <w:lsdException w:qFormat="1" w:uiPriority="9" w:name="heading 5"/>
+    <w:lsdException w:qFormat="1" w:uiPriority="9" w:name="heading 6"/>
+    <w:lsdException w:qFormat="1" w:uiPriority="9" w:name="heading 7"/>
+    <w:lsdException w:qFormat="1" w:uiPriority="9" w:name="heading 8"/>
+    <w:lsdException w:qFormat="1" w:uiPriority="9" w:name="heading 9"/>
+    <w:lsdException w:uiPriority="99" w:name="index 1"/>
+    <w:lsdException w:uiPriority="99" w:name="index 2"/>
+    <w:lsdException w:uiPriority="99" w:name="index 3"/>
+    <w:lsdException w:uiPriority="99" w:name="index 4"/>
+    <w:lsdException w:uiPriority="99" w:name="index 5"/>
+    <w:lsdException w:uiPriority="99" w:name="index 6"/>
+    <w:lsdException w:uiPriority="99" w:name="index 7"/>
+    <w:lsdException w:uiPriority="99" w:name="index 8"/>
+    <w:lsdException w:uiPriority="99" w:name="index 9"/>
+    <w:lsdException w:uiPriority="39" w:name="toc 1"/>
+    <w:lsdException w:uiPriority="39" w:name="toc 2"/>
+    <w:lsdException w:uiPriority="39" w:name="toc 3"/>
+    <w:lsdException w:uiPriority="39" w:name="toc 4"/>
+    <w:lsdException w:uiPriority="39" w:name="toc 5"/>
+    <w:lsdException w:uiPriority="39" w:name="toc 6"/>
+    <w:lsdException w:uiPriority="39" w:name="toc 7"/>
+    <w:lsdException w:uiPriority="39" w:name="toc 8"/>
+    <w:lsdException w:uiPriority="39" w:name="toc 9"/>
+    <w:lsdException w:uiPriority="99" w:name="Normal Indent"/>
+    <w:lsdException w:uiPriority="99" w:name="footnote text"/>
+    <w:lsdException w:uiPriority="99" w:name="annotation text"/>
+    <w:lsdException w:uiPriority="99" w:semiHidden="0" w:name="header"/>
+    <w:lsdException w:uiPriority="99" w:semiHidden="0" w:name="footer"/>
+    <w:lsdException w:uiPriority="99" w:name="index heading"/>
+    <w:lsdException w:qFormat="1" w:uiPriority="35" w:name="caption"/>
+    <w:lsdException w:uiPriority="99" w:name="table of figures"/>
+    <w:lsdException w:uiPriority="99" w:name="envelope address"/>
+    <w:lsdException w:uiPriority="99" w:name="envelope return"/>
+    <w:lsdException w:uiPriority="99" w:name="footnote reference"/>
+    <w:lsdException w:uiPriority="99" w:name="annotation reference"/>
+    <w:lsdException w:uiPriority="99" w:name="line number"/>
+    <w:lsdException w:uiPriority="99" w:name="page number"/>
+    <w:lsdException w:uiPriority="99" w:name="endnote reference"/>
+    <w:lsdException w:uiPriority="99" w:name="endnote text"/>
+    <w:lsdException w:uiPriority="99" w:name="table of authorities"/>
+    <w:lsdException w:uiPriority="99" w:name="macro"/>
+    <w:lsdException w:uiPriority="99" w:name="toa heading"/>
+    <w:lsdException w:uiPriority="99" w:name="List"/>
+    <w:lsdException w:uiPriority="99" w:name="List Bullet"/>
+    <w:lsdException w:uiPriority="99" w:name="List Number"/>
+    <w:lsdException w:uiPriority="99" w:name="List 2"/>
+    <w:lsdException w:uiPriority="99" w:name="List 3"/>
+    <w:lsdException w:uiPriority="99" w:name="List 4"/>
+    <w:lsdException w:uiPriority="99" w:name="List 5"/>
+    <w:lsdException w:uiPriority="99" w:name="List Bullet 2"/>
+    <w:lsdException w:uiPriority="99" w:name="List Bullet 3"/>
+    <w:lsdException w:uiPriority="99" w:name="List Bullet 4"/>
+    <w:lsdException w:uiPriority="99" w:name="List Bullet 5"/>
+    <w:lsdException w:uiPriority="99" w:name="List Number 2"/>
+    <w:lsdException w:uiPriority="99" w:name="List Number 3"/>
+    <w:lsdException w:uiPriority="99" w:name="List Number 4"/>
+    <w:lsdException w:uiPriority="99" w:name="List Number 5"/>
+    <w:lsdException w:qFormat="1" w:unhideWhenUsed="0" w:uiPriority="10" w:semiHidden="0" w:name="Title"/>
+    <w:lsdException w:uiPriority="99" w:name="Closing"/>
+    <w:lsdException w:uiPriority="99" w:name="Signature"/>
+    <w:lsdException w:uiPriority="1" w:name="Default Paragraph Font"/>
+    <w:lsdException w:uiPriority="99" w:name="Body Text"/>
+    <w:lsdException w:uiPriority="99" w:name="Body Text Indent"/>
+    <w:lsdException w:uiPriority="99" w:name="List Continue"/>
+    <w:lsdException w:uiPriority="99" w:name="List Continue 2"/>
+    <w:lsdException w:uiPriority="99" w:name="List Continue 3"/>
+    <w:lsdException w:uiPriority="99" w:name="List Continue 4"/>
+    <w:lsdException w:uiPriority="99" w:name="List Continue 5"/>
+    <w:lsdException w:uiPriority="99" w:name="Message Header"/>
+    <w:lsdException w:qFormat="1" w:unhideWhenUsed="0" w:uiPriority="11" w:semiHidden="0" w:name="Subtitle"/>
+    <w:lsdException w:uiPriority="99" w:name="Salutation"/>
+    <w:lsdException w:uiPriority="99" w:name="Date"/>
+    <w:lsdException w:uiPriority="99" w:name="Body Text First Indent"/>
+    <w:lsdException w:uiPriority="99" w:name="Body Text First Indent 2"/>
+    <w:lsdException w:uiPriority="99" w:name="Note Heading"/>
+    <w:lsdException w:uiPriority="99" w:name="Body Text 2"/>
+    <w:lsdException w:uiPriority="99" w:name="Body Text 3"/>
+    <w:lsdException w:uiPriority="99" w:name="Body Text Indent 2"/>
+    <w:lsdException w:uiPriority="99" w:name="Body Text Indent 3"/>
+    <w:lsdException w:uiPriority="99" w:name="Block Text"/>
+    <w:lsdException w:uiPriority="99" w:name="Hyperlink"/>
+    <w:lsdException w:uiPriority="99" w:name="FollowedHyperlink"/>
+    <w:lsdException w:qFormat="1" w:unhideWhenUsed="0" w:uiPriority="22" w:semiHidden="0" w:name="Strong"/>
+    <w:lsdException w:qFormat="1" w:unhideWhenUsed="0" w:uiPriority="20" w:semiHidden="0" w:name="Emphasis"/>
+    <w:lsdException w:uiPriority="99" w:name="Document Map"/>
+    <w:lsdException w:uiPriority="99" w:name="Plain Text"/>
+    <w:lsdException w:uiPriority="99" w:name="E-mail Signature"/>
+    <w:lsdException w:uiPriority="99" w:name="Normal (Web)"/>
+    <w:lsdException w:uiPriority="99" w:name="HTML Acronym"/>
+    <w:lsdException w:uiPriority="99" w:name="HTML Address"/>
+    <w:lsdException w:uiPriority="99" w:name="HTML Cite"/>
+    <w:lsdException w:uiPriority="99" w:name="HTML Code"/>
+    <w:lsdException w:uiPriority="99" w:name="HTML Definition"/>
+    <w:lsdException w:uiPriority="99" w:name="HTML Keyboard"/>
+    <w:lsdException w:uiPriority="99" w:name="HTML Preformatted"/>
+    <w:lsdException w:uiPriority="99" w:name="HTML Sample"/>
+    <w:lsdException w:uiPriority="99" w:name="HTML Typewriter"/>
+    <w:lsdException w:uiPriority="99" w:name="HTML Variable"/>
+    <w:lsdException w:uiPriority="99" w:name="Normal Table"/>
+    <w:lsdException w:uiPriority="99" w:name="annotation subject"/>
+    <w:lsdException w:uiPriority="99" w:name="Table Simple 1"/>
+    <w:lsdException w:uiPriority="99" w:name="Table Simple 2"/>
+    <w:lsdException w:uiPriority="99" w:name="Table Simple 3"/>
+    <w:lsdException w:uiPriority="99" w:name="Table Classic 1"/>
+    <w:lsdException w:uiPriority="99" w:name="Table Classic 2"/>
+    <w:lsdException w:uiPriority="99" w:name="Table Classic 3"/>
+    <w:lsdException w:uiPriority="99" w:name="Table Classic 4"/>
+    <w:lsdException w:uiPriority="99" w:name="Table Colorful 1"/>
+    <w:lsdException w:uiPriority="99" w:name="Table Colorful 2"/>
+    <w:lsdException w:uiPriority="99" w:name="Table Colorful 3"/>
+    <w:lsdException w:uiPriority="99" w:name="Table Columns 1"/>
+    <w:lsdException w:uiPriority="99" w:name="Table Columns 2"/>
+    <w:lsdException w:uiPriority="99" w:name="Table Columns 3"/>
+    <w:lsdException w:uiPriority="99" w:name="Table Columns 4"/>
+    <w:lsdException w:uiPriority="99" w:name="Table Columns 5"/>
+    <w:lsdException w:uiPriority="99" w:name="Table Grid 1"/>
+    <w:lsdException w:uiPriority="99" w:name="Table Grid 2"/>
+    <w:lsdException w:uiPriority="99" w:name="Table Grid 3"/>
+    <w:lsdException w:uiPriority="99" w:name="Table Grid 4"/>
+    <w:lsdException w:uiPriority="99" w:name="Table Grid 5"/>
+    <w:lsdException w:uiPriority="99" w:name="Table Grid 6"/>
+    <w:lsdException w:uiPriority="99" w:name="Table Grid 7"/>
+    <w:lsdException w:uiPriority="99" w:name="Table Grid 8"/>
+    <w:lsdException w:uiPriority="99" w:name="Table List 1"/>
+    <w:lsdException w:uiPriority="99" w:name="Table List 2"/>
+    <w:lsdException w:uiPriority="99" w:name="Table List 3"/>
+    <w:lsdException w:uiPriority="99" w:name="Table List 4"/>
+    <w:lsdException w:uiPriority="99" w:name="Table List 5"/>
+    <w:lsdException w:uiPriority="99" w:name="Table List 6"/>
+    <w:lsdException w:uiPriority="99" w:name="Table List 7"/>
+    <w:lsdException w:uiPriority="99" w:name="Table List 8"/>
+    <w:lsdException w:uiPriority="99" w:name="Table 3D effects 1"/>
+    <w:lsdException w:uiPriority="99" w:name="Table 3D effects 2"/>
+    <w:lsdException w:uiPriority="99" w:name="Table 3D effects 3"/>
+    <w:lsdException w:uiPriority="99" w:name="Table Contemporary"/>
+    <w:lsdException w:uiPriority="99" w:name="Table Elegant"/>
+    <w:lsdException w:uiPriority="99" w:name="Table Professional"/>
+    <w:lsdException w:uiPriority="99" w:name="Table Subtle 1"/>
+    <w:lsdException w:uiPriority="99" w:name="Table Subtle 2"/>
+    <w:lsdException w:uiPriority="99" w:name="Table Web 1"/>
+    <w:lsdException w:uiPriority="99" w:name="Table Web 2"/>
+    <w:lsdException w:uiPriority="99" w:name="Table Web 3"/>
+    <w:lsdException w:uiPriority="99" w:name="Balloon Text"/>
+    <w:lsdException w:unhideWhenUsed="0" w:uiPriority="39" w:semiHidden="0" w:name="Table Grid"/>
+    <w:lsdException w:uiPriority="99" w:name="Table Theme"/>
+    <w:lsdException w:unhideWhenUsed="0" w:uiPriority="99" w:name="Placeholder Text"/>
+    <w:lsdException w:unhideWhenUsed="0" w:uiPriority="60" w:semiHidden="0" w:name="Light Shading"/>
+    <w:lsdException w:unhideWhenUsed="0" w:uiPriority="61" w:semiHidden="0" w:name="Light List"/>
+    <w:lsdException w:unhideWhenUsed="0" w:uiPriority="62" w:semiHidden="0" w:name="Light Grid"/>
+    <w:lsdException w:unhideWhenUsed="0" w:uiPriority="63" w:semiHidden="0" w:name="Medium Shading 1"/>
+    <w:lsdException w:unhideWhenUsed="0" w:uiPriority="64" w:semiHidden="0" w:name="Medium Shading 2"/>
+    <w:lsdException w:unhideWhenUsed="0" w:uiPriority="65" w:semiHidden="0" w:name="Medium List 1"/>
+    <w:lsdException w:unhideWhenUsed="0" w:uiPriority="66" w:semiHidden="0" w:name="Medium List 2"/>
+    <w:lsdException w:unhideWhenUsed="0" w:uiPriority="67" w:semiHidden="0" w:name="Medium Grid 1"/>
+    <w:lsdException w:unhideWhenUsed="0" w:uiPriority="68" w:semiHidden="0" w:name="Medium Grid 2"/>
+    <w:lsdException w:unhideWhenUsed="0" w:uiPriority="69" w:semiHidden="0" w:name="Medium Grid 3"/>
+    <w:lsdException w:unhideWhenUsed="0" w:uiPriority="70" w:semiHidden="0" w:name="Dark List"/>
+    <w:lsdException w:unhideWhenUsed="0" w:uiPriority="71" w:semiHidden="0" w:name="Colorful Shading"/>
+    <w:lsdException w:unhideWhenUsed="0" w:uiPriority="72" w:semiHidden="0" w:name="Colorful List"/>
+    <w:lsdException w:unhideWhenUsed="0" w:uiPriority="73" w:semiHidden="0" w:name="Colorful Grid"/>
+    <w:lsdException w:unhideWhenUsed="0" w:uiPriority="60" w:semiHidden="0" w:name="Light Shading Accent 1"/>
+    <w:lsdException w:unhideWhenUsed="0" w:uiPriority="61" w:semiHidden="0" w:name="Light List Accent 1"/>
+    <w:lsdException w:unhideWhenUsed="0" w:uiPriority="62" w:semiHidden="0" w:name="Light Grid Accent 1"/>
+    <w:lsdException w:unhideWhenUsed="0" w:uiPriority="63" w:semiHidden="0" w:name="Medium Shading 1 Accent 1"/>
+    <w:lsdException w:unhideWhenUsed="0" w:uiPriority="64" w:semiHidden="0" w:name="Medium Shading 2 Accent 1"/>
+    <w:lsdException w:unhideWhenUsed="0" w:uiPriority="65" w:semiHidden="0" w:name="Medium List 1 Accent 1"/>
+    <w:lsdException w:qFormat="1" w:unhideWhenUsed="0" w:uiPriority="34" w:semiHidden="0" w:name="List Paragraph"/>
+    <w:lsdException w:unhideWhenUsed="0" w:uiPriority="66" w:semiHidden="0" w:name="Medium List 2 Accent 1"/>
+    <w:lsdException w:unhideWhenUsed="0" w:uiPriority="67" w:semiHidden="0" w:name="Medium Grid 1 Accent 1"/>
+    <w:lsdException w:unhideWhenUsed="0" w:uiPriority="68" w:semiHidden="0" w:name="Medium Grid 2 Accent 1"/>
+    <w:lsdException w:unhideWhenUsed="0" w:uiPriority="69" w:semiHidden="0" w:name="Medium Grid 3 Accent 1"/>
+    <w:lsdException w:unhideWhenUsed="0" w:uiPriority="70" w:semiHidden="0" w:name="Dark List Accent 1"/>
+    <w:lsdException w:unhideWhenUsed="0" w:uiPriority="71" w:semiHidden="0" w:name="Colorful Shading Accent 1"/>
+    <w:lsdException w:unhideWhenUsed="0" w:uiPriority="72" w:semiHidden="0" w:name="Colorful List Accent 1"/>
+    <w:lsdException w:unhideWhenUsed="0" w:uiPriority="73" w:semiHidden="0" w:name="Colorful Grid Accent 1"/>
+    <w:lsdException w:unhideWhenUsed="0" w:uiPriority="60" w:semiHidden="0" w:name="Light Shading Accent 2"/>
+    <w:lsdException w:unhideWhenUsed="0" w:uiPriority="61" w:semiHidden="0" w:name="Light List Accent 2"/>
+    <w:lsdException w:unhideWhenUsed="0" w:uiPriority="62" w:semiHidden="0" w:name="Light Grid Accent 2"/>
+    <w:lsdException w:unhideWhenUsed="0" w:uiPriority="63" w:semiHidden="0" w:name="Medium Shading 1 Accent 2"/>
+    <w:lsdException w:unhideWhenUsed="0" w:uiPriority="64" w:semiHidden="0" w:name="Medium Shading 2 Accent 2"/>
+    <w:lsdException w:unhideWhenUsed="0" w:uiPriority="65" w:semiHidden="0" w:name="Medium List 1 Accent 2"/>
+    <w:lsdException w:unhideWhenUsed="0" w:uiPriority="66" w:semiHidden="0" w:name="Medium List 2 Accent 2"/>
+    <w:lsdException w:unhideWhenUsed="0" w:uiPriority="67" w:semiHidden="0" w:name="Medium Grid 1 Accent 2"/>
+    <w:lsdException w:unhideWhenUsed="0" w:uiPriority="68" w:semiHidden="0" w:name="Medium Grid 2 Accent 2"/>
+    <w:lsdException w:unhideWhenUsed="0" w:uiPriority="69" w:semiHidden="0" w:name="Medium Grid 3 Accent 2"/>
+    <w:lsdException w:unhideWhenUsed="0" w:uiPriority="70" w:semiHidden="0" w:name="Dark List Accent 2"/>
+    <w:lsdException w:unhideWhenUsed="0" w:uiPriority="71" w:semiHidden="0" w:name="Colorful Shading Accent 2"/>
+    <w:lsdException w:unhideWhenUsed="0" w:uiPriority="72" w:semiHidden="0" w:name="Colorful List Accent 2"/>
+    <w:lsdException w:unhideWhenUsed="0" w:uiPriority="73" w:semiHidden="0" w:name="Colorful Grid Accent 2"/>
+    <w:lsdException w:unhideWhenUsed="0" w:uiPriority="60" w:semiHidden="0" w:name="Light Shading Accent 3"/>
+    <w:lsdException w:unhideWhenUsed="0" w:uiPriority="61" w:semiHidden="0" w:name="Light List Accent 3"/>
+    <w:lsdException w:unhideWhenUsed="0" w:uiPriority="62" w:semiHidden="0" w:name="Light Grid Accent 3"/>
+    <w:lsdException w:unhideWhenUsed="0" w:uiPriority="63" w:semiHidden="0" w:name="Medium Shading 1 Accent 3"/>
+    <w:lsdException w:unhideWhenUsed="0" w:uiPriority="64" w:semiHidden="0" w:name="Medium Shading 2 Accent 3"/>
+    <w:lsdException w:unhideWhenUsed="0" w:uiPriority="65" w:semiHidden="0" w:name="Medium List 1 Accent 3"/>
+    <w:lsdException w:unhideWhenUsed="0" w:uiPriority="66" w:semiHidden="0" w:name="Medium List 2 Accent 3"/>
+    <w:lsdException w:unhideWhenUsed="0" w:uiPriority="67" w:semiHidden="0" w:name="Medium Grid 1 Accent 3"/>
+    <w:lsdException w:unhideWhenUsed="0" w:uiPriority="68" w:semiHidden="0" w:name="Medium Grid 2 Accent 3"/>
+    <w:lsdException w:unhideWhenUsed="0" w:uiPriority="69" w:semiHidden="0" w:name="Medium Grid 3 Accent 3"/>
+    <w:lsdException w:unhideWhenUsed="0" w:uiPriority="70" w:semiHidden="0" w:name="Dark List Accent 3"/>
+    <w:lsdException w:unhideWhenUsed="0" w:uiPriority="71" w:semiHidden="0" w:name="Colorful Shading Accent 3"/>
+    <w:lsdException w:unhideWhenUsed="0" w:uiPriority="72" w:semiHidden="0" w:name="Colorful List Accent 3"/>
+    <w:lsdException w:unhideWhenUsed="0" w:uiPriority="73" w:semiHidden="0" w:name="Colorful Grid Accent 3"/>
+    <w:lsdException w:unhideWhenUsed="0" w:uiPriority="60" w:semiHidden="0" w:name="Light Shading Accent 4"/>
+    <w:lsdException w:unhideWhenUsed="0" w:uiPriority="61" w:semiHidden="0" w:name="Light List Accent 4"/>
+    <w:lsdException w:unhideWhenUsed="0" w:uiPriority="62" w:semiHidden="0" w:name="Light Grid Accent 4"/>
+    <w:lsdException w:unhideWhenUsed="0" w:uiPriority="63" w:semiHidden="0" w:name="Medium Shading 1 Accent 4"/>
+    <w:lsdException w:unhideWhenUsed="0" w:uiPriority="64" w:semiHidden="0" w:name="Medium Shading 2 Accent 4"/>
+    <w:lsdException w:unhideWhenUsed="0" w:uiPriority="65" w:semiHidden="0" w:name="Medium List 1 Accent 4"/>
+    <w:lsdException w:unhideWhenUsed="0" w:uiPriority="66" w:semiHidden="0" w:name="Medium List 2 Accent 4"/>
+    <w:lsdException w:unhideWhenUsed="0" w:uiPriority="67" w:semiHidden="0" w:name="Medium Grid 1 Accent 4"/>
+    <w:lsdException w:unhideWhenUsed="0" w:uiPriority="68" w:semiHidden="0" w:name="Medium Grid 2 Accent 4"/>
+    <w:lsdException w:unhideWhenUsed="0" w:uiPriority="69" w:semiHidden="0" w:name="Medium Grid 3 Accent 4"/>
+    <w:lsdException w:unhideWhenUsed="0" w:uiPriority="70" w:semiHidden="0" w:name="Dark List Accent 4"/>
+    <w:lsdException w:unhideWhenUsed="0" w:uiPriority="71" w:semiHidden="0" w:name="Colorful Shading Accent 4"/>
+    <w:lsdException w:unhideWhenUsed="0" w:uiPriority="72" w:semiHidden="0" w:name="Colorful List Accent 4"/>
+    <w:lsdException w:unhideWhenUsed="0" w:uiPriority="73" w:semiHidden="0" w:name="Colorful Grid Accent 4"/>
+    <w:lsdException w:unhideWhenUsed="0" w:uiPriority="60" w:semiHidden="0" w:name="Light Shading Accent 5"/>
+    <w:lsdException w:unhideWhenUsed="0" w:uiPriority="61" w:semiHidden="0" w:name="Light List Accent 5"/>
+    <w:lsdException w:unhideWhenUsed="0" w:uiPriority="62" w:semiHidden="0" w:name="Light Grid Accent 5"/>
+    <w:lsdException w:unhideWhenUsed="0" w:uiPriority="63" w:semiHidden="0" w:name="Medium Shading 1 Accent 5"/>
+    <w:lsdException w:unhideWhenUsed="0" w:uiPriority="64" w:semiHidden="0" w:name="Medium Shading 2 Accent 5"/>
+    <w:lsdException w:unhideWhenUsed="0" w:uiPriority="65" w:semiHidden="0" w:name="Medium List 1 Accent 5"/>
+    <w:lsdException w:unhideWhenUsed="0" w:uiPriority="66" w:semiHidden="0" w:name="Medium List 2 Accent 5"/>
+    <w:lsdException w:unhideWhenUsed="0" w:uiPriority="67" w:semiHidden="0" w:name="Medium Grid 1 Accent 5"/>
+    <w:lsdException w:unhideWhenUsed="0" w:uiPriority="68" w:semiHidden="0" w:name="Medium Grid 2 Accent 5"/>
+    <w:lsdException w:unhideWhenUsed="0" w:uiPriority="69" w:semiHidden="0" w:name="Medium Grid 3 Accent 5"/>
+    <w:lsdException w:unhideWhenUsed="0" w:uiPriority="70" w:semiHidden="0" w:name="Dark List Accent 5"/>
+    <w:lsdException w:unhideWhenUsed="0" w:uiPriority="71" w:semiHidden="0" w:name="Colorful Shading Accent 5"/>
+    <w:lsdException w:unhideWhenUsed="0" w:uiPriority="72" w:semiHidden="0" w:name="Colorful List Accent 5"/>
+    <w:lsdException w:unhideWhenUsed="0" w:uiPriority="73" w:semiHidden="0" w:name="Colorful Grid Accent 5"/>
+    <w:lsdException w:unhideWhenUsed="0" w:uiPriority="60" w:semiHidden="0" w:name="Light Shading Accent 6"/>
+    <w:lsdException w:unhideWhenUsed="0" w:uiPriority="61" w:semiHidden="0" w:name="Light List Accent 6"/>
+    <w:lsdException w:unhideWhenUsed="0" w:uiPriority="62" w:semiHidden="0" w:name="Light Grid Accent 6"/>
+    <w:lsdException w:unhideWhenUsed="0" w:uiPriority="63" w:semiHidden="0" w:name="Medium Shading 1 Accent 6"/>
+    <w:lsdException w:unhideWhenUsed="0" w:uiPriority="64" w:semiHidden="0" w:name="Medium Shading 2 Accent 6"/>
+    <w:lsdException w:unhideWhenUsed="0" w:uiPriority="65" w:semiHidden="0" w:name="Medium List 1 Accent 6"/>
+    <w:lsdException w:unhideWhenUsed="0" w:uiPriority="66" w:semiHidden="0" w:name="Medium List 2 Accent 6"/>
+    <w:lsdException w:unhideWhenUsed="0" w:uiPriority="67" w:semiHidden="0" w:name="Medium Grid 1 Accent 6"/>
+    <w:lsdException w:unhideWhenUsed="0" w:uiPriority="68" w:semiHidden="0" w:name="Medium Grid 2 Accent 6"/>
+    <w:lsdException w:unhideWhenUsed="0" w:uiPriority="69" w:semiHidden="0" w:name="Medium Grid 3 Accent 6"/>
+    <w:lsdException w:unhideWhenUsed="0" w:uiPriority="70" w:semiHidden="0" w:name="Dark List Accent 6"/>
+    <w:lsdException w:unhideWhenUsed="0" w:uiPriority="71" w:semiHidden="0" w:name="Colorful Shading Accent 6"/>
+    <w:lsdException w:unhideWhenUsed="0" w:uiPriority="72" w:semiHidden="0" w:name="Colorful List Accent 6"/>
+    <w:lsdException w:unhideWhenUsed="0" w:uiPriority="73" w:semiHidden="0" w:name="Colorful Grid Accent 6"/>
   </w:latentStyles>
-  <w:style w:type="paragraph" w:default="1" w:styleId="a">
+  <w:style w:type="paragraph" w:default="1" w:styleId="1">
     <w:name w:val="Normal"/>
     <w:qFormat/>
+    <w:uiPriority w:val="0"/>
     <w:pPr>
       <w:widowControl w:val="0"/>
       <w:jc w:val="both"/>
     </w:pPr>
+    <w:rPr>
+      <w:rFonts w:asciiTheme="minorHAnsi" w:hAnsiTheme="minorHAnsi" w:eastAsiaTheme="minorEastAsia" w:cstheme="minorBidi"/>
+      <w:kern w:val="2"/>
+      <w:sz w:val="21"/>
+      <w:szCs w:val="22"/>
+      <w:lang w:val="en-US" w:eastAsia="zh-CN" w:bidi="ar-SA"/>
+    </w:rPr>
   </w:style>
-  <w:style w:type="character" w:default="1" w:styleId="a0">
+  <w:style w:type="character" w:default="1" w:styleId="7">
     <w:name w:val="Default Paragraph Font"/>
-    <w:uiPriority w:val="1"/>
     <w:semiHidden/>
     <w:unhideWhenUsed/>
+    <w:uiPriority w:val="1"/>
   </w:style>
-  <w:style w:type="table" w:default="1" w:styleId="a1">
+  <w:style w:type="table" w:default="1" w:styleId="5">
     <w:name w:val="Normal Table"/>
-    <w:uiPriority w:val="99"/>
     <w:semiHidden/>
     <w:unhideWhenUsed/>
+    <w:uiPriority w:val="99"/>
     <w:tblPr>
-      <w:tblInd w:w="0" w:type="dxa"/>
       <w:tblCellMar>
         <w:top w:w="0" w:type="dxa"/>
         <w:left w:w="108" w:type="dxa"/>
@@ -5335,22 +5652,34 @@
       </w:tblCellMar>
     </w:tblPr>
   </w:style>
-  <w:style w:type="numbering" w:default="1" w:styleId="a2">
-    <w:name w:val="No List"/>
+  <w:style w:type="paragraph" w:styleId="2">
+    <w:name w:val="footer"/>
+    <w:basedOn w:val="1"/>
+    <w:link w:val="9"/>
+    <w:unhideWhenUsed/>
     <w:uiPriority w:val="99"/>
-    <w:semiHidden/>
+    <w:pPr>
+      <w:tabs>
+        <w:tab w:val="center" w:pos="4153"/>
+        <w:tab w:val="right" w:pos="8306"/>
+      </w:tabs>
+      <w:snapToGrid w:val="0"/>
+      <w:jc w:val="left"/>
+    </w:pPr>
+    <w:rPr>
+      <w:sz w:val="18"/>
+      <w:szCs w:val="18"/>
+    </w:rPr>
+  </w:style>
+  <w:style w:type="paragraph" w:styleId="3">
+    <w:name w:val="header"/>
+    <w:basedOn w:val="1"/>
+    <w:link w:val="8"/>
     <w:unhideWhenUsed/>
-  </w:style>
-  <w:style w:type="paragraph" w:styleId="a3">
-    <w:name w:val="header"/>
-    <w:basedOn w:val="a"/>
-    <w:link w:val="a4"/>
     <w:uiPriority w:val="99"/>
-    <w:unhideWhenUsed/>
-    <w:rsid w:val="00343C76"/>
     <w:pPr>
       <w:pBdr>
-        <w:bottom w:val="single" w:sz="6" w:space="1" w:color="auto"/>
+        <w:bottom w:val="single" w:color="auto" w:sz="6" w:space="1"/>
       </w:pBdr>
       <w:tabs>
         <w:tab w:val="center" w:pos="4153"/>
@@ -5364,119 +5693,105 @@
       <w:szCs w:val="18"/>
     </w:rPr>
   </w:style>
-  <w:style w:type="character" w:customStyle="1" w:styleId="a4">
+  <w:style w:type="paragraph" w:styleId="4">
+    <w:name w:val="Normal (Web)"/>
+    <w:basedOn w:val="1"/>
+    <w:semiHidden/>
+    <w:unhideWhenUsed/>
+    <w:uiPriority w:val="99"/>
+    <w:pPr>
+      <w:widowControl/>
+      <w:spacing w:before="100" w:beforeAutospacing="1" w:after="100" w:afterAutospacing="1"/>
+      <w:jc w:val="left"/>
+    </w:pPr>
+    <w:rPr>
+      <w:rFonts w:ascii="宋体" w:hAnsi="宋体" w:eastAsia="宋体" w:cs="宋体"/>
+      <w:kern w:val="0"/>
+      <w:sz w:val="24"/>
+      <w:szCs w:val="24"/>
+    </w:rPr>
+  </w:style>
+  <w:style w:type="table" w:styleId="6">
+    <w:name w:val="Table Grid"/>
+    <w:basedOn w:val="5"/>
+    <w:uiPriority w:val="39"/>
+    <w:tblPr>
+      <w:tblBorders>
+        <w:top w:val="single" w:color="auto" w:sz="4" w:space="0"/>
+        <w:left w:val="single" w:color="auto" w:sz="4" w:space="0"/>
+        <w:bottom w:val="single" w:color="auto" w:sz="4" w:space="0"/>
+        <w:right w:val="single" w:color="auto" w:sz="4" w:space="0"/>
+        <w:insideH w:val="single" w:color="auto" w:sz="4" w:space="0"/>
+        <w:insideV w:val="single" w:color="auto" w:sz="4" w:space="0"/>
+      </w:tblBorders>
+    </w:tblPr>
+  </w:style>
+  <w:style w:type="character" w:customStyle="1" w:styleId="8">
     <w:name w:val="页眉 字符"/>
-    <w:basedOn w:val="a0"/>
-    <w:link w:val="a3"/>
+    <w:basedOn w:val="7"/>
+    <w:link w:val="3"/>
     <w:uiPriority w:val="99"/>
-    <w:rsid w:val="00343C76"/>
     <w:rPr>
       <w:sz w:val="18"/>
       <w:szCs w:val="18"/>
     </w:rPr>
   </w:style>
-  <w:style w:type="paragraph" w:styleId="a5">
-    <w:name w:val="footer"/>
-    <w:basedOn w:val="a"/>
-    <w:link w:val="a6"/>
+  <w:style w:type="character" w:customStyle="1" w:styleId="9">
+    <w:name w:val="页脚 字符"/>
+    <w:basedOn w:val="7"/>
+    <w:link w:val="2"/>
     <w:uiPriority w:val="99"/>
-    <w:unhideWhenUsed/>
-    <w:rsid w:val="00343C76"/>
-    <w:pPr>
-      <w:tabs>
-        <w:tab w:val="center" w:pos="4153"/>
-        <w:tab w:val="right" w:pos="8306"/>
-      </w:tabs>
-      <w:snapToGrid w:val="0"/>
-      <w:jc w:val="left"/>
-    </w:pPr>
     <w:rPr>
       <w:sz w:val="18"/>
       <w:szCs w:val="18"/>
     </w:rPr>
   </w:style>
-  <w:style w:type="character" w:customStyle="1" w:styleId="a6">
-    <w:name w:val="页脚 字符"/>
-    <w:basedOn w:val="a0"/>
-    <w:link w:val="a5"/>
-    <w:uiPriority w:val="99"/>
-    <w:rsid w:val="00343C76"/>
-    <w:rPr>
-      <w:sz w:val="18"/>
-      <w:szCs w:val="18"/>
-    </w:rPr>
-  </w:style>
-  <w:style w:type="table" w:styleId="a7">
-    <w:name w:val="Table Grid"/>
-    <w:basedOn w:val="a1"/>
-    <w:uiPriority w:val="39"/>
-    <w:rsid w:val="00343C76"/>
-    <w:tblPr>
-      <w:tblBorders>
-        <w:top w:val="single" w:sz="4" w:space="0" w:color="auto"/>
-        <w:left w:val="single" w:sz="4" w:space="0" w:color="auto"/>
-        <w:bottom w:val="single" w:sz="4" w:space="0" w:color="auto"/>
-        <w:right w:val="single" w:sz="4" w:space="0" w:color="auto"/>
-        <w:insideH w:val="single" w:sz="4" w:space="0" w:color="auto"/>
-        <w:insideV w:val="single" w:sz="4" w:space="0" w:color="auto"/>
-      </w:tblBorders>
-    </w:tblPr>
-  </w:style>
-  <w:style w:type="paragraph" w:styleId="a8">
+  <w:style w:type="paragraph" w:styleId="10">
     <w:name w:val="List Paragraph"/>
-    <w:basedOn w:val="a"/>
+    <w:basedOn w:val="1"/>
+    <w:qFormat/>
     <w:uiPriority w:val="34"/>
-    <w:qFormat/>
-    <w:rsid w:val="00F3089A"/>
     <w:pPr>
-      <w:ind w:firstLineChars="200" w:firstLine="420"/>
+      <w:ind w:firstLine="420" w:firstLineChars="200"/>
     </w:pPr>
   </w:style>
-  <w:style w:type="character" w:styleId="a9">
+  <w:style w:type="character" w:styleId="11">
     <w:name w:val="Placeholder Text"/>
-    <w:basedOn w:val="a0"/>
+    <w:basedOn w:val="7"/>
+    <w:semiHidden/>
     <w:uiPriority w:val="99"/>
-    <w:semiHidden/>
-    <w:rsid w:val="00F3089A"/>
     <w:rPr>
       <w:color w:val="808080"/>
     </w:rPr>
   </w:style>
-  <w:style w:type="table" w:styleId="aa">
+  <w:style w:type="table" w:customStyle="1" w:styleId="12">
     <w:name w:val="Grid Table Light"/>
-    <w:basedOn w:val="a1"/>
+    <w:basedOn w:val="5"/>
     <w:uiPriority w:val="40"/>
-    <w:rsid w:val="007F560C"/>
     <w:tblPr>
       <w:tblBorders>
-        <w:top w:val="single" w:sz="4" w:space="0" w:color="BFBFBF" w:themeColor="background1" w:themeShade="BF"/>
-        <w:left w:val="single" w:sz="4" w:space="0" w:color="BFBFBF" w:themeColor="background1" w:themeShade="BF"/>
-        <w:bottom w:val="single" w:sz="4" w:space="0" w:color="BFBFBF" w:themeColor="background1" w:themeShade="BF"/>
-        <w:right w:val="single" w:sz="4" w:space="0" w:color="BFBFBF" w:themeColor="background1" w:themeShade="BF"/>
-        <w:insideH w:val="single" w:sz="4" w:space="0" w:color="BFBFBF" w:themeColor="background1" w:themeShade="BF"/>
-        <w:insideV w:val="single" w:sz="4" w:space="0" w:color="BFBFBF" w:themeColor="background1" w:themeShade="BF"/>
+        <w:top w:val="single" w:color="BEBEBE" w:themeColor="background1" w:themeShade="BF" w:sz="4" w:space="0"/>
+        <w:left w:val="single" w:color="BEBEBE" w:themeColor="background1" w:themeShade="BF" w:sz="4" w:space="0"/>
+        <w:bottom w:val="single" w:color="BEBEBE" w:themeColor="background1" w:themeShade="BF" w:sz="4" w:space="0"/>
+        <w:right w:val="single" w:color="BEBEBE" w:themeColor="background1" w:themeShade="BF" w:sz="4" w:space="0"/>
+        <w:insideH w:val="single" w:color="BEBEBE" w:themeColor="background1" w:themeShade="BF" w:sz="4" w:space="0"/>
+        <w:insideV w:val="single" w:color="BEBEBE" w:themeColor="background1" w:themeShade="BF" w:sz="4" w:space="0"/>
       </w:tblBorders>
     </w:tblPr>
   </w:style>
-  <w:style w:type="table" w:styleId="3">
+  <w:style w:type="table" w:customStyle="1" w:styleId="13">
     <w:name w:val="Plain Table 3"/>
-    <w:basedOn w:val="a1"/>
+    <w:basedOn w:val="5"/>
     <w:uiPriority w:val="43"/>
-    <w:rsid w:val="007F560C"/>
-    <w:tblPr>
-      <w:tblStyleRowBandSize w:val="1"/>
-      <w:tblStyleColBandSize w:val="1"/>
-    </w:tblPr>
     <w:tblStylePr w:type="firstRow">
       <w:rPr>
         <w:b/>
         <w:bCs/>
         <w:caps/>
       </w:rPr>
-      <w:tblPr/>
       <w:tcPr>
         <w:tcBorders>
-          <w:bottom w:val="single" w:sz="4" w:space="0" w:color="7F7F7F" w:themeColor="text1" w:themeTint="80"/>
+          <w:bottom w:val="single" w:color="7E7E7E" w:themeColor="text1" w:themeTint="80" w:sz="4" w:space="0"/>
         </w:tcBorders>
       </w:tcPr>
     </w:tblStylePr>
@@ -5486,7 +5801,6 @@
         <w:bCs/>
         <w:caps/>
       </w:rPr>
-      <w:tblPr/>
       <w:tcPr>
         <w:tcBorders>
           <w:top w:val="nil"/>
@@ -5499,10 +5813,9 @@
         <w:bCs/>
         <w:caps/>
       </w:rPr>
-      <w:tblPr/>
       <w:tcPr>
         <w:tcBorders>
-          <w:right w:val="single" w:sz="4" w:space="0" w:color="7F7F7F" w:themeColor="text1" w:themeTint="80"/>
+          <w:right w:val="single" w:color="7E7E7E" w:themeColor="text1" w:themeTint="80" w:sz="4" w:space="0"/>
         </w:tcBorders>
       </w:tcPr>
     </w:tblStylePr>
@@ -5512,7 +5825,6 @@
         <w:bCs/>
         <w:caps/>
       </w:rPr>
-      <w:tblPr/>
       <w:tcPr>
         <w:tcBorders>
           <w:left w:val="nil"/>
@@ -5520,19 +5832,16 @@
       </w:tcPr>
     </w:tblStylePr>
     <w:tblStylePr w:type="band1Vert">
-      <w:tblPr/>
       <w:tcPr>
-        <w:shd w:val="clear" w:color="auto" w:fill="F2F2F2" w:themeFill="background1" w:themeFillShade="F2"/>
+        <w:shd w:val="clear" w:color="auto" w:fill="F1F1F1" w:themeFill="background1" w:themeFillShade="F2"/>
       </w:tcPr>
     </w:tblStylePr>
     <w:tblStylePr w:type="band1Horz">
-      <w:tblPr/>
       <w:tcPr>
-        <w:shd w:val="clear" w:color="auto" w:fill="F2F2F2" w:themeFill="background1" w:themeFillShade="F2"/>
+        <w:shd w:val="clear" w:color="auto" w:fill="F1F1F1" w:themeFill="background1" w:themeFillShade="F2"/>
       </w:tcPr>
     </w:tblStylePr>
     <w:tblStylePr w:type="neCell">
-      <w:tblPr/>
       <w:tcPr>
         <w:tcBorders>
           <w:left w:val="nil"/>
@@ -5540,7 +5849,6 @@
       </w:tcPr>
     </w:tblStylePr>
     <w:tblStylePr w:type="nwCell">
-      <w:tblPr/>
       <w:tcPr>
         <w:tcBorders>
           <w:right w:val="nil"/>
@@ -5548,17 +5856,14 @@
       </w:tcPr>
     </w:tblStylePr>
   </w:style>
-  <w:style w:type="table" w:styleId="2">
+  <w:style w:type="table" w:customStyle="1" w:styleId="14">
     <w:name w:val="Plain Table 2"/>
-    <w:basedOn w:val="a1"/>
+    <w:basedOn w:val="5"/>
     <w:uiPriority w:val="42"/>
-    <w:rsid w:val="007F560C"/>
     <w:tblPr>
-      <w:tblStyleRowBandSize w:val="1"/>
-      <w:tblStyleColBandSize w:val="1"/>
       <w:tblBorders>
-        <w:top w:val="single" w:sz="4" w:space="0" w:color="7F7F7F" w:themeColor="text1" w:themeTint="80"/>
-        <w:bottom w:val="single" w:sz="4" w:space="0" w:color="7F7F7F" w:themeColor="text1" w:themeTint="80"/>
+        <w:top w:val="single" w:color="7E7E7E" w:themeColor="text1" w:themeTint="80" w:sz="4" w:space="0"/>
+        <w:bottom w:val="single" w:color="7E7E7E" w:themeColor="text1" w:themeTint="80" w:sz="4" w:space="0"/>
       </w:tblBorders>
     </w:tblPr>
     <w:tblStylePr w:type="firstRow">
@@ -5566,10 +5871,9 @@
         <w:b/>
         <w:bCs/>
       </w:rPr>
-      <w:tblPr/>
       <w:tcPr>
         <w:tcBorders>
-          <w:bottom w:val="single" w:sz="4" w:space="0" w:color="7F7F7F" w:themeColor="text1" w:themeTint="80"/>
+          <w:bottom w:val="single" w:color="7E7E7E" w:themeColor="text1" w:themeTint="80" w:sz="4" w:space="0"/>
         </w:tcBorders>
       </w:tcPr>
     </w:tblStylePr>
@@ -5578,10 +5882,9 @@
         <w:b/>
         <w:bCs/>
       </w:rPr>
-      <w:tblPr/>
       <w:tcPr>
         <w:tcBorders>
-          <w:top w:val="single" w:sz="4" w:space="0" w:color="7F7F7F" w:themeColor="text1" w:themeTint="80"/>
+          <w:top w:val="single" w:color="7E7E7E" w:themeColor="text1" w:themeTint="80" w:sz="4" w:space="0"/>
         </w:tcBorders>
       </w:tcPr>
     </w:tblStylePr>
@@ -5598,48 +5901,42 @@
       </w:rPr>
     </w:tblStylePr>
     <w:tblStylePr w:type="band1Vert">
-      <w:tblPr/>
       <w:tcPr>
         <w:tcBorders>
-          <w:left w:val="single" w:sz="4" w:space="0" w:color="7F7F7F" w:themeColor="text1" w:themeTint="80"/>
-          <w:right w:val="single" w:sz="4" w:space="0" w:color="7F7F7F" w:themeColor="text1" w:themeTint="80"/>
+          <w:left w:val="single" w:color="7E7E7E" w:themeColor="text1" w:themeTint="80" w:sz="4" w:space="0"/>
+          <w:right w:val="single" w:color="7E7E7E" w:themeColor="text1" w:themeTint="80" w:sz="4" w:space="0"/>
         </w:tcBorders>
       </w:tcPr>
     </w:tblStylePr>
     <w:tblStylePr w:type="band2Vert">
-      <w:tblPr/>
       <w:tcPr>
         <w:tcBorders>
-          <w:left w:val="single" w:sz="4" w:space="0" w:color="7F7F7F" w:themeColor="text1" w:themeTint="80"/>
-          <w:right w:val="single" w:sz="4" w:space="0" w:color="7F7F7F" w:themeColor="text1" w:themeTint="80"/>
+          <w:left w:val="single" w:color="7E7E7E" w:themeColor="text1" w:themeTint="80" w:sz="4" w:space="0"/>
+          <w:right w:val="single" w:color="7E7E7E" w:themeColor="text1" w:themeTint="80" w:sz="4" w:space="0"/>
         </w:tcBorders>
       </w:tcPr>
     </w:tblStylePr>
     <w:tblStylePr w:type="band1Horz">
-      <w:tblPr/>
       <w:tcPr>
         <w:tcBorders>
-          <w:top w:val="single" w:sz="4" w:space="0" w:color="7F7F7F" w:themeColor="text1" w:themeTint="80"/>
-          <w:bottom w:val="single" w:sz="4" w:space="0" w:color="7F7F7F" w:themeColor="text1" w:themeTint="80"/>
+          <w:top w:val="single" w:color="7E7E7E" w:themeColor="text1" w:themeTint="80" w:sz="4" w:space="0"/>
+          <w:bottom w:val="single" w:color="7E7E7E" w:themeColor="text1" w:themeTint="80" w:sz="4" w:space="0"/>
         </w:tcBorders>
       </w:tcPr>
     </w:tblStylePr>
   </w:style>
-  <w:style w:type="table" w:styleId="1">
+  <w:style w:type="table" w:customStyle="1" w:styleId="15">
     <w:name w:val="Plain Table 1"/>
-    <w:basedOn w:val="a1"/>
+    <w:basedOn w:val="5"/>
     <w:uiPriority w:val="41"/>
-    <w:rsid w:val="007F560C"/>
     <w:tblPr>
-      <w:tblStyleRowBandSize w:val="1"/>
-      <w:tblStyleColBandSize w:val="1"/>
       <w:tblBorders>
-        <w:top w:val="single" w:sz="4" w:space="0" w:color="BFBFBF" w:themeColor="background1" w:themeShade="BF"/>
-        <w:left w:val="single" w:sz="4" w:space="0" w:color="BFBFBF" w:themeColor="background1" w:themeShade="BF"/>
-        <w:bottom w:val="single" w:sz="4" w:space="0" w:color="BFBFBF" w:themeColor="background1" w:themeShade="BF"/>
-        <w:right w:val="single" w:sz="4" w:space="0" w:color="BFBFBF" w:themeColor="background1" w:themeShade="BF"/>
-        <w:insideH w:val="single" w:sz="4" w:space="0" w:color="BFBFBF" w:themeColor="background1" w:themeShade="BF"/>
-        <w:insideV w:val="single" w:sz="4" w:space="0" w:color="BFBFBF" w:themeColor="background1" w:themeShade="BF"/>
+        <w:top w:val="single" w:color="BEBEBE" w:themeColor="background1" w:themeShade="BF" w:sz="4" w:space="0"/>
+        <w:left w:val="single" w:color="BEBEBE" w:themeColor="background1" w:themeShade="BF" w:sz="4" w:space="0"/>
+        <w:bottom w:val="single" w:color="BEBEBE" w:themeColor="background1" w:themeShade="BF" w:sz="4" w:space="0"/>
+        <w:right w:val="single" w:color="BEBEBE" w:themeColor="background1" w:themeShade="BF" w:sz="4" w:space="0"/>
+        <w:insideH w:val="single" w:color="BEBEBE" w:themeColor="background1" w:themeShade="BF" w:sz="4" w:space="0"/>
+        <w:insideV w:val="single" w:color="BEBEBE" w:themeColor="background1" w:themeShade="BF" w:sz="4" w:space="0"/>
       </w:tblBorders>
     </w:tblPr>
     <w:tblStylePr w:type="firstRow">
@@ -5653,10 +5950,9 @@
         <w:b/>
         <w:bCs/>
       </w:rPr>
-      <w:tblPr/>
       <w:tcPr>
         <w:tcBorders>
-          <w:top w:val="double" w:sz="4" w:space="0" w:color="BFBFBF" w:themeColor="background1" w:themeShade="BF"/>
+          <w:top w:val="double" w:color="BEBEBE" w:themeColor="background1" w:themeShade="BF" w:sz="4" w:space="0"/>
         </w:tcBorders>
       </w:tcPr>
     </w:tblStylePr>
@@ -5673,31 +5969,26 @@
       </w:rPr>
     </w:tblStylePr>
     <w:tblStylePr w:type="band1Vert">
-      <w:tblPr/>
       <w:tcPr>
-        <w:shd w:val="clear" w:color="auto" w:fill="F2F2F2" w:themeFill="background1" w:themeFillShade="F2"/>
+        <w:shd w:val="clear" w:color="auto" w:fill="F1F1F1" w:themeFill="background1" w:themeFillShade="F2"/>
       </w:tcPr>
     </w:tblStylePr>
     <w:tblStylePr w:type="band1Horz">
-      <w:tblPr/>
       <w:tcPr>
-        <w:shd w:val="clear" w:color="auto" w:fill="F2F2F2" w:themeFill="background1" w:themeFillShade="F2"/>
+        <w:shd w:val="clear" w:color="auto" w:fill="F1F1F1" w:themeFill="background1" w:themeFillShade="F2"/>
       </w:tcPr>
     </w:tblStylePr>
   </w:style>
-  <w:style w:type="table" w:styleId="20">
+  <w:style w:type="table" w:customStyle="1" w:styleId="16">
     <w:name w:val="Grid Table 2"/>
-    <w:basedOn w:val="a1"/>
+    <w:basedOn w:val="5"/>
     <w:uiPriority w:val="47"/>
-    <w:rsid w:val="007F560C"/>
     <w:tblPr>
-      <w:tblStyleRowBandSize w:val="1"/>
-      <w:tblStyleColBandSize w:val="1"/>
       <w:tblBorders>
-        <w:top w:val="single" w:sz="2" w:space="0" w:color="666666" w:themeColor="text1" w:themeTint="99"/>
-        <w:bottom w:val="single" w:sz="2" w:space="0" w:color="666666" w:themeColor="text1" w:themeTint="99"/>
-        <w:insideH w:val="single" w:sz="2" w:space="0" w:color="666666" w:themeColor="text1" w:themeTint="99"/>
-        <w:insideV w:val="single" w:sz="2" w:space="0" w:color="666666" w:themeColor="text1" w:themeTint="99"/>
+        <w:top w:val="single" w:color="666666" w:themeColor="text1" w:themeTint="99" w:sz="2" w:space="0"/>
+        <w:bottom w:val="single" w:color="666666" w:themeColor="text1" w:themeTint="99" w:sz="2" w:space="0"/>
+        <w:insideH w:val="single" w:color="666666" w:themeColor="text1" w:themeTint="99" w:sz="2" w:space="0"/>
+        <w:insideV w:val="single" w:color="666666" w:themeColor="text1" w:themeTint="99" w:sz="2" w:space="0"/>
       </w:tblBorders>
     </w:tblPr>
     <w:tblStylePr w:type="firstRow">
@@ -5705,11 +5996,10 @@
         <w:b/>
         <w:bCs/>
       </w:rPr>
-      <w:tblPr/>
       <w:tcPr>
         <w:tcBorders>
           <w:top w:val="nil"/>
-          <w:bottom w:val="single" w:sz="12" w:space="0" w:color="666666" w:themeColor="text1" w:themeTint="99"/>
+          <w:bottom w:val="single" w:color="666666" w:themeColor="text1" w:themeTint="99" w:sz="12" w:space="0"/>
           <w:insideH w:val="nil"/>
           <w:insideV w:val="nil"/>
         </w:tcBorders>
@@ -5721,10 +6011,9 @@
         <w:b/>
         <w:bCs/>
       </w:rPr>
-      <w:tblPr/>
       <w:tcPr>
         <w:tcBorders>
-          <w:top w:val="double" w:sz="2" w:space="0" w:color="666666" w:themeColor="text1" w:themeTint="99"/>
+          <w:top w:val="double" w:color="666666" w:themeColor="text1" w:themeTint="99" w:sz="2" w:space="0"/>
           <w:bottom w:val="nil"/>
           <w:insideH w:val="nil"/>
           <w:insideV w:val="nil"/>
@@ -5745,53 +6034,44 @@
       </w:rPr>
     </w:tblStylePr>
     <w:tblStylePr w:type="band1Vert">
-      <w:tblPr/>
       <w:tcPr>
         <w:shd w:val="clear" w:color="auto" w:fill="CCCCCC" w:themeFill="text1" w:themeFillTint="33"/>
       </w:tcPr>
     </w:tblStylePr>
     <w:tblStylePr w:type="band1Horz">
-      <w:tblPr/>
       <w:tcPr>
         <w:shd w:val="clear" w:color="auto" w:fill="CCCCCC" w:themeFill="text1" w:themeFillTint="33"/>
       </w:tcPr>
     </w:tblStylePr>
   </w:style>
-  <w:style w:type="table" w:styleId="5">
+  <w:style w:type="table" w:customStyle="1" w:styleId="17">
     <w:name w:val="Plain Table 5"/>
-    <w:basedOn w:val="a1"/>
+    <w:basedOn w:val="5"/>
     <w:uiPriority w:val="45"/>
-    <w:rsid w:val="007F560C"/>
-    <w:tblPr>
-      <w:tblStyleRowBandSize w:val="1"/>
-      <w:tblStyleColBandSize w:val="1"/>
-    </w:tblPr>
     <w:tblStylePr w:type="firstRow">
       <w:rPr>
-        <w:rFonts w:asciiTheme="majorHAnsi" w:eastAsiaTheme="majorEastAsia" w:hAnsiTheme="majorHAnsi" w:cstheme="majorBidi"/>
+        <w:rFonts w:asciiTheme="majorHAnsi" w:hAnsiTheme="majorHAnsi" w:eastAsiaTheme="majorEastAsia" w:cstheme="majorBidi"/>
         <w:i/>
         <w:iCs/>
         <w:sz w:val="26"/>
       </w:rPr>
-      <w:tblPr/>
       <w:tcPr>
         <w:tcBorders>
-          <w:bottom w:val="single" w:sz="4" w:space="0" w:color="7F7F7F" w:themeColor="text1" w:themeTint="80"/>
+          <w:bottom w:val="single" w:color="7E7E7E" w:themeColor="text1" w:themeTint="80" w:sz="4" w:space="0"/>
         </w:tcBorders>
         <w:shd w:val="clear" w:color="auto" w:fill="FFFFFF" w:themeFill="background1"/>
       </w:tcPr>
     </w:tblStylePr>
     <w:tblStylePr w:type="lastRow">
       <w:rPr>
-        <w:rFonts w:asciiTheme="majorHAnsi" w:eastAsiaTheme="majorEastAsia" w:hAnsiTheme="majorHAnsi" w:cstheme="majorBidi"/>
+        <w:rFonts w:asciiTheme="majorHAnsi" w:hAnsiTheme="majorHAnsi" w:eastAsiaTheme="majorEastAsia" w:cstheme="majorBidi"/>
         <w:i/>
         <w:iCs/>
         <w:sz w:val="26"/>
       </w:rPr>
-      <w:tblPr/>
       <w:tcPr>
         <w:tcBorders>
-          <w:top w:val="single" w:sz="4" w:space="0" w:color="7F7F7F" w:themeColor="text1" w:themeTint="80"/>
+          <w:top w:val="single" w:color="7E7E7E" w:themeColor="text1" w:themeTint="80" w:sz="4" w:space="0"/>
         </w:tcBorders>
         <w:shd w:val="clear" w:color="auto" w:fill="FFFFFF" w:themeFill="background1"/>
       </w:tcPr>
@@ -5801,48 +6081,43 @@
         <w:jc w:val="right"/>
       </w:pPr>
       <w:rPr>
-        <w:rFonts w:asciiTheme="majorHAnsi" w:eastAsiaTheme="majorEastAsia" w:hAnsiTheme="majorHAnsi" w:cstheme="majorBidi"/>
+        <w:rFonts w:asciiTheme="majorHAnsi" w:hAnsiTheme="majorHAnsi" w:eastAsiaTheme="majorEastAsia" w:cstheme="majorBidi"/>
         <w:i/>
         <w:iCs/>
         <w:sz w:val="26"/>
       </w:rPr>
-      <w:tblPr/>
       <w:tcPr>
         <w:tcBorders>
-          <w:right w:val="single" w:sz="4" w:space="0" w:color="7F7F7F" w:themeColor="text1" w:themeTint="80"/>
+          <w:right w:val="single" w:color="7E7E7E" w:themeColor="text1" w:themeTint="80" w:sz="4" w:space="0"/>
         </w:tcBorders>
         <w:shd w:val="clear" w:color="auto" w:fill="FFFFFF" w:themeFill="background1"/>
       </w:tcPr>
     </w:tblStylePr>
     <w:tblStylePr w:type="lastCol">
       <w:rPr>
-        <w:rFonts w:asciiTheme="majorHAnsi" w:eastAsiaTheme="majorEastAsia" w:hAnsiTheme="majorHAnsi" w:cstheme="majorBidi"/>
+        <w:rFonts w:asciiTheme="majorHAnsi" w:hAnsiTheme="majorHAnsi" w:eastAsiaTheme="majorEastAsia" w:cstheme="majorBidi"/>
         <w:i/>
         <w:iCs/>
         <w:sz w:val="26"/>
       </w:rPr>
-      <w:tblPr/>
       <w:tcPr>
         <w:tcBorders>
-          <w:left w:val="single" w:sz="4" w:space="0" w:color="7F7F7F" w:themeColor="text1" w:themeTint="80"/>
+          <w:left w:val="single" w:color="7E7E7E" w:themeColor="text1" w:themeTint="80" w:sz="4" w:space="0"/>
         </w:tcBorders>
         <w:shd w:val="clear" w:color="auto" w:fill="FFFFFF" w:themeFill="background1"/>
       </w:tcPr>
     </w:tblStylePr>
     <w:tblStylePr w:type="band1Vert">
-      <w:tblPr/>
       <w:tcPr>
-        <w:shd w:val="clear" w:color="auto" w:fill="F2F2F2" w:themeFill="background1" w:themeFillShade="F2"/>
+        <w:shd w:val="clear" w:color="auto" w:fill="F1F1F1" w:themeFill="background1" w:themeFillShade="F2"/>
       </w:tcPr>
     </w:tblStylePr>
     <w:tblStylePr w:type="band1Horz">
-      <w:tblPr/>
       <w:tcPr>
-        <w:shd w:val="clear" w:color="auto" w:fill="F2F2F2" w:themeFill="background1" w:themeFillShade="F2"/>
+        <w:shd w:val="clear" w:color="auto" w:fill="F1F1F1" w:themeFill="background1" w:themeFillShade="F2"/>
       </w:tcPr>
     </w:tblStylePr>
     <w:tblStylePr w:type="neCell">
-      <w:tblPr/>
       <w:tcPr>
         <w:tcBorders>
           <w:left w:val="nil"/>
@@ -5850,7 +6125,6 @@
       </w:tcPr>
     </w:tblStylePr>
     <w:tblStylePr w:type="nwCell">
-      <w:tblPr/>
       <w:tcPr>
         <w:tcBorders>
           <w:right w:val="nil"/>
@@ -5858,7 +6132,6 @@
       </w:tcPr>
     </w:tblStylePr>
     <w:tblStylePr w:type="seCell">
-      <w:tblPr/>
       <w:tcPr>
         <w:tcBorders>
           <w:left w:val="nil"/>
@@ -5866,32 +6139,12 @@
       </w:tcPr>
     </w:tblStylePr>
     <w:tblStylePr w:type="swCell">
-      <w:tblPr/>
       <w:tcPr>
         <w:tcBorders>
           <w:right w:val="nil"/>
         </w:tcBorders>
       </w:tcPr>
     </w:tblStylePr>
-  </w:style>
-  <w:style w:type="paragraph" w:styleId="ab">
-    <w:name w:val="Normal (Web)"/>
-    <w:basedOn w:val="a"/>
-    <w:uiPriority w:val="99"/>
-    <w:semiHidden/>
-    <w:unhideWhenUsed/>
-    <w:rsid w:val="00CD33B1"/>
-    <w:pPr>
-      <w:widowControl/>
-      <w:spacing w:before="100" w:beforeAutospacing="1" w:after="100" w:afterAutospacing="1"/>
-      <w:jc w:val="left"/>
-    </w:pPr>
-    <w:rPr>
-      <w:rFonts w:ascii="宋体" w:eastAsia="宋体" w:hAnsi="宋体" w:cs="宋体"/>
-      <w:kern w:val="0"/>
-      <w:sz w:val="24"/>
-      <w:szCs w:val="24"/>
-    </w:rPr>
   </w:style>
 </w:styles>
 </file>
@@ -5939,7 +6192,7 @@
     </a:clrScheme>
     <a:fontScheme name="Office">
       <a:majorFont>
-        <a:latin typeface="等线 Light" panose="020F0302020204030204"/>
+        <a:latin typeface="等线 Light"/>
         <a:ea typeface=""/>
         <a:cs typeface=""/>
         <a:font script="Jpan" typeface="游ゴシック Light"/>
@@ -5972,26 +6225,9 @@
         <a:font script="Viet" typeface="Times New Roman"/>
         <a:font script="Uigh" typeface="Microsoft Uighur"/>
         <a:font script="Geor" typeface="Sylfaen"/>
-        <a:font script="Armn" typeface="Arial"/>
-        <a:font script="Bugi" typeface="Leelawadee UI"/>
-        <a:font script="Bopo" typeface="Microsoft JhengHei"/>
-        <a:font script="Java" typeface="Javanese Text"/>
-        <a:font script="Lisu" typeface="Segoe UI"/>
-        <a:font script="Mymr" typeface="Myanmar Text"/>
-        <a:font script="Nkoo" typeface="Ebrima"/>
-        <a:font script="Olck" typeface="Nirmala UI"/>
-        <a:font script="Osma" typeface="Ebrima"/>
-        <a:font script="Phag" typeface="Phagspa"/>
-        <a:font script="Syrn" typeface="Estrangelo Edessa"/>
-        <a:font script="Syrj" typeface="Estrangelo Edessa"/>
-        <a:font script="Syre" typeface="Estrangelo Edessa"/>
-        <a:font script="Sora" typeface="Nirmala UI"/>
-        <a:font script="Tale" typeface="Microsoft Tai Le"/>
-        <a:font script="Talu" typeface="Microsoft New Tai Lue"/>
-        <a:font script="Tfng" typeface="Ebrima"/>
       </a:majorFont>
       <a:minorFont>
-        <a:latin typeface="等线" panose="020F0502020204030204"/>
+        <a:latin typeface="等线"/>
         <a:ea typeface=""/>
         <a:cs typeface=""/>
         <a:font script="Jpan" typeface="游明朝"/>
@@ -6024,23 +6260,6 @@
         <a:font script="Viet" typeface="Arial"/>
         <a:font script="Uigh" typeface="Microsoft Uighur"/>
         <a:font script="Geor" typeface="Sylfaen"/>
-        <a:font script="Armn" typeface="Arial"/>
-        <a:font script="Bugi" typeface="Leelawadee UI"/>
-        <a:font script="Bopo" typeface="Microsoft JhengHei"/>
-        <a:font script="Java" typeface="Javanese Text"/>
-        <a:font script="Lisu" typeface="Segoe UI"/>
-        <a:font script="Mymr" typeface="Myanmar Text"/>
-        <a:font script="Nkoo" typeface="Ebrima"/>
-        <a:font script="Olck" typeface="Nirmala UI"/>
-        <a:font script="Osma" typeface="Ebrima"/>
-        <a:font script="Phag" typeface="Phagspa"/>
-        <a:font script="Syrn" typeface="Estrangelo Edessa"/>
-        <a:font script="Syrj" typeface="Estrangelo Edessa"/>
-        <a:font script="Syre" typeface="Estrangelo Edessa"/>
-        <a:font script="Sora" typeface="Nirmala UI"/>
-        <a:font script="Tale" typeface="Microsoft Tai Le"/>
-        <a:font script="Talu" typeface="Microsoft New Tai Lue"/>
-        <a:font script="Tfng" typeface="Ebrima"/>
       </a:minorFont>
     </a:fontScheme>
     <a:fmtScheme name="Office">
@@ -6182,11 +6401,21 @@
     </a:fmtScheme>
   </a:themeElements>
   <a:objectDefaults/>
-  <a:extraClrSchemeLst/>
-  <a:extLst>
-    <a:ext uri="{05A4C25C-085E-4340-85A3-A5531E510DB2}">
-      <thm15:themeFamily xmlns:thm15="http://schemas.microsoft.com/office/thememl/2012/main" name="Office Theme" id="{62F939B6-93AF-4DB8-9C6B-D6C7DFDC589F}" vid="{4A3C46E8-61CC-4603-A589-7422A47A8E4A}"/>
-    </a:ext>
-  </a:extLst>
 </a:theme>
+</file>
+
+<file path=customXml/item1.xml><?xml version="1.0" encoding="utf-8"?>
+<s:customData xmlns="http://www.wps.cn/officeDocument/2013/wpsCustomData" xmlns:s="http://www.wps.cn/officeDocument/2013/wpsCustomData">
+  <customSectProps>
+    <customSectPr/>
+  </customSectProps>
+</s:customData>
+</file>
+
+<file path=customXml/itemProps1.xml><?xml version="1.0" encoding="utf-8"?>
+<ds:datastoreItem xmlns:ds="http://schemas.openxmlformats.org/officeDocument/2006/customXml" ds:itemID="{B1977F7D-205B-4081-913C-38D41E755F92}">
+  <ds:schemaRefs>
+    <ds:schemaRef ds:uri="http://www.wps.cn/officeDocument/2013/wpsCustomData"/>
+  </ds:schemaRefs>
+</ds:datastoreItem>
 </file>